--- a/manuscript/manuscript_template.docx
+++ b/manuscript/manuscript_template.docx
@@ -1,6 +1,6 @@
 
 <file path=word/document.xml><?xml version="1.0" encoding="utf-8"?>
-<w:document xmlns:wpc="http://schemas.microsoft.com/office/word/2010/wordprocessingCanvas" xmlns:cx="http://schemas.microsoft.com/office/drawing/2014/chartex" xmlns:cx1="http://schemas.microsoft.com/office/drawing/2015/9/8/chartex" xmlns:cx2="http://schemas.microsoft.com/office/drawing/2015/10/21/chartex" xmlns:mc="http://schemas.openxmlformats.org/markup-compatibility/2006" xmlns:o="urn:schemas-microsoft-com:office:office" xmlns:r="http://schemas.openxmlformats.org/officeDocument/2006/relationships" xmlns:m="http://schemas.openxmlformats.org/officeDocument/2006/math" xmlns:v="urn:schemas-microsoft-com:vml" xmlns:wp14="http://schemas.microsoft.com/office/word/2010/wordprocessingDrawing" xmlns:wp="http://schemas.openxmlformats.org/drawingml/2006/wordprocessingDrawing" xmlns:w10="urn:schemas-microsoft-com:office:word" xmlns:w="http://schemas.openxmlformats.org/wordprocessingml/2006/main" xmlns:w14="http://schemas.microsoft.com/office/word/2010/wordml" xmlns:w15="http://schemas.microsoft.com/office/word/2012/wordml" xmlns:w16se="http://schemas.microsoft.com/office/word/2015/wordml/symex" xmlns:wpg="http://schemas.microsoft.com/office/word/2010/wordprocessingGroup" xmlns:wpi="http://schemas.microsoft.com/office/word/2010/wordprocessingInk" xmlns:wne="http://schemas.microsoft.com/office/word/2006/wordml" xmlns:wps="http://schemas.microsoft.com/office/word/2010/wordprocessingShape" mc:Ignorable="w14 w15 w16se wp14">
+<w:document xmlns:wpc="http://schemas.microsoft.com/office/word/2010/wordprocessingCanvas" xmlns:cx="http://schemas.microsoft.com/office/drawing/2014/chartex" xmlns:cx1="http://schemas.microsoft.com/office/drawing/2015/9/8/chartex" xmlns:cx2="http://schemas.microsoft.com/office/drawing/2015/10/21/chartex" xmlns:cx3="http://schemas.microsoft.com/office/drawing/2016/5/9/chartex" xmlns:cx4="http://schemas.microsoft.com/office/drawing/2016/5/10/chartex" xmlns:cx5="http://schemas.microsoft.com/office/drawing/2016/5/11/chartex" xmlns:cx6="http://schemas.microsoft.com/office/drawing/2016/5/12/chartex" xmlns:cx7="http://schemas.microsoft.com/office/drawing/2016/5/13/chartex" xmlns:cx8="http://schemas.microsoft.com/office/drawing/2016/5/14/chartex" xmlns:mc="http://schemas.openxmlformats.org/markup-compatibility/2006" xmlns:aink="http://schemas.microsoft.com/office/drawing/2016/ink" xmlns:am3d="http://schemas.microsoft.com/office/drawing/2017/model3d" xmlns:o="urn:schemas-microsoft-com:office:office" xmlns:oel="http://schemas.microsoft.com/office/2019/extlst" xmlns:r="http://schemas.openxmlformats.org/officeDocument/2006/relationships" xmlns:m="http://schemas.openxmlformats.org/officeDocument/2006/math" xmlns:v="urn:schemas-microsoft-com:vml" xmlns:wp14="http://schemas.microsoft.com/office/word/2010/wordprocessingDrawing" xmlns:wp="http://schemas.openxmlformats.org/drawingml/2006/wordprocessingDrawing" xmlns:w10="urn:schemas-microsoft-com:office:word" xmlns:w="http://schemas.openxmlformats.org/wordprocessingml/2006/main" xmlns:w14="http://schemas.microsoft.com/office/word/2010/wordml" xmlns:w15="http://schemas.microsoft.com/office/word/2012/wordml" xmlns:w16cex="http://schemas.microsoft.com/office/word/2018/wordml/cex" xmlns:w16cid="http://schemas.microsoft.com/office/word/2016/wordml/cid" xmlns:w16="http://schemas.microsoft.com/office/word/2018/wordml" xmlns:w16sdtdh="http://schemas.microsoft.com/office/word/2020/wordml/sdtdatahash" xmlns:w16se="http://schemas.microsoft.com/office/word/2015/wordml/symex" xmlns:wpg="http://schemas.microsoft.com/office/word/2010/wordprocessingGroup" xmlns:wpi="http://schemas.microsoft.com/office/word/2010/wordprocessingInk" xmlns:wne="http://schemas.microsoft.com/office/word/2006/wordml" xmlns:wps="http://schemas.microsoft.com/office/word/2010/wordprocessingShape" mc:Ignorable="w14 w15 w16se w16cid w16 w16cex w16sdtdh wp14">
   <w:body>
     <w:p>
       <w:pPr>
@@ -129,12 +129,21 @@
         </w:rPr>
         <w:t xml:space="preserve"> </w:t>
       </w:r>
+      <w:proofErr w:type="gramStart"/>
       <w:r>
         <w:rPr>
           <w:rFonts w:ascii="Times New Roman" w:hAnsi="Times New Roman" w:cs="Times New Roman"/>
           <w:i/>
         </w:rPr>
-        <w:t xml:space="preserve">corresponding author: </w:t>
+        <w:t>corresponding</w:t>
+      </w:r>
+      <w:proofErr w:type="gramEnd"/>
+      <w:r>
+        <w:rPr>
+          <w:rFonts w:ascii="Times New Roman" w:hAnsi="Times New Roman" w:cs="Times New Roman"/>
+          <w:i/>
+        </w:rPr>
+        <w:t xml:space="preserve"> author: </w:t>
       </w:r>
       <w:hyperlink r:id="rId7">
         <w:r>
@@ -158,23 +167,1597 @@
         <w:rPr>
           <w:rFonts w:ascii="Times New Roman" w:hAnsi="Times New Roman" w:cs="Times New Roman"/>
         </w:rPr>
-        <w:t xml:space="preserve">Lorem ipsum dolor sit amet, consectetur adipiscing elit. Integer in sem sed sem pharetra eleifend vitae id massa. </w:t>
-      </w:r>
-      <w:bookmarkStart w:id="0" w:name="_GoBack"/>
-      <w:bookmarkEnd w:id="0"/>
-      <w:r>
-        <w:rPr>
-          <w:rFonts w:ascii="Times New Roman" w:hAnsi="Times New Roman" w:cs="Times New Roman"/>
-        </w:rPr>
-        <w:t>Curabitur et erat sit amet enim gravida dapibus quis vel ex. Maecenas luctus suscipit magna id vehicula. Quisque tincidunt auctor dignissim. Nunc vitae nulla vel lorem facilisis interdum non in mi. Donec fringilla luctus lacus ut egestas. Pellentesque eget tellus et ante tristique euismod. Proin at scelerisque ex, ac faucibus sem. In nec efficitur nulla. Nam libero augue, tristique et neque sed, pellentesque commodo lacus. Morbi vitae ultrices arcu. Suspendisse elit neque, placerat vitae venenatis id, auctor vestibulum augue. Vivamus iaculis magna at sapien sodales, a sagittis tellus sagittis. Sed laoreet ac massa id fringilla. In et enim eget ante tincidunt aliquet ut in risus. In vestibulum, nisl non viverra ullamcorper, odio nisl scelerisque sapien, vitae ornare neque odio ut odio. Maecenas vitae leo rhoncus, egestas quam ac, dapibus eros. Quisque molestie venenatis urna quis malesuada. Sed malesuada semper malesuada. Nulla aliquet maximus urna eu eleifend. Suspendisse elementum est vel ornare pulvinar. Curabitur quis aliquet massa, eget sollicitudin tellus. Phasellus tempus urna molestie finibus ultricies.</w:t>
+        <w:t xml:space="preserve">Lorem ipsum dolor sit </w:t>
+      </w:r>
+      <w:proofErr w:type="spellStart"/>
+      <w:r>
+        <w:rPr>
+          <w:rFonts w:ascii="Times New Roman" w:hAnsi="Times New Roman" w:cs="Times New Roman"/>
+        </w:rPr>
+        <w:t>amet</w:t>
+      </w:r>
+      <w:proofErr w:type="spellEnd"/>
+      <w:r>
+        <w:rPr>
+          <w:rFonts w:ascii="Times New Roman" w:hAnsi="Times New Roman" w:cs="Times New Roman"/>
+        </w:rPr>
+        <w:t xml:space="preserve">, </w:t>
+      </w:r>
+      <w:proofErr w:type="spellStart"/>
+      <w:r>
+        <w:rPr>
+          <w:rFonts w:ascii="Times New Roman" w:hAnsi="Times New Roman" w:cs="Times New Roman"/>
+        </w:rPr>
+        <w:t>consectetur</w:t>
+      </w:r>
+      <w:proofErr w:type="spellEnd"/>
+      <w:r>
+        <w:rPr>
+          <w:rFonts w:ascii="Times New Roman" w:hAnsi="Times New Roman" w:cs="Times New Roman"/>
+        </w:rPr>
+        <w:t xml:space="preserve"> </w:t>
+      </w:r>
+      <w:proofErr w:type="spellStart"/>
+      <w:r>
+        <w:rPr>
+          <w:rFonts w:ascii="Times New Roman" w:hAnsi="Times New Roman" w:cs="Times New Roman"/>
+        </w:rPr>
+        <w:t>adipiscing</w:t>
+      </w:r>
+      <w:proofErr w:type="spellEnd"/>
+      <w:r>
+        <w:rPr>
+          <w:rFonts w:ascii="Times New Roman" w:hAnsi="Times New Roman" w:cs="Times New Roman"/>
+        </w:rPr>
+        <w:t xml:space="preserve"> </w:t>
+      </w:r>
+      <w:proofErr w:type="spellStart"/>
+      <w:r>
+        <w:rPr>
+          <w:rFonts w:ascii="Times New Roman" w:hAnsi="Times New Roman" w:cs="Times New Roman"/>
+        </w:rPr>
+        <w:t>elit</w:t>
+      </w:r>
+      <w:proofErr w:type="spellEnd"/>
+      <w:r>
+        <w:rPr>
+          <w:rFonts w:ascii="Times New Roman" w:hAnsi="Times New Roman" w:cs="Times New Roman"/>
+        </w:rPr>
+        <w:t xml:space="preserve">. Integer in </w:t>
+      </w:r>
+      <w:proofErr w:type="spellStart"/>
+      <w:r>
+        <w:rPr>
+          <w:rFonts w:ascii="Times New Roman" w:hAnsi="Times New Roman" w:cs="Times New Roman"/>
+        </w:rPr>
+        <w:t>sem</w:t>
+      </w:r>
+      <w:proofErr w:type="spellEnd"/>
+      <w:r>
+        <w:rPr>
+          <w:rFonts w:ascii="Times New Roman" w:hAnsi="Times New Roman" w:cs="Times New Roman"/>
+        </w:rPr>
+        <w:t xml:space="preserve"> sed </w:t>
+      </w:r>
+      <w:proofErr w:type="spellStart"/>
+      <w:r>
+        <w:rPr>
+          <w:rFonts w:ascii="Times New Roman" w:hAnsi="Times New Roman" w:cs="Times New Roman"/>
+        </w:rPr>
+        <w:t>sem</w:t>
+      </w:r>
+      <w:proofErr w:type="spellEnd"/>
+      <w:r>
+        <w:rPr>
+          <w:rFonts w:ascii="Times New Roman" w:hAnsi="Times New Roman" w:cs="Times New Roman"/>
+        </w:rPr>
+        <w:t xml:space="preserve"> pharetra </w:t>
+      </w:r>
+      <w:proofErr w:type="spellStart"/>
+      <w:r>
+        <w:rPr>
+          <w:rFonts w:ascii="Times New Roman" w:hAnsi="Times New Roman" w:cs="Times New Roman"/>
+        </w:rPr>
+        <w:t>eleifend</w:t>
+      </w:r>
+      <w:proofErr w:type="spellEnd"/>
+      <w:r>
+        <w:rPr>
+          <w:rFonts w:ascii="Times New Roman" w:hAnsi="Times New Roman" w:cs="Times New Roman"/>
+        </w:rPr>
+        <w:t xml:space="preserve"> vitae id </w:t>
+      </w:r>
+      <w:proofErr w:type="spellStart"/>
+      <w:r>
+        <w:rPr>
+          <w:rFonts w:ascii="Times New Roman" w:hAnsi="Times New Roman" w:cs="Times New Roman"/>
+        </w:rPr>
+        <w:t>massa</w:t>
+      </w:r>
+      <w:proofErr w:type="spellEnd"/>
+      <w:r>
+        <w:rPr>
+          <w:rFonts w:ascii="Times New Roman" w:hAnsi="Times New Roman" w:cs="Times New Roman"/>
+        </w:rPr>
+        <w:t xml:space="preserve">. </w:t>
+      </w:r>
+      <w:proofErr w:type="spellStart"/>
+      <w:r>
+        <w:rPr>
+          <w:rFonts w:ascii="Times New Roman" w:hAnsi="Times New Roman" w:cs="Times New Roman"/>
+        </w:rPr>
+        <w:t>Curabitur</w:t>
+      </w:r>
+      <w:proofErr w:type="spellEnd"/>
+      <w:r>
+        <w:rPr>
+          <w:rFonts w:ascii="Times New Roman" w:hAnsi="Times New Roman" w:cs="Times New Roman"/>
+        </w:rPr>
+        <w:t xml:space="preserve"> et </w:t>
+      </w:r>
+      <w:proofErr w:type="spellStart"/>
+      <w:r>
+        <w:rPr>
+          <w:rFonts w:ascii="Times New Roman" w:hAnsi="Times New Roman" w:cs="Times New Roman"/>
+        </w:rPr>
+        <w:t>erat</w:t>
+      </w:r>
+      <w:proofErr w:type="spellEnd"/>
+      <w:r>
+        <w:rPr>
+          <w:rFonts w:ascii="Times New Roman" w:hAnsi="Times New Roman" w:cs="Times New Roman"/>
+        </w:rPr>
+        <w:t xml:space="preserve"> sit </w:t>
+      </w:r>
+      <w:proofErr w:type="spellStart"/>
+      <w:r>
+        <w:rPr>
+          <w:rFonts w:ascii="Times New Roman" w:hAnsi="Times New Roman" w:cs="Times New Roman"/>
+        </w:rPr>
+        <w:t>amet</w:t>
+      </w:r>
+      <w:proofErr w:type="spellEnd"/>
+      <w:r>
+        <w:rPr>
+          <w:rFonts w:ascii="Times New Roman" w:hAnsi="Times New Roman" w:cs="Times New Roman"/>
+        </w:rPr>
+        <w:t xml:space="preserve"> </w:t>
+      </w:r>
+      <w:proofErr w:type="spellStart"/>
+      <w:r>
+        <w:rPr>
+          <w:rFonts w:ascii="Times New Roman" w:hAnsi="Times New Roman" w:cs="Times New Roman"/>
+        </w:rPr>
+        <w:t>enim</w:t>
+      </w:r>
+      <w:proofErr w:type="spellEnd"/>
+      <w:r>
+        <w:rPr>
+          <w:rFonts w:ascii="Times New Roman" w:hAnsi="Times New Roman" w:cs="Times New Roman"/>
+        </w:rPr>
+        <w:t xml:space="preserve"> gravida </w:t>
+      </w:r>
+      <w:proofErr w:type="spellStart"/>
+      <w:r>
+        <w:rPr>
+          <w:rFonts w:ascii="Times New Roman" w:hAnsi="Times New Roman" w:cs="Times New Roman"/>
+        </w:rPr>
+        <w:t>dapibus</w:t>
+      </w:r>
+      <w:proofErr w:type="spellEnd"/>
+      <w:r>
+        <w:rPr>
+          <w:rFonts w:ascii="Times New Roman" w:hAnsi="Times New Roman" w:cs="Times New Roman"/>
+        </w:rPr>
+        <w:t xml:space="preserve"> </w:t>
+      </w:r>
+      <w:proofErr w:type="spellStart"/>
+      <w:r>
+        <w:rPr>
+          <w:rFonts w:ascii="Times New Roman" w:hAnsi="Times New Roman" w:cs="Times New Roman"/>
+        </w:rPr>
+        <w:t>quis</w:t>
+      </w:r>
+      <w:proofErr w:type="spellEnd"/>
+      <w:r>
+        <w:rPr>
+          <w:rFonts w:ascii="Times New Roman" w:hAnsi="Times New Roman" w:cs="Times New Roman"/>
+        </w:rPr>
+        <w:t xml:space="preserve"> vel ex. Maecenas </w:t>
+      </w:r>
+      <w:proofErr w:type="spellStart"/>
+      <w:r>
+        <w:rPr>
+          <w:rFonts w:ascii="Times New Roman" w:hAnsi="Times New Roman" w:cs="Times New Roman"/>
+        </w:rPr>
+        <w:t>luctus</w:t>
+      </w:r>
+      <w:proofErr w:type="spellEnd"/>
+      <w:r>
+        <w:rPr>
+          <w:rFonts w:ascii="Times New Roman" w:hAnsi="Times New Roman" w:cs="Times New Roman"/>
+        </w:rPr>
+        <w:t xml:space="preserve"> </w:t>
+      </w:r>
+      <w:proofErr w:type="spellStart"/>
+      <w:r>
+        <w:rPr>
+          <w:rFonts w:ascii="Times New Roman" w:hAnsi="Times New Roman" w:cs="Times New Roman"/>
+        </w:rPr>
+        <w:t>suscipit</w:t>
+      </w:r>
+      <w:proofErr w:type="spellEnd"/>
+      <w:r>
+        <w:rPr>
+          <w:rFonts w:ascii="Times New Roman" w:hAnsi="Times New Roman" w:cs="Times New Roman"/>
+        </w:rPr>
+        <w:t xml:space="preserve"> magna id </w:t>
+      </w:r>
+      <w:proofErr w:type="spellStart"/>
+      <w:r>
+        <w:rPr>
+          <w:rFonts w:ascii="Times New Roman" w:hAnsi="Times New Roman" w:cs="Times New Roman"/>
+        </w:rPr>
+        <w:t>vehicula</w:t>
+      </w:r>
+      <w:proofErr w:type="spellEnd"/>
+      <w:r>
+        <w:rPr>
+          <w:rFonts w:ascii="Times New Roman" w:hAnsi="Times New Roman" w:cs="Times New Roman"/>
+        </w:rPr>
+        <w:t xml:space="preserve">. </w:t>
+      </w:r>
+      <w:proofErr w:type="spellStart"/>
+      <w:r>
+        <w:rPr>
+          <w:rFonts w:ascii="Times New Roman" w:hAnsi="Times New Roman" w:cs="Times New Roman"/>
+        </w:rPr>
+        <w:t>Quisque</w:t>
+      </w:r>
+      <w:proofErr w:type="spellEnd"/>
+      <w:r>
+        <w:rPr>
+          <w:rFonts w:ascii="Times New Roman" w:hAnsi="Times New Roman" w:cs="Times New Roman"/>
+        </w:rPr>
+        <w:t xml:space="preserve"> </w:t>
+      </w:r>
+      <w:proofErr w:type="spellStart"/>
+      <w:r>
+        <w:rPr>
+          <w:rFonts w:ascii="Times New Roman" w:hAnsi="Times New Roman" w:cs="Times New Roman"/>
+        </w:rPr>
+        <w:t>tincidunt</w:t>
+      </w:r>
+      <w:proofErr w:type="spellEnd"/>
+      <w:r>
+        <w:rPr>
+          <w:rFonts w:ascii="Times New Roman" w:hAnsi="Times New Roman" w:cs="Times New Roman"/>
+        </w:rPr>
+        <w:t xml:space="preserve"> auctor </w:t>
+      </w:r>
+      <w:proofErr w:type="spellStart"/>
+      <w:r>
+        <w:rPr>
+          <w:rFonts w:ascii="Times New Roman" w:hAnsi="Times New Roman" w:cs="Times New Roman"/>
+        </w:rPr>
+        <w:t>dignissim</w:t>
+      </w:r>
+      <w:proofErr w:type="spellEnd"/>
+      <w:r>
+        <w:rPr>
+          <w:rFonts w:ascii="Times New Roman" w:hAnsi="Times New Roman" w:cs="Times New Roman"/>
+        </w:rPr>
+        <w:t xml:space="preserve">. Nunc vitae </w:t>
+      </w:r>
+      <w:proofErr w:type="spellStart"/>
+      <w:r>
+        <w:rPr>
+          <w:rFonts w:ascii="Times New Roman" w:hAnsi="Times New Roman" w:cs="Times New Roman"/>
+        </w:rPr>
+        <w:t>nulla</w:t>
+      </w:r>
+      <w:proofErr w:type="spellEnd"/>
+      <w:r>
+        <w:rPr>
+          <w:rFonts w:ascii="Times New Roman" w:hAnsi="Times New Roman" w:cs="Times New Roman"/>
+        </w:rPr>
+        <w:t xml:space="preserve"> vel lorem </w:t>
+      </w:r>
+      <w:proofErr w:type="spellStart"/>
+      <w:r>
+        <w:rPr>
+          <w:rFonts w:ascii="Times New Roman" w:hAnsi="Times New Roman" w:cs="Times New Roman"/>
+        </w:rPr>
+        <w:t>facilisis</w:t>
+      </w:r>
+      <w:proofErr w:type="spellEnd"/>
+      <w:r>
+        <w:rPr>
+          <w:rFonts w:ascii="Times New Roman" w:hAnsi="Times New Roman" w:cs="Times New Roman"/>
+        </w:rPr>
+        <w:t xml:space="preserve"> </w:t>
+      </w:r>
+      <w:proofErr w:type="spellStart"/>
+      <w:r>
+        <w:rPr>
+          <w:rFonts w:ascii="Times New Roman" w:hAnsi="Times New Roman" w:cs="Times New Roman"/>
+        </w:rPr>
+        <w:t>interdum</w:t>
+      </w:r>
+      <w:proofErr w:type="spellEnd"/>
+      <w:r>
+        <w:rPr>
+          <w:rFonts w:ascii="Times New Roman" w:hAnsi="Times New Roman" w:cs="Times New Roman"/>
+        </w:rPr>
+        <w:t xml:space="preserve"> non in mi. Donec </w:t>
+      </w:r>
+      <w:proofErr w:type="spellStart"/>
+      <w:r>
+        <w:rPr>
+          <w:rFonts w:ascii="Times New Roman" w:hAnsi="Times New Roman" w:cs="Times New Roman"/>
+        </w:rPr>
+        <w:t>fringilla</w:t>
+      </w:r>
+      <w:proofErr w:type="spellEnd"/>
+      <w:r>
+        <w:rPr>
+          <w:rFonts w:ascii="Times New Roman" w:hAnsi="Times New Roman" w:cs="Times New Roman"/>
+        </w:rPr>
+        <w:t xml:space="preserve"> </w:t>
+      </w:r>
+      <w:proofErr w:type="spellStart"/>
+      <w:r>
+        <w:rPr>
+          <w:rFonts w:ascii="Times New Roman" w:hAnsi="Times New Roman" w:cs="Times New Roman"/>
+        </w:rPr>
+        <w:t>luctus</w:t>
+      </w:r>
+      <w:proofErr w:type="spellEnd"/>
+      <w:r>
+        <w:rPr>
+          <w:rFonts w:ascii="Times New Roman" w:hAnsi="Times New Roman" w:cs="Times New Roman"/>
+        </w:rPr>
+        <w:t xml:space="preserve"> </w:t>
+      </w:r>
+      <w:proofErr w:type="spellStart"/>
+      <w:r>
+        <w:rPr>
+          <w:rFonts w:ascii="Times New Roman" w:hAnsi="Times New Roman" w:cs="Times New Roman"/>
+        </w:rPr>
+        <w:t>lacus</w:t>
+      </w:r>
+      <w:proofErr w:type="spellEnd"/>
+      <w:r>
+        <w:rPr>
+          <w:rFonts w:ascii="Times New Roman" w:hAnsi="Times New Roman" w:cs="Times New Roman"/>
+        </w:rPr>
+        <w:t xml:space="preserve"> </w:t>
+      </w:r>
+      <w:proofErr w:type="spellStart"/>
+      <w:r>
+        <w:rPr>
+          <w:rFonts w:ascii="Times New Roman" w:hAnsi="Times New Roman" w:cs="Times New Roman"/>
+        </w:rPr>
+        <w:t>ut</w:t>
+      </w:r>
+      <w:proofErr w:type="spellEnd"/>
+      <w:r>
+        <w:rPr>
+          <w:rFonts w:ascii="Times New Roman" w:hAnsi="Times New Roman" w:cs="Times New Roman"/>
+        </w:rPr>
+        <w:t xml:space="preserve"> </w:t>
+      </w:r>
+      <w:proofErr w:type="spellStart"/>
+      <w:r>
+        <w:rPr>
+          <w:rFonts w:ascii="Times New Roman" w:hAnsi="Times New Roman" w:cs="Times New Roman"/>
+        </w:rPr>
+        <w:t>egestas</w:t>
+      </w:r>
+      <w:proofErr w:type="spellEnd"/>
+      <w:r>
+        <w:rPr>
+          <w:rFonts w:ascii="Times New Roman" w:hAnsi="Times New Roman" w:cs="Times New Roman"/>
+        </w:rPr>
+        <w:t xml:space="preserve">. </w:t>
+      </w:r>
+      <w:proofErr w:type="spellStart"/>
+      <w:r>
+        <w:rPr>
+          <w:rFonts w:ascii="Times New Roman" w:hAnsi="Times New Roman" w:cs="Times New Roman"/>
+        </w:rPr>
+        <w:t>Pellentesque</w:t>
+      </w:r>
+      <w:proofErr w:type="spellEnd"/>
+      <w:r>
+        <w:rPr>
+          <w:rFonts w:ascii="Times New Roman" w:hAnsi="Times New Roman" w:cs="Times New Roman"/>
+        </w:rPr>
+        <w:t xml:space="preserve"> </w:t>
+      </w:r>
+      <w:proofErr w:type="spellStart"/>
+      <w:r>
+        <w:rPr>
+          <w:rFonts w:ascii="Times New Roman" w:hAnsi="Times New Roman" w:cs="Times New Roman"/>
+        </w:rPr>
+        <w:t>eget</w:t>
+      </w:r>
+      <w:proofErr w:type="spellEnd"/>
+      <w:r>
+        <w:rPr>
+          <w:rFonts w:ascii="Times New Roman" w:hAnsi="Times New Roman" w:cs="Times New Roman"/>
+        </w:rPr>
+        <w:t xml:space="preserve"> </w:t>
+      </w:r>
+      <w:proofErr w:type="spellStart"/>
+      <w:r>
+        <w:rPr>
+          <w:rFonts w:ascii="Times New Roman" w:hAnsi="Times New Roman" w:cs="Times New Roman"/>
+        </w:rPr>
+        <w:t>tellus</w:t>
+      </w:r>
+      <w:proofErr w:type="spellEnd"/>
+      <w:r>
+        <w:rPr>
+          <w:rFonts w:ascii="Times New Roman" w:hAnsi="Times New Roman" w:cs="Times New Roman"/>
+        </w:rPr>
+        <w:t xml:space="preserve"> et ante </w:t>
+      </w:r>
+      <w:proofErr w:type="spellStart"/>
+      <w:r>
+        <w:rPr>
+          <w:rFonts w:ascii="Times New Roman" w:hAnsi="Times New Roman" w:cs="Times New Roman"/>
+        </w:rPr>
+        <w:t>tristique</w:t>
+      </w:r>
+      <w:proofErr w:type="spellEnd"/>
+      <w:r>
+        <w:rPr>
+          <w:rFonts w:ascii="Times New Roman" w:hAnsi="Times New Roman" w:cs="Times New Roman"/>
+        </w:rPr>
+        <w:t xml:space="preserve"> </w:t>
+      </w:r>
+      <w:proofErr w:type="spellStart"/>
+      <w:r>
+        <w:rPr>
+          <w:rFonts w:ascii="Times New Roman" w:hAnsi="Times New Roman" w:cs="Times New Roman"/>
+        </w:rPr>
+        <w:t>euismod</w:t>
+      </w:r>
+      <w:proofErr w:type="spellEnd"/>
+      <w:r>
+        <w:rPr>
+          <w:rFonts w:ascii="Times New Roman" w:hAnsi="Times New Roman" w:cs="Times New Roman"/>
+        </w:rPr>
+        <w:t xml:space="preserve">. Proin at </w:t>
+      </w:r>
+      <w:proofErr w:type="spellStart"/>
+      <w:r>
+        <w:rPr>
+          <w:rFonts w:ascii="Times New Roman" w:hAnsi="Times New Roman" w:cs="Times New Roman"/>
+        </w:rPr>
+        <w:t>scelerisque</w:t>
+      </w:r>
+      <w:proofErr w:type="spellEnd"/>
+      <w:r>
+        <w:rPr>
+          <w:rFonts w:ascii="Times New Roman" w:hAnsi="Times New Roman" w:cs="Times New Roman"/>
+        </w:rPr>
+        <w:t xml:space="preserve"> ex, ac </w:t>
+      </w:r>
+      <w:proofErr w:type="spellStart"/>
+      <w:r>
+        <w:rPr>
+          <w:rFonts w:ascii="Times New Roman" w:hAnsi="Times New Roman" w:cs="Times New Roman"/>
+        </w:rPr>
+        <w:t>faucibus</w:t>
+      </w:r>
+      <w:proofErr w:type="spellEnd"/>
+      <w:r>
+        <w:rPr>
+          <w:rFonts w:ascii="Times New Roman" w:hAnsi="Times New Roman" w:cs="Times New Roman"/>
+        </w:rPr>
+        <w:t xml:space="preserve"> sem. In </w:t>
+      </w:r>
+      <w:proofErr w:type="spellStart"/>
+      <w:r>
+        <w:rPr>
+          <w:rFonts w:ascii="Times New Roman" w:hAnsi="Times New Roman" w:cs="Times New Roman"/>
+        </w:rPr>
+        <w:t>nec</w:t>
+      </w:r>
+      <w:proofErr w:type="spellEnd"/>
+      <w:r>
+        <w:rPr>
+          <w:rFonts w:ascii="Times New Roman" w:hAnsi="Times New Roman" w:cs="Times New Roman"/>
+        </w:rPr>
+        <w:t xml:space="preserve"> </w:t>
+      </w:r>
+      <w:proofErr w:type="spellStart"/>
+      <w:r>
+        <w:rPr>
+          <w:rFonts w:ascii="Times New Roman" w:hAnsi="Times New Roman" w:cs="Times New Roman"/>
+        </w:rPr>
+        <w:t>efficitur</w:t>
+      </w:r>
+      <w:proofErr w:type="spellEnd"/>
+      <w:r>
+        <w:rPr>
+          <w:rFonts w:ascii="Times New Roman" w:hAnsi="Times New Roman" w:cs="Times New Roman"/>
+        </w:rPr>
+        <w:t xml:space="preserve"> </w:t>
+      </w:r>
+      <w:proofErr w:type="spellStart"/>
+      <w:r>
+        <w:rPr>
+          <w:rFonts w:ascii="Times New Roman" w:hAnsi="Times New Roman" w:cs="Times New Roman"/>
+        </w:rPr>
+        <w:t>nulla</w:t>
+      </w:r>
+      <w:proofErr w:type="spellEnd"/>
+      <w:r>
+        <w:rPr>
+          <w:rFonts w:ascii="Times New Roman" w:hAnsi="Times New Roman" w:cs="Times New Roman"/>
+        </w:rPr>
+        <w:t xml:space="preserve">. Nam libero </w:t>
+      </w:r>
+      <w:proofErr w:type="spellStart"/>
+      <w:r>
+        <w:rPr>
+          <w:rFonts w:ascii="Times New Roman" w:hAnsi="Times New Roman" w:cs="Times New Roman"/>
+        </w:rPr>
+        <w:t>augue</w:t>
+      </w:r>
+      <w:proofErr w:type="spellEnd"/>
+      <w:r>
+        <w:rPr>
+          <w:rFonts w:ascii="Times New Roman" w:hAnsi="Times New Roman" w:cs="Times New Roman"/>
+        </w:rPr>
+        <w:t xml:space="preserve">, </w:t>
+      </w:r>
+      <w:proofErr w:type="spellStart"/>
+      <w:r>
+        <w:rPr>
+          <w:rFonts w:ascii="Times New Roman" w:hAnsi="Times New Roman" w:cs="Times New Roman"/>
+        </w:rPr>
+        <w:t>tristique</w:t>
+      </w:r>
+      <w:proofErr w:type="spellEnd"/>
+      <w:r>
+        <w:rPr>
+          <w:rFonts w:ascii="Times New Roman" w:hAnsi="Times New Roman" w:cs="Times New Roman"/>
+        </w:rPr>
+        <w:t xml:space="preserve"> et </w:t>
+      </w:r>
+      <w:proofErr w:type="spellStart"/>
+      <w:r>
+        <w:rPr>
+          <w:rFonts w:ascii="Times New Roman" w:hAnsi="Times New Roman" w:cs="Times New Roman"/>
+        </w:rPr>
+        <w:t>neque</w:t>
+      </w:r>
+      <w:proofErr w:type="spellEnd"/>
+      <w:r>
+        <w:rPr>
+          <w:rFonts w:ascii="Times New Roman" w:hAnsi="Times New Roman" w:cs="Times New Roman"/>
+        </w:rPr>
+        <w:t xml:space="preserve"> sed, </w:t>
+      </w:r>
+      <w:proofErr w:type="spellStart"/>
+      <w:r>
+        <w:rPr>
+          <w:rFonts w:ascii="Times New Roman" w:hAnsi="Times New Roman" w:cs="Times New Roman"/>
+        </w:rPr>
+        <w:t>pellentesque</w:t>
+      </w:r>
+      <w:proofErr w:type="spellEnd"/>
+      <w:r>
+        <w:rPr>
+          <w:rFonts w:ascii="Times New Roman" w:hAnsi="Times New Roman" w:cs="Times New Roman"/>
+        </w:rPr>
+        <w:t xml:space="preserve"> </w:t>
+      </w:r>
+      <w:proofErr w:type="spellStart"/>
+      <w:r>
+        <w:rPr>
+          <w:rFonts w:ascii="Times New Roman" w:hAnsi="Times New Roman" w:cs="Times New Roman"/>
+        </w:rPr>
+        <w:t>commodo</w:t>
+      </w:r>
+      <w:proofErr w:type="spellEnd"/>
+      <w:r>
+        <w:rPr>
+          <w:rFonts w:ascii="Times New Roman" w:hAnsi="Times New Roman" w:cs="Times New Roman"/>
+        </w:rPr>
+        <w:t xml:space="preserve"> </w:t>
+      </w:r>
+      <w:proofErr w:type="spellStart"/>
+      <w:r>
+        <w:rPr>
+          <w:rFonts w:ascii="Times New Roman" w:hAnsi="Times New Roman" w:cs="Times New Roman"/>
+        </w:rPr>
+        <w:t>lacus</w:t>
+      </w:r>
+      <w:proofErr w:type="spellEnd"/>
+      <w:r>
+        <w:rPr>
+          <w:rFonts w:ascii="Times New Roman" w:hAnsi="Times New Roman" w:cs="Times New Roman"/>
+        </w:rPr>
+        <w:t xml:space="preserve">. Morbi vitae </w:t>
+      </w:r>
+      <w:proofErr w:type="spellStart"/>
+      <w:r>
+        <w:rPr>
+          <w:rFonts w:ascii="Times New Roman" w:hAnsi="Times New Roman" w:cs="Times New Roman"/>
+        </w:rPr>
+        <w:t>ultrices</w:t>
+      </w:r>
+      <w:proofErr w:type="spellEnd"/>
+      <w:r>
+        <w:rPr>
+          <w:rFonts w:ascii="Times New Roman" w:hAnsi="Times New Roman" w:cs="Times New Roman"/>
+        </w:rPr>
+        <w:t xml:space="preserve"> </w:t>
+      </w:r>
+      <w:proofErr w:type="spellStart"/>
+      <w:r>
+        <w:rPr>
+          <w:rFonts w:ascii="Times New Roman" w:hAnsi="Times New Roman" w:cs="Times New Roman"/>
+        </w:rPr>
+        <w:t>arcu</w:t>
+      </w:r>
+      <w:proofErr w:type="spellEnd"/>
+      <w:r>
+        <w:rPr>
+          <w:rFonts w:ascii="Times New Roman" w:hAnsi="Times New Roman" w:cs="Times New Roman"/>
+        </w:rPr>
+        <w:t xml:space="preserve">. </w:t>
+      </w:r>
+      <w:proofErr w:type="spellStart"/>
+      <w:r>
+        <w:rPr>
+          <w:rFonts w:ascii="Times New Roman" w:hAnsi="Times New Roman" w:cs="Times New Roman"/>
+        </w:rPr>
+        <w:t>Suspendisse</w:t>
+      </w:r>
+      <w:proofErr w:type="spellEnd"/>
+      <w:r>
+        <w:rPr>
+          <w:rFonts w:ascii="Times New Roman" w:hAnsi="Times New Roman" w:cs="Times New Roman"/>
+        </w:rPr>
+        <w:t xml:space="preserve"> </w:t>
+      </w:r>
+      <w:proofErr w:type="spellStart"/>
+      <w:r>
+        <w:rPr>
+          <w:rFonts w:ascii="Times New Roman" w:hAnsi="Times New Roman" w:cs="Times New Roman"/>
+        </w:rPr>
+        <w:t>elit</w:t>
+      </w:r>
+      <w:proofErr w:type="spellEnd"/>
+      <w:r>
+        <w:rPr>
+          <w:rFonts w:ascii="Times New Roman" w:hAnsi="Times New Roman" w:cs="Times New Roman"/>
+        </w:rPr>
+        <w:t xml:space="preserve"> </w:t>
+      </w:r>
+      <w:proofErr w:type="spellStart"/>
+      <w:r>
+        <w:rPr>
+          <w:rFonts w:ascii="Times New Roman" w:hAnsi="Times New Roman" w:cs="Times New Roman"/>
+        </w:rPr>
+        <w:t>neque</w:t>
+      </w:r>
+      <w:proofErr w:type="spellEnd"/>
+      <w:r>
+        <w:rPr>
+          <w:rFonts w:ascii="Times New Roman" w:hAnsi="Times New Roman" w:cs="Times New Roman"/>
+        </w:rPr>
+        <w:t xml:space="preserve">, </w:t>
+      </w:r>
+      <w:proofErr w:type="spellStart"/>
+      <w:r>
+        <w:rPr>
+          <w:rFonts w:ascii="Times New Roman" w:hAnsi="Times New Roman" w:cs="Times New Roman"/>
+        </w:rPr>
+        <w:t>placerat</w:t>
+      </w:r>
+      <w:proofErr w:type="spellEnd"/>
+      <w:r>
+        <w:rPr>
+          <w:rFonts w:ascii="Times New Roman" w:hAnsi="Times New Roman" w:cs="Times New Roman"/>
+        </w:rPr>
+        <w:t xml:space="preserve"> vitae </w:t>
+      </w:r>
+      <w:proofErr w:type="spellStart"/>
+      <w:r>
+        <w:rPr>
+          <w:rFonts w:ascii="Times New Roman" w:hAnsi="Times New Roman" w:cs="Times New Roman"/>
+        </w:rPr>
+        <w:t>venenatis</w:t>
+      </w:r>
+      <w:proofErr w:type="spellEnd"/>
+      <w:r>
+        <w:rPr>
+          <w:rFonts w:ascii="Times New Roman" w:hAnsi="Times New Roman" w:cs="Times New Roman"/>
+        </w:rPr>
+        <w:t xml:space="preserve"> id, auctor vestibulum </w:t>
+      </w:r>
+      <w:proofErr w:type="spellStart"/>
+      <w:r>
+        <w:rPr>
+          <w:rFonts w:ascii="Times New Roman" w:hAnsi="Times New Roman" w:cs="Times New Roman"/>
+        </w:rPr>
+        <w:t>augue</w:t>
+      </w:r>
+      <w:proofErr w:type="spellEnd"/>
+      <w:r>
+        <w:rPr>
+          <w:rFonts w:ascii="Times New Roman" w:hAnsi="Times New Roman" w:cs="Times New Roman"/>
+        </w:rPr>
+        <w:t xml:space="preserve">. </w:t>
+      </w:r>
+      <w:proofErr w:type="spellStart"/>
+      <w:r>
+        <w:rPr>
+          <w:rFonts w:ascii="Times New Roman" w:hAnsi="Times New Roman" w:cs="Times New Roman"/>
+        </w:rPr>
+        <w:t>Vivamus</w:t>
+      </w:r>
+      <w:proofErr w:type="spellEnd"/>
+      <w:r>
+        <w:rPr>
+          <w:rFonts w:ascii="Times New Roman" w:hAnsi="Times New Roman" w:cs="Times New Roman"/>
+        </w:rPr>
+        <w:t xml:space="preserve"> </w:t>
+      </w:r>
+      <w:proofErr w:type="spellStart"/>
+      <w:r>
+        <w:rPr>
+          <w:rFonts w:ascii="Times New Roman" w:hAnsi="Times New Roman" w:cs="Times New Roman"/>
+        </w:rPr>
+        <w:t>iaculis</w:t>
+      </w:r>
+      <w:proofErr w:type="spellEnd"/>
+      <w:r>
+        <w:rPr>
+          <w:rFonts w:ascii="Times New Roman" w:hAnsi="Times New Roman" w:cs="Times New Roman"/>
+        </w:rPr>
+        <w:t xml:space="preserve"> magna at </w:t>
+      </w:r>
+      <w:proofErr w:type="spellStart"/>
+      <w:r>
+        <w:rPr>
+          <w:rFonts w:ascii="Times New Roman" w:hAnsi="Times New Roman" w:cs="Times New Roman"/>
+        </w:rPr>
+        <w:t>sapien</w:t>
+      </w:r>
+      <w:proofErr w:type="spellEnd"/>
+      <w:r>
+        <w:rPr>
+          <w:rFonts w:ascii="Times New Roman" w:hAnsi="Times New Roman" w:cs="Times New Roman"/>
+        </w:rPr>
+        <w:t xml:space="preserve"> </w:t>
+      </w:r>
+      <w:proofErr w:type="spellStart"/>
+      <w:r>
+        <w:rPr>
+          <w:rFonts w:ascii="Times New Roman" w:hAnsi="Times New Roman" w:cs="Times New Roman"/>
+        </w:rPr>
+        <w:t>sodales</w:t>
+      </w:r>
+      <w:proofErr w:type="spellEnd"/>
+      <w:r>
+        <w:rPr>
+          <w:rFonts w:ascii="Times New Roman" w:hAnsi="Times New Roman" w:cs="Times New Roman"/>
+        </w:rPr>
+        <w:t xml:space="preserve">, a </w:t>
+      </w:r>
+      <w:proofErr w:type="spellStart"/>
+      <w:r>
+        <w:rPr>
+          <w:rFonts w:ascii="Times New Roman" w:hAnsi="Times New Roman" w:cs="Times New Roman"/>
+        </w:rPr>
+        <w:t>sagittis</w:t>
+      </w:r>
+      <w:proofErr w:type="spellEnd"/>
+      <w:r>
+        <w:rPr>
+          <w:rFonts w:ascii="Times New Roman" w:hAnsi="Times New Roman" w:cs="Times New Roman"/>
+        </w:rPr>
+        <w:t xml:space="preserve"> </w:t>
+      </w:r>
+      <w:proofErr w:type="spellStart"/>
+      <w:r>
+        <w:rPr>
+          <w:rFonts w:ascii="Times New Roman" w:hAnsi="Times New Roman" w:cs="Times New Roman"/>
+        </w:rPr>
+        <w:t>tellus</w:t>
+      </w:r>
+      <w:proofErr w:type="spellEnd"/>
+      <w:r>
+        <w:rPr>
+          <w:rFonts w:ascii="Times New Roman" w:hAnsi="Times New Roman" w:cs="Times New Roman"/>
+        </w:rPr>
+        <w:t xml:space="preserve"> </w:t>
+      </w:r>
+      <w:proofErr w:type="spellStart"/>
+      <w:r>
+        <w:rPr>
+          <w:rFonts w:ascii="Times New Roman" w:hAnsi="Times New Roman" w:cs="Times New Roman"/>
+        </w:rPr>
+        <w:t>sagittis</w:t>
+      </w:r>
+      <w:proofErr w:type="spellEnd"/>
+      <w:r>
+        <w:rPr>
+          <w:rFonts w:ascii="Times New Roman" w:hAnsi="Times New Roman" w:cs="Times New Roman"/>
+        </w:rPr>
+        <w:t xml:space="preserve">. Sed </w:t>
+      </w:r>
+      <w:proofErr w:type="spellStart"/>
+      <w:r>
+        <w:rPr>
+          <w:rFonts w:ascii="Times New Roman" w:hAnsi="Times New Roman" w:cs="Times New Roman"/>
+        </w:rPr>
+        <w:t>laoreet</w:t>
+      </w:r>
+      <w:proofErr w:type="spellEnd"/>
+      <w:r>
+        <w:rPr>
+          <w:rFonts w:ascii="Times New Roman" w:hAnsi="Times New Roman" w:cs="Times New Roman"/>
+        </w:rPr>
+        <w:t xml:space="preserve"> ac </w:t>
+      </w:r>
+      <w:proofErr w:type="spellStart"/>
+      <w:r>
+        <w:rPr>
+          <w:rFonts w:ascii="Times New Roman" w:hAnsi="Times New Roman" w:cs="Times New Roman"/>
+        </w:rPr>
+        <w:t>massa</w:t>
+      </w:r>
+      <w:proofErr w:type="spellEnd"/>
+      <w:r>
+        <w:rPr>
+          <w:rFonts w:ascii="Times New Roman" w:hAnsi="Times New Roman" w:cs="Times New Roman"/>
+        </w:rPr>
+        <w:t xml:space="preserve"> id </w:t>
+      </w:r>
+      <w:proofErr w:type="spellStart"/>
+      <w:r>
+        <w:rPr>
+          <w:rFonts w:ascii="Times New Roman" w:hAnsi="Times New Roman" w:cs="Times New Roman"/>
+        </w:rPr>
+        <w:t>fringilla</w:t>
+      </w:r>
+      <w:proofErr w:type="spellEnd"/>
+      <w:r>
+        <w:rPr>
+          <w:rFonts w:ascii="Times New Roman" w:hAnsi="Times New Roman" w:cs="Times New Roman"/>
+        </w:rPr>
+        <w:t xml:space="preserve">. In et </w:t>
+      </w:r>
+      <w:proofErr w:type="spellStart"/>
+      <w:r>
+        <w:rPr>
+          <w:rFonts w:ascii="Times New Roman" w:hAnsi="Times New Roman" w:cs="Times New Roman"/>
+        </w:rPr>
+        <w:t>enim</w:t>
+      </w:r>
+      <w:proofErr w:type="spellEnd"/>
+      <w:r>
+        <w:rPr>
+          <w:rFonts w:ascii="Times New Roman" w:hAnsi="Times New Roman" w:cs="Times New Roman"/>
+        </w:rPr>
+        <w:t xml:space="preserve"> </w:t>
+      </w:r>
+      <w:proofErr w:type="spellStart"/>
+      <w:r>
+        <w:rPr>
+          <w:rFonts w:ascii="Times New Roman" w:hAnsi="Times New Roman" w:cs="Times New Roman"/>
+        </w:rPr>
+        <w:t>eget</w:t>
+      </w:r>
+      <w:proofErr w:type="spellEnd"/>
+      <w:r>
+        <w:rPr>
+          <w:rFonts w:ascii="Times New Roman" w:hAnsi="Times New Roman" w:cs="Times New Roman"/>
+        </w:rPr>
+        <w:t xml:space="preserve"> ante </w:t>
+      </w:r>
+      <w:proofErr w:type="spellStart"/>
+      <w:r>
+        <w:rPr>
+          <w:rFonts w:ascii="Times New Roman" w:hAnsi="Times New Roman" w:cs="Times New Roman"/>
+        </w:rPr>
+        <w:t>tincidunt</w:t>
+      </w:r>
+      <w:proofErr w:type="spellEnd"/>
+      <w:r>
+        <w:rPr>
+          <w:rFonts w:ascii="Times New Roman" w:hAnsi="Times New Roman" w:cs="Times New Roman"/>
+        </w:rPr>
+        <w:t xml:space="preserve"> </w:t>
+      </w:r>
+      <w:proofErr w:type="spellStart"/>
+      <w:r>
+        <w:rPr>
+          <w:rFonts w:ascii="Times New Roman" w:hAnsi="Times New Roman" w:cs="Times New Roman"/>
+        </w:rPr>
+        <w:t>aliquet</w:t>
+      </w:r>
+      <w:proofErr w:type="spellEnd"/>
+      <w:r>
+        <w:rPr>
+          <w:rFonts w:ascii="Times New Roman" w:hAnsi="Times New Roman" w:cs="Times New Roman"/>
+        </w:rPr>
+        <w:t xml:space="preserve"> </w:t>
+      </w:r>
+      <w:proofErr w:type="spellStart"/>
+      <w:r>
+        <w:rPr>
+          <w:rFonts w:ascii="Times New Roman" w:hAnsi="Times New Roman" w:cs="Times New Roman"/>
+        </w:rPr>
+        <w:t>ut</w:t>
+      </w:r>
+      <w:proofErr w:type="spellEnd"/>
+      <w:r>
+        <w:rPr>
+          <w:rFonts w:ascii="Times New Roman" w:hAnsi="Times New Roman" w:cs="Times New Roman"/>
+        </w:rPr>
+        <w:t xml:space="preserve"> in </w:t>
+      </w:r>
+      <w:proofErr w:type="spellStart"/>
+      <w:r>
+        <w:rPr>
+          <w:rFonts w:ascii="Times New Roman" w:hAnsi="Times New Roman" w:cs="Times New Roman"/>
+        </w:rPr>
+        <w:t>risus</w:t>
+      </w:r>
+      <w:proofErr w:type="spellEnd"/>
+      <w:r>
+        <w:rPr>
+          <w:rFonts w:ascii="Times New Roman" w:hAnsi="Times New Roman" w:cs="Times New Roman"/>
+        </w:rPr>
+        <w:t xml:space="preserve">. In vestibulum, </w:t>
+      </w:r>
+      <w:proofErr w:type="spellStart"/>
+      <w:r>
+        <w:rPr>
+          <w:rFonts w:ascii="Times New Roman" w:hAnsi="Times New Roman" w:cs="Times New Roman"/>
+        </w:rPr>
+        <w:t>nisl</w:t>
+      </w:r>
+      <w:proofErr w:type="spellEnd"/>
+      <w:r>
+        <w:rPr>
+          <w:rFonts w:ascii="Times New Roman" w:hAnsi="Times New Roman" w:cs="Times New Roman"/>
+        </w:rPr>
+        <w:t xml:space="preserve"> non </w:t>
+      </w:r>
+      <w:proofErr w:type="spellStart"/>
+      <w:r>
+        <w:rPr>
+          <w:rFonts w:ascii="Times New Roman" w:hAnsi="Times New Roman" w:cs="Times New Roman"/>
+        </w:rPr>
+        <w:t>viverra</w:t>
+      </w:r>
+      <w:proofErr w:type="spellEnd"/>
+      <w:r>
+        <w:rPr>
+          <w:rFonts w:ascii="Times New Roman" w:hAnsi="Times New Roman" w:cs="Times New Roman"/>
+        </w:rPr>
+        <w:t xml:space="preserve"> </w:t>
+      </w:r>
+      <w:proofErr w:type="spellStart"/>
+      <w:r>
+        <w:rPr>
+          <w:rFonts w:ascii="Times New Roman" w:hAnsi="Times New Roman" w:cs="Times New Roman"/>
+        </w:rPr>
+        <w:t>ullamcorper</w:t>
+      </w:r>
+      <w:proofErr w:type="spellEnd"/>
+      <w:r>
+        <w:rPr>
+          <w:rFonts w:ascii="Times New Roman" w:hAnsi="Times New Roman" w:cs="Times New Roman"/>
+        </w:rPr>
+        <w:t xml:space="preserve">, </w:t>
+      </w:r>
+      <w:proofErr w:type="spellStart"/>
+      <w:r>
+        <w:rPr>
+          <w:rFonts w:ascii="Times New Roman" w:hAnsi="Times New Roman" w:cs="Times New Roman"/>
+        </w:rPr>
+        <w:t>odio</w:t>
+      </w:r>
+      <w:proofErr w:type="spellEnd"/>
+      <w:r>
+        <w:rPr>
+          <w:rFonts w:ascii="Times New Roman" w:hAnsi="Times New Roman" w:cs="Times New Roman"/>
+        </w:rPr>
+        <w:t xml:space="preserve"> </w:t>
+      </w:r>
+      <w:proofErr w:type="spellStart"/>
+      <w:r>
+        <w:rPr>
+          <w:rFonts w:ascii="Times New Roman" w:hAnsi="Times New Roman" w:cs="Times New Roman"/>
+        </w:rPr>
+        <w:t>nisl</w:t>
+      </w:r>
+      <w:proofErr w:type="spellEnd"/>
+      <w:r>
+        <w:rPr>
+          <w:rFonts w:ascii="Times New Roman" w:hAnsi="Times New Roman" w:cs="Times New Roman"/>
+        </w:rPr>
+        <w:t xml:space="preserve"> </w:t>
+      </w:r>
+      <w:proofErr w:type="spellStart"/>
+      <w:r>
+        <w:rPr>
+          <w:rFonts w:ascii="Times New Roman" w:hAnsi="Times New Roman" w:cs="Times New Roman"/>
+        </w:rPr>
+        <w:t>scelerisque</w:t>
+      </w:r>
+      <w:proofErr w:type="spellEnd"/>
+      <w:r>
+        <w:rPr>
+          <w:rFonts w:ascii="Times New Roman" w:hAnsi="Times New Roman" w:cs="Times New Roman"/>
+        </w:rPr>
+        <w:t xml:space="preserve"> </w:t>
+      </w:r>
+      <w:proofErr w:type="spellStart"/>
+      <w:r>
+        <w:rPr>
+          <w:rFonts w:ascii="Times New Roman" w:hAnsi="Times New Roman" w:cs="Times New Roman"/>
+        </w:rPr>
+        <w:t>sapien</w:t>
+      </w:r>
+      <w:proofErr w:type="spellEnd"/>
+      <w:r>
+        <w:rPr>
+          <w:rFonts w:ascii="Times New Roman" w:hAnsi="Times New Roman" w:cs="Times New Roman"/>
+        </w:rPr>
+        <w:t xml:space="preserve">, vitae </w:t>
+      </w:r>
+      <w:proofErr w:type="spellStart"/>
+      <w:r>
+        <w:rPr>
+          <w:rFonts w:ascii="Times New Roman" w:hAnsi="Times New Roman" w:cs="Times New Roman"/>
+        </w:rPr>
+        <w:t>ornare</w:t>
+      </w:r>
+      <w:proofErr w:type="spellEnd"/>
+      <w:r>
+        <w:rPr>
+          <w:rFonts w:ascii="Times New Roman" w:hAnsi="Times New Roman" w:cs="Times New Roman"/>
+        </w:rPr>
+        <w:t xml:space="preserve"> </w:t>
+      </w:r>
+      <w:proofErr w:type="spellStart"/>
+      <w:r>
+        <w:rPr>
+          <w:rFonts w:ascii="Times New Roman" w:hAnsi="Times New Roman" w:cs="Times New Roman"/>
+        </w:rPr>
+        <w:t>neque</w:t>
+      </w:r>
+      <w:proofErr w:type="spellEnd"/>
+      <w:r>
+        <w:rPr>
+          <w:rFonts w:ascii="Times New Roman" w:hAnsi="Times New Roman" w:cs="Times New Roman"/>
+        </w:rPr>
+        <w:t xml:space="preserve"> </w:t>
+      </w:r>
+      <w:proofErr w:type="spellStart"/>
+      <w:r>
+        <w:rPr>
+          <w:rFonts w:ascii="Times New Roman" w:hAnsi="Times New Roman" w:cs="Times New Roman"/>
+        </w:rPr>
+        <w:t>odio</w:t>
+      </w:r>
+      <w:proofErr w:type="spellEnd"/>
+      <w:r>
+        <w:rPr>
+          <w:rFonts w:ascii="Times New Roman" w:hAnsi="Times New Roman" w:cs="Times New Roman"/>
+        </w:rPr>
+        <w:t xml:space="preserve"> </w:t>
+      </w:r>
+      <w:proofErr w:type="spellStart"/>
+      <w:r>
+        <w:rPr>
+          <w:rFonts w:ascii="Times New Roman" w:hAnsi="Times New Roman" w:cs="Times New Roman"/>
+        </w:rPr>
+        <w:t>ut</w:t>
+      </w:r>
+      <w:proofErr w:type="spellEnd"/>
+      <w:r>
+        <w:rPr>
+          <w:rFonts w:ascii="Times New Roman" w:hAnsi="Times New Roman" w:cs="Times New Roman"/>
+        </w:rPr>
+        <w:t xml:space="preserve"> </w:t>
+      </w:r>
+      <w:proofErr w:type="spellStart"/>
+      <w:r>
+        <w:rPr>
+          <w:rFonts w:ascii="Times New Roman" w:hAnsi="Times New Roman" w:cs="Times New Roman"/>
+        </w:rPr>
+        <w:t>odio</w:t>
+      </w:r>
+      <w:proofErr w:type="spellEnd"/>
+      <w:r>
+        <w:rPr>
+          <w:rFonts w:ascii="Times New Roman" w:hAnsi="Times New Roman" w:cs="Times New Roman"/>
+        </w:rPr>
+        <w:t xml:space="preserve">. Maecenas vitae </w:t>
+      </w:r>
+      <w:proofErr w:type="spellStart"/>
+      <w:r>
+        <w:rPr>
+          <w:rFonts w:ascii="Times New Roman" w:hAnsi="Times New Roman" w:cs="Times New Roman"/>
+        </w:rPr>
+        <w:t>leo</w:t>
+      </w:r>
+      <w:proofErr w:type="spellEnd"/>
+      <w:r>
+        <w:rPr>
+          <w:rFonts w:ascii="Times New Roman" w:hAnsi="Times New Roman" w:cs="Times New Roman"/>
+        </w:rPr>
+        <w:t xml:space="preserve"> </w:t>
+      </w:r>
+      <w:proofErr w:type="spellStart"/>
+      <w:r>
+        <w:rPr>
+          <w:rFonts w:ascii="Times New Roman" w:hAnsi="Times New Roman" w:cs="Times New Roman"/>
+        </w:rPr>
+        <w:t>rhoncus</w:t>
+      </w:r>
+      <w:proofErr w:type="spellEnd"/>
+      <w:r>
+        <w:rPr>
+          <w:rFonts w:ascii="Times New Roman" w:hAnsi="Times New Roman" w:cs="Times New Roman"/>
+        </w:rPr>
+        <w:t xml:space="preserve">, </w:t>
+      </w:r>
+      <w:proofErr w:type="spellStart"/>
+      <w:r>
+        <w:rPr>
+          <w:rFonts w:ascii="Times New Roman" w:hAnsi="Times New Roman" w:cs="Times New Roman"/>
+        </w:rPr>
+        <w:t>egestas</w:t>
+      </w:r>
+      <w:proofErr w:type="spellEnd"/>
+      <w:r>
+        <w:rPr>
+          <w:rFonts w:ascii="Times New Roman" w:hAnsi="Times New Roman" w:cs="Times New Roman"/>
+        </w:rPr>
+        <w:t xml:space="preserve"> </w:t>
+      </w:r>
+      <w:proofErr w:type="spellStart"/>
+      <w:r>
+        <w:rPr>
+          <w:rFonts w:ascii="Times New Roman" w:hAnsi="Times New Roman" w:cs="Times New Roman"/>
+        </w:rPr>
+        <w:t>quam</w:t>
+      </w:r>
+      <w:proofErr w:type="spellEnd"/>
+      <w:r>
+        <w:rPr>
+          <w:rFonts w:ascii="Times New Roman" w:hAnsi="Times New Roman" w:cs="Times New Roman"/>
+        </w:rPr>
+        <w:t xml:space="preserve"> ac, </w:t>
+      </w:r>
+      <w:proofErr w:type="spellStart"/>
+      <w:r>
+        <w:rPr>
+          <w:rFonts w:ascii="Times New Roman" w:hAnsi="Times New Roman" w:cs="Times New Roman"/>
+        </w:rPr>
+        <w:t>dapibus</w:t>
+      </w:r>
+      <w:proofErr w:type="spellEnd"/>
+      <w:r>
+        <w:rPr>
+          <w:rFonts w:ascii="Times New Roman" w:hAnsi="Times New Roman" w:cs="Times New Roman"/>
+        </w:rPr>
+        <w:t xml:space="preserve"> eros. </w:t>
+      </w:r>
+      <w:proofErr w:type="spellStart"/>
+      <w:r>
+        <w:rPr>
+          <w:rFonts w:ascii="Times New Roman" w:hAnsi="Times New Roman" w:cs="Times New Roman"/>
+        </w:rPr>
+        <w:t>Quisque</w:t>
+      </w:r>
+      <w:proofErr w:type="spellEnd"/>
+      <w:r>
+        <w:rPr>
+          <w:rFonts w:ascii="Times New Roman" w:hAnsi="Times New Roman" w:cs="Times New Roman"/>
+        </w:rPr>
+        <w:t xml:space="preserve"> </w:t>
+      </w:r>
+      <w:proofErr w:type="spellStart"/>
+      <w:r>
+        <w:rPr>
+          <w:rFonts w:ascii="Times New Roman" w:hAnsi="Times New Roman" w:cs="Times New Roman"/>
+        </w:rPr>
+        <w:t>molestie</w:t>
+      </w:r>
+      <w:proofErr w:type="spellEnd"/>
+      <w:r>
+        <w:rPr>
+          <w:rFonts w:ascii="Times New Roman" w:hAnsi="Times New Roman" w:cs="Times New Roman"/>
+        </w:rPr>
+        <w:t xml:space="preserve"> </w:t>
+      </w:r>
+      <w:proofErr w:type="spellStart"/>
+      <w:r>
+        <w:rPr>
+          <w:rFonts w:ascii="Times New Roman" w:hAnsi="Times New Roman" w:cs="Times New Roman"/>
+        </w:rPr>
+        <w:t>venenatis</w:t>
+      </w:r>
+      <w:proofErr w:type="spellEnd"/>
+      <w:r>
+        <w:rPr>
+          <w:rFonts w:ascii="Times New Roman" w:hAnsi="Times New Roman" w:cs="Times New Roman"/>
+        </w:rPr>
+        <w:t xml:space="preserve"> </w:t>
+      </w:r>
+      <w:proofErr w:type="spellStart"/>
+      <w:r>
+        <w:rPr>
+          <w:rFonts w:ascii="Times New Roman" w:hAnsi="Times New Roman" w:cs="Times New Roman"/>
+        </w:rPr>
+        <w:t>urna</w:t>
+      </w:r>
+      <w:proofErr w:type="spellEnd"/>
+      <w:r>
+        <w:rPr>
+          <w:rFonts w:ascii="Times New Roman" w:hAnsi="Times New Roman" w:cs="Times New Roman"/>
+        </w:rPr>
+        <w:t xml:space="preserve"> </w:t>
+      </w:r>
+      <w:proofErr w:type="spellStart"/>
+      <w:r>
+        <w:rPr>
+          <w:rFonts w:ascii="Times New Roman" w:hAnsi="Times New Roman" w:cs="Times New Roman"/>
+        </w:rPr>
+        <w:t>quis</w:t>
+      </w:r>
+      <w:proofErr w:type="spellEnd"/>
+      <w:r>
+        <w:rPr>
+          <w:rFonts w:ascii="Times New Roman" w:hAnsi="Times New Roman" w:cs="Times New Roman"/>
+        </w:rPr>
+        <w:t xml:space="preserve"> </w:t>
+      </w:r>
+      <w:proofErr w:type="spellStart"/>
+      <w:r>
+        <w:rPr>
+          <w:rFonts w:ascii="Times New Roman" w:hAnsi="Times New Roman" w:cs="Times New Roman"/>
+        </w:rPr>
+        <w:t>malesuada</w:t>
+      </w:r>
+      <w:proofErr w:type="spellEnd"/>
+      <w:r>
+        <w:rPr>
+          <w:rFonts w:ascii="Times New Roman" w:hAnsi="Times New Roman" w:cs="Times New Roman"/>
+        </w:rPr>
+        <w:t xml:space="preserve">. Sed </w:t>
+      </w:r>
+      <w:proofErr w:type="spellStart"/>
+      <w:r>
+        <w:rPr>
+          <w:rFonts w:ascii="Times New Roman" w:hAnsi="Times New Roman" w:cs="Times New Roman"/>
+        </w:rPr>
+        <w:t>malesuada</w:t>
+      </w:r>
+      <w:proofErr w:type="spellEnd"/>
+      <w:r>
+        <w:rPr>
+          <w:rFonts w:ascii="Times New Roman" w:hAnsi="Times New Roman" w:cs="Times New Roman"/>
+        </w:rPr>
+        <w:t xml:space="preserve"> semper </w:t>
+      </w:r>
+      <w:proofErr w:type="spellStart"/>
+      <w:r>
+        <w:rPr>
+          <w:rFonts w:ascii="Times New Roman" w:hAnsi="Times New Roman" w:cs="Times New Roman"/>
+        </w:rPr>
+        <w:t>malesuada</w:t>
+      </w:r>
+      <w:proofErr w:type="spellEnd"/>
+      <w:r>
+        <w:rPr>
+          <w:rFonts w:ascii="Times New Roman" w:hAnsi="Times New Roman" w:cs="Times New Roman"/>
+        </w:rPr>
+        <w:t xml:space="preserve">. </w:t>
+      </w:r>
+      <w:proofErr w:type="spellStart"/>
+      <w:r>
+        <w:rPr>
+          <w:rFonts w:ascii="Times New Roman" w:hAnsi="Times New Roman" w:cs="Times New Roman"/>
+        </w:rPr>
+        <w:t>Nulla</w:t>
+      </w:r>
+      <w:proofErr w:type="spellEnd"/>
+      <w:r>
+        <w:rPr>
+          <w:rFonts w:ascii="Times New Roman" w:hAnsi="Times New Roman" w:cs="Times New Roman"/>
+        </w:rPr>
+        <w:t xml:space="preserve"> </w:t>
+      </w:r>
+      <w:proofErr w:type="spellStart"/>
+      <w:r>
+        <w:rPr>
+          <w:rFonts w:ascii="Times New Roman" w:hAnsi="Times New Roman" w:cs="Times New Roman"/>
+        </w:rPr>
+        <w:t>aliquet</w:t>
+      </w:r>
+      <w:proofErr w:type="spellEnd"/>
+      <w:r>
+        <w:rPr>
+          <w:rFonts w:ascii="Times New Roman" w:hAnsi="Times New Roman" w:cs="Times New Roman"/>
+        </w:rPr>
+        <w:t xml:space="preserve"> maximus </w:t>
+      </w:r>
+      <w:proofErr w:type="spellStart"/>
+      <w:r>
+        <w:rPr>
+          <w:rFonts w:ascii="Times New Roman" w:hAnsi="Times New Roman" w:cs="Times New Roman"/>
+        </w:rPr>
+        <w:t>urna</w:t>
+      </w:r>
+      <w:proofErr w:type="spellEnd"/>
+      <w:r>
+        <w:rPr>
+          <w:rFonts w:ascii="Times New Roman" w:hAnsi="Times New Roman" w:cs="Times New Roman"/>
+        </w:rPr>
+        <w:t xml:space="preserve"> </w:t>
+      </w:r>
+      <w:proofErr w:type="spellStart"/>
+      <w:r>
+        <w:rPr>
+          <w:rFonts w:ascii="Times New Roman" w:hAnsi="Times New Roman" w:cs="Times New Roman"/>
+        </w:rPr>
+        <w:t>eu</w:t>
+      </w:r>
+      <w:proofErr w:type="spellEnd"/>
+      <w:r>
+        <w:rPr>
+          <w:rFonts w:ascii="Times New Roman" w:hAnsi="Times New Roman" w:cs="Times New Roman"/>
+        </w:rPr>
+        <w:t xml:space="preserve"> </w:t>
+      </w:r>
+      <w:proofErr w:type="spellStart"/>
+      <w:r>
+        <w:rPr>
+          <w:rFonts w:ascii="Times New Roman" w:hAnsi="Times New Roman" w:cs="Times New Roman"/>
+        </w:rPr>
+        <w:t>eleifend</w:t>
+      </w:r>
+      <w:proofErr w:type="spellEnd"/>
+      <w:r>
+        <w:rPr>
+          <w:rFonts w:ascii="Times New Roman" w:hAnsi="Times New Roman" w:cs="Times New Roman"/>
+        </w:rPr>
+        <w:t xml:space="preserve">. </w:t>
+      </w:r>
+      <w:proofErr w:type="spellStart"/>
+      <w:r>
+        <w:rPr>
+          <w:rFonts w:ascii="Times New Roman" w:hAnsi="Times New Roman" w:cs="Times New Roman"/>
+        </w:rPr>
+        <w:t>Suspendisse</w:t>
+      </w:r>
+      <w:proofErr w:type="spellEnd"/>
+      <w:r>
+        <w:rPr>
+          <w:rFonts w:ascii="Times New Roman" w:hAnsi="Times New Roman" w:cs="Times New Roman"/>
+        </w:rPr>
+        <w:t xml:space="preserve"> </w:t>
+      </w:r>
+      <w:proofErr w:type="spellStart"/>
+      <w:r>
+        <w:rPr>
+          <w:rFonts w:ascii="Times New Roman" w:hAnsi="Times New Roman" w:cs="Times New Roman"/>
+        </w:rPr>
+        <w:t>elementum</w:t>
+      </w:r>
+      <w:proofErr w:type="spellEnd"/>
+      <w:r>
+        <w:rPr>
+          <w:rFonts w:ascii="Times New Roman" w:hAnsi="Times New Roman" w:cs="Times New Roman"/>
+        </w:rPr>
+        <w:t xml:space="preserve"> est vel </w:t>
+      </w:r>
+      <w:proofErr w:type="spellStart"/>
+      <w:r>
+        <w:rPr>
+          <w:rFonts w:ascii="Times New Roman" w:hAnsi="Times New Roman" w:cs="Times New Roman"/>
+        </w:rPr>
+        <w:t>ornare</w:t>
+      </w:r>
+      <w:proofErr w:type="spellEnd"/>
+      <w:r>
+        <w:rPr>
+          <w:rFonts w:ascii="Times New Roman" w:hAnsi="Times New Roman" w:cs="Times New Roman"/>
+        </w:rPr>
+        <w:t xml:space="preserve"> pulvinar. </w:t>
+      </w:r>
+      <w:proofErr w:type="spellStart"/>
+      <w:r>
+        <w:rPr>
+          <w:rFonts w:ascii="Times New Roman" w:hAnsi="Times New Roman" w:cs="Times New Roman"/>
+        </w:rPr>
+        <w:t>Curabitur</w:t>
+      </w:r>
+      <w:proofErr w:type="spellEnd"/>
+      <w:r>
+        <w:rPr>
+          <w:rFonts w:ascii="Times New Roman" w:hAnsi="Times New Roman" w:cs="Times New Roman"/>
+        </w:rPr>
+        <w:t xml:space="preserve"> </w:t>
+      </w:r>
+      <w:proofErr w:type="spellStart"/>
+      <w:r>
+        <w:rPr>
+          <w:rFonts w:ascii="Times New Roman" w:hAnsi="Times New Roman" w:cs="Times New Roman"/>
+        </w:rPr>
+        <w:t>quis</w:t>
+      </w:r>
+      <w:proofErr w:type="spellEnd"/>
+      <w:r>
+        <w:rPr>
+          <w:rFonts w:ascii="Times New Roman" w:hAnsi="Times New Roman" w:cs="Times New Roman"/>
+        </w:rPr>
+        <w:t xml:space="preserve"> </w:t>
+      </w:r>
+      <w:proofErr w:type="spellStart"/>
+      <w:r>
+        <w:rPr>
+          <w:rFonts w:ascii="Times New Roman" w:hAnsi="Times New Roman" w:cs="Times New Roman"/>
+        </w:rPr>
+        <w:t>aliquet</w:t>
+      </w:r>
+      <w:proofErr w:type="spellEnd"/>
+      <w:r>
+        <w:rPr>
+          <w:rFonts w:ascii="Times New Roman" w:hAnsi="Times New Roman" w:cs="Times New Roman"/>
+        </w:rPr>
+        <w:t xml:space="preserve"> </w:t>
+      </w:r>
+      <w:proofErr w:type="spellStart"/>
+      <w:r>
+        <w:rPr>
+          <w:rFonts w:ascii="Times New Roman" w:hAnsi="Times New Roman" w:cs="Times New Roman"/>
+        </w:rPr>
+        <w:t>massa</w:t>
+      </w:r>
+      <w:proofErr w:type="spellEnd"/>
+      <w:r>
+        <w:rPr>
+          <w:rFonts w:ascii="Times New Roman" w:hAnsi="Times New Roman" w:cs="Times New Roman"/>
+        </w:rPr>
+        <w:t xml:space="preserve">, </w:t>
+      </w:r>
+      <w:proofErr w:type="spellStart"/>
+      <w:r>
+        <w:rPr>
+          <w:rFonts w:ascii="Times New Roman" w:hAnsi="Times New Roman" w:cs="Times New Roman"/>
+        </w:rPr>
+        <w:t>eget</w:t>
+      </w:r>
+      <w:proofErr w:type="spellEnd"/>
+      <w:r>
+        <w:rPr>
+          <w:rFonts w:ascii="Times New Roman" w:hAnsi="Times New Roman" w:cs="Times New Roman"/>
+        </w:rPr>
+        <w:t xml:space="preserve"> </w:t>
+      </w:r>
+      <w:proofErr w:type="spellStart"/>
+      <w:r>
+        <w:rPr>
+          <w:rFonts w:ascii="Times New Roman" w:hAnsi="Times New Roman" w:cs="Times New Roman"/>
+        </w:rPr>
+        <w:t>sollicitudin</w:t>
+      </w:r>
+      <w:proofErr w:type="spellEnd"/>
+      <w:r>
+        <w:rPr>
+          <w:rFonts w:ascii="Times New Roman" w:hAnsi="Times New Roman" w:cs="Times New Roman"/>
+        </w:rPr>
+        <w:t xml:space="preserve"> </w:t>
+      </w:r>
+      <w:proofErr w:type="spellStart"/>
+      <w:r>
+        <w:rPr>
+          <w:rFonts w:ascii="Times New Roman" w:hAnsi="Times New Roman" w:cs="Times New Roman"/>
+        </w:rPr>
+        <w:t>tellus</w:t>
+      </w:r>
+      <w:proofErr w:type="spellEnd"/>
+      <w:r>
+        <w:rPr>
+          <w:rFonts w:ascii="Times New Roman" w:hAnsi="Times New Roman" w:cs="Times New Roman"/>
+        </w:rPr>
+        <w:t xml:space="preserve">. </w:t>
+      </w:r>
+      <w:proofErr w:type="spellStart"/>
+      <w:r>
+        <w:rPr>
+          <w:rFonts w:ascii="Times New Roman" w:hAnsi="Times New Roman" w:cs="Times New Roman"/>
+        </w:rPr>
+        <w:t>Phasellus</w:t>
+      </w:r>
+      <w:proofErr w:type="spellEnd"/>
+      <w:r>
+        <w:rPr>
+          <w:rFonts w:ascii="Times New Roman" w:hAnsi="Times New Roman" w:cs="Times New Roman"/>
+        </w:rPr>
+        <w:t xml:space="preserve"> tempus </w:t>
+      </w:r>
+      <w:proofErr w:type="spellStart"/>
+      <w:r>
+        <w:rPr>
+          <w:rFonts w:ascii="Times New Roman" w:hAnsi="Times New Roman" w:cs="Times New Roman"/>
+        </w:rPr>
+        <w:t>urna</w:t>
+      </w:r>
+      <w:proofErr w:type="spellEnd"/>
+      <w:r>
+        <w:rPr>
+          <w:rFonts w:ascii="Times New Roman" w:hAnsi="Times New Roman" w:cs="Times New Roman"/>
+        </w:rPr>
+        <w:t xml:space="preserve"> </w:t>
+      </w:r>
+      <w:proofErr w:type="spellStart"/>
+      <w:r>
+        <w:rPr>
+          <w:rFonts w:ascii="Times New Roman" w:hAnsi="Times New Roman" w:cs="Times New Roman"/>
+        </w:rPr>
+        <w:t>molestie</w:t>
+      </w:r>
+      <w:proofErr w:type="spellEnd"/>
+      <w:r>
+        <w:rPr>
+          <w:rFonts w:ascii="Times New Roman" w:hAnsi="Times New Roman" w:cs="Times New Roman"/>
+        </w:rPr>
+        <w:t xml:space="preserve"> </w:t>
+      </w:r>
+      <w:proofErr w:type="spellStart"/>
+      <w:r>
+        <w:rPr>
+          <w:rFonts w:ascii="Times New Roman" w:hAnsi="Times New Roman" w:cs="Times New Roman"/>
+        </w:rPr>
+        <w:t>finibus</w:t>
+      </w:r>
+      <w:proofErr w:type="spellEnd"/>
+      <w:r>
+        <w:rPr>
+          <w:rFonts w:ascii="Times New Roman" w:hAnsi="Times New Roman" w:cs="Times New Roman"/>
+        </w:rPr>
+        <w:t xml:space="preserve"> </w:t>
+      </w:r>
+      <w:proofErr w:type="spellStart"/>
+      <w:r>
+        <w:rPr>
+          <w:rFonts w:ascii="Times New Roman" w:hAnsi="Times New Roman" w:cs="Times New Roman"/>
+        </w:rPr>
+        <w:t>ultricies</w:t>
+      </w:r>
+      <w:proofErr w:type="spellEnd"/>
+      <w:r>
+        <w:rPr>
+          <w:rFonts w:ascii="Times New Roman" w:hAnsi="Times New Roman" w:cs="Times New Roman"/>
+        </w:rPr>
+        <w:t>.</w:t>
       </w:r>
     </w:p>
     <w:p>
       <w:pPr>
         <w:pStyle w:val="Heading1"/>
       </w:pPr>
-      <w:bookmarkStart w:id="1" w:name="introduction"/>
-      <w:bookmarkEnd w:id="1"/>
+      <w:bookmarkStart w:id="0" w:name="introduction"/>
+      <w:bookmarkEnd w:id="0"/>
       <w:r>
         <w:t>Introduction</w:t>
       </w:r>
@@ -190,7 +1773,1625 @@
         <w:rPr>
           <w:rFonts w:ascii="Times New Roman" w:hAnsi="Times New Roman" w:cs="Times New Roman"/>
         </w:rPr>
-        <w:t>Lorem ipsum dolor sit amet, consectetur adipiscing elit. Integer in sem sed sem pharetra eleifend vitae id massa. Curabitur et erat sit amet enim gravida dapibus quis vel ex. Maecenas luctus suscipit magna id vehicula. Quisque tincidunt auctor dignissim. Nunc vitae nulla vel lorem facilisis interdum non in mi. Donec fringilla luctus lacus ut egestas. Pellentesque eget tellus et ante tristique euismod. Proin at scelerisque ex, ac faucibus sem. In nec efficitur nulla. Nam libero augue, tristique et neque sed, pellentesque commodo lacus. Morbi vitae ultrices arcu. Suspendisse elit neque, placerat vitae venenatis id, auctor vestibulum augue. Vivamus iaculis magna at sapien sodales, a sagittis tellus sagittis. Sed laoreet ac massa id fringilla. In et enim eget ante tincidunt aliquet ut in risus. In vestibulum, nisl non viverra ullamcorper, odio nisl scelerisque sapien, vitae ornare neque odio ut odio(LAKEWATCH 2001, Pebesma and Bivand 2005). Maecenas vitae leo rhoncus, egestas quam ac, dapibus eros. Quisque molestie venenatis urna quis malesuada. Sed malesuada semper malesuada. Nulla aliquet maximus urna eu eleifend. Suspendisse elementum est vel ornare pulvinar. Curabitur quis aliquet massa, eget sollicitudin tellus. Phasellus tempus urna molestie finibus ultricies.</w:t>
+        <w:t xml:space="preserve">Lorem ipsum dolor sit </w:t>
+      </w:r>
+      <w:proofErr w:type="spellStart"/>
+      <w:r>
+        <w:rPr>
+          <w:rFonts w:ascii="Times New Roman" w:hAnsi="Times New Roman" w:cs="Times New Roman"/>
+        </w:rPr>
+        <w:t>amet</w:t>
+      </w:r>
+      <w:proofErr w:type="spellEnd"/>
+      <w:r>
+        <w:rPr>
+          <w:rFonts w:ascii="Times New Roman" w:hAnsi="Times New Roman" w:cs="Times New Roman"/>
+        </w:rPr>
+        <w:t xml:space="preserve">, </w:t>
+      </w:r>
+      <w:proofErr w:type="spellStart"/>
+      <w:r>
+        <w:rPr>
+          <w:rFonts w:ascii="Times New Roman" w:hAnsi="Times New Roman" w:cs="Times New Roman"/>
+        </w:rPr>
+        <w:t>consectetur</w:t>
+      </w:r>
+      <w:proofErr w:type="spellEnd"/>
+      <w:r>
+        <w:rPr>
+          <w:rFonts w:ascii="Times New Roman" w:hAnsi="Times New Roman" w:cs="Times New Roman"/>
+        </w:rPr>
+        <w:t xml:space="preserve"> </w:t>
+      </w:r>
+      <w:proofErr w:type="spellStart"/>
+      <w:r>
+        <w:rPr>
+          <w:rFonts w:ascii="Times New Roman" w:hAnsi="Times New Roman" w:cs="Times New Roman"/>
+        </w:rPr>
+        <w:t>adipiscing</w:t>
+      </w:r>
+      <w:proofErr w:type="spellEnd"/>
+      <w:r>
+        <w:rPr>
+          <w:rFonts w:ascii="Times New Roman" w:hAnsi="Times New Roman" w:cs="Times New Roman"/>
+        </w:rPr>
+        <w:t xml:space="preserve"> </w:t>
+      </w:r>
+      <w:proofErr w:type="spellStart"/>
+      <w:r>
+        <w:rPr>
+          <w:rFonts w:ascii="Times New Roman" w:hAnsi="Times New Roman" w:cs="Times New Roman"/>
+        </w:rPr>
+        <w:t>elit</w:t>
+      </w:r>
+      <w:proofErr w:type="spellEnd"/>
+      <w:r>
+        <w:rPr>
+          <w:rFonts w:ascii="Times New Roman" w:hAnsi="Times New Roman" w:cs="Times New Roman"/>
+        </w:rPr>
+        <w:t xml:space="preserve">. Integer in </w:t>
+      </w:r>
+      <w:proofErr w:type="spellStart"/>
+      <w:r>
+        <w:rPr>
+          <w:rFonts w:ascii="Times New Roman" w:hAnsi="Times New Roman" w:cs="Times New Roman"/>
+        </w:rPr>
+        <w:t>sem</w:t>
+      </w:r>
+      <w:proofErr w:type="spellEnd"/>
+      <w:r>
+        <w:rPr>
+          <w:rFonts w:ascii="Times New Roman" w:hAnsi="Times New Roman" w:cs="Times New Roman"/>
+        </w:rPr>
+        <w:t xml:space="preserve"> sed </w:t>
+      </w:r>
+      <w:proofErr w:type="spellStart"/>
+      <w:r>
+        <w:rPr>
+          <w:rFonts w:ascii="Times New Roman" w:hAnsi="Times New Roman" w:cs="Times New Roman"/>
+        </w:rPr>
+        <w:t>sem</w:t>
+      </w:r>
+      <w:proofErr w:type="spellEnd"/>
+      <w:r>
+        <w:rPr>
+          <w:rFonts w:ascii="Times New Roman" w:hAnsi="Times New Roman" w:cs="Times New Roman"/>
+        </w:rPr>
+        <w:t xml:space="preserve"> pharetra </w:t>
+      </w:r>
+      <w:proofErr w:type="spellStart"/>
+      <w:r>
+        <w:rPr>
+          <w:rFonts w:ascii="Times New Roman" w:hAnsi="Times New Roman" w:cs="Times New Roman"/>
+        </w:rPr>
+        <w:t>eleifend</w:t>
+      </w:r>
+      <w:proofErr w:type="spellEnd"/>
+      <w:r>
+        <w:rPr>
+          <w:rFonts w:ascii="Times New Roman" w:hAnsi="Times New Roman" w:cs="Times New Roman"/>
+        </w:rPr>
+        <w:t xml:space="preserve"> vitae id </w:t>
+      </w:r>
+      <w:proofErr w:type="spellStart"/>
+      <w:r>
+        <w:rPr>
+          <w:rFonts w:ascii="Times New Roman" w:hAnsi="Times New Roman" w:cs="Times New Roman"/>
+        </w:rPr>
+        <w:t>massa</w:t>
+      </w:r>
+      <w:proofErr w:type="spellEnd"/>
+      <w:r>
+        <w:rPr>
+          <w:rFonts w:ascii="Times New Roman" w:hAnsi="Times New Roman" w:cs="Times New Roman"/>
+        </w:rPr>
+        <w:t xml:space="preserve">. </w:t>
+      </w:r>
+      <w:proofErr w:type="spellStart"/>
+      <w:r>
+        <w:rPr>
+          <w:rFonts w:ascii="Times New Roman" w:hAnsi="Times New Roman" w:cs="Times New Roman"/>
+        </w:rPr>
+        <w:t>Curabitur</w:t>
+      </w:r>
+      <w:proofErr w:type="spellEnd"/>
+      <w:r>
+        <w:rPr>
+          <w:rFonts w:ascii="Times New Roman" w:hAnsi="Times New Roman" w:cs="Times New Roman"/>
+        </w:rPr>
+        <w:t xml:space="preserve"> et </w:t>
+      </w:r>
+      <w:proofErr w:type="spellStart"/>
+      <w:r>
+        <w:rPr>
+          <w:rFonts w:ascii="Times New Roman" w:hAnsi="Times New Roman" w:cs="Times New Roman"/>
+        </w:rPr>
+        <w:t>erat</w:t>
+      </w:r>
+      <w:proofErr w:type="spellEnd"/>
+      <w:r>
+        <w:rPr>
+          <w:rFonts w:ascii="Times New Roman" w:hAnsi="Times New Roman" w:cs="Times New Roman"/>
+        </w:rPr>
+        <w:t xml:space="preserve"> sit </w:t>
+      </w:r>
+      <w:proofErr w:type="spellStart"/>
+      <w:r>
+        <w:rPr>
+          <w:rFonts w:ascii="Times New Roman" w:hAnsi="Times New Roman" w:cs="Times New Roman"/>
+        </w:rPr>
+        <w:t>amet</w:t>
+      </w:r>
+      <w:proofErr w:type="spellEnd"/>
+      <w:r>
+        <w:rPr>
+          <w:rFonts w:ascii="Times New Roman" w:hAnsi="Times New Roman" w:cs="Times New Roman"/>
+        </w:rPr>
+        <w:t xml:space="preserve"> </w:t>
+      </w:r>
+      <w:proofErr w:type="spellStart"/>
+      <w:r>
+        <w:rPr>
+          <w:rFonts w:ascii="Times New Roman" w:hAnsi="Times New Roman" w:cs="Times New Roman"/>
+        </w:rPr>
+        <w:t>enim</w:t>
+      </w:r>
+      <w:proofErr w:type="spellEnd"/>
+      <w:r>
+        <w:rPr>
+          <w:rFonts w:ascii="Times New Roman" w:hAnsi="Times New Roman" w:cs="Times New Roman"/>
+        </w:rPr>
+        <w:t xml:space="preserve"> gravida </w:t>
+      </w:r>
+      <w:proofErr w:type="spellStart"/>
+      <w:r>
+        <w:rPr>
+          <w:rFonts w:ascii="Times New Roman" w:hAnsi="Times New Roman" w:cs="Times New Roman"/>
+        </w:rPr>
+        <w:t>dapibus</w:t>
+      </w:r>
+      <w:proofErr w:type="spellEnd"/>
+      <w:r>
+        <w:rPr>
+          <w:rFonts w:ascii="Times New Roman" w:hAnsi="Times New Roman" w:cs="Times New Roman"/>
+        </w:rPr>
+        <w:t xml:space="preserve"> </w:t>
+      </w:r>
+      <w:proofErr w:type="spellStart"/>
+      <w:r>
+        <w:rPr>
+          <w:rFonts w:ascii="Times New Roman" w:hAnsi="Times New Roman" w:cs="Times New Roman"/>
+        </w:rPr>
+        <w:t>quis</w:t>
+      </w:r>
+      <w:proofErr w:type="spellEnd"/>
+      <w:r>
+        <w:rPr>
+          <w:rFonts w:ascii="Times New Roman" w:hAnsi="Times New Roman" w:cs="Times New Roman"/>
+        </w:rPr>
+        <w:t xml:space="preserve"> vel ex. Maecenas </w:t>
+      </w:r>
+      <w:proofErr w:type="spellStart"/>
+      <w:r>
+        <w:rPr>
+          <w:rFonts w:ascii="Times New Roman" w:hAnsi="Times New Roman" w:cs="Times New Roman"/>
+        </w:rPr>
+        <w:t>luctus</w:t>
+      </w:r>
+      <w:proofErr w:type="spellEnd"/>
+      <w:r>
+        <w:rPr>
+          <w:rFonts w:ascii="Times New Roman" w:hAnsi="Times New Roman" w:cs="Times New Roman"/>
+        </w:rPr>
+        <w:t xml:space="preserve"> </w:t>
+      </w:r>
+      <w:proofErr w:type="spellStart"/>
+      <w:r>
+        <w:rPr>
+          <w:rFonts w:ascii="Times New Roman" w:hAnsi="Times New Roman" w:cs="Times New Roman"/>
+        </w:rPr>
+        <w:t>suscipit</w:t>
+      </w:r>
+      <w:proofErr w:type="spellEnd"/>
+      <w:r>
+        <w:rPr>
+          <w:rFonts w:ascii="Times New Roman" w:hAnsi="Times New Roman" w:cs="Times New Roman"/>
+        </w:rPr>
+        <w:t xml:space="preserve"> magna id </w:t>
+      </w:r>
+      <w:proofErr w:type="spellStart"/>
+      <w:r>
+        <w:rPr>
+          <w:rFonts w:ascii="Times New Roman" w:hAnsi="Times New Roman" w:cs="Times New Roman"/>
+        </w:rPr>
+        <w:t>vehicula</w:t>
+      </w:r>
+      <w:proofErr w:type="spellEnd"/>
+      <w:r>
+        <w:rPr>
+          <w:rFonts w:ascii="Times New Roman" w:hAnsi="Times New Roman" w:cs="Times New Roman"/>
+        </w:rPr>
+        <w:t xml:space="preserve">. </w:t>
+      </w:r>
+      <w:proofErr w:type="spellStart"/>
+      <w:r>
+        <w:rPr>
+          <w:rFonts w:ascii="Times New Roman" w:hAnsi="Times New Roman" w:cs="Times New Roman"/>
+        </w:rPr>
+        <w:t>Quisque</w:t>
+      </w:r>
+      <w:proofErr w:type="spellEnd"/>
+      <w:r>
+        <w:rPr>
+          <w:rFonts w:ascii="Times New Roman" w:hAnsi="Times New Roman" w:cs="Times New Roman"/>
+        </w:rPr>
+        <w:t xml:space="preserve"> </w:t>
+      </w:r>
+      <w:proofErr w:type="spellStart"/>
+      <w:r>
+        <w:rPr>
+          <w:rFonts w:ascii="Times New Roman" w:hAnsi="Times New Roman" w:cs="Times New Roman"/>
+        </w:rPr>
+        <w:t>tincidunt</w:t>
+      </w:r>
+      <w:proofErr w:type="spellEnd"/>
+      <w:r>
+        <w:rPr>
+          <w:rFonts w:ascii="Times New Roman" w:hAnsi="Times New Roman" w:cs="Times New Roman"/>
+        </w:rPr>
+        <w:t xml:space="preserve"> auctor </w:t>
+      </w:r>
+      <w:proofErr w:type="spellStart"/>
+      <w:r>
+        <w:rPr>
+          <w:rFonts w:ascii="Times New Roman" w:hAnsi="Times New Roman" w:cs="Times New Roman"/>
+        </w:rPr>
+        <w:t>dignissim</w:t>
+      </w:r>
+      <w:proofErr w:type="spellEnd"/>
+      <w:r>
+        <w:rPr>
+          <w:rFonts w:ascii="Times New Roman" w:hAnsi="Times New Roman" w:cs="Times New Roman"/>
+        </w:rPr>
+        <w:t xml:space="preserve">. Nunc vitae </w:t>
+      </w:r>
+      <w:proofErr w:type="spellStart"/>
+      <w:r>
+        <w:rPr>
+          <w:rFonts w:ascii="Times New Roman" w:hAnsi="Times New Roman" w:cs="Times New Roman"/>
+        </w:rPr>
+        <w:t>nulla</w:t>
+      </w:r>
+      <w:proofErr w:type="spellEnd"/>
+      <w:r>
+        <w:rPr>
+          <w:rFonts w:ascii="Times New Roman" w:hAnsi="Times New Roman" w:cs="Times New Roman"/>
+        </w:rPr>
+        <w:t xml:space="preserve"> vel lorem </w:t>
+      </w:r>
+      <w:proofErr w:type="spellStart"/>
+      <w:r>
+        <w:rPr>
+          <w:rFonts w:ascii="Times New Roman" w:hAnsi="Times New Roman" w:cs="Times New Roman"/>
+        </w:rPr>
+        <w:t>facilisis</w:t>
+      </w:r>
+      <w:proofErr w:type="spellEnd"/>
+      <w:r>
+        <w:rPr>
+          <w:rFonts w:ascii="Times New Roman" w:hAnsi="Times New Roman" w:cs="Times New Roman"/>
+        </w:rPr>
+        <w:t xml:space="preserve"> </w:t>
+      </w:r>
+      <w:proofErr w:type="spellStart"/>
+      <w:r>
+        <w:rPr>
+          <w:rFonts w:ascii="Times New Roman" w:hAnsi="Times New Roman" w:cs="Times New Roman"/>
+        </w:rPr>
+        <w:t>interdum</w:t>
+      </w:r>
+      <w:proofErr w:type="spellEnd"/>
+      <w:r>
+        <w:rPr>
+          <w:rFonts w:ascii="Times New Roman" w:hAnsi="Times New Roman" w:cs="Times New Roman"/>
+        </w:rPr>
+        <w:t xml:space="preserve"> non in mi. Donec </w:t>
+      </w:r>
+      <w:proofErr w:type="spellStart"/>
+      <w:r>
+        <w:rPr>
+          <w:rFonts w:ascii="Times New Roman" w:hAnsi="Times New Roman" w:cs="Times New Roman"/>
+        </w:rPr>
+        <w:t>fringilla</w:t>
+      </w:r>
+      <w:proofErr w:type="spellEnd"/>
+      <w:r>
+        <w:rPr>
+          <w:rFonts w:ascii="Times New Roman" w:hAnsi="Times New Roman" w:cs="Times New Roman"/>
+        </w:rPr>
+        <w:t xml:space="preserve"> </w:t>
+      </w:r>
+      <w:proofErr w:type="spellStart"/>
+      <w:r>
+        <w:rPr>
+          <w:rFonts w:ascii="Times New Roman" w:hAnsi="Times New Roman" w:cs="Times New Roman"/>
+        </w:rPr>
+        <w:t>luctus</w:t>
+      </w:r>
+      <w:proofErr w:type="spellEnd"/>
+      <w:r>
+        <w:rPr>
+          <w:rFonts w:ascii="Times New Roman" w:hAnsi="Times New Roman" w:cs="Times New Roman"/>
+        </w:rPr>
+        <w:t xml:space="preserve"> </w:t>
+      </w:r>
+      <w:proofErr w:type="spellStart"/>
+      <w:r>
+        <w:rPr>
+          <w:rFonts w:ascii="Times New Roman" w:hAnsi="Times New Roman" w:cs="Times New Roman"/>
+        </w:rPr>
+        <w:t>lacus</w:t>
+      </w:r>
+      <w:proofErr w:type="spellEnd"/>
+      <w:r>
+        <w:rPr>
+          <w:rFonts w:ascii="Times New Roman" w:hAnsi="Times New Roman" w:cs="Times New Roman"/>
+        </w:rPr>
+        <w:t xml:space="preserve"> </w:t>
+      </w:r>
+      <w:proofErr w:type="spellStart"/>
+      <w:r>
+        <w:rPr>
+          <w:rFonts w:ascii="Times New Roman" w:hAnsi="Times New Roman" w:cs="Times New Roman"/>
+        </w:rPr>
+        <w:t>ut</w:t>
+      </w:r>
+      <w:proofErr w:type="spellEnd"/>
+      <w:r>
+        <w:rPr>
+          <w:rFonts w:ascii="Times New Roman" w:hAnsi="Times New Roman" w:cs="Times New Roman"/>
+        </w:rPr>
+        <w:t xml:space="preserve"> </w:t>
+      </w:r>
+      <w:proofErr w:type="spellStart"/>
+      <w:r>
+        <w:rPr>
+          <w:rFonts w:ascii="Times New Roman" w:hAnsi="Times New Roman" w:cs="Times New Roman"/>
+        </w:rPr>
+        <w:t>egestas</w:t>
+      </w:r>
+      <w:proofErr w:type="spellEnd"/>
+      <w:r>
+        <w:rPr>
+          <w:rFonts w:ascii="Times New Roman" w:hAnsi="Times New Roman" w:cs="Times New Roman"/>
+        </w:rPr>
+        <w:t xml:space="preserve">. </w:t>
+      </w:r>
+      <w:proofErr w:type="spellStart"/>
+      <w:r>
+        <w:rPr>
+          <w:rFonts w:ascii="Times New Roman" w:hAnsi="Times New Roman" w:cs="Times New Roman"/>
+        </w:rPr>
+        <w:t>Pellentesque</w:t>
+      </w:r>
+      <w:proofErr w:type="spellEnd"/>
+      <w:r>
+        <w:rPr>
+          <w:rFonts w:ascii="Times New Roman" w:hAnsi="Times New Roman" w:cs="Times New Roman"/>
+        </w:rPr>
+        <w:t xml:space="preserve"> </w:t>
+      </w:r>
+      <w:proofErr w:type="spellStart"/>
+      <w:r>
+        <w:rPr>
+          <w:rFonts w:ascii="Times New Roman" w:hAnsi="Times New Roman" w:cs="Times New Roman"/>
+        </w:rPr>
+        <w:t>eget</w:t>
+      </w:r>
+      <w:proofErr w:type="spellEnd"/>
+      <w:r>
+        <w:rPr>
+          <w:rFonts w:ascii="Times New Roman" w:hAnsi="Times New Roman" w:cs="Times New Roman"/>
+        </w:rPr>
+        <w:t xml:space="preserve"> </w:t>
+      </w:r>
+      <w:proofErr w:type="spellStart"/>
+      <w:r>
+        <w:rPr>
+          <w:rFonts w:ascii="Times New Roman" w:hAnsi="Times New Roman" w:cs="Times New Roman"/>
+        </w:rPr>
+        <w:t>tellus</w:t>
+      </w:r>
+      <w:proofErr w:type="spellEnd"/>
+      <w:r>
+        <w:rPr>
+          <w:rFonts w:ascii="Times New Roman" w:hAnsi="Times New Roman" w:cs="Times New Roman"/>
+        </w:rPr>
+        <w:t xml:space="preserve"> et ante </w:t>
+      </w:r>
+      <w:proofErr w:type="spellStart"/>
+      <w:r>
+        <w:rPr>
+          <w:rFonts w:ascii="Times New Roman" w:hAnsi="Times New Roman" w:cs="Times New Roman"/>
+        </w:rPr>
+        <w:t>tristique</w:t>
+      </w:r>
+      <w:proofErr w:type="spellEnd"/>
+      <w:r>
+        <w:rPr>
+          <w:rFonts w:ascii="Times New Roman" w:hAnsi="Times New Roman" w:cs="Times New Roman"/>
+        </w:rPr>
+        <w:t xml:space="preserve"> </w:t>
+      </w:r>
+      <w:proofErr w:type="spellStart"/>
+      <w:r>
+        <w:rPr>
+          <w:rFonts w:ascii="Times New Roman" w:hAnsi="Times New Roman" w:cs="Times New Roman"/>
+        </w:rPr>
+        <w:t>euismod</w:t>
+      </w:r>
+      <w:proofErr w:type="spellEnd"/>
+      <w:r>
+        <w:rPr>
+          <w:rFonts w:ascii="Times New Roman" w:hAnsi="Times New Roman" w:cs="Times New Roman"/>
+        </w:rPr>
+        <w:t xml:space="preserve">. Proin at </w:t>
+      </w:r>
+      <w:proofErr w:type="spellStart"/>
+      <w:r>
+        <w:rPr>
+          <w:rFonts w:ascii="Times New Roman" w:hAnsi="Times New Roman" w:cs="Times New Roman"/>
+        </w:rPr>
+        <w:t>scelerisque</w:t>
+      </w:r>
+      <w:proofErr w:type="spellEnd"/>
+      <w:r>
+        <w:rPr>
+          <w:rFonts w:ascii="Times New Roman" w:hAnsi="Times New Roman" w:cs="Times New Roman"/>
+        </w:rPr>
+        <w:t xml:space="preserve"> ex, ac </w:t>
+      </w:r>
+      <w:proofErr w:type="spellStart"/>
+      <w:r>
+        <w:rPr>
+          <w:rFonts w:ascii="Times New Roman" w:hAnsi="Times New Roman" w:cs="Times New Roman"/>
+        </w:rPr>
+        <w:t>faucibus</w:t>
+      </w:r>
+      <w:proofErr w:type="spellEnd"/>
+      <w:r>
+        <w:rPr>
+          <w:rFonts w:ascii="Times New Roman" w:hAnsi="Times New Roman" w:cs="Times New Roman"/>
+        </w:rPr>
+        <w:t xml:space="preserve"> sem. In </w:t>
+      </w:r>
+      <w:proofErr w:type="spellStart"/>
+      <w:r>
+        <w:rPr>
+          <w:rFonts w:ascii="Times New Roman" w:hAnsi="Times New Roman" w:cs="Times New Roman"/>
+        </w:rPr>
+        <w:t>nec</w:t>
+      </w:r>
+      <w:proofErr w:type="spellEnd"/>
+      <w:r>
+        <w:rPr>
+          <w:rFonts w:ascii="Times New Roman" w:hAnsi="Times New Roman" w:cs="Times New Roman"/>
+        </w:rPr>
+        <w:t xml:space="preserve"> </w:t>
+      </w:r>
+      <w:proofErr w:type="spellStart"/>
+      <w:r>
+        <w:rPr>
+          <w:rFonts w:ascii="Times New Roman" w:hAnsi="Times New Roman" w:cs="Times New Roman"/>
+        </w:rPr>
+        <w:t>efficitur</w:t>
+      </w:r>
+      <w:proofErr w:type="spellEnd"/>
+      <w:r>
+        <w:rPr>
+          <w:rFonts w:ascii="Times New Roman" w:hAnsi="Times New Roman" w:cs="Times New Roman"/>
+        </w:rPr>
+        <w:t xml:space="preserve"> </w:t>
+      </w:r>
+      <w:proofErr w:type="spellStart"/>
+      <w:r>
+        <w:rPr>
+          <w:rFonts w:ascii="Times New Roman" w:hAnsi="Times New Roman" w:cs="Times New Roman"/>
+        </w:rPr>
+        <w:t>nulla</w:t>
+      </w:r>
+      <w:proofErr w:type="spellEnd"/>
+      <w:r>
+        <w:rPr>
+          <w:rFonts w:ascii="Times New Roman" w:hAnsi="Times New Roman" w:cs="Times New Roman"/>
+        </w:rPr>
+        <w:t xml:space="preserve">. Nam libero </w:t>
+      </w:r>
+      <w:proofErr w:type="spellStart"/>
+      <w:r>
+        <w:rPr>
+          <w:rFonts w:ascii="Times New Roman" w:hAnsi="Times New Roman" w:cs="Times New Roman"/>
+        </w:rPr>
+        <w:t>augue</w:t>
+      </w:r>
+      <w:proofErr w:type="spellEnd"/>
+      <w:r>
+        <w:rPr>
+          <w:rFonts w:ascii="Times New Roman" w:hAnsi="Times New Roman" w:cs="Times New Roman"/>
+        </w:rPr>
+        <w:t xml:space="preserve">, </w:t>
+      </w:r>
+      <w:proofErr w:type="spellStart"/>
+      <w:r>
+        <w:rPr>
+          <w:rFonts w:ascii="Times New Roman" w:hAnsi="Times New Roman" w:cs="Times New Roman"/>
+        </w:rPr>
+        <w:t>tristique</w:t>
+      </w:r>
+      <w:proofErr w:type="spellEnd"/>
+      <w:r>
+        <w:rPr>
+          <w:rFonts w:ascii="Times New Roman" w:hAnsi="Times New Roman" w:cs="Times New Roman"/>
+        </w:rPr>
+        <w:t xml:space="preserve"> et </w:t>
+      </w:r>
+      <w:proofErr w:type="spellStart"/>
+      <w:r>
+        <w:rPr>
+          <w:rFonts w:ascii="Times New Roman" w:hAnsi="Times New Roman" w:cs="Times New Roman"/>
+        </w:rPr>
+        <w:t>neque</w:t>
+      </w:r>
+      <w:proofErr w:type="spellEnd"/>
+      <w:r>
+        <w:rPr>
+          <w:rFonts w:ascii="Times New Roman" w:hAnsi="Times New Roman" w:cs="Times New Roman"/>
+        </w:rPr>
+        <w:t xml:space="preserve"> sed, </w:t>
+      </w:r>
+      <w:proofErr w:type="spellStart"/>
+      <w:r>
+        <w:rPr>
+          <w:rFonts w:ascii="Times New Roman" w:hAnsi="Times New Roman" w:cs="Times New Roman"/>
+        </w:rPr>
+        <w:t>pellentesque</w:t>
+      </w:r>
+      <w:proofErr w:type="spellEnd"/>
+      <w:r>
+        <w:rPr>
+          <w:rFonts w:ascii="Times New Roman" w:hAnsi="Times New Roman" w:cs="Times New Roman"/>
+        </w:rPr>
+        <w:t xml:space="preserve"> </w:t>
+      </w:r>
+      <w:proofErr w:type="spellStart"/>
+      <w:r>
+        <w:rPr>
+          <w:rFonts w:ascii="Times New Roman" w:hAnsi="Times New Roman" w:cs="Times New Roman"/>
+        </w:rPr>
+        <w:t>commodo</w:t>
+      </w:r>
+      <w:proofErr w:type="spellEnd"/>
+      <w:r>
+        <w:rPr>
+          <w:rFonts w:ascii="Times New Roman" w:hAnsi="Times New Roman" w:cs="Times New Roman"/>
+        </w:rPr>
+        <w:t xml:space="preserve"> </w:t>
+      </w:r>
+      <w:proofErr w:type="spellStart"/>
+      <w:r>
+        <w:rPr>
+          <w:rFonts w:ascii="Times New Roman" w:hAnsi="Times New Roman" w:cs="Times New Roman"/>
+        </w:rPr>
+        <w:t>lacus</w:t>
+      </w:r>
+      <w:proofErr w:type="spellEnd"/>
+      <w:r>
+        <w:rPr>
+          <w:rFonts w:ascii="Times New Roman" w:hAnsi="Times New Roman" w:cs="Times New Roman"/>
+        </w:rPr>
+        <w:t xml:space="preserve">. Morbi vitae </w:t>
+      </w:r>
+      <w:proofErr w:type="spellStart"/>
+      <w:r>
+        <w:rPr>
+          <w:rFonts w:ascii="Times New Roman" w:hAnsi="Times New Roman" w:cs="Times New Roman"/>
+        </w:rPr>
+        <w:t>ultrices</w:t>
+      </w:r>
+      <w:proofErr w:type="spellEnd"/>
+      <w:r>
+        <w:rPr>
+          <w:rFonts w:ascii="Times New Roman" w:hAnsi="Times New Roman" w:cs="Times New Roman"/>
+        </w:rPr>
+        <w:t xml:space="preserve"> </w:t>
+      </w:r>
+      <w:proofErr w:type="spellStart"/>
+      <w:r>
+        <w:rPr>
+          <w:rFonts w:ascii="Times New Roman" w:hAnsi="Times New Roman" w:cs="Times New Roman"/>
+        </w:rPr>
+        <w:t>arcu</w:t>
+      </w:r>
+      <w:proofErr w:type="spellEnd"/>
+      <w:r>
+        <w:rPr>
+          <w:rFonts w:ascii="Times New Roman" w:hAnsi="Times New Roman" w:cs="Times New Roman"/>
+        </w:rPr>
+        <w:t xml:space="preserve">. </w:t>
+      </w:r>
+      <w:proofErr w:type="spellStart"/>
+      <w:r>
+        <w:rPr>
+          <w:rFonts w:ascii="Times New Roman" w:hAnsi="Times New Roman" w:cs="Times New Roman"/>
+        </w:rPr>
+        <w:t>Suspendisse</w:t>
+      </w:r>
+      <w:proofErr w:type="spellEnd"/>
+      <w:r>
+        <w:rPr>
+          <w:rFonts w:ascii="Times New Roman" w:hAnsi="Times New Roman" w:cs="Times New Roman"/>
+        </w:rPr>
+        <w:t xml:space="preserve"> </w:t>
+      </w:r>
+      <w:proofErr w:type="spellStart"/>
+      <w:r>
+        <w:rPr>
+          <w:rFonts w:ascii="Times New Roman" w:hAnsi="Times New Roman" w:cs="Times New Roman"/>
+        </w:rPr>
+        <w:t>elit</w:t>
+      </w:r>
+      <w:proofErr w:type="spellEnd"/>
+      <w:r>
+        <w:rPr>
+          <w:rFonts w:ascii="Times New Roman" w:hAnsi="Times New Roman" w:cs="Times New Roman"/>
+        </w:rPr>
+        <w:t xml:space="preserve"> </w:t>
+      </w:r>
+      <w:proofErr w:type="spellStart"/>
+      <w:r>
+        <w:rPr>
+          <w:rFonts w:ascii="Times New Roman" w:hAnsi="Times New Roman" w:cs="Times New Roman"/>
+        </w:rPr>
+        <w:t>neque</w:t>
+      </w:r>
+      <w:proofErr w:type="spellEnd"/>
+      <w:r>
+        <w:rPr>
+          <w:rFonts w:ascii="Times New Roman" w:hAnsi="Times New Roman" w:cs="Times New Roman"/>
+        </w:rPr>
+        <w:t xml:space="preserve">, </w:t>
+      </w:r>
+      <w:proofErr w:type="spellStart"/>
+      <w:r>
+        <w:rPr>
+          <w:rFonts w:ascii="Times New Roman" w:hAnsi="Times New Roman" w:cs="Times New Roman"/>
+        </w:rPr>
+        <w:t>placerat</w:t>
+      </w:r>
+      <w:proofErr w:type="spellEnd"/>
+      <w:r>
+        <w:rPr>
+          <w:rFonts w:ascii="Times New Roman" w:hAnsi="Times New Roman" w:cs="Times New Roman"/>
+        </w:rPr>
+        <w:t xml:space="preserve"> vitae </w:t>
+      </w:r>
+      <w:proofErr w:type="spellStart"/>
+      <w:r>
+        <w:rPr>
+          <w:rFonts w:ascii="Times New Roman" w:hAnsi="Times New Roman" w:cs="Times New Roman"/>
+        </w:rPr>
+        <w:t>venenatis</w:t>
+      </w:r>
+      <w:proofErr w:type="spellEnd"/>
+      <w:r>
+        <w:rPr>
+          <w:rFonts w:ascii="Times New Roman" w:hAnsi="Times New Roman" w:cs="Times New Roman"/>
+        </w:rPr>
+        <w:t xml:space="preserve"> id, auctor vestibulum </w:t>
+      </w:r>
+      <w:proofErr w:type="spellStart"/>
+      <w:r>
+        <w:rPr>
+          <w:rFonts w:ascii="Times New Roman" w:hAnsi="Times New Roman" w:cs="Times New Roman"/>
+        </w:rPr>
+        <w:t>augue</w:t>
+      </w:r>
+      <w:proofErr w:type="spellEnd"/>
+      <w:r>
+        <w:rPr>
+          <w:rFonts w:ascii="Times New Roman" w:hAnsi="Times New Roman" w:cs="Times New Roman"/>
+        </w:rPr>
+        <w:t xml:space="preserve">. </w:t>
+      </w:r>
+      <w:proofErr w:type="spellStart"/>
+      <w:r>
+        <w:rPr>
+          <w:rFonts w:ascii="Times New Roman" w:hAnsi="Times New Roman" w:cs="Times New Roman"/>
+        </w:rPr>
+        <w:t>Vivamus</w:t>
+      </w:r>
+      <w:proofErr w:type="spellEnd"/>
+      <w:r>
+        <w:rPr>
+          <w:rFonts w:ascii="Times New Roman" w:hAnsi="Times New Roman" w:cs="Times New Roman"/>
+        </w:rPr>
+        <w:t xml:space="preserve"> </w:t>
+      </w:r>
+      <w:proofErr w:type="spellStart"/>
+      <w:r>
+        <w:rPr>
+          <w:rFonts w:ascii="Times New Roman" w:hAnsi="Times New Roman" w:cs="Times New Roman"/>
+        </w:rPr>
+        <w:t>iaculis</w:t>
+      </w:r>
+      <w:proofErr w:type="spellEnd"/>
+      <w:r>
+        <w:rPr>
+          <w:rFonts w:ascii="Times New Roman" w:hAnsi="Times New Roman" w:cs="Times New Roman"/>
+        </w:rPr>
+        <w:t xml:space="preserve"> magna at </w:t>
+      </w:r>
+      <w:proofErr w:type="spellStart"/>
+      <w:r>
+        <w:rPr>
+          <w:rFonts w:ascii="Times New Roman" w:hAnsi="Times New Roman" w:cs="Times New Roman"/>
+        </w:rPr>
+        <w:t>sapien</w:t>
+      </w:r>
+      <w:proofErr w:type="spellEnd"/>
+      <w:r>
+        <w:rPr>
+          <w:rFonts w:ascii="Times New Roman" w:hAnsi="Times New Roman" w:cs="Times New Roman"/>
+        </w:rPr>
+        <w:t xml:space="preserve"> </w:t>
+      </w:r>
+      <w:proofErr w:type="spellStart"/>
+      <w:r>
+        <w:rPr>
+          <w:rFonts w:ascii="Times New Roman" w:hAnsi="Times New Roman" w:cs="Times New Roman"/>
+        </w:rPr>
+        <w:t>sodales</w:t>
+      </w:r>
+      <w:proofErr w:type="spellEnd"/>
+      <w:r>
+        <w:rPr>
+          <w:rFonts w:ascii="Times New Roman" w:hAnsi="Times New Roman" w:cs="Times New Roman"/>
+        </w:rPr>
+        <w:t xml:space="preserve">, a </w:t>
+      </w:r>
+      <w:proofErr w:type="spellStart"/>
+      <w:r>
+        <w:rPr>
+          <w:rFonts w:ascii="Times New Roman" w:hAnsi="Times New Roman" w:cs="Times New Roman"/>
+        </w:rPr>
+        <w:t>sagittis</w:t>
+      </w:r>
+      <w:proofErr w:type="spellEnd"/>
+      <w:r>
+        <w:rPr>
+          <w:rFonts w:ascii="Times New Roman" w:hAnsi="Times New Roman" w:cs="Times New Roman"/>
+        </w:rPr>
+        <w:t xml:space="preserve"> </w:t>
+      </w:r>
+      <w:proofErr w:type="spellStart"/>
+      <w:r>
+        <w:rPr>
+          <w:rFonts w:ascii="Times New Roman" w:hAnsi="Times New Roman" w:cs="Times New Roman"/>
+        </w:rPr>
+        <w:t>tellus</w:t>
+      </w:r>
+      <w:proofErr w:type="spellEnd"/>
+      <w:r>
+        <w:rPr>
+          <w:rFonts w:ascii="Times New Roman" w:hAnsi="Times New Roman" w:cs="Times New Roman"/>
+        </w:rPr>
+        <w:t xml:space="preserve"> </w:t>
+      </w:r>
+      <w:proofErr w:type="spellStart"/>
+      <w:r>
+        <w:rPr>
+          <w:rFonts w:ascii="Times New Roman" w:hAnsi="Times New Roman" w:cs="Times New Roman"/>
+        </w:rPr>
+        <w:t>sagittis</w:t>
+      </w:r>
+      <w:proofErr w:type="spellEnd"/>
+      <w:r>
+        <w:rPr>
+          <w:rFonts w:ascii="Times New Roman" w:hAnsi="Times New Roman" w:cs="Times New Roman"/>
+        </w:rPr>
+        <w:t xml:space="preserve">. Sed </w:t>
+      </w:r>
+      <w:proofErr w:type="spellStart"/>
+      <w:r>
+        <w:rPr>
+          <w:rFonts w:ascii="Times New Roman" w:hAnsi="Times New Roman" w:cs="Times New Roman"/>
+        </w:rPr>
+        <w:t>laoreet</w:t>
+      </w:r>
+      <w:proofErr w:type="spellEnd"/>
+      <w:r>
+        <w:rPr>
+          <w:rFonts w:ascii="Times New Roman" w:hAnsi="Times New Roman" w:cs="Times New Roman"/>
+        </w:rPr>
+        <w:t xml:space="preserve"> ac </w:t>
+      </w:r>
+      <w:proofErr w:type="spellStart"/>
+      <w:r>
+        <w:rPr>
+          <w:rFonts w:ascii="Times New Roman" w:hAnsi="Times New Roman" w:cs="Times New Roman"/>
+        </w:rPr>
+        <w:t>massa</w:t>
+      </w:r>
+      <w:proofErr w:type="spellEnd"/>
+      <w:r>
+        <w:rPr>
+          <w:rFonts w:ascii="Times New Roman" w:hAnsi="Times New Roman" w:cs="Times New Roman"/>
+        </w:rPr>
+        <w:t xml:space="preserve"> id </w:t>
+      </w:r>
+      <w:proofErr w:type="spellStart"/>
+      <w:r>
+        <w:rPr>
+          <w:rFonts w:ascii="Times New Roman" w:hAnsi="Times New Roman" w:cs="Times New Roman"/>
+        </w:rPr>
+        <w:t>fringilla</w:t>
+      </w:r>
+      <w:proofErr w:type="spellEnd"/>
+      <w:r>
+        <w:rPr>
+          <w:rFonts w:ascii="Times New Roman" w:hAnsi="Times New Roman" w:cs="Times New Roman"/>
+        </w:rPr>
+        <w:t xml:space="preserve">. In et </w:t>
+      </w:r>
+      <w:proofErr w:type="spellStart"/>
+      <w:r>
+        <w:rPr>
+          <w:rFonts w:ascii="Times New Roman" w:hAnsi="Times New Roman" w:cs="Times New Roman"/>
+        </w:rPr>
+        <w:t>enim</w:t>
+      </w:r>
+      <w:proofErr w:type="spellEnd"/>
+      <w:r>
+        <w:rPr>
+          <w:rFonts w:ascii="Times New Roman" w:hAnsi="Times New Roman" w:cs="Times New Roman"/>
+        </w:rPr>
+        <w:t xml:space="preserve"> </w:t>
+      </w:r>
+      <w:proofErr w:type="spellStart"/>
+      <w:r>
+        <w:rPr>
+          <w:rFonts w:ascii="Times New Roman" w:hAnsi="Times New Roman" w:cs="Times New Roman"/>
+        </w:rPr>
+        <w:t>eget</w:t>
+      </w:r>
+      <w:proofErr w:type="spellEnd"/>
+      <w:r>
+        <w:rPr>
+          <w:rFonts w:ascii="Times New Roman" w:hAnsi="Times New Roman" w:cs="Times New Roman"/>
+        </w:rPr>
+        <w:t xml:space="preserve"> ante </w:t>
+      </w:r>
+      <w:proofErr w:type="spellStart"/>
+      <w:r>
+        <w:rPr>
+          <w:rFonts w:ascii="Times New Roman" w:hAnsi="Times New Roman" w:cs="Times New Roman"/>
+        </w:rPr>
+        <w:t>tincidunt</w:t>
+      </w:r>
+      <w:proofErr w:type="spellEnd"/>
+      <w:r>
+        <w:rPr>
+          <w:rFonts w:ascii="Times New Roman" w:hAnsi="Times New Roman" w:cs="Times New Roman"/>
+        </w:rPr>
+        <w:t xml:space="preserve"> </w:t>
+      </w:r>
+      <w:proofErr w:type="spellStart"/>
+      <w:r>
+        <w:rPr>
+          <w:rFonts w:ascii="Times New Roman" w:hAnsi="Times New Roman" w:cs="Times New Roman"/>
+        </w:rPr>
+        <w:t>aliquet</w:t>
+      </w:r>
+      <w:proofErr w:type="spellEnd"/>
+      <w:r>
+        <w:rPr>
+          <w:rFonts w:ascii="Times New Roman" w:hAnsi="Times New Roman" w:cs="Times New Roman"/>
+        </w:rPr>
+        <w:t xml:space="preserve"> </w:t>
+      </w:r>
+      <w:proofErr w:type="spellStart"/>
+      <w:r>
+        <w:rPr>
+          <w:rFonts w:ascii="Times New Roman" w:hAnsi="Times New Roman" w:cs="Times New Roman"/>
+        </w:rPr>
+        <w:t>ut</w:t>
+      </w:r>
+      <w:proofErr w:type="spellEnd"/>
+      <w:r>
+        <w:rPr>
+          <w:rFonts w:ascii="Times New Roman" w:hAnsi="Times New Roman" w:cs="Times New Roman"/>
+        </w:rPr>
+        <w:t xml:space="preserve"> in </w:t>
+      </w:r>
+      <w:proofErr w:type="spellStart"/>
+      <w:r>
+        <w:rPr>
+          <w:rFonts w:ascii="Times New Roman" w:hAnsi="Times New Roman" w:cs="Times New Roman"/>
+        </w:rPr>
+        <w:t>risus</w:t>
+      </w:r>
+      <w:proofErr w:type="spellEnd"/>
+      <w:r>
+        <w:rPr>
+          <w:rFonts w:ascii="Times New Roman" w:hAnsi="Times New Roman" w:cs="Times New Roman"/>
+        </w:rPr>
+        <w:t xml:space="preserve">. In vestibulum, </w:t>
+      </w:r>
+      <w:proofErr w:type="spellStart"/>
+      <w:r>
+        <w:rPr>
+          <w:rFonts w:ascii="Times New Roman" w:hAnsi="Times New Roman" w:cs="Times New Roman"/>
+        </w:rPr>
+        <w:t>nisl</w:t>
+      </w:r>
+      <w:proofErr w:type="spellEnd"/>
+      <w:r>
+        <w:rPr>
+          <w:rFonts w:ascii="Times New Roman" w:hAnsi="Times New Roman" w:cs="Times New Roman"/>
+        </w:rPr>
+        <w:t xml:space="preserve"> non </w:t>
+      </w:r>
+      <w:proofErr w:type="spellStart"/>
+      <w:r>
+        <w:rPr>
+          <w:rFonts w:ascii="Times New Roman" w:hAnsi="Times New Roman" w:cs="Times New Roman"/>
+        </w:rPr>
+        <w:t>viverra</w:t>
+      </w:r>
+      <w:proofErr w:type="spellEnd"/>
+      <w:r>
+        <w:rPr>
+          <w:rFonts w:ascii="Times New Roman" w:hAnsi="Times New Roman" w:cs="Times New Roman"/>
+        </w:rPr>
+        <w:t xml:space="preserve"> </w:t>
+      </w:r>
+      <w:proofErr w:type="spellStart"/>
+      <w:r>
+        <w:rPr>
+          <w:rFonts w:ascii="Times New Roman" w:hAnsi="Times New Roman" w:cs="Times New Roman"/>
+        </w:rPr>
+        <w:t>ullamcorper</w:t>
+      </w:r>
+      <w:proofErr w:type="spellEnd"/>
+      <w:r>
+        <w:rPr>
+          <w:rFonts w:ascii="Times New Roman" w:hAnsi="Times New Roman" w:cs="Times New Roman"/>
+        </w:rPr>
+        <w:t xml:space="preserve">, </w:t>
+      </w:r>
+      <w:proofErr w:type="spellStart"/>
+      <w:r>
+        <w:rPr>
+          <w:rFonts w:ascii="Times New Roman" w:hAnsi="Times New Roman" w:cs="Times New Roman"/>
+        </w:rPr>
+        <w:t>odio</w:t>
+      </w:r>
+      <w:proofErr w:type="spellEnd"/>
+      <w:r>
+        <w:rPr>
+          <w:rFonts w:ascii="Times New Roman" w:hAnsi="Times New Roman" w:cs="Times New Roman"/>
+        </w:rPr>
+        <w:t xml:space="preserve"> </w:t>
+      </w:r>
+      <w:proofErr w:type="spellStart"/>
+      <w:r>
+        <w:rPr>
+          <w:rFonts w:ascii="Times New Roman" w:hAnsi="Times New Roman" w:cs="Times New Roman"/>
+        </w:rPr>
+        <w:t>nisl</w:t>
+      </w:r>
+      <w:proofErr w:type="spellEnd"/>
+      <w:r>
+        <w:rPr>
+          <w:rFonts w:ascii="Times New Roman" w:hAnsi="Times New Roman" w:cs="Times New Roman"/>
+        </w:rPr>
+        <w:t xml:space="preserve"> </w:t>
+      </w:r>
+      <w:proofErr w:type="spellStart"/>
+      <w:r>
+        <w:rPr>
+          <w:rFonts w:ascii="Times New Roman" w:hAnsi="Times New Roman" w:cs="Times New Roman"/>
+        </w:rPr>
+        <w:t>scelerisque</w:t>
+      </w:r>
+      <w:proofErr w:type="spellEnd"/>
+      <w:r>
+        <w:rPr>
+          <w:rFonts w:ascii="Times New Roman" w:hAnsi="Times New Roman" w:cs="Times New Roman"/>
+        </w:rPr>
+        <w:t xml:space="preserve"> </w:t>
+      </w:r>
+      <w:proofErr w:type="spellStart"/>
+      <w:r>
+        <w:rPr>
+          <w:rFonts w:ascii="Times New Roman" w:hAnsi="Times New Roman" w:cs="Times New Roman"/>
+        </w:rPr>
+        <w:t>sapien</w:t>
+      </w:r>
+      <w:proofErr w:type="spellEnd"/>
+      <w:r>
+        <w:rPr>
+          <w:rFonts w:ascii="Times New Roman" w:hAnsi="Times New Roman" w:cs="Times New Roman"/>
+        </w:rPr>
+        <w:t xml:space="preserve">, vitae </w:t>
+      </w:r>
+      <w:proofErr w:type="spellStart"/>
+      <w:r>
+        <w:rPr>
+          <w:rFonts w:ascii="Times New Roman" w:hAnsi="Times New Roman" w:cs="Times New Roman"/>
+        </w:rPr>
+        <w:t>ornare</w:t>
+      </w:r>
+      <w:proofErr w:type="spellEnd"/>
+      <w:r>
+        <w:rPr>
+          <w:rFonts w:ascii="Times New Roman" w:hAnsi="Times New Roman" w:cs="Times New Roman"/>
+        </w:rPr>
+        <w:t xml:space="preserve"> </w:t>
+      </w:r>
+      <w:proofErr w:type="spellStart"/>
+      <w:r>
+        <w:rPr>
+          <w:rFonts w:ascii="Times New Roman" w:hAnsi="Times New Roman" w:cs="Times New Roman"/>
+        </w:rPr>
+        <w:t>neque</w:t>
+      </w:r>
+      <w:proofErr w:type="spellEnd"/>
+      <w:r>
+        <w:rPr>
+          <w:rFonts w:ascii="Times New Roman" w:hAnsi="Times New Roman" w:cs="Times New Roman"/>
+        </w:rPr>
+        <w:t xml:space="preserve"> </w:t>
+      </w:r>
+      <w:proofErr w:type="spellStart"/>
+      <w:r>
+        <w:rPr>
+          <w:rFonts w:ascii="Times New Roman" w:hAnsi="Times New Roman" w:cs="Times New Roman"/>
+        </w:rPr>
+        <w:t>odio</w:t>
+      </w:r>
+      <w:proofErr w:type="spellEnd"/>
+      <w:r>
+        <w:rPr>
+          <w:rFonts w:ascii="Times New Roman" w:hAnsi="Times New Roman" w:cs="Times New Roman"/>
+        </w:rPr>
+        <w:t xml:space="preserve"> </w:t>
+      </w:r>
+      <w:proofErr w:type="spellStart"/>
+      <w:r>
+        <w:rPr>
+          <w:rFonts w:ascii="Times New Roman" w:hAnsi="Times New Roman" w:cs="Times New Roman"/>
+        </w:rPr>
+        <w:t>ut</w:t>
+      </w:r>
+      <w:proofErr w:type="spellEnd"/>
+      <w:r>
+        <w:rPr>
+          <w:rFonts w:ascii="Times New Roman" w:hAnsi="Times New Roman" w:cs="Times New Roman"/>
+        </w:rPr>
+        <w:t xml:space="preserve"> </w:t>
+      </w:r>
+      <w:proofErr w:type="spellStart"/>
+      <w:proofErr w:type="gramStart"/>
+      <w:r>
+        <w:rPr>
+          <w:rFonts w:ascii="Times New Roman" w:hAnsi="Times New Roman" w:cs="Times New Roman"/>
+        </w:rPr>
+        <w:t>odio</w:t>
+      </w:r>
+      <w:proofErr w:type="spellEnd"/>
+      <w:r>
+        <w:rPr>
+          <w:rFonts w:ascii="Times New Roman" w:hAnsi="Times New Roman" w:cs="Times New Roman"/>
+        </w:rPr>
+        <w:t>(</w:t>
+      </w:r>
+      <w:proofErr w:type="gramEnd"/>
+      <w:r>
+        <w:rPr>
+          <w:rFonts w:ascii="Times New Roman" w:hAnsi="Times New Roman" w:cs="Times New Roman"/>
+        </w:rPr>
+        <w:t xml:space="preserve">LAKEWATCH 2001, </w:t>
+      </w:r>
+      <w:proofErr w:type="spellStart"/>
+      <w:r>
+        <w:rPr>
+          <w:rFonts w:ascii="Times New Roman" w:hAnsi="Times New Roman" w:cs="Times New Roman"/>
+        </w:rPr>
+        <w:t>Pebesma</w:t>
+      </w:r>
+      <w:proofErr w:type="spellEnd"/>
+      <w:r>
+        <w:rPr>
+          <w:rFonts w:ascii="Times New Roman" w:hAnsi="Times New Roman" w:cs="Times New Roman"/>
+        </w:rPr>
+        <w:t xml:space="preserve"> and </w:t>
+      </w:r>
+      <w:proofErr w:type="spellStart"/>
+      <w:r>
+        <w:rPr>
+          <w:rFonts w:ascii="Times New Roman" w:hAnsi="Times New Roman" w:cs="Times New Roman"/>
+        </w:rPr>
+        <w:t>Bivand</w:t>
+      </w:r>
+      <w:proofErr w:type="spellEnd"/>
+      <w:r>
+        <w:rPr>
+          <w:rFonts w:ascii="Times New Roman" w:hAnsi="Times New Roman" w:cs="Times New Roman"/>
+        </w:rPr>
+        <w:t xml:space="preserve"> 2005). Maecenas vitae </w:t>
+      </w:r>
+      <w:proofErr w:type="spellStart"/>
+      <w:r>
+        <w:rPr>
+          <w:rFonts w:ascii="Times New Roman" w:hAnsi="Times New Roman" w:cs="Times New Roman"/>
+        </w:rPr>
+        <w:t>leo</w:t>
+      </w:r>
+      <w:proofErr w:type="spellEnd"/>
+      <w:r>
+        <w:rPr>
+          <w:rFonts w:ascii="Times New Roman" w:hAnsi="Times New Roman" w:cs="Times New Roman"/>
+        </w:rPr>
+        <w:t xml:space="preserve"> </w:t>
+      </w:r>
+      <w:proofErr w:type="spellStart"/>
+      <w:r>
+        <w:rPr>
+          <w:rFonts w:ascii="Times New Roman" w:hAnsi="Times New Roman" w:cs="Times New Roman"/>
+        </w:rPr>
+        <w:t>rhoncus</w:t>
+      </w:r>
+      <w:proofErr w:type="spellEnd"/>
+      <w:r>
+        <w:rPr>
+          <w:rFonts w:ascii="Times New Roman" w:hAnsi="Times New Roman" w:cs="Times New Roman"/>
+        </w:rPr>
+        <w:t xml:space="preserve">, </w:t>
+      </w:r>
+      <w:proofErr w:type="spellStart"/>
+      <w:r>
+        <w:rPr>
+          <w:rFonts w:ascii="Times New Roman" w:hAnsi="Times New Roman" w:cs="Times New Roman"/>
+        </w:rPr>
+        <w:t>egestas</w:t>
+      </w:r>
+      <w:proofErr w:type="spellEnd"/>
+      <w:r>
+        <w:rPr>
+          <w:rFonts w:ascii="Times New Roman" w:hAnsi="Times New Roman" w:cs="Times New Roman"/>
+        </w:rPr>
+        <w:t xml:space="preserve"> </w:t>
+      </w:r>
+      <w:proofErr w:type="spellStart"/>
+      <w:r>
+        <w:rPr>
+          <w:rFonts w:ascii="Times New Roman" w:hAnsi="Times New Roman" w:cs="Times New Roman"/>
+        </w:rPr>
+        <w:t>quam</w:t>
+      </w:r>
+      <w:proofErr w:type="spellEnd"/>
+      <w:r>
+        <w:rPr>
+          <w:rFonts w:ascii="Times New Roman" w:hAnsi="Times New Roman" w:cs="Times New Roman"/>
+        </w:rPr>
+        <w:t xml:space="preserve"> ac, </w:t>
+      </w:r>
+      <w:proofErr w:type="spellStart"/>
+      <w:r>
+        <w:rPr>
+          <w:rFonts w:ascii="Times New Roman" w:hAnsi="Times New Roman" w:cs="Times New Roman"/>
+        </w:rPr>
+        <w:t>dapibus</w:t>
+      </w:r>
+      <w:proofErr w:type="spellEnd"/>
+      <w:r>
+        <w:rPr>
+          <w:rFonts w:ascii="Times New Roman" w:hAnsi="Times New Roman" w:cs="Times New Roman"/>
+        </w:rPr>
+        <w:t xml:space="preserve"> eros. </w:t>
+      </w:r>
+      <w:proofErr w:type="spellStart"/>
+      <w:r>
+        <w:rPr>
+          <w:rFonts w:ascii="Times New Roman" w:hAnsi="Times New Roman" w:cs="Times New Roman"/>
+        </w:rPr>
+        <w:t>Quisque</w:t>
+      </w:r>
+      <w:proofErr w:type="spellEnd"/>
+      <w:r>
+        <w:rPr>
+          <w:rFonts w:ascii="Times New Roman" w:hAnsi="Times New Roman" w:cs="Times New Roman"/>
+        </w:rPr>
+        <w:t xml:space="preserve"> </w:t>
+      </w:r>
+      <w:proofErr w:type="spellStart"/>
+      <w:r>
+        <w:rPr>
+          <w:rFonts w:ascii="Times New Roman" w:hAnsi="Times New Roman" w:cs="Times New Roman"/>
+        </w:rPr>
+        <w:t>molestie</w:t>
+      </w:r>
+      <w:proofErr w:type="spellEnd"/>
+      <w:r>
+        <w:rPr>
+          <w:rFonts w:ascii="Times New Roman" w:hAnsi="Times New Roman" w:cs="Times New Roman"/>
+        </w:rPr>
+        <w:t xml:space="preserve"> </w:t>
+      </w:r>
+      <w:proofErr w:type="spellStart"/>
+      <w:r>
+        <w:rPr>
+          <w:rFonts w:ascii="Times New Roman" w:hAnsi="Times New Roman" w:cs="Times New Roman"/>
+        </w:rPr>
+        <w:t>venenatis</w:t>
+      </w:r>
+      <w:proofErr w:type="spellEnd"/>
+      <w:r>
+        <w:rPr>
+          <w:rFonts w:ascii="Times New Roman" w:hAnsi="Times New Roman" w:cs="Times New Roman"/>
+        </w:rPr>
+        <w:t xml:space="preserve"> </w:t>
+      </w:r>
+      <w:proofErr w:type="spellStart"/>
+      <w:r>
+        <w:rPr>
+          <w:rFonts w:ascii="Times New Roman" w:hAnsi="Times New Roman" w:cs="Times New Roman"/>
+        </w:rPr>
+        <w:t>urna</w:t>
+      </w:r>
+      <w:proofErr w:type="spellEnd"/>
+      <w:r>
+        <w:rPr>
+          <w:rFonts w:ascii="Times New Roman" w:hAnsi="Times New Roman" w:cs="Times New Roman"/>
+        </w:rPr>
+        <w:t xml:space="preserve"> </w:t>
+      </w:r>
+      <w:proofErr w:type="spellStart"/>
+      <w:r>
+        <w:rPr>
+          <w:rFonts w:ascii="Times New Roman" w:hAnsi="Times New Roman" w:cs="Times New Roman"/>
+        </w:rPr>
+        <w:t>quis</w:t>
+      </w:r>
+      <w:proofErr w:type="spellEnd"/>
+      <w:r>
+        <w:rPr>
+          <w:rFonts w:ascii="Times New Roman" w:hAnsi="Times New Roman" w:cs="Times New Roman"/>
+        </w:rPr>
+        <w:t xml:space="preserve"> </w:t>
+      </w:r>
+      <w:proofErr w:type="spellStart"/>
+      <w:r>
+        <w:rPr>
+          <w:rFonts w:ascii="Times New Roman" w:hAnsi="Times New Roman" w:cs="Times New Roman"/>
+        </w:rPr>
+        <w:t>malesuada</w:t>
+      </w:r>
+      <w:proofErr w:type="spellEnd"/>
+      <w:r>
+        <w:rPr>
+          <w:rFonts w:ascii="Times New Roman" w:hAnsi="Times New Roman" w:cs="Times New Roman"/>
+        </w:rPr>
+        <w:t xml:space="preserve">. Sed </w:t>
+      </w:r>
+      <w:proofErr w:type="spellStart"/>
+      <w:r>
+        <w:rPr>
+          <w:rFonts w:ascii="Times New Roman" w:hAnsi="Times New Roman" w:cs="Times New Roman"/>
+        </w:rPr>
+        <w:t>malesuada</w:t>
+      </w:r>
+      <w:proofErr w:type="spellEnd"/>
+      <w:r>
+        <w:rPr>
+          <w:rFonts w:ascii="Times New Roman" w:hAnsi="Times New Roman" w:cs="Times New Roman"/>
+        </w:rPr>
+        <w:t xml:space="preserve"> semper </w:t>
+      </w:r>
+      <w:proofErr w:type="spellStart"/>
+      <w:r>
+        <w:rPr>
+          <w:rFonts w:ascii="Times New Roman" w:hAnsi="Times New Roman" w:cs="Times New Roman"/>
+        </w:rPr>
+        <w:t>malesuada</w:t>
+      </w:r>
+      <w:proofErr w:type="spellEnd"/>
+      <w:r>
+        <w:rPr>
+          <w:rFonts w:ascii="Times New Roman" w:hAnsi="Times New Roman" w:cs="Times New Roman"/>
+        </w:rPr>
+        <w:t xml:space="preserve">. </w:t>
+      </w:r>
+      <w:proofErr w:type="spellStart"/>
+      <w:r>
+        <w:rPr>
+          <w:rFonts w:ascii="Times New Roman" w:hAnsi="Times New Roman" w:cs="Times New Roman"/>
+        </w:rPr>
+        <w:t>Nulla</w:t>
+      </w:r>
+      <w:proofErr w:type="spellEnd"/>
+      <w:r>
+        <w:rPr>
+          <w:rFonts w:ascii="Times New Roman" w:hAnsi="Times New Roman" w:cs="Times New Roman"/>
+        </w:rPr>
+        <w:t xml:space="preserve"> </w:t>
+      </w:r>
+      <w:proofErr w:type="spellStart"/>
+      <w:r>
+        <w:rPr>
+          <w:rFonts w:ascii="Times New Roman" w:hAnsi="Times New Roman" w:cs="Times New Roman"/>
+        </w:rPr>
+        <w:t>aliquet</w:t>
+      </w:r>
+      <w:proofErr w:type="spellEnd"/>
+      <w:r>
+        <w:rPr>
+          <w:rFonts w:ascii="Times New Roman" w:hAnsi="Times New Roman" w:cs="Times New Roman"/>
+        </w:rPr>
+        <w:t xml:space="preserve"> maximus </w:t>
+      </w:r>
+      <w:proofErr w:type="spellStart"/>
+      <w:r>
+        <w:rPr>
+          <w:rFonts w:ascii="Times New Roman" w:hAnsi="Times New Roman" w:cs="Times New Roman"/>
+        </w:rPr>
+        <w:t>urna</w:t>
+      </w:r>
+      <w:proofErr w:type="spellEnd"/>
+      <w:r>
+        <w:rPr>
+          <w:rFonts w:ascii="Times New Roman" w:hAnsi="Times New Roman" w:cs="Times New Roman"/>
+        </w:rPr>
+        <w:t xml:space="preserve"> </w:t>
+      </w:r>
+      <w:proofErr w:type="spellStart"/>
+      <w:r>
+        <w:rPr>
+          <w:rFonts w:ascii="Times New Roman" w:hAnsi="Times New Roman" w:cs="Times New Roman"/>
+        </w:rPr>
+        <w:t>eu</w:t>
+      </w:r>
+      <w:proofErr w:type="spellEnd"/>
+      <w:r>
+        <w:rPr>
+          <w:rFonts w:ascii="Times New Roman" w:hAnsi="Times New Roman" w:cs="Times New Roman"/>
+        </w:rPr>
+        <w:t xml:space="preserve"> </w:t>
+      </w:r>
+      <w:proofErr w:type="spellStart"/>
+      <w:r>
+        <w:rPr>
+          <w:rFonts w:ascii="Times New Roman" w:hAnsi="Times New Roman" w:cs="Times New Roman"/>
+        </w:rPr>
+        <w:t>eleifend</w:t>
+      </w:r>
+      <w:proofErr w:type="spellEnd"/>
+      <w:r>
+        <w:rPr>
+          <w:rFonts w:ascii="Times New Roman" w:hAnsi="Times New Roman" w:cs="Times New Roman"/>
+        </w:rPr>
+        <w:t xml:space="preserve">. </w:t>
+      </w:r>
+      <w:proofErr w:type="spellStart"/>
+      <w:r>
+        <w:rPr>
+          <w:rFonts w:ascii="Times New Roman" w:hAnsi="Times New Roman" w:cs="Times New Roman"/>
+        </w:rPr>
+        <w:t>Suspendisse</w:t>
+      </w:r>
+      <w:proofErr w:type="spellEnd"/>
+      <w:r>
+        <w:rPr>
+          <w:rFonts w:ascii="Times New Roman" w:hAnsi="Times New Roman" w:cs="Times New Roman"/>
+        </w:rPr>
+        <w:t xml:space="preserve"> </w:t>
+      </w:r>
+      <w:proofErr w:type="spellStart"/>
+      <w:r>
+        <w:rPr>
+          <w:rFonts w:ascii="Times New Roman" w:hAnsi="Times New Roman" w:cs="Times New Roman"/>
+        </w:rPr>
+        <w:t>elementum</w:t>
+      </w:r>
+      <w:proofErr w:type="spellEnd"/>
+      <w:r>
+        <w:rPr>
+          <w:rFonts w:ascii="Times New Roman" w:hAnsi="Times New Roman" w:cs="Times New Roman"/>
+        </w:rPr>
+        <w:t xml:space="preserve"> est vel </w:t>
+      </w:r>
+      <w:proofErr w:type="spellStart"/>
+      <w:r>
+        <w:rPr>
+          <w:rFonts w:ascii="Times New Roman" w:hAnsi="Times New Roman" w:cs="Times New Roman"/>
+        </w:rPr>
+        <w:t>ornare</w:t>
+      </w:r>
+      <w:proofErr w:type="spellEnd"/>
+      <w:r>
+        <w:rPr>
+          <w:rFonts w:ascii="Times New Roman" w:hAnsi="Times New Roman" w:cs="Times New Roman"/>
+        </w:rPr>
+        <w:t xml:space="preserve"> pulvinar. </w:t>
+      </w:r>
+      <w:proofErr w:type="spellStart"/>
+      <w:r>
+        <w:rPr>
+          <w:rFonts w:ascii="Times New Roman" w:hAnsi="Times New Roman" w:cs="Times New Roman"/>
+        </w:rPr>
+        <w:t>Curabitur</w:t>
+      </w:r>
+      <w:proofErr w:type="spellEnd"/>
+      <w:r>
+        <w:rPr>
+          <w:rFonts w:ascii="Times New Roman" w:hAnsi="Times New Roman" w:cs="Times New Roman"/>
+        </w:rPr>
+        <w:t xml:space="preserve"> </w:t>
+      </w:r>
+      <w:proofErr w:type="spellStart"/>
+      <w:r>
+        <w:rPr>
+          <w:rFonts w:ascii="Times New Roman" w:hAnsi="Times New Roman" w:cs="Times New Roman"/>
+        </w:rPr>
+        <w:t>quis</w:t>
+      </w:r>
+      <w:proofErr w:type="spellEnd"/>
+      <w:r>
+        <w:rPr>
+          <w:rFonts w:ascii="Times New Roman" w:hAnsi="Times New Roman" w:cs="Times New Roman"/>
+        </w:rPr>
+        <w:t xml:space="preserve"> </w:t>
+      </w:r>
+      <w:proofErr w:type="spellStart"/>
+      <w:r>
+        <w:rPr>
+          <w:rFonts w:ascii="Times New Roman" w:hAnsi="Times New Roman" w:cs="Times New Roman"/>
+        </w:rPr>
+        <w:t>aliquet</w:t>
+      </w:r>
+      <w:proofErr w:type="spellEnd"/>
+      <w:r>
+        <w:rPr>
+          <w:rFonts w:ascii="Times New Roman" w:hAnsi="Times New Roman" w:cs="Times New Roman"/>
+        </w:rPr>
+        <w:t xml:space="preserve"> </w:t>
+      </w:r>
+      <w:proofErr w:type="spellStart"/>
+      <w:r>
+        <w:rPr>
+          <w:rFonts w:ascii="Times New Roman" w:hAnsi="Times New Roman" w:cs="Times New Roman"/>
+        </w:rPr>
+        <w:t>massa</w:t>
+      </w:r>
+      <w:proofErr w:type="spellEnd"/>
+      <w:r>
+        <w:rPr>
+          <w:rFonts w:ascii="Times New Roman" w:hAnsi="Times New Roman" w:cs="Times New Roman"/>
+        </w:rPr>
+        <w:t xml:space="preserve">, </w:t>
+      </w:r>
+      <w:proofErr w:type="spellStart"/>
+      <w:r>
+        <w:rPr>
+          <w:rFonts w:ascii="Times New Roman" w:hAnsi="Times New Roman" w:cs="Times New Roman"/>
+        </w:rPr>
+        <w:t>eget</w:t>
+      </w:r>
+      <w:proofErr w:type="spellEnd"/>
+      <w:r>
+        <w:rPr>
+          <w:rFonts w:ascii="Times New Roman" w:hAnsi="Times New Roman" w:cs="Times New Roman"/>
+        </w:rPr>
+        <w:t xml:space="preserve"> </w:t>
+      </w:r>
+      <w:proofErr w:type="spellStart"/>
+      <w:r>
+        <w:rPr>
+          <w:rFonts w:ascii="Times New Roman" w:hAnsi="Times New Roman" w:cs="Times New Roman"/>
+        </w:rPr>
+        <w:t>sollicitudin</w:t>
+      </w:r>
+      <w:proofErr w:type="spellEnd"/>
+      <w:r>
+        <w:rPr>
+          <w:rFonts w:ascii="Times New Roman" w:hAnsi="Times New Roman" w:cs="Times New Roman"/>
+        </w:rPr>
+        <w:t xml:space="preserve"> </w:t>
+      </w:r>
+      <w:proofErr w:type="spellStart"/>
+      <w:r>
+        <w:rPr>
+          <w:rFonts w:ascii="Times New Roman" w:hAnsi="Times New Roman" w:cs="Times New Roman"/>
+        </w:rPr>
+        <w:t>tellus</w:t>
+      </w:r>
+      <w:proofErr w:type="spellEnd"/>
+      <w:r>
+        <w:rPr>
+          <w:rFonts w:ascii="Times New Roman" w:hAnsi="Times New Roman" w:cs="Times New Roman"/>
+        </w:rPr>
+        <w:t xml:space="preserve">. </w:t>
+      </w:r>
+      <w:proofErr w:type="spellStart"/>
+      <w:r>
+        <w:rPr>
+          <w:rFonts w:ascii="Times New Roman" w:hAnsi="Times New Roman" w:cs="Times New Roman"/>
+        </w:rPr>
+        <w:t>Phasellus</w:t>
+      </w:r>
+      <w:proofErr w:type="spellEnd"/>
+      <w:r>
+        <w:rPr>
+          <w:rFonts w:ascii="Times New Roman" w:hAnsi="Times New Roman" w:cs="Times New Roman"/>
+        </w:rPr>
+        <w:t xml:space="preserve"> tempus </w:t>
+      </w:r>
+      <w:proofErr w:type="spellStart"/>
+      <w:r>
+        <w:rPr>
+          <w:rFonts w:ascii="Times New Roman" w:hAnsi="Times New Roman" w:cs="Times New Roman"/>
+        </w:rPr>
+        <w:t>urna</w:t>
+      </w:r>
+      <w:proofErr w:type="spellEnd"/>
+      <w:r>
+        <w:rPr>
+          <w:rFonts w:ascii="Times New Roman" w:hAnsi="Times New Roman" w:cs="Times New Roman"/>
+        </w:rPr>
+        <w:t xml:space="preserve"> </w:t>
+      </w:r>
+      <w:proofErr w:type="spellStart"/>
+      <w:r>
+        <w:rPr>
+          <w:rFonts w:ascii="Times New Roman" w:hAnsi="Times New Roman" w:cs="Times New Roman"/>
+        </w:rPr>
+        <w:t>molestie</w:t>
+      </w:r>
+      <w:proofErr w:type="spellEnd"/>
+      <w:r>
+        <w:rPr>
+          <w:rFonts w:ascii="Times New Roman" w:hAnsi="Times New Roman" w:cs="Times New Roman"/>
+        </w:rPr>
+        <w:t xml:space="preserve"> </w:t>
+      </w:r>
+      <w:proofErr w:type="spellStart"/>
+      <w:r>
+        <w:rPr>
+          <w:rFonts w:ascii="Times New Roman" w:hAnsi="Times New Roman" w:cs="Times New Roman"/>
+        </w:rPr>
+        <w:t>finibus</w:t>
+      </w:r>
+      <w:proofErr w:type="spellEnd"/>
+      <w:r>
+        <w:rPr>
+          <w:rFonts w:ascii="Times New Roman" w:hAnsi="Times New Roman" w:cs="Times New Roman"/>
+        </w:rPr>
+        <w:t xml:space="preserve"> </w:t>
+      </w:r>
+      <w:proofErr w:type="spellStart"/>
+      <w:r>
+        <w:rPr>
+          <w:rFonts w:ascii="Times New Roman" w:hAnsi="Times New Roman" w:cs="Times New Roman"/>
+        </w:rPr>
+        <w:t>ultricies</w:t>
+      </w:r>
+      <w:proofErr w:type="spellEnd"/>
+      <w:r>
+        <w:rPr>
+          <w:rFonts w:ascii="Times New Roman" w:hAnsi="Times New Roman" w:cs="Times New Roman"/>
+        </w:rPr>
+        <w:t>.</w:t>
       </w:r>
     </w:p>
     <w:p>
@@ -204,7 +3405,651 @@
         <w:rPr>
           <w:rFonts w:ascii="Times New Roman" w:hAnsi="Times New Roman" w:cs="Times New Roman"/>
         </w:rPr>
-        <w:t>Lorem ipsum dolor sit amet, consectetur adipiscing elit. Integer in sem sed sem pharetra eleifend vitae id massa. Curabitur et erat sit amet enim gravida dapibus quis vel ex. Maecenas luctus suscipit magna id vehicula. Quisque tincidunt auctor dignissim. Nunc vitae nulla vel lorem facilisis interdum non in mi. Donec fringilla luctus lacus ut egestas. Pellentesque eget tellus et ante tristique euismod. Proin at scelerisque ex, ac faucibus sem. In nec efficitur nulla. Nam libero augue, tristique et neque sed, pellentesque commodo lacus. Morbi vitae ultrices arcu.</w:t>
+        <w:t xml:space="preserve">Lorem ipsum dolor sit </w:t>
+      </w:r>
+      <w:proofErr w:type="spellStart"/>
+      <w:r>
+        <w:rPr>
+          <w:rFonts w:ascii="Times New Roman" w:hAnsi="Times New Roman" w:cs="Times New Roman"/>
+        </w:rPr>
+        <w:t>amet</w:t>
+      </w:r>
+      <w:proofErr w:type="spellEnd"/>
+      <w:r>
+        <w:rPr>
+          <w:rFonts w:ascii="Times New Roman" w:hAnsi="Times New Roman" w:cs="Times New Roman"/>
+        </w:rPr>
+        <w:t xml:space="preserve">, </w:t>
+      </w:r>
+      <w:proofErr w:type="spellStart"/>
+      <w:r>
+        <w:rPr>
+          <w:rFonts w:ascii="Times New Roman" w:hAnsi="Times New Roman" w:cs="Times New Roman"/>
+        </w:rPr>
+        <w:t>consectetur</w:t>
+      </w:r>
+      <w:proofErr w:type="spellEnd"/>
+      <w:r>
+        <w:rPr>
+          <w:rFonts w:ascii="Times New Roman" w:hAnsi="Times New Roman" w:cs="Times New Roman"/>
+        </w:rPr>
+        <w:t xml:space="preserve"> </w:t>
+      </w:r>
+      <w:proofErr w:type="spellStart"/>
+      <w:r>
+        <w:rPr>
+          <w:rFonts w:ascii="Times New Roman" w:hAnsi="Times New Roman" w:cs="Times New Roman"/>
+        </w:rPr>
+        <w:t>adipiscing</w:t>
+      </w:r>
+      <w:proofErr w:type="spellEnd"/>
+      <w:r>
+        <w:rPr>
+          <w:rFonts w:ascii="Times New Roman" w:hAnsi="Times New Roman" w:cs="Times New Roman"/>
+        </w:rPr>
+        <w:t xml:space="preserve"> </w:t>
+      </w:r>
+      <w:proofErr w:type="spellStart"/>
+      <w:r>
+        <w:rPr>
+          <w:rFonts w:ascii="Times New Roman" w:hAnsi="Times New Roman" w:cs="Times New Roman"/>
+        </w:rPr>
+        <w:t>elit</w:t>
+      </w:r>
+      <w:proofErr w:type="spellEnd"/>
+      <w:r>
+        <w:rPr>
+          <w:rFonts w:ascii="Times New Roman" w:hAnsi="Times New Roman" w:cs="Times New Roman"/>
+        </w:rPr>
+        <w:t xml:space="preserve">. Integer in </w:t>
+      </w:r>
+      <w:proofErr w:type="spellStart"/>
+      <w:r>
+        <w:rPr>
+          <w:rFonts w:ascii="Times New Roman" w:hAnsi="Times New Roman" w:cs="Times New Roman"/>
+        </w:rPr>
+        <w:t>sem</w:t>
+      </w:r>
+      <w:proofErr w:type="spellEnd"/>
+      <w:r>
+        <w:rPr>
+          <w:rFonts w:ascii="Times New Roman" w:hAnsi="Times New Roman" w:cs="Times New Roman"/>
+        </w:rPr>
+        <w:t xml:space="preserve"> sed </w:t>
+      </w:r>
+      <w:proofErr w:type="spellStart"/>
+      <w:r>
+        <w:rPr>
+          <w:rFonts w:ascii="Times New Roman" w:hAnsi="Times New Roman" w:cs="Times New Roman"/>
+        </w:rPr>
+        <w:t>sem</w:t>
+      </w:r>
+      <w:proofErr w:type="spellEnd"/>
+      <w:r>
+        <w:rPr>
+          <w:rFonts w:ascii="Times New Roman" w:hAnsi="Times New Roman" w:cs="Times New Roman"/>
+        </w:rPr>
+        <w:t xml:space="preserve"> pharetra </w:t>
+      </w:r>
+      <w:proofErr w:type="spellStart"/>
+      <w:r>
+        <w:rPr>
+          <w:rFonts w:ascii="Times New Roman" w:hAnsi="Times New Roman" w:cs="Times New Roman"/>
+        </w:rPr>
+        <w:t>eleifend</w:t>
+      </w:r>
+      <w:proofErr w:type="spellEnd"/>
+      <w:r>
+        <w:rPr>
+          <w:rFonts w:ascii="Times New Roman" w:hAnsi="Times New Roman" w:cs="Times New Roman"/>
+        </w:rPr>
+        <w:t xml:space="preserve"> vitae id </w:t>
+      </w:r>
+      <w:proofErr w:type="spellStart"/>
+      <w:r>
+        <w:rPr>
+          <w:rFonts w:ascii="Times New Roman" w:hAnsi="Times New Roman" w:cs="Times New Roman"/>
+        </w:rPr>
+        <w:t>massa</w:t>
+      </w:r>
+      <w:proofErr w:type="spellEnd"/>
+      <w:r>
+        <w:rPr>
+          <w:rFonts w:ascii="Times New Roman" w:hAnsi="Times New Roman" w:cs="Times New Roman"/>
+        </w:rPr>
+        <w:t xml:space="preserve">. </w:t>
+      </w:r>
+      <w:proofErr w:type="spellStart"/>
+      <w:r>
+        <w:rPr>
+          <w:rFonts w:ascii="Times New Roman" w:hAnsi="Times New Roman" w:cs="Times New Roman"/>
+        </w:rPr>
+        <w:t>Curabitur</w:t>
+      </w:r>
+      <w:proofErr w:type="spellEnd"/>
+      <w:r>
+        <w:rPr>
+          <w:rFonts w:ascii="Times New Roman" w:hAnsi="Times New Roman" w:cs="Times New Roman"/>
+        </w:rPr>
+        <w:t xml:space="preserve"> et </w:t>
+      </w:r>
+      <w:proofErr w:type="spellStart"/>
+      <w:r>
+        <w:rPr>
+          <w:rFonts w:ascii="Times New Roman" w:hAnsi="Times New Roman" w:cs="Times New Roman"/>
+        </w:rPr>
+        <w:t>erat</w:t>
+      </w:r>
+      <w:proofErr w:type="spellEnd"/>
+      <w:r>
+        <w:rPr>
+          <w:rFonts w:ascii="Times New Roman" w:hAnsi="Times New Roman" w:cs="Times New Roman"/>
+        </w:rPr>
+        <w:t xml:space="preserve"> sit </w:t>
+      </w:r>
+      <w:proofErr w:type="spellStart"/>
+      <w:r>
+        <w:rPr>
+          <w:rFonts w:ascii="Times New Roman" w:hAnsi="Times New Roman" w:cs="Times New Roman"/>
+        </w:rPr>
+        <w:t>amet</w:t>
+      </w:r>
+      <w:proofErr w:type="spellEnd"/>
+      <w:r>
+        <w:rPr>
+          <w:rFonts w:ascii="Times New Roman" w:hAnsi="Times New Roman" w:cs="Times New Roman"/>
+        </w:rPr>
+        <w:t xml:space="preserve"> </w:t>
+      </w:r>
+      <w:proofErr w:type="spellStart"/>
+      <w:r>
+        <w:rPr>
+          <w:rFonts w:ascii="Times New Roman" w:hAnsi="Times New Roman" w:cs="Times New Roman"/>
+        </w:rPr>
+        <w:t>enim</w:t>
+      </w:r>
+      <w:proofErr w:type="spellEnd"/>
+      <w:r>
+        <w:rPr>
+          <w:rFonts w:ascii="Times New Roman" w:hAnsi="Times New Roman" w:cs="Times New Roman"/>
+        </w:rPr>
+        <w:t xml:space="preserve"> gravida </w:t>
+      </w:r>
+      <w:proofErr w:type="spellStart"/>
+      <w:r>
+        <w:rPr>
+          <w:rFonts w:ascii="Times New Roman" w:hAnsi="Times New Roman" w:cs="Times New Roman"/>
+        </w:rPr>
+        <w:t>dapibus</w:t>
+      </w:r>
+      <w:proofErr w:type="spellEnd"/>
+      <w:r>
+        <w:rPr>
+          <w:rFonts w:ascii="Times New Roman" w:hAnsi="Times New Roman" w:cs="Times New Roman"/>
+        </w:rPr>
+        <w:t xml:space="preserve"> </w:t>
+      </w:r>
+      <w:proofErr w:type="spellStart"/>
+      <w:r>
+        <w:rPr>
+          <w:rFonts w:ascii="Times New Roman" w:hAnsi="Times New Roman" w:cs="Times New Roman"/>
+        </w:rPr>
+        <w:t>quis</w:t>
+      </w:r>
+      <w:proofErr w:type="spellEnd"/>
+      <w:r>
+        <w:rPr>
+          <w:rFonts w:ascii="Times New Roman" w:hAnsi="Times New Roman" w:cs="Times New Roman"/>
+        </w:rPr>
+        <w:t xml:space="preserve"> vel ex. Maecenas </w:t>
+      </w:r>
+      <w:proofErr w:type="spellStart"/>
+      <w:r>
+        <w:rPr>
+          <w:rFonts w:ascii="Times New Roman" w:hAnsi="Times New Roman" w:cs="Times New Roman"/>
+        </w:rPr>
+        <w:t>luctus</w:t>
+      </w:r>
+      <w:proofErr w:type="spellEnd"/>
+      <w:r>
+        <w:rPr>
+          <w:rFonts w:ascii="Times New Roman" w:hAnsi="Times New Roman" w:cs="Times New Roman"/>
+        </w:rPr>
+        <w:t xml:space="preserve"> </w:t>
+      </w:r>
+      <w:proofErr w:type="spellStart"/>
+      <w:r>
+        <w:rPr>
+          <w:rFonts w:ascii="Times New Roman" w:hAnsi="Times New Roman" w:cs="Times New Roman"/>
+        </w:rPr>
+        <w:t>suscipit</w:t>
+      </w:r>
+      <w:proofErr w:type="spellEnd"/>
+      <w:r>
+        <w:rPr>
+          <w:rFonts w:ascii="Times New Roman" w:hAnsi="Times New Roman" w:cs="Times New Roman"/>
+        </w:rPr>
+        <w:t xml:space="preserve"> magna id </w:t>
+      </w:r>
+      <w:proofErr w:type="spellStart"/>
+      <w:r>
+        <w:rPr>
+          <w:rFonts w:ascii="Times New Roman" w:hAnsi="Times New Roman" w:cs="Times New Roman"/>
+        </w:rPr>
+        <w:t>vehicula</w:t>
+      </w:r>
+      <w:proofErr w:type="spellEnd"/>
+      <w:r>
+        <w:rPr>
+          <w:rFonts w:ascii="Times New Roman" w:hAnsi="Times New Roman" w:cs="Times New Roman"/>
+        </w:rPr>
+        <w:t xml:space="preserve">. </w:t>
+      </w:r>
+      <w:proofErr w:type="spellStart"/>
+      <w:r>
+        <w:rPr>
+          <w:rFonts w:ascii="Times New Roman" w:hAnsi="Times New Roman" w:cs="Times New Roman"/>
+        </w:rPr>
+        <w:t>Quisque</w:t>
+      </w:r>
+      <w:proofErr w:type="spellEnd"/>
+      <w:r>
+        <w:rPr>
+          <w:rFonts w:ascii="Times New Roman" w:hAnsi="Times New Roman" w:cs="Times New Roman"/>
+        </w:rPr>
+        <w:t xml:space="preserve"> </w:t>
+      </w:r>
+      <w:proofErr w:type="spellStart"/>
+      <w:r>
+        <w:rPr>
+          <w:rFonts w:ascii="Times New Roman" w:hAnsi="Times New Roman" w:cs="Times New Roman"/>
+        </w:rPr>
+        <w:t>tincidunt</w:t>
+      </w:r>
+      <w:proofErr w:type="spellEnd"/>
+      <w:r>
+        <w:rPr>
+          <w:rFonts w:ascii="Times New Roman" w:hAnsi="Times New Roman" w:cs="Times New Roman"/>
+        </w:rPr>
+        <w:t xml:space="preserve"> auctor </w:t>
+      </w:r>
+      <w:proofErr w:type="spellStart"/>
+      <w:r>
+        <w:rPr>
+          <w:rFonts w:ascii="Times New Roman" w:hAnsi="Times New Roman" w:cs="Times New Roman"/>
+        </w:rPr>
+        <w:t>dignissim</w:t>
+      </w:r>
+      <w:proofErr w:type="spellEnd"/>
+      <w:r>
+        <w:rPr>
+          <w:rFonts w:ascii="Times New Roman" w:hAnsi="Times New Roman" w:cs="Times New Roman"/>
+        </w:rPr>
+        <w:t xml:space="preserve">. Nunc vitae </w:t>
+      </w:r>
+      <w:proofErr w:type="spellStart"/>
+      <w:r>
+        <w:rPr>
+          <w:rFonts w:ascii="Times New Roman" w:hAnsi="Times New Roman" w:cs="Times New Roman"/>
+        </w:rPr>
+        <w:t>nulla</w:t>
+      </w:r>
+      <w:proofErr w:type="spellEnd"/>
+      <w:r>
+        <w:rPr>
+          <w:rFonts w:ascii="Times New Roman" w:hAnsi="Times New Roman" w:cs="Times New Roman"/>
+        </w:rPr>
+        <w:t xml:space="preserve"> vel lorem </w:t>
+      </w:r>
+      <w:proofErr w:type="spellStart"/>
+      <w:r>
+        <w:rPr>
+          <w:rFonts w:ascii="Times New Roman" w:hAnsi="Times New Roman" w:cs="Times New Roman"/>
+        </w:rPr>
+        <w:t>facilisis</w:t>
+      </w:r>
+      <w:proofErr w:type="spellEnd"/>
+      <w:r>
+        <w:rPr>
+          <w:rFonts w:ascii="Times New Roman" w:hAnsi="Times New Roman" w:cs="Times New Roman"/>
+        </w:rPr>
+        <w:t xml:space="preserve"> </w:t>
+      </w:r>
+      <w:proofErr w:type="spellStart"/>
+      <w:r>
+        <w:rPr>
+          <w:rFonts w:ascii="Times New Roman" w:hAnsi="Times New Roman" w:cs="Times New Roman"/>
+        </w:rPr>
+        <w:t>interdum</w:t>
+      </w:r>
+      <w:proofErr w:type="spellEnd"/>
+      <w:r>
+        <w:rPr>
+          <w:rFonts w:ascii="Times New Roman" w:hAnsi="Times New Roman" w:cs="Times New Roman"/>
+        </w:rPr>
+        <w:t xml:space="preserve"> non in mi. Donec </w:t>
+      </w:r>
+      <w:proofErr w:type="spellStart"/>
+      <w:r>
+        <w:rPr>
+          <w:rFonts w:ascii="Times New Roman" w:hAnsi="Times New Roman" w:cs="Times New Roman"/>
+        </w:rPr>
+        <w:t>fringilla</w:t>
+      </w:r>
+      <w:proofErr w:type="spellEnd"/>
+      <w:r>
+        <w:rPr>
+          <w:rFonts w:ascii="Times New Roman" w:hAnsi="Times New Roman" w:cs="Times New Roman"/>
+        </w:rPr>
+        <w:t xml:space="preserve"> </w:t>
+      </w:r>
+      <w:proofErr w:type="spellStart"/>
+      <w:r>
+        <w:rPr>
+          <w:rFonts w:ascii="Times New Roman" w:hAnsi="Times New Roman" w:cs="Times New Roman"/>
+        </w:rPr>
+        <w:t>luctus</w:t>
+      </w:r>
+      <w:proofErr w:type="spellEnd"/>
+      <w:r>
+        <w:rPr>
+          <w:rFonts w:ascii="Times New Roman" w:hAnsi="Times New Roman" w:cs="Times New Roman"/>
+        </w:rPr>
+        <w:t xml:space="preserve"> </w:t>
+      </w:r>
+      <w:proofErr w:type="spellStart"/>
+      <w:r>
+        <w:rPr>
+          <w:rFonts w:ascii="Times New Roman" w:hAnsi="Times New Roman" w:cs="Times New Roman"/>
+        </w:rPr>
+        <w:t>lacus</w:t>
+      </w:r>
+      <w:proofErr w:type="spellEnd"/>
+      <w:r>
+        <w:rPr>
+          <w:rFonts w:ascii="Times New Roman" w:hAnsi="Times New Roman" w:cs="Times New Roman"/>
+        </w:rPr>
+        <w:t xml:space="preserve"> </w:t>
+      </w:r>
+      <w:proofErr w:type="spellStart"/>
+      <w:r>
+        <w:rPr>
+          <w:rFonts w:ascii="Times New Roman" w:hAnsi="Times New Roman" w:cs="Times New Roman"/>
+        </w:rPr>
+        <w:t>ut</w:t>
+      </w:r>
+      <w:proofErr w:type="spellEnd"/>
+      <w:r>
+        <w:rPr>
+          <w:rFonts w:ascii="Times New Roman" w:hAnsi="Times New Roman" w:cs="Times New Roman"/>
+        </w:rPr>
+        <w:t xml:space="preserve"> </w:t>
+      </w:r>
+      <w:proofErr w:type="spellStart"/>
+      <w:r>
+        <w:rPr>
+          <w:rFonts w:ascii="Times New Roman" w:hAnsi="Times New Roman" w:cs="Times New Roman"/>
+        </w:rPr>
+        <w:t>egestas</w:t>
+      </w:r>
+      <w:proofErr w:type="spellEnd"/>
+      <w:r>
+        <w:rPr>
+          <w:rFonts w:ascii="Times New Roman" w:hAnsi="Times New Roman" w:cs="Times New Roman"/>
+        </w:rPr>
+        <w:t xml:space="preserve">. </w:t>
+      </w:r>
+      <w:proofErr w:type="spellStart"/>
+      <w:r>
+        <w:rPr>
+          <w:rFonts w:ascii="Times New Roman" w:hAnsi="Times New Roman" w:cs="Times New Roman"/>
+        </w:rPr>
+        <w:t>Pellentesque</w:t>
+      </w:r>
+      <w:proofErr w:type="spellEnd"/>
+      <w:r>
+        <w:rPr>
+          <w:rFonts w:ascii="Times New Roman" w:hAnsi="Times New Roman" w:cs="Times New Roman"/>
+        </w:rPr>
+        <w:t xml:space="preserve"> </w:t>
+      </w:r>
+      <w:proofErr w:type="spellStart"/>
+      <w:r>
+        <w:rPr>
+          <w:rFonts w:ascii="Times New Roman" w:hAnsi="Times New Roman" w:cs="Times New Roman"/>
+        </w:rPr>
+        <w:t>eget</w:t>
+      </w:r>
+      <w:proofErr w:type="spellEnd"/>
+      <w:r>
+        <w:rPr>
+          <w:rFonts w:ascii="Times New Roman" w:hAnsi="Times New Roman" w:cs="Times New Roman"/>
+        </w:rPr>
+        <w:t xml:space="preserve"> </w:t>
+      </w:r>
+      <w:proofErr w:type="spellStart"/>
+      <w:r>
+        <w:rPr>
+          <w:rFonts w:ascii="Times New Roman" w:hAnsi="Times New Roman" w:cs="Times New Roman"/>
+        </w:rPr>
+        <w:t>tellus</w:t>
+      </w:r>
+      <w:proofErr w:type="spellEnd"/>
+      <w:r>
+        <w:rPr>
+          <w:rFonts w:ascii="Times New Roman" w:hAnsi="Times New Roman" w:cs="Times New Roman"/>
+        </w:rPr>
+        <w:t xml:space="preserve"> et ante </w:t>
+      </w:r>
+      <w:proofErr w:type="spellStart"/>
+      <w:r>
+        <w:rPr>
+          <w:rFonts w:ascii="Times New Roman" w:hAnsi="Times New Roman" w:cs="Times New Roman"/>
+        </w:rPr>
+        <w:t>tristique</w:t>
+      </w:r>
+      <w:proofErr w:type="spellEnd"/>
+      <w:r>
+        <w:rPr>
+          <w:rFonts w:ascii="Times New Roman" w:hAnsi="Times New Roman" w:cs="Times New Roman"/>
+        </w:rPr>
+        <w:t xml:space="preserve"> </w:t>
+      </w:r>
+      <w:proofErr w:type="spellStart"/>
+      <w:r>
+        <w:rPr>
+          <w:rFonts w:ascii="Times New Roman" w:hAnsi="Times New Roman" w:cs="Times New Roman"/>
+        </w:rPr>
+        <w:t>euismod</w:t>
+      </w:r>
+      <w:proofErr w:type="spellEnd"/>
+      <w:r>
+        <w:rPr>
+          <w:rFonts w:ascii="Times New Roman" w:hAnsi="Times New Roman" w:cs="Times New Roman"/>
+        </w:rPr>
+        <w:t xml:space="preserve">. Proin at </w:t>
+      </w:r>
+      <w:proofErr w:type="spellStart"/>
+      <w:r>
+        <w:rPr>
+          <w:rFonts w:ascii="Times New Roman" w:hAnsi="Times New Roman" w:cs="Times New Roman"/>
+        </w:rPr>
+        <w:t>scelerisque</w:t>
+      </w:r>
+      <w:proofErr w:type="spellEnd"/>
+      <w:r>
+        <w:rPr>
+          <w:rFonts w:ascii="Times New Roman" w:hAnsi="Times New Roman" w:cs="Times New Roman"/>
+        </w:rPr>
+        <w:t xml:space="preserve"> ex, ac </w:t>
+      </w:r>
+      <w:proofErr w:type="spellStart"/>
+      <w:r>
+        <w:rPr>
+          <w:rFonts w:ascii="Times New Roman" w:hAnsi="Times New Roman" w:cs="Times New Roman"/>
+        </w:rPr>
+        <w:t>faucibus</w:t>
+      </w:r>
+      <w:proofErr w:type="spellEnd"/>
+      <w:r>
+        <w:rPr>
+          <w:rFonts w:ascii="Times New Roman" w:hAnsi="Times New Roman" w:cs="Times New Roman"/>
+        </w:rPr>
+        <w:t xml:space="preserve"> sem. In </w:t>
+      </w:r>
+      <w:proofErr w:type="spellStart"/>
+      <w:r>
+        <w:rPr>
+          <w:rFonts w:ascii="Times New Roman" w:hAnsi="Times New Roman" w:cs="Times New Roman"/>
+        </w:rPr>
+        <w:t>nec</w:t>
+      </w:r>
+      <w:proofErr w:type="spellEnd"/>
+      <w:r>
+        <w:rPr>
+          <w:rFonts w:ascii="Times New Roman" w:hAnsi="Times New Roman" w:cs="Times New Roman"/>
+        </w:rPr>
+        <w:t xml:space="preserve"> </w:t>
+      </w:r>
+      <w:proofErr w:type="spellStart"/>
+      <w:r>
+        <w:rPr>
+          <w:rFonts w:ascii="Times New Roman" w:hAnsi="Times New Roman" w:cs="Times New Roman"/>
+        </w:rPr>
+        <w:t>efficitur</w:t>
+      </w:r>
+      <w:proofErr w:type="spellEnd"/>
+      <w:r>
+        <w:rPr>
+          <w:rFonts w:ascii="Times New Roman" w:hAnsi="Times New Roman" w:cs="Times New Roman"/>
+        </w:rPr>
+        <w:t xml:space="preserve"> </w:t>
+      </w:r>
+      <w:proofErr w:type="spellStart"/>
+      <w:r>
+        <w:rPr>
+          <w:rFonts w:ascii="Times New Roman" w:hAnsi="Times New Roman" w:cs="Times New Roman"/>
+        </w:rPr>
+        <w:t>nulla</w:t>
+      </w:r>
+      <w:proofErr w:type="spellEnd"/>
+      <w:r>
+        <w:rPr>
+          <w:rFonts w:ascii="Times New Roman" w:hAnsi="Times New Roman" w:cs="Times New Roman"/>
+        </w:rPr>
+        <w:t xml:space="preserve">. Nam libero </w:t>
+      </w:r>
+      <w:proofErr w:type="spellStart"/>
+      <w:r>
+        <w:rPr>
+          <w:rFonts w:ascii="Times New Roman" w:hAnsi="Times New Roman" w:cs="Times New Roman"/>
+        </w:rPr>
+        <w:t>augue</w:t>
+      </w:r>
+      <w:proofErr w:type="spellEnd"/>
+      <w:r>
+        <w:rPr>
+          <w:rFonts w:ascii="Times New Roman" w:hAnsi="Times New Roman" w:cs="Times New Roman"/>
+        </w:rPr>
+        <w:t xml:space="preserve">, </w:t>
+      </w:r>
+      <w:proofErr w:type="spellStart"/>
+      <w:r>
+        <w:rPr>
+          <w:rFonts w:ascii="Times New Roman" w:hAnsi="Times New Roman" w:cs="Times New Roman"/>
+        </w:rPr>
+        <w:t>tristique</w:t>
+      </w:r>
+      <w:proofErr w:type="spellEnd"/>
+      <w:r>
+        <w:rPr>
+          <w:rFonts w:ascii="Times New Roman" w:hAnsi="Times New Roman" w:cs="Times New Roman"/>
+        </w:rPr>
+        <w:t xml:space="preserve"> et </w:t>
+      </w:r>
+      <w:proofErr w:type="spellStart"/>
+      <w:r>
+        <w:rPr>
+          <w:rFonts w:ascii="Times New Roman" w:hAnsi="Times New Roman" w:cs="Times New Roman"/>
+        </w:rPr>
+        <w:t>neque</w:t>
+      </w:r>
+      <w:proofErr w:type="spellEnd"/>
+      <w:r>
+        <w:rPr>
+          <w:rFonts w:ascii="Times New Roman" w:hAnsi="Times New Roman" w:cs="Times New Roman"/>
+        </w:rPr>
+        <w:t xml:space="preserve"> sed, </w:t>
+      </w:r>
+      <w:proofErr w:type="spellStart"/>
+      <w:r>
+        <w:rPr>
+          <w:rFonts w:ascii="Times New Roman" w:hAnsi="Times New Roman" w:cs="Times New Roman"/>
+        </w:rPr>
+        <w:t>pellentesque</w:t>
+      </w:r>
+      <w:proofErr w:type="spellEnd"/>
+      <w:r>
+        <w:rPr>
+          <w:rFonts w:ascii="Times New Roman" w:hAnsi="Times New Roman" w:cs="Times New Roman"/>
+        </w:rPr>
+        <w:t xml:space="preserve"> </w:t>
+      </w:r>
+      <w:proofErr w:type="spellStart"/>
+      <w:r>
+        <w:rPr>
+          <w:rFonts w:ascii="Times New Roman" w:hAnsi="Times New Roman" w:cs="Times New Roman"/>
+        </w:rPr>
+        <w:t>commodo</w:t>
+      </w:r>
+      <w:proofErr w:type="spellEnd"/>
+      <w:r>
+        <w:rPr>
+          <w:rFonts w:ascii="Times New Roman" w:hAnsi="Times New Roman" w:cs="Times New Roman"/>
+        </w:rPr>
+        <w:t xml:space="preserve"> </w:t>
+      </w:r>
+      <w:proofErr w:type="spellStart"/>
+      <w:r>
+        <w:rPr>
+          <w:rFonts w:ascii="Times New Roman" w:hAnsi="Times New Roman" w:cs="Times New Roman"/>
+        </w:rPr>
+        <w:t>lacus</w:t>
+      </w:r>
+      <w:proofErr w:type="spellEnd"/>
+      <w:r>
+        <w:rPr>
+          <w:rFonts w:ascii="Times New Roman" w:hAnsi="Times New Roman" w:cs="Times New Roman"/>
+        </w:rPr>
+        <w:t xml:space="preserve">. Morbi vitae </w:t>
+      </w:r>
+      <w:proofErr w:type="spellStart"/>
+      <w:r>
+        <w:rPr>
+          <w:rFonts w:ascii="Times New Roman" w:hAnsi="Times New Roman" w:cs="Times New Roman"/>
+        </w:rPr>
+        <w:t>ultrices</w:t>
+      </w:r>
+      <w:proofErr w:type="spellEnd"/>
+      <w:r>
+        <w:rPr>
+          <w:rFonts w:ascii="Times New Roman" w:hAnsi="Times New Roman" w:cs="Times New Roman"/>
+        </w:rPr>
+        <w:t xml:space="preserve"> </w:t>
+      </w:r>
+      <w:proofErr w:type="spellStart"/>
+      <w:r>
+        <w:rPr>
+          <w:rFonts w:ascii="Times New Roman" w:hAnsi="Times New Roman" w:cs="Times New Roman"/>
+        </w:rPr>
+        <w:t>arcu</w:t>
+      </w:r>
+      <w:proofErr w:type="spellEnd"/>
+      <w:r>
+        <w:rPr>
+          <w:rFonts w:ascii="Times New Roman" w:hAnsi="Times New Roman" w:cs="Times New Roman"/>
+        </w:rPr>
+        <w:t>.</w:t>
       </w:r>
     </w:p>
     <w:p>
@@ -214,12 +4059,960 @@
           <w:rFonts w:ascii="Times New Roman" w:hAnsi="Times New Roman" w:cs="Times New Roman"/>
         </w:rPr>
       </w:pPr>
+      <w:proofErr w:type="spellStart"/>
       <w:r>
         <w:rPr>
           <w:rFonts w:ascii="Times New Roman" w:hAnsi="Times New Roman" w:cs="Times New Roman"/>
         </w:rPr>
         <w:lastRenderedPageBreak/>
-        <w:t>Suspendisse elit neque, placerat vitae venenatis id, auctor vestibulum augue. Vivamus iaculis magna at sapien sodales, a sagittis tellus sagittis. Sed laoreet ac massa id fringilla. In et enim eget ante tincidunt aliquet ut in risus(Gesch et al. 2009). In Hollister (2014), nisl non viverra ullamcorper, odio nisl scelerisque sapien, vitae ornare neque odio ut odio. Maecenas vitae leo rhoncus, egestas quam ac, dapibus eros. Quisque molestie venenatis urna quis malesuada. Sed malesuada semper malesuada. Nulla aliquet maximus urna eu eleifend. Suspendisse elementum est vel ornare pulvinar. Curabitur quis aliquet massa, eget sollicitudin tellus. Phasellus tempus urna molestie finibus ultricies.</w:t>
+        <w:t>Suspendisse</w:t>
+      </w:r>
+      <w:proofErr w:type="spellEnd"/>
+      <w:r>
+        <w:rPr>
+          <w:rFonts w:ascii="Times New Roman" w:hAnsi="Times New Roman" w:cs="Times New Roman"/>
+        </w:rPr>
+        <w:t xml:space="preserve"> </w:t>
+      </w:r>
+      <w:proofErr w:type="spellStart"/>
+      <w:r>
+        <w:rPr>
+          <w:rFonts w:ascii="Times New Roman" w:hAnsi="Times New Roman" w:cs="Times New Roman"/>
+        </w:rPr>
+        <w:t>elit</w:t>
+      </w:r>
+      <w:proofErr w:type="spellEnd"/>
+      <w:r>
+        <w:rPr>
+          <w:rFonts w:ascii="Times New Roman" w:hAnsi="Times New Roman" w:cs="Times New Roman"/>
+        </w:rPr>
+        <w:t xml:space="preserve"> </w:t>
+      </w:r>
+      <w:proofErr w:type="spellStart"/>
+      <w:r>
+        <w:rPr>
+          <w:rFonts w:ascii="Times New Roman" w:hAnsi="Times New Roman" w:cs="Times New Roman"/>
+        </w:rPr>
+        <w:t>neque</w:t>
+      </w:r>
+      <w:proofErr w:type="spellEnd"/>
+      <w:r>
+        <w:rPr>
+          <w:rFonts w:ascii="Times New Roman" w:hAnsi="Times New Roman" w:cs="Times New Roman"/>
+        </w:rPr>
+        <w:t xml:space="preserve">, </w:t>
+      </w:r>
+      <w:proofErr w:type="spellStart"/>
+      <w:r>
+        <w:rPr>
+          <w:rFonts w:ascii="Times New Roman" w:hAnsi="Times New Roman" w:cs="Times New Roman"/>
+        </w:rPr>
+        <w:t>placerat</w:t>
+      </w:r>
+      <w:proofErr w:type="spellEnd"/>
+      <w:r>
+        <w:rPr>
+          <w:rFonts w:ascii="Times New Roman" w:hAnsi="Times New Roman" w:cs="Times New Roman"/>
+        </w:rPr>
+        <w:t xml:space="preserve"> vitae </w:t>
+      </w:r>
+      <w:proofErr w:type="spellStart"/>
+      <w:r>
+        <w:rPr>
+          <w:rFonts w:ascii="Times New Roman" w:hAnsi="Times New Roman" w:cs="Times New Roman"/>
+        </w:rPr>
+        <w:t>venenatis</w:t>
+      </w:r>
+      <w:proofErr w:type="spellEnd"/>
+      <w:r>
+        <w:rPr>
+          <w:rFonts w:ascii="Times New Roman" w:hAnsi="Times New Roman" w:cs="Times New Roman"/>
+        </w:rPr>
+        <w:t xml:space="preserve"> id, auctor vestibulum </w:t>
+      </w:r>
+      <w:proofErr w:type="spellStart"/>
+      <w:r>
+        <w:rPr>
+          <w:rFonts w:ascii="Times New Roman" w:hAnsi="Times New Roman" w:cs="Times New Roman"/>
+        </w:rPr>
+        <w:t>augue</w:t>
+      </w:r>
+      <w:proofErr w:type="spellEnd"/>
+      <w:r>
+        <w:rPr>
+          <w:rFonts w:ascii="Times New Roman" w:hAnsi="Times New Roman" w:cs="Times New Roman"/>
+        </w:rPr>
+        <w:t xml:space="preserve">. </w:t>
+      </w:r>
+      <w:proofErr w:type="spellStart"/>
+      <w:r>
+        <w:rPr>
+          <w:rFonts w:ascii="Times New Roman" w:hAnsi="Times New Roman" w:cs="Times New Roman"/>
+        </w:rPr>
+        <w:t>Vivamus</w:t>
+      </w:r>
+      <w:proofErr w:type="spellEnd"/>
+      <w:r>
+        <w:rPr>
+          <w:rFonts w:ascii="Times New Roman" w:hAnsi="Times New Roman" w:cs="Times New Roman"/>
+        </w:rPr>
+        <w:t xml:space="preserve"> </w:t>
+      </w:r>
+      <w:proofErr w:type="spellStart"/>
+      <w:r>
+        <w:rPr>
+          <w:rFonts w:ascii="Times New Roman" w:hAnsi="Times New Roman" w:cs="Times New Roman"/>
+        </w:rPr>
+        <w:t>iaculis</w:t>
+      </w:r>
+      <w:proofErr w:type="spellEnd"/>
+      <w:r>
+        <w:rPr>
+          <w:rFonts w:ascii="Times New Roman" w:hAnsi="Times New Roman" w:cs="Times New Roman"/>
+        </w:rPr>
+        <w:t xml:space="preserve"> magna at </w:t>
+      </w:r>
+      <w:proofErr w:type="spellStart"/>
+      <w:r>
+        <w:rPr>
+          <w:rFonts w:ascii="Times New Roman" w:hAnsi="Times New Roman" w:cs="Times New Roman"/>
+        </w:rPr>
+        <w:t>sapien</w:t>
+      </w:r>
+      <w:proofErr w:type="spellEnd"/>
+      <w:r>
+        <w:rPr>
+          <w:rFonts w:ascii="Times New Roman" w:hAnsi="Times New Roman" w:cs="Times New Roman"/>
+        </w:rPr>
+        <w:t xml:space="preserve"> </w:t>
+      </w:r>
+      <w:proofErr w:type="spellStart"/>
+      <w:r>
+        <w:rPr>
+          <w:rFonts w:ascii="Times New Roman" w:hAnsi="Times New Roman" w:cs="Times New Roman"/>
+        </w:rPr>
+        <w:t>sodales</w:t>
+      </w:r>
+      <w:proofErr w:type="spellEnd"/>
+      <w:r>
+        <w:rPr>
+          <w:rFonts w:ascii="Times New Roman" w:hAnsi="Times New Roman" w:cs="Times New Roman"/>
+        </w:rPr>
+        <w:t xml:space="preserve">, a </w:t>
+      </w:r>
+      <w:proofErr w:type="spellStart"/>
+      <w:r>
+        <w:rPr>
+          <w:rFonts w:ascii="Times New Roman" w:hAnsi="Times New Roman" w:cs="Times New Roman"/>
+        </w:rPr>
+        <w:t>sagittis</w:t>
+      </w:r>
+      <w:proofErr w:type="spellEnd"/>
+      <w:r>
+        <w:rPr>
+          <w:rFonts w:ascii="Times New Roman" w:hAnsi="Times New Roman" w:cs="Times New Roman"/>
+        </w:rPr>
+        <w:t xml:space="preserve"> </w:t>
+      </w:r>
+      <w:proofErr w:type="spellStart"/>
+      <w:r>
+        <w:rPr>
+          <w:rFonts w:ascii="Times New Roman" w:hAnsi="Times New Roman" w:cs="Times New Roman"/>
+        </w:rPr>
+        <w:t>tellus</w:t>
+      </w:r>
+      <w:proofErr w:type="spellEnd"/>
+      <w:r>
+        <w:rPr>
+          <w:rFonts w:ascii="Times New Roman" w:hAnsi="Times New Roman" w:cs="Times New Roman"/>
+        </w:rPr>
+        <w:t xml:space="preserve"> </w:t>
+      </w:r>
+      <w:proofErr w:type="spellStart"/>
+      <w:r>
+        <w:rPr>
+          <w:rFonts w:ascii="Times New Roman" w:hAnsi="Times New Roman" w:cs="Times New Roman"/>
+        </w:rPr>
+        <w:t>sagittis</w:t>
+      </w:r>
+      <w:proofErr w:type="spellEnd"/>
+      <w:r>
+        <w:rPr>
+          <w:rFonts w:ascii="Times New Roman" w:hAnsi="Times New Roman" w:cs="Times New Roman"/>
+        </w:rPr>
+        <w:t xml:space="preserve">. Sed </w:t>
+      </w:r>
+      <w:proofErr w:type="spellStart"/>
+      <w:r>
+        <w:rPr>
+          <w:rFonts w:ascii="Times New Roman" w:hAnsi="Times New Roman" w:cs="Times New Roman"/>
+        </w:rPr>
+        <w:t>laoreet</w:t>
+      </w:r>
+      <w:proofErr w:type="spellEnd"/>
+      <w:r>
+        <w:rPr>
+          <w:rFonts w:ascii="Times New Roman" w:hAnsi="Times New Roman" w:cs="Times New Roman"/>
+        </w:rPr>
+        <w:t xml:space="preserve"> ac </w:t>
+      </w:r>
+      <w:proofErr w:type="spellStart"/>
+      <w:r>
+        <w:rPr>
+          <w:rFonts w:ascii="Times New Roman" w:hAnsi="Times New Roman" w:cs="Times New Roman"/>
+        </w:rPr>
+        <w:t>massa</w:t>
+      </w:r>
+      <w:proofErr w:type="spellEnd"/>
+      <w:r>
+        <w:rPr>
+          <w:rFonts w:ascii="Times New Roman" w:hAnsi="Times New Roman" w:cs="Times New Roman"/>
+        </w:rPr>
+        <w:t xml:space="preserve"> id </w:t>
+      </w:r>
+      <w:proofErr w:type="spellStart"/>
+      <w:r>
+        <w:rPr>
+          <w:rFonts w:ascii="Times New Roman" w:hAnsi="Times New Roman" w:cs="Times New Roman"/>
+        </w:rPr>
+        <w:t>fringilla</w:t>
+      </w:r>
+      <w:proofErr w:type="spellEnd"/>
+      <w:r>
+        <w:rPr>
+          <w:rFonts w:ascii="Times New Roman" w:hAnsi="Times New Roman" w:cs="Times New Roman"/>
+        </w:rPr>
+        <w:t xml:space="preserve">. In et </w:t>
+      </w:r>
+      <w:proofErr w:type="spellStart"/>
+      <w:r>
+        <w:rPr>
+          <w:rFonts w:ascii="Times New Roman" w:hAnsi="Times New Roman" w:cs="Times New Roman"/>
+        </w:rPr>
+        <w:t>enim</w:t>
+      </w:r>
+      <w:proofErr w:type="spellEnd"/>
+      <w:r>
+        <w:rPr>
+          <w:rFonts w:ascii="Times New Roman" w:hAnsi="Times New Roman" w:cs="Times New Roman"/>
+        </w:rPr>
+        <w:t xml:space="preserve"> </w:t>
+      </w:r>
+      <w:proofErr w:type="spellStart"/>
+      <w:r>
+        <w:rPr>
+          <w:rFonts w:ascii="Times New Roman" w:hAnsi="Times New Roman" w:cs="Times New Roman"/>
+        </w:rPr>
+        <w:t>eget</w:t>
+      </w:r>
+      <w:proofErr w:type="spellEnd"/>
+      <w:r>
+        <w:rPr>
+          <w:rFonts w:ascii="Times New Roman" w:hAnsi="Times New Roman" w:cs="Times New Roman"/>
+        </w:rPr>
+        <w:t xml:space="preserve"> ante </w:t>
+      </w:r>
+      <w:proofErr w:type="spellStart"/>
+      <w:r>
+        <w:rPr>
+          <w:rFonts w:ascii="Times New Roman" w:hAnsi="Times New Roman" w:cs="Times New Roman"/>
+        </w:rPr>
+        <w:t>tincidunt</w:t>
+      </w:r>
+      <w:proofErr w:type="spellEnd"/>
+      <w:r>
+        <w:rPr>
+          <w:rFonts w:ascii="Times New Roman" w:hAnsi="Times New Roman" w:cs="Times New Roman"/>
+        </w:rPr>
+        <w:t xml:space="preserve"> </w:t>
+      </w:r>
+      <w:proofErr w:type="spellStart"/>
+      <w:r>
+        <w:rPr>
+          <w:rFonts w:ascii="Times New Roman" w:hAnsi="Times New Roman" w:cs="Times New Roman"/>
+        </w:rPr>
+        <w:t>aliquet</w:t>
+      </w:r>
+      <w:proofErr w:type="spellEnd"/>
+      <w:r>
+        <w:rPr>
+          <w:rFonts w:ascii="Times New Roman" w:hAnsi="Times New Roman" w:cs="Times New Roman"/>
+        </w:rPr>
+        <w:t xml:space="preserve"> </w:t>
+      </w:r>
+      <w:proofErr w:type="spellStart"/>
+      <w:r>
+        <w:rPr>
+          <w:rFonts w:ascii="Times New Roman" w:hAnsi="Times New Roman" w:cs="Times New Roman"/>
+        </w:rPr>
+        <w:t>ut</w:t>
+      </w:r>
+      <w:proofErr w:type="spellEnd"/>
+      <w:r>
+        <w:rPr>
+          <w:rFonts w:ascii="Times New Roman" w:hAnsi="Times New Roman" w:cs="Times New Roman"/>
+        </w:rPr>
+        <w:t xml:space="preserve"> in </w:t>
+      </w:r>
+      <w:proofErr w:type="spellStart"/>
+      <w:proofErr w:type="gramStart"/>
+      <w:r>
+        <w:rPr>
+          <w:rFonts w:ascii="Times New Roman" w:hAnsi="Times New Roman" w:cs="Times New Roman"/>
+        </w:rPr>
+        <w:t>risus</w:t>
+      </w:r>
+      <w:proofErr w:type="spellEnd"/>
+      <w:r>
+        <w:rPr>
+          <w:rFonts w:ascii="Times New Roman" w:hAnsi="Times New Roman" w:cs="Times New Roman"/>
+        </w:rPr>
+        <w:t>(</w:t>
+      </w:r>
+      <w:proofErr w:type="spellStart"/>
+      <w:proofErr w:type="gramEnd"/>
+      <w:r>
+        <w:rPr>
+          <w:rFonts w:ascii="Times New Roman" w:hAnsi="Times New Roman" w:cs="Times New Roman"/>
+        </w:rPr>
+        <w:t>Gesch</w:t>
+      </w:r>
+      <w:proofErr w:type="spellEnd"/>
+      <w:r>
+        <w:rPr>
+          <w:rFonts w:ascii="Times New Roman" w:hAnsi="Times New Roman" w:cs="Times New Roman"/>
+        </w:rPr>
+        <w:t xml:space="preserve"> et al. 2009). In Hollister (2014), </w:t>
+      </w:r>
+      <w:proofErr w:type="spellStart"/>
+      <w:r>
+        <w:rPr>
+          <w:rFonts w:ascii="Times New Roman" w:hAnsi="Times New Roman" w:cs="Times New Roman"/>
+        </w:rPr>
+        <w:t>nisl</w:t>
+      </w:r>
+      <w:proofErr w:type="spellEnd"/>
+      <w:r>
+        <w:rPr>
+          <w:rFonts w:ascii="Times New Roman" w:hAnsi="Times New Roman" w:cs="Times New Roman"/>
+        </w:rPr>
+        <w:t xml:space="preserve"> non </w:t>
+      </w:r>
+      <w:proofErr w:type="spellStart"/>
+      <w:r>
+        <w:rPr>
+          <w:rFonts w:ascii="Times New Roman" w:hAnsi="Times New Roman" w:cs="Times New Roman"/>
+        </w:rPr>
+        <w:t>viverra</w:t>
+      </w:r>
+      <w:proofErr w:type="spellEnd"/>
+      <w:r>
+        <w:rPr>
+          <w:rFonts w:ascii="Times New Roman" w:hAnsi="Times New Roman" w:cs="Times New Roman"/>
+        </w:rPr>
+        <w:t xml:space="preserve"> </w:t>
+      </w:r>
+      <w:proofErr w:type="spellStart"/>
+      <w:r>
+        <w:rPr>
+          <w:rFonts w:ascii="Times New Roman" w:hAnsi="Times New Roman" w:cs="Times New Roman"/>
+        </w:rPr>
+        <w:t>ullamcorper</w:t>
+      </w:r>
+      <w:proofErr w:type="spellEnd"/>
+      <w:r>
+        <w:rPr>
+          <w:rFonts w:ascii="Times New Roman" w:hAnsi="Times New Roman" w:cs="Times New Roman"/>
+        </w:rPr>
+        <w:t xml:space="preserve">, </w:t>
+      </w:r>
+      <w:proofErr w:type="spellStart"/>
+      <w:r>
+        <w:rPr>
+          <w:rFonts w:ascii="Times New Roman" w:hAnsi="Times New Roman" w:cs="Times New Roman"/>
+        </w:rPr>
+        <w:t>odio</w:t>
+      </w:r>
+      <w:proofErr w:type="spellEnd"/>
+      <w:r>
+        <w:rPr>
+          <w:rFonts w:ascii="Times New Roman" w:hAnsi="Times New Roman" w:cs="Times New Roman"/>
+        </w:rPr>
+        <w:t xml:space="preserve"> </w:t>
+      </w:r>
+      <w:proofErr w:type="spellStart"/>
+      <w:r>
+        <w:rPr>
+          <w:rFonts w:ascii="Times New Roman" w:hAnsi="Times New Roman" w:cs="Times New Roman"/>
+        </w:rPr>
+        <w:t>nisl</w:t>
+      </w:r>
+      <w:proofErr w:type="spellEnd"/>
+      <w:r>
+        <w:rPr>
+          <w:rFonts w:ascii="Times New Roman" w:hAnsi="Times New Roman" w:cs="Times New Roman"/>
+        </w:rPr>
+        <w:t xml:space="preserve"> </w:t>
+      </w:r>
+      <w:proofErr w:type="spellStart"/>
+      <w:r>
+        <w:rPr>
+          <w:rFonts w:ascii="Times New Roman" w:hAnsi="Times New Roman" w:cs="Times New Roman"/>
+        </w:rPr>
+        <w:t>scelerisque</w:t>
+      </w:r>
+      <w:proofErr w:type="spellEnd"/>
+      <w:r>
+        <w:rPr>
+          <w:rFonts w:ascii="Times New Roman" w:hAnsi="Times New Roman" w:cs="Times New Roman"/>
+        </w:rPr>
+        <w:t xml:space="preserve"> </w:t>
+      </w:r>
+      <w:proofErr w:type="spellStart"/>
+      <w:r>
+        <w:rPr>
+          <w:rFonts w:ascii="Times New Roman" w:hAnsi="Times New Roman" w:cs="Times New Roman"/>
+        </w:rPr>
+        <w:t>sapien</w:t>
+      </w:r>
+      <w:proofErr w:type="spellEnd"/>
+      <w:r>
+        <w:rPr>
+          <w:rFonts w:ascii="Times New Roman" w:hAnsi="Times New Roman" w:cs="Times New Roman"/>
+        </w:rPr>
+        <w:t xml:space="preserve">, vitae </w:t>
+      </w:r>
+      <w:proofErr w:type="spellStart"/>
+      <w:r>
+        <w:rPr>
+          <w:rFonts w:ascii="Times New Roman" w:hAnsi="Times New Roman" w:cs="Times New Roman"/>
+        </w:rPr>
+        <w:t>ornare</w:t>
+      </w:r>
+      <w:proofErr w:type="spellEnd"/>
+      <w:r>
+        <w:rPr>
+          <w:rFonts w:ascii="Times New Roman" w:hAnsi="Times New Roman" w:cs="Times New Roman"/>
+        </w:rPr>
+        <w:t xml:space="preserve"> </w:t>
+      </w:r>
+      <w:proofErr w:type="spellStart"/>
+      <w:r>
+        <w:rPr>
+          <w:rFonts w:ascii="Times New Roman" w:hAnsi="Times New Roman" w:cs="Times New Roman"/>
+        </w:rPr>
+        <w:t>neque</w:t>
+      </w:r>
+      <w:proofErr w:type="spellEnd"/>
+      <w:r>
+        <w:rPr>
+          <w:rFonts w:ascii="Times New Roman" w:hAnsi="Times New Roman" w:cs="Times New Roman"/>
+        </w:rPr>
+        <w:t xml:space="preserve"> </w:t>
+      </w:r>
+      <w:proofErr w:type="spellStart"/>
+      <w:r>
+        <w:rPr>
+          <w:rFonts w:ascii="Times New Roman" w:hAnsi="Times New Roman" w:cs="Times New Roman"/>
+        </w:rPr>
+        <w:t>odio</w:t>
+      </w:r>
+      <w:proofErr w:type="spellEnd"/>
+      <w:r>
+        <w:rPr>
+          <w:rFonts w:ascii="Times New Roman" w:hAnsi="Times New Roman" w:cs="Times New Roman"/>
+        </w:rPr>
+        <w:t xml:space="preserve"> </w:t>
+      </w:r>
+      <w:proofErr w:type="spellStart"/>
+      <w:r>
+        <w:rPr>
+          <w:rFonts w:ascii="Times New Roman" w:hAnsi="Times New Roman" w:cs="Times New Roman"/>
+        </w:rPr>
+        <w:t>ut</w:t>
+      </w:r>
+      <w:proofErr w:type="spellEnd"/>
+      <w:r>
+        <w:rPr>
+          <w:rFonts w:ascii="Times New Roman" w:hAnsi="Times New Roman" w:cs="Times New Roman"/>
+        </w:rPr>
+        <w:t xml:space="preserve"> </w:t>
+      </w:r>
+      <w:proofErr w:type="spellStart"/>
+      <w:r>
+        <w:rPr>
+          <w:rFonts w:ascii="Times New Roman" w:hAnsi="Times New Roman" w:cs="Times New Roman"/>
+        </w:rPr>
+        <w:t>odio</w:t>
+      </w:r>
+      <w:proofErr w:type="spellEnd"/>
+      <w:r>
+        <w:rPr>
+          <w:rFonts w:ascii="Times New Roman" w:hAnsi="Times New Roman" w:cs="Times New Roman"/>
+        </w:rPr>
+        <w:t xml:space="preserve">. Maecenas vitae </w:t>
+      </w:r>
+      <w:proofErr w:type="spellStart"/>
+      <w:r>
+        <w:rPr>
+          <w:rFonts w:ascii="Times New Roman" w:hAnsi="Times New Roman" w:cs="Times New Roman"/>
+        </w:rPr>
+        <w:t>leo</w:t>
+      </w:r>
+      <w:proofErr w:type="spellEnd"/>
+      <w:r>
+        <w:rPr>
+          <w:rFonts w:ascii="Times New Roman" w:hAnsi="Times New Roman" w:cs="Times New Roman"/>
+        </w:rPr>
+        <w:t xml:space="preserve"> </w:t>
+      </w:r>
+      <w:proofErr w:type="spellStart"/>
+      <w:r>
+        <w:rPr>
+          <w:rFonts w:ascii="Times New Roman" w:hAnsi="Times New Roman" w:cs="Times New Roman"/>
+        </w:rPr>
+        <w:t>rhoncus</w:t>
+      </w:r>
+      <w:proofErr w:type="spellEnd"/>
+      <w:r>
+        <w:rPr>
+          <w:rFonts w:ascii="Times New Roman" w:hAnsi="Times New Roman" w:cs="Times New Roman"/>
+        </w:rPr>
+        <w:t xml:space="preserve">, </w:t>
+      </w:r>
+      <w:proofErr w:type="spellStart"/>
+      <w:r>
+        <w:rPr>
+          <w:rFonts w:ascii="Times New Roman" w:hAnsi="Times New Roman" w:cs="Times New Roman"/>
+        </w:rPr>
+        <w:t>egestas</w:t>
+      </w:r>
+      <w:proofErr w:type="spellEnd"/>
+      <w:r>
+        <w:rPr>
+          <w:rFonts w:ascii="Times New Roman" w:hAnsi="Times New Roman" w:cs="Times New Roman"/>
+        </w:rPr>
+        <w:t xml:space="preserve"> </w:t>
+      </w:r>
+      <w:proofErr w:type="spellStart"/>
+      <w:r>
+        <w:rPr>
+          <w:rFonts w:ascii="Times New Roman" w:hAnsi="Times New Roman" w:cs="Times New Roman"/>
+        </w:rPr>
+        <w:t>quam</w:t>
+      </w:r>
+      <w:proofErr w:type="spellEnd"/>
+      <w:r>
+        <w:rPr>
+          <w:rFonts w:ascii="Times New Roman" w:hAnsi="Times New Roman" w:cs="Times New Roman"/>
+        </w:rPr>
+        <w:t xml:space="preserve"> ac, </w:t>
+      </w:r>
+      <w:proofErr w:type="spellStart"/>
+      <w:r>
+        <w:rPr>
+          <w:rFonts w:ascii="Times New Roman" w:hAnsi="Times New Roman" w:cs="Times New Roman"/>
+        </w:rPr>
+        <w:t>dapibus</w:t>
+      </w:r>
+      <w:proofErr w:type="spellEnd"/>
+      <w:r>
+        <w:rPr>
+          <w:rFonts w:ascii="Times New Roman" w:hAnsi="Times New Roman" w:cs="Times New Roman"/>
+        </w:rPr>
+        <w:t xml:space="preserve"> eros. </w:t>
+      </w:r>
+      <w:proofErr w:type="spellStart"/>
+      <w:r>
+        <w:rPr>
+          <w:rFonts w:ascii="Times New Roman" w:hAnsi="Times New Roman" w:cs="Times New Roman"/>
+        </w:rPr>
+        <w:t>Quisque</w:t>
+      </w:r>
+      <w:proofErr w:type="spellEnd"/>
+      <w:r>
+        <w:rPr>
+          <w:rFonts w:ascii="Times New Roman" w:hAnsi="Times New Roman" w:cs="Times New Roman"/>
+        </w:rPr>
+        <w:t xml:space="preserve"> </w:t>
+      </w:r>
+      <w:proofErr w:type="spellStart"/>
+      <w:r>
+        <w:rPr>
+          <w:rFonts w:ascii="Times New Roman" w:hAnsi="Times New Roman" w:cs="Times New Roman"/>
+        </w:rPr>
+        <w:t>molestie</w:t>
+      </w:r>
+      <w:proofErr w:type="spellEnd"/>
+      <w:r>
+        <w:rPr>
+          <w:rFonts w:ascii="Times New Roman" w:hAnsi="Times New Roman" w:cs="Times New Roman"/>
+        </w:rPr>
+        <w:t xml:space="preserve"> </w:t>
+      </w:r>
+      <w:proofErr w:type="spellStart"/>
+      <w:r>
+        <w:rPr>
+          <w:rFonts w:ascii="Times New Roman" w:hAnsi="Times New Roman" w:cs="Times New Roman"/>
+        </w:rPr>
+        <w:t>venenatis</w:t>
+      </w:r>
+      <w:proofErr w:type="spellEnd"/>
+      <w:r>
+        <w:rPr>
+          <w:rFonts w:ascii="Times New Roman" w:hAnsi="Times New Roman" w:cs="Times New Roman"/>
+        </w:rPr>
+        <w:t xml:space="preserve"> </w:t>
+      </w:r>
+      <w:proofErr w:type="spellStart"/>
+      <w:r>
+        <w:rPr>
+          <w:rFonts w:ascii="Times New Roman" w:hAnsi="Times New Roman" w:cs="Times New Roman"/>
+        </w:rPr>
+        <w:t>urna</w:t>
+      </w:r>
+      <w:proofErr w:type="spellEnd"/>
+      <w:r>
+        <w:rPr>
+          <w:rFonts w:ascii="Times New Roman" w:hAnsi="Times New Roman" w:cs="Times New Roman"/>
+        </w:rPr>
+        <w:t xml:space="preserve"> </w:t>
+      </w:r>
+      <w:proofErr w:type="spellStart"/>
+      <w:r>
+        <w:rPr>
+          <w:rFonts w:ascii="Times New Roman" w:hAnsi="Times New Roman" w:cs="Times New Roman"/>
+        </w:rPr>
+        <w:t>quis</w:t>
+      </w:r>
+      <w:proofErr w:type="spellEnd"/>
+      <w:r>
+        <w:rPr>
+          <w:rFonts w:ascii="Times New Roman" w:hAnsi="Times New Roman" w:cs="Times New Roman"/>
+        </w:rPr>
+        <w:t xml:space="preserve"> </w:t>
+      </w:r>
+      <w:proofErr w:type="spellStart"/>
+      <w:r>
+        <w:rPr>
+          <w:rFonts w:ascii="Times New Roman" w:hAnsi="Times New Roman" w:cs="Times New Roman"/>
+        </w:rPr>
+        <w:t>malesuada</w:t>
+      </w:r>
+      <w:proofErr w:type="spellEnd"/>
+      <w:r>
+        <w:rPr>
+          <w:rFonts w:ascii="Times New Roman" w:hAnsi="Times New Roman" w:cs="Times New Roman"/>
+        </w:rPr>
+        <w:t xml:space="preserve">. Sed </w:t>
+      </w:r>
+      <w:proofErr w:type="spellStart"/>
+      <w:r>
+        <w:rPr>
+          <w:rFonts w:ascii="Times New Roman" w:hAnsi="Times New Roman" w:cs="Times New Roman"/>
+        </w:rPr>
+        <w:t>malesuada</w:t>
+      </w:r>
+      <w:proofErr w:type="spellEnd"/>
+      <w:r>
+        <w:rPr>
+          <w:rFonts w:ascii="Times New Roman" w:hAnsi="Times New Roman" w:cs="Times New Roman"/>
+        </w:rPr>
+        <w:t xml:space="preserve"> semper </w:t>
+      </w:r>
+      <w:proofErr w:type="spellStart"/>
+      <w:r>
+        <w:rPr>
+          <w:rFonts w:ascii="Times New Roman" w:hAnsi="Times New Roman" w:cs="Times New Roman"/>
+        </w:rPr>
+        <w:t>malesuada</w:t>
+      </w:r>
+      <w:proofErr w:type="spellEnd"/>
+      <w:r>
+        <w:rPr>
+          <w:rFonts w:ascii="Times New Roman" w:hAnsi="Times New Roman" w:cs="Times New Roman"/>
+        </w:rPr>
+        <w:t xml:space="preserve">. </w:t>
+      </w:r>
+      <w:proofErr w:type="spellStart"/>
+      <w:r>
+        <w:rPr>
+          <w:rFonts w:ascii="Times New Roman" w:hAnsi="Times New Roman" w:cs="Times New Roman"/>
+        </w:rPr>
+        <w:t>Nulla</w:t>
+      </w:r>
+      <w:proofErr w:type="spellEnd"/>
+      <w:r>
+        <w:rPr>
+          <w:rFonts w:ascii="Times New Roman" w:hAnsi="Times New Roman" w:cs="Times New Roman"/>
+        </w:rPr>
+        <w:t xml:space="preserve"> </w:t>
+      </w:r>
+      <w:proofErr w:type="spellStart"/>
+      <w:r>
+        <w:rPr>
+          <w:rFonts w:ascii="Times New Roman" w:hAnsi="Times New Roman" w:cs="Times New Roman"/>
+        </w:rPr>
+        <w:t>aliquet</w:t>
+      </w:r>
+      <w:proofErr w:type="spellEnd"/>
+      <w:r>
+        <w:rPr>
+          <w:rFonts w:ascii="Times New Roman" w:hAnsi="Times New Roman" w:cs="Times New Roman"/>
+        </w:rPr>
+        <w:t xml:space="preserve"> maximus </w:t>
+      </w:r>
+      <w:proofErr w:type="spellStart"/>
+      <w:r>
+        <w:rPr>
+          <w:rFonts w:ascii="Times New Roman" w:hAnsi="Times New Roman" w:cs="Times New Roman"/>
+        </w:rPr>
+        <w:t>urna</w:t>
+      </w:r>
+      <w:proofErr w:type="spellEnd"/>
+      <w:r>
+        <w:rPr>
+          <w:rFonts w:ascii="Times New Roman" w:hAnsi="Times New Roman" w:cs="Times New Roman"/>
+        </w:rPr>
+        <w:t xml:space="preserve"> </w:t>
+      </w:r>
+      <w:proofErr w:type="spellStart"/>
+      <w:r>
+        <w:rPr>
+          <w:rFonts w:ascii="Times New Roman" w:hAnsi="Times New Roman" w:cs="Times New Roman"/>
+        </w:rPr>
+        <w:t>eu</w:t>
+      </w:r>
+      <w:proofErr w:type="spellEnd"/>
+      <w:r>
+        <w:rPr>
+          <w:rFonts w:ascii="Times New Roman" w:hAnsi="Times New Roman" w:cs="Times New Roman"/>
+        </w:rPr>
+        <w:t xml:space="preserve"> </w:t>
+      </w:r>
+      <w:proofErr w:type="spellStart"/>
+      <w:r>
+        <w:rPr>
+          <w:rFonts w:ascii="Times New Roman" w:hAnsi="Times New Roman" w:cs="Times New Roman"/>
+        </w:rPr>
+        <w:t>eleifend</w:t>
+      </w:r>
+      <w:proofErr w:type="spellEnd"/>
+      <w:r>
+        <w:rPr>
+          <w:rFonts w:ascii="Times New Roman" w:hAnsi="Times New Roman" w:cs="Times New Roman"/>
+        </w:rPr>
+        <w:t xml:space="preserve">. </w:t>
+      </w:r>
+      <w:proofErr w:type="spellStart"/>
+      <w:r>
+        <w:rPr>
+          <w:rFonts w:ascii="Times New Roman" w:hAnsi="Times New Roman" w:cs="Times New Roman"/>
+        </w:rPr>
+        <w:t>Suspendisse</w:t>
+      </w:r>
+      <w:proofErr w:type="spellEnd"/>
+      <w:r>
+        <w:rPr>
+          <w:rFonts w:ascii="Times New Roman" w:hAnsi="Times New Roman" w:cs="Times New Roman"/>
+        </w:rPr>
+        <w:t xml:space="preserve"> </w:t>
+      </w:r>
+      <w:proofErr w:type="spellStart"/>
+      <w:r>
+        <w:rPr>
+          <w:rFonts w:ascii="Times New Roman" w:hAnsi="Times New Roman" w:cs="Times New Roman"/>
+        </w:rPr>
+        <w:t>elementum</w:t>
+      </w:r>
+      <w:proofErr w:type="spellEnd"/>
+      <w:r>
+        <w:rPr>
+          <w:rFonts w:ascii="Times New Roman" w:hAnsi="Times New Roman" w:cs="Times New Roman"/>
+        </w:rPr>
+        <w:t xml:space="preserve"> est vel </w:t>
+      </w:r>
+      <w:proofErr w:type="spellStart"/>
+      <w:r>
+        <w:rPr>
+          <w:rFonts w:ascii="Times New Roman" w:hAnsi="Times New Roman" w:cs="Times New Roman"/>
+        </w:rPr>
+        <w:t>ornare</w:t>
+      </w:r>
+      <w:proofErr w:type="spellEnd"/>
+      <w:r>
+        <w:rPr>
+          <w:rFonts w:ascii="Times New Roman" w:hAnsi="Times New Roman" w:cs="Times New Roman"/>
+        </w:rPr>
+        <w:t xml:space="preserve"> pulvinar. </w:t>
+      </w:r>
+      <w:proofErr w:type="spellStart"/>
+      <w:r>
+        <w:rPr>
+          <w:rFonts w:ascii="Times New Roman" w:hAnsi="Times New Roman" w:cs="Times New Roman"/>
+        </w:rPr>
+        <w:t>Curabitur</w:t>
+      </w:r>
+      <w:proofErr w:type="spellEnd"/>
+      <w:r>
+        <w:rPr>
+          <w:rFonts w:ascii="Times New Roman" w:hAnsi="Times New Roman" w:cs="Times New Roman"/>
+        </w:rPr>
+        <w:t xml:space="preserve"> </w:t>
+      </w:r>
+      <w:proofErr w:type="spellStart"/>
+      <w:r>
+        <w:rPr>
+          <w:rFonts w:ascii="Times New Roman" w:hAnsi="Times New Roman" w:cs="Times New Roman"/>
+        </w:rPr>
+        <w:t>quis</w:t>
+      </w:r>
+      <w:proofErr w:type="spellEnd"/>
+      <w:r>
+        <w:rPr>
+          <w:rFonts w:ascii="Times New Roman" w:hAnsi="Times New Roman" w:cs="Times New Roman"/>
+        </w:rPr>
+        <w:t xml:space="preserve"> </w:t>
+      </w:r>
+      <w:proofErr w:type="spellStart"/>
+      <w:r>
+        <w:rPr>
+          <w:rFonts w:ascii="Times New Roman" w:hAnsi="Times New Roman" w:cs="Times New Roman"/>
+        </w:rPr>
+        <w:t>aliquet</w:t>
+      </w:r>
+      <w:proofErr w:type="spellEnd"/>
+      <w:r>
+        <w:rPr>
+          <w:rFonts w:ascii="Times New Roman" w:hAnsi="Times New Roman" w:cs="Times New Roman"/>
+        </w:rPr>
+        <w:t xml:space="preserve"> </w:t>
+      </w:r>
+      <w:proofErr w:type="spellStart"/>
+      <w:r>
+        <w:rPr>
+          <w:rFonts w:ascii="Times New Roman" w:hAnsi="Times New Roman" w:cs="Times New Roman"/>
+        </w:rPr>
+        <w:t>massa</w:t>
+      </w:r>
+      <w:proofErr w:type="spellEnd"/>
+      <w:r>
+        <w:rPr>
+          <w:rFonts w:ascii="Times New Roman" w:hAnsi="Times New Roman" w:cs="Times New Roman"/>
+        </w:rPr>
+        <w:t xml:space="preserve">, </w:t>
+      </w:r>
+      <w:proofErr w:type="spellStart"/>
+      <w:r>
+        <w:rPr>
+          <w:rFonts w:ascii="Times New Roman" w:hAnsi="Times New Roman" w:cs="Times New Roman"/>
+        </w:rPr>
+        <w:t>eget</w:t>
+      </w:r>
+      <w:proofErr w:type="spellEnd"/>
+      <w:r>
+        <w:rPr>
+          <w:rFonts w:ascii="Times New Roman" w:hAnsi="Times New Roman" w:cs="Times New Roman"/>
+        </w:rPr>
+        <w:t xml:space="preserve"> </w:t>
+      </w:r>
+      <w:proofErr w:type="spellStart"/>
+      <w:r>
+        <w:rPr>
+          <w:rFonts w:ascii="Times New Roman" w:hAnsi="Times New Roman" w:cs="Times New Roman"/>
+        </w:rPr>
+        <w:t>sollicitudin</w:t>
+      </w:r>
+      <w:proofErr w:type="spellEnd"/>
+      <w:r>
+        <w:rPr>
+          <w:rFonts w:ascii="Times New Roman" w:hAnsi="Times New Roman" w:cs="Times New Roman"/>
+        </w:rPr>
+        <w:t xml:space="preserve"> </w:t>
+      </w:r>
+      <w:proofErr w:type="spellStart"/>
+      <w:r>
+        <w:rPr>
+          <w:rFonts w:ascii="Times New Roman" w:hAnsi="Times New Roman" w:cs="Times New Roman"/>
+        </w:rPr>
+        <w:t>tellus</w:t>
+      </w:r>
+      <w:proofErr w:type="spellEnd"/>
+      <w:r>
+        <w:rPr>
+          <w:rFonts w:ascii="Times New Roman" w:hAnsi="Times New Roman" w:cs="Times New Roman"/>
+        </w:rPr>
+        <w:t xml:space="preserve">. </w:t>
+      </w:r>
+      <w:proofErr w:type="spellStart"/>
+      <w:r>
+        <w:rPr>
+          <w:rFonts w:ascii="Times New Roman" w:hAnsi="Times New Roman" w:cs="Times New Roman"/>
+        </w:rPr>
+        <w:t>Phasellus</w:t>
+      </w:r>
+      <w:proofErr w:type="spellEnd"/>
+      <w:r>
+        <w:rPr>
+          <w:rFonts w:ascii="Times New Roman" w:hAnsi="Times New Roman" w:cs="Times New Roman"/>
+        </w:rPr>
+        <w:t xml:space="preserve"> tempus </w:t>
+      </w:r>
+      <w:proofErr w:type="spellStart"/>
+      <w:r>
+        <w:rPr>
+          <w:rFonts w:ascii="Times New Roman" w:hAnsi="Times New Roman" w:cs="Times New Roman"/>
+        </w:rPr>
+        <w:t>urna</w:t>
+      </w:r>
+      <w:proofErr w:type="spellEnd"/>
+      <w:r>
+        <w:rPr>
+          <w:rFonts w:ascii="Times New Roman" w:hAnsi="Times New Roman" w:cs="Times New Roman"/>
+        </w:rPr>
+        <w:t xml:space="preserve"> </w:t>
+      </w:r>
+      <w:proofErr w:type="spellStart"/>
+      <w:r>
+        <w:rPr>
+          <w:rFonts w:ascii="Times New Roman" w:hAnsi="Times New Roman" w:cs="Times New Roman"/>
+        </w:rPr>
+        <w:t>molestie</w:t>
+      </w:r>
+      <w:proofErr w:type="spellEnd"/>
+      <w:r>
+        <w:rPr>
+          <w:rFonts w:ascii="Times New Roman" w:hAnsi="Times New Roman" w:cs="Times New Roman"/>
+        </w:rPr>
+        <w:t xml:space="preserve"> </w:t>
+      </w:r>
+      <w:proofErr w:type="spellStart"/>
+      <w:r>
+        <w:rPr>
+          <w:rFonts w:ascii="Times New Roman" w:hAnsi="Times New Roman" w:cs="Times New Roman"/>
+        </w:rPr>
+        <w:t>finibus</w:t>
+      </w:r>
+      <w:proofErr w:type="spellEnd"/>
+      <w:r>
+        <w:rPr>
+          <w:rFonts w:ascii="Times New Roman" w:hAnsi="Times New Roman" w:cs="Times New Roman"/>
+        </w:rPr>
+        <w:t xml:space="preserve"> </w:t>
+      </w:r>
+      <w:proofErr w:type="spellStart"/>
+      <w:r>
+        <w:rPr>
+          <w:rFonts w:ascii="Times New Roman" w:hAnsi="Times New Roman" w:cs="Times New Roman"/>
+        </w:rPr>
+        <w:t>ultricies</w:t>
+      </w:r>
+      <w:proofErr w:type="spellEnd"/>
+      <w:r>
+        <w:rPr>
+          <w:rFonts w:ascii="Times New Roman" w:hAnsi="Times New Roman" w:cs="Times New Roman"/>
+        </w:rPr>
+        <w:t>.</w:t>
       </w:r>
     </w:p>
     <w:p>
@@ -229,8 +5022,8 @@
           <w:rFonts w:cs="Times New Roman"/>
         </w:rPr>
       </w:pPr>
-      <w:bookmarkStart w:id="2" w:name="methods"/>
-      <w:bookmarkEnd w:id="2"/>
+      <w:bookmarkStart w:id="1" w:name="methods"/>
+      <w:bookmarkEnd w:id="1"/>
       <w:r>
         <w:rPr>
           <w:rFonts w:cs="Times New Roman"/>
@@ -249,7 +5042,651 @@
         <w:rPr>
           <w:rFonts w:ascii="Times New Roman" w:hAnsi="Times New Roman" w:cs="Times New Roman"/>
         </w:rPr>
-        <w:t>Lorem ipsum dolor sit amet, consectetur adipiscing elit. Integer in sem sed sem pharetra eleifend vitae id massa. Curabitur et erat sit amet enim gravida dapibus quis vel ex. Maecenas luctus suscipit magna id vehicula. Quisque tincidunt auctor dignissim. Nunc vitae nulla vel lorem facilisis interdum non in mi. Donec fringilla luctus lacus ut egestas. Pellentesque eget tellus et ante tristique euismod. Proin at scelerisque ex, ac faucibus sem. In nec efficitur nulla. Nam libero augue, tristique et neque sed, pellentesque commodo lacus. Morbi vitae ultrices arcu.</w:t>
+        <w:t xml:space="preserve">Lorem ipsum dolor sit </w:t>
+      </w:r>
+      <w:proofErr w:type="spellStart"/>
+      <w:r>
+        <w:rPr>
+          <w:rFonts w:ascii="Times New Roman" w:hAnsi="Times New Roman" w:cs="Times New Roman"/>
+        </w:rPr>
+        <w:t>amet</w:t>
+      </w:r>
+      <w:proofErr w:type="spellEnd"/>
+      <w:r>
+        <w:rPr>
+          <w:rFonts w:ascii="Times New Roman" w:hAnsi="Times New Roman" w:cs="Times New Roman"/>
+        </w:rPr>
+        <w:t xml:space="preserve">, </w:t>
+      </w:r>
+      <w:proofErr w:type="spellStart"/>
+      <w:r>
+        <w:rPr>
+          <w:rFonts w:ascii="Times New Roman" w:hAnsi="Times New Roman" w:cs="Times New Roman"/>
+        </w:rPr>
+        <w:t>consectetur</w:t>
+      </w:r>
+      <w:proofErr w:type="spellEnd"/>
+      <w:r>
+        <w:rPr>
+          <w:rFonts w:ascii="Times New Roman" w:hAnsi="Times New Roman" w:cs="Times New Roman"/>
+        </w:rPr>
+        <w:t xml:space="preserve"> </w:t>
+      </w:r>
+      <w:proofErr w:type="spellStart"/>
+      <w:r>
+        <w:rPr>
+          <w:rFonts w:ascii="Times New Roman" w:hAnsi="Times New Roman" w:cs="Times New Roman"/>
+        </w:rPr>
+        <w:t>adipiscing</w:t>
+      </w:r>
+      <w:proofErr w:type="spellEnd"/>
+      <w:r>
+        <w:rPr>
+          <w:rFonts w:ascii="Times New Roman" w:hAnsi="Times New Roman" w:cs="Times New Roman"/>
+        </w:rPr>
+        <w:t xml:space="preserve"> </w:t>
+      </w:r>
+      <w:proofErr w:type="spellStart"/>
+      <w:r>
+        <w:rPr>
+          <w:rFonts w:ascii="Times New Roman" w:hAnsi="Times New Roman" w:cs="Times New Roman"/>
+        </w:rPr>
+        <w:t>elit</w:t>
+      </w:r>
+      <w:proofErr w:type="spellEnd"/>
+      <w:r>
+        <w:rPr>
+          <w:rFonts w:ascii="Times New Roman" w:hAnsi="Times New Roman" w:cs="Times New Roman"/>
+        </w:rPr>
+        <w:t xml:space="preserve">. Integer in </w:t>
+      </w:r>
+      <w:proofErr w:type="spellStart"/>
+      <w:r>
+        <w:rPr>
+          <w:rFonts w:ascii="Times New Roman" w:hAnsi="Times New Roman" w:cs="Times New Roman"/>
+        </w:rPr>
+        <w:t>sem</w:t>
+      </w:r>
+      <w:proofErr w:type="spellEnd"/>
+      <w:r>
+        <w:rPr>
+          <w:rFonts w:ascii="Times New Roman" w:hAnsi="Times New Roman" w:cs="Times New Roman"/>
+        </w:rPr>
+        <w:t xml:space="preserve"> sed </w:t>
+      </w:r>
+      <w:proofErr w:type="spellStart"/>
+      <w:r>
+        <w:rPr>
+          <w:rFonts w:ascii="Times New Roman" w:hAnsi="Times New Roman" w:cs="Times New Roman"/>
+        </w:rPr>
+        <w:t>sem</w:t>
+      </w:r>
+      <w:proofErr w:type="spellEnd"/>
+      <w:r>
+        <w:rPr>
+          <w:rFonts w:ascii="Times New Roman" w:hAnsi="Times New Roman" w:cs="Times New Roman"/>
+        </w:rPr>
+        <w:t xml:space="preserve"> pharetra </w:t>
+      </w:r>
+      <w:proofErr w:type="spellStart"/>
+      <w:r>
+        <w:rPr>
+          <w:rFonts w:ascii="Times New Roman" w:hAnsi="Times New Roman" w:cs="Times New Roman"/>
+        </w:rPr>
+        <w:t>eleifend</w:t>
+      </w:r>
+      <w:proofErr w:type="spellEnd"/>
+      <w:r>
+        <w:rPr>
+          <w:rFonts w:ascii="Times New Roman" w:hAnsi="Times New Roman" w:cs="Times New Roman"/>
+        </w:rPr>
+        <w:t xml:space="preserve"> vitae id </w:t>
+      </w:r>
+      <w:proofErr w:type="spellStart"/>
+      <w:r>
+        <w:rPr>
+          <w:rFonts w:ascii="Times New Roman" w:hAnsi="Times New Roman" w:cs="Times New Roman"/>
+        </w:rPr>
+        <w:t>massa</w:t>
+      </w:r>
+      <w:proofErr w:type="spellEnd"/>
+      <w:r>
+        <w:rPr>
+          <w:rFonts w:ascii="Times New Roman" w:hAnsi="Times New Roman" w:cs="Times New Roman"/>
+        </w:rPr>
+        <w:t xml:space="preserve">. </w:t>
+      </w:r>
+      <w:proofErr w:type="spellStart"/>
+      <w:r>
+        <w:rPr>
+          <w:rFonts w:ascii="Times New Roman" w:hAnsi="Times New Roman" w:cs="Times New Roman"/>
+        </w:rPr>
+        <w:t>Curabitur</w:t>
+      </w:r>
+      <w:proofErr w:type="spellEnd"/>
+      <w:r>
+        <w:rPr>
+          <w:rFonts w:ascii="Times New Roman" w:hAnsi="Times New Roman" w:cs="Times New Roman"/>
+        </w:rPr>
+        <w:t xml:space="preserve"> et </w:t>
+      </w:r>
+      <w:proofErr w:type="spellStart"/>
+      <w:r>
+        <w:rPr>
+          <w:rFonts w:ascii="Times New Roman" w:hAnsi="Times New Roman" w:cs="Times New Roman"/>
+        </w:rPr>
+        <w:t>erat</w:t>
+      </w:r>
+      <w:proofErr w:type="spellEnd"/>
+      <w:r>
+        <w:rPr>
+          <w:rFonts w:ascii="Times New Roman" w:hAnsi="Times New Roman" w:cs="Times New Roman"/>
+        </w:rPr>
+        <w:t xml:space="preserve"> sit </w:t>
+      </w:r>
+      <w:proofErr w:type="spellStart"/>
+      <w:r>
+        <w:rPr>
+          <w:rFonts w:ascii="Times New Roman" w:hAnsi="Times New Roman" w:cs="Times New Roman"/>
+        </w:rPr>
+        <w:t>amet</w:t>
+      </w:r>
+      <w:proofErr w:type="spellEnd"/>
+      <w:r>
+        <w:rPr>
+          <w:rFonts w:ascii="Times New Roman" w:hAnsi="Times New Roman" w:cs="Times New Roman"/>
+        </w:rPr>
+        <w:t xml:space="preserve"> </w:t>
+      </w:r>
+      <w:proofErr w:type="spellStart"/>
+      <w:r>
+        <w:rPr>
+          <w:rFonts w:ascii="Times New Roman" w:hAnsi="Times New Roman" w:cs="Times New Roman"/>
+        </w:rPr>
+        <w:t>enim</w:t>
+      </w:r>
+      <w:proofErr w:type="spellEnd"/>
+      <w:r>
+        <w:rPr>
+          <w:rFonts w:ascii="Times New Roman" w:hAnsi="Times New Roman" w:cs="Times New Roman"/>
+        </w:rPr>
+        <w:t xml:space="preserve"> gravida </w:t>
+      </w:r>
+      <w:proofErr w:type="spellStart"/>
+      <w:r>
+        <w:rPr>
+          <w:rFonts w:ascii="Times New Roman" w:hAnsi="Times New Roman" w:cs="Times New Roman"/>
+        </w:rPr>
+        <w:t>dapibus</w:t>
+      </w:r>
+      <w:proofErr w:type="spellEnd"/>
+      <w:r>
+        <w:rPr>
+          <w:rFonts w:ascii="Times New Roman" w:hAnsi="Times New Roman" w:cs="Times New Roman"/>
+        </w:rPr>
+        <w:t xml:space="preserve"> </w:t>
+      </w:r>
+      <w:proofErr w:type="spellStart"/>
+      <w:r>
+        <w:rPr>
+          <w:rFonts w:ascii="Times New Roman" w:hAnsi="Times New Roman" w:cs="Times New Roman"/>
+        </w:rPr>
+        <w:t>quis</w:t>
+      </w:r>
+      <w:proofErr w:type="spellEnd"/>
+      <w:r>
+        <w:rPr>
+          <w:rFonts w:ascii="Times New Roman" w:hAnsi="Times New Roman" w:cs="Times New Roman"/>
+        </w:rPr>
+        <w:t xml:space="preserve"> vel ex. Maecenas </w:t>
+      </w:r>
+      <w:proofErr w:type="spellStart"/>
+      <w:r>
+        <w:rPr>
+          <w:rFonts w:ascii="Times New Roman" w:hAnsi="Times New Roman" w:cs="Times New Roman"/>
+        </w:rPr>
+        <w:t>luctus</w:t>
+      </w:r>
+      <w:proofErr w:type="spellEnd"/>
+      <w:r>
+        <w:rPr>
+          <w:rFonts w:ascii="Times New Roman" w:hAnsi="Times New Roman" w:cs="Times New Roman"/>
+        </w:rPr>
+        <w:t xml:space="preserve"> </w:t>
+      </w:r>
+      <w:proofErr w:type="spellStart"/>
+      <w:r>
+        <w:rPr>
+          <w:rFonts w:ascii="Times New Roman" w:hAnsi="Times New Roman" w:cs="Times New Roman"/>
+        </w:rPr>
+        <w:t>suscipit</w:t>
+      </w:r>
+      <w:proofErr w:type="spellEnd"/>
+      <w:r>
+        <w:rPr>
+          <w:rFonts w:ascii="Times New Roman" w:hAnsi="Times New Roman" w:cs="Times New Roman"/>
+        </w:rPr>
+        <w:t xml:space="preserve"> magna id </w:t>
+      </w:r>
+      <w:proofErr w:type="spellStart"/>
+      <w:r>
+        <w:rPr>
+          <w:rFonts w:ascii="Times New Roman" w:hAnsi="Times New Roman" w:cs="Times New Roman"/>
+        </w:rPr>
+        <w:t>vehicula</w:t>
+      </w:r>
+      <w:proofErr w:type="spellEnd"/>
+      <w:r>
+        <w:rPr>
+          <w:rFonts w:ascii="Times New Roman" w:hAnsi="Times New Roman" w:cs="Times New Roman"/>
+        </w:rPr>
+        <w:t xml:space="preserve">. </w:t>
+      </w:r>
+      <w:proofErr w:type="spellStart"/>
+      <w:r>
+        <w:rPr>
+          <w:rFonts w:ascii="Times New Roman" w:hAnsi="Times New Roman" w:cs="Times New Roman"/>
+        </w:rPr>
+        <w:t>Quisque</w:t>
+      </w:r>
+      <w:proofErr w:type="spellEnd"/>
+      <w:r>
+        <w:rPr>
+          <w:rFonts w:ascii="Times New Roman" w:hAnsi="Times New Roman" w:cs="Times New Roman"/>
+        </w:rPr>
+        <w:t xml:space="preserve"> </w:t>
+      </w:r>
+      <w:proofErr w:type="spellStart"/>
+      <w:r>
+        <w:rPr>
+          <w:rFonts w:ascii="Times New Roman" w:hAnsi="Times New Roman" w:cs="Times New Roman"/>
+        </w:rPr>
+        <w:t>tincidunt</w:t>
+      </w:r>
+      <w:proofErr w:type="spellEnd"/>
+      <w:r>
+        <w:rPr>
+          <w:rFonts w:ascii="Times New Roman" w:hAnsi="Times New Roman" w:cs="Times New Roman"/>
+        </w:rPr>
+        <w:t xml:space="preserve"> auctor </w:t>
+      </w:r>
+      <w:proofErr w:type="spellStart"/>
+      <w:r>
+        <w:rPr>
+          <w:rFonts w:ascii="Times New Roman" w:hAnsi="Times New Roman" w:cs="Times New Roman"/>
+        </w:rPr>
+        <w:t>dignissim</w:t>
+      </w:r>
+      <w:proofErr w:type="spellEnd"/>
+      <w:r>
+        <w:rPr>
+          <w:rFonts w:ascii="Times New Roman" w:hAnsi="Times New Roman" w:cs="Times New Roman"/>
+        </w:rPr>
+        <w:t xml:space="preserve">. Nunc vitae </w:t>
+      </w:r>
+      <w:proofErr w:type="spellStart"/>
+      <w:r>
+        <w:rPr>
+          <w:rFonts w:ascii="Times New Roman" w:hAnsi="Times New Roman" w:cs="Times New Roman"/>
+        </w:rPr>
+        <w:t>nulla</w:t>
+      </w:r>
+      <w:proofErr w:type="spellEnd"/>
+      <w:r>
+        <w:rPr>
+          <w:rFonts w:ascii="Times New Roman" w:hAnsi="Times New Roman" w:cs="Times New Roman"/>
+        </w:rPr>
+        <w:t xml:space="preserve"> vel lorem </w:t>
+      </w:r>
+      <w:proofErr w:type="spellStart"/>
+      <w:r>
+        <w:rPr>
+          <w:rFonts w:ascii="Times New Roman" w:hAnsi="Times New Roman" w:cs="Times New Roman"/>
+        </w:rPr>
+        <w:t>facilisis</w:t>
+      </w:r>
+      <w:proofErr w:type="spellEnd"/>
+      <w:r>
+        <w:rPr>
+          <w:rFonts w:ascii="Times New Roman" w:hAnsi="Times New Roman" w:cs="Times New Roman"/>
+        </w:rPr>
+        <w:t xml:space="preserve"> </w:t>
+      </w:r>
+      <w:proofErr w:type="spellStart"/>
+      <w:r>
+        <w:rPr>
+          <w:rFonts w:ascii="Times New Roman" w:hAnsi="Times New Roman" w:cs="Times New Roman"/>
+        </w:rPr>
+        <w:t>interdum</w:t>
+      </w:r>
+      <w:proofErr w:type="spellEnd"/>
+      <w:r>
+        <w:rPr>
+          <w:rFonts w:ascii="Times New Roman" w:hAnsi="Times New Roman" w:cs="Times New Roman"/>
+        </w:rPr>
+        <w:t xml:space="preserve"> non in mi. Donec </w:t>
+      </w:r>
+      <w:proofErr w:type="spellStart"/>
+      <w:r>
+        <w:rPr>
+          <w:rFonts w:ascii="Times New Roman" w:hAnsi="Times New Roman" w:cs="Times New Roman"/>
+        </w:rPr>
+        <w:t>fringilla</w:t>
+      </w:r>
+      <w:proofErr w:type="spellEnd"/>
+      <w:r>
+        <w:rPr>
+          <w:rFonts w:ascii="Times New Roman" w:hAnsi="Times New Roman" w:cs="Times New Roman"/>
+        </w:rPr>
+        <w:t xml:space="preserve"> </w:t>
+      </w:r>
+      <w:proofErr w:type="spellStart"/>
+      <w:r>
+        <w:rPr>
+          <w:rFonts w:ascii="Times New Roman" w:hAnsi="Times New Roman" w:cs="Times New Roman"/>
+        </w:rPr>
+        <w:t>luctus</w:t>
+      </w:r>
+      <w:proofErr w:type="spellEnd"/>
+      <w:r>
+        <w:rPr>
+          <w:rFonts w:ascii="Times New Roman" w:hAnsi="Times New Roman" w:cs="Times New Roman"/>
+        </w:rPr>
+        <w:t xml:space="preserve"> </w:t>
+      </w:r>
+      <w:proofErr w:type="spellStart"/>
+      <w:r>
+        <w:rPr>
+          <w:rFonts w:ascii="Times New Roman" w:hAnsi="Times New Roman" w:cs="Times New Roman"/>
+        </w:rPr>
+        <w:t>lacus</w:t>
+      </w:r>
+      <w:proofErr w:type="spellEnd"/>
+      <w:r>
+        <w:rPr>
+          <w:rFonts w:ascii="Times New Roman" w:hAnsi="Times New Roman" w:cs="Times New Roman"/>
+        </w:rPr>
+        <w:t xml:space="preserve"> </w:t>
+      </w:r>
+      <w:proofErr w:type="spellStart"/>
+      <w:r>
+        <w:rPr>
+          <w:rFonts w:ascii="Times New Roman" w:hAnsi="Times New Roman" w:cs="Times New Roman"/>
+        </w:rPr>
+        <w:t>ut</w:t>
+      </w:r>
+      <w:proofErr w:type="spellEnd"/>
+      <w:r>
+        <w:rPr>
+          <w:rFonts w:ascii="Times New Roman" w:hAnsi="Times New Roman" w:cs="Times New Roman"/>
+        </w:rPr>
+        <w:t xml:space="preserve"> </w:t>
+      </w:r>
+      <w:proofErr w:type="spellStart"/>
+      <w:r>
+        <w:rPr>
+          <w:rFonts w:ascii="Times New Roman" w:hAnsi="Times New Roman" w:cs="Times New Roman"/>
+        </w:rPr>
+        <w:t>egestas</w:t>
+      </w:r>
+      <w:proofErr w:type="spellEnd"/>
+      <w:r>
+        <w:rPr>
+          <w:rFonts w:ascii="Times New Roman" w:hAnsi="Times New Roman" w:cs="Times New Roman"/>
+        </w:rPr>
+        <w:t xml:space="preserve">. </w:t>
+      </w:r>
+      <w:proofErr w:type="spellStart"/>
+      <w:r>
+        <w:rPr>
+          <w:rFonts w:ascii="Times New Roman" w:hAnsi="Times New Roman" w:cs="Times New Roman"/>
+        </w:rPr>
+        <w:t>Pellentesque</w:t>
+      </w:r>
+      <w:proofErr w:type="spellEnd"/>
+      <w:r>
+        <w:rPr>
+          <w:rFonts w:ascii="Times New Roman" w:hAnsi="Times New Roman" w:cs="Times New Roman"/>
+        </w:rPr>
+        <w:t xml:space="preserve"> </w:t>
+      </w:r>
+      <w:proofErr w:type="spellStart"/>
+      <w:r>
+        <w:rPr>
+          <w:rFonts w:ascii="Times New Roman" w:hAnsi="Times New Roman" w:cs="Times New Roman"/>
+        </w:rPr>
+        <w:t>eget</w:t>
+      </w:r>
+      <w:proofErr w:type="spellEnd"/>
+      <w:r>
+        <w:rPr>
+          <w:rFonts w:ascii="Times New Roman" w:hAnsi="Times New Roman" w:cs="Times New Roman"/>
+        </w:rPr>
+        <w:t xml:space="preserve"> </w:t>
+      </w:r>
+      <w:proofErr w:type="spellStart"/>
+      <w:r>
+        <w:rPr>
+          <w:rFonts w:ascii="Times New Roman" w:hAnsi="Times New Roman" w:cs="Times New Roman"/>
+        </w:rPr>
+        <w:t>tellus</w:t>
+      </w:r>
+      <w:proofErr w:type="spellEnd"/>
+      <w:r>
+        <w:rPr>
+          <w:rFonts w:ascii="Times New Roman" w:hAnsi="Times New Roman" w:cs="Times New Roman"/>
+        </w:rPr>
+        <w:t xml:space="preserve"> et ante </w:t>
+      </w:r>
+      <w:proofErr w:type="spellStart"/>
+      <w:r>
+        <w:rPr>
+          <w:rFonts w:ascii="Times New Roman" w:hAnsi="Times New Roman" w:cs="Times New Roman"/>
+        </w:rPr>
+        <w:t>tristique</w:t>
+      </w:r>
+      <w:proofErr w:type="spellEnd"/>
+      <w:r>
+        <w:rPr>
+          <w:rFonts w:ascii="Times New Roman" w:hAnsi="Times New Roman" w:cs="Times New Roman"/>
+        </w:rPr>
+        <w:t xml:space="preserve"> </w:t>
+      </w:r>
+      <w:proofErr w:type="spellStart"/>
+      <w:r>
+        <w:rPr>
+          <w:rFonts w:ascii="Times New Roman" w:hAnsi="Times New Roman" w:cs="Times New Roman"/>
+        </w:rPr>
+        <w:t>euismod</w:t>
+      </w:r>
+      <w:proofErr w:type="spellEnd"/>
+      <w:r>
+        <w:rPr>
+          <w:rFonts w:ascii="Times New Roman" w:hAnsi="Times New Roman" w:cs="Times New Roman"/>
+        </w:rPr>
+        <w:t xml:space="preserve">. Proin at </w:t>
+      </w:r>
+      <w:proofErr w:type="spellStart"/>
+      <w:r>
+        <w:rPr>
+          <w:rFonts w:ascii="Times New Roman" w:hAnsi="Times New Roman" w:cs="Times New Roman"/>
+        </w:rPr>
+        <w:t>scelerisque</w:t>
+      </w:r>
+      <w:proofErr w:type="spellEnd"/>
+      <w:r>
+        <w:rPr>
+          <w:rFonts w:ascii="Times New Roman" w:hAnsi="Times New Roman" w:cs="Times New Roman"/>
+        </w:rPr>
+        <w:t xml:space="preserve"> ex, ac </w:t>
+      </w:r>
+      <w:proofErr w:type="spellStart"/>
+      <w:r>
+        <w:rPr>
+          <w:rFonts w:ascii="Times New Roman" w:hAnsi="Times New Roman" w:cs="Times New Roman"/>
+        </w:rPr>
+        <w:t>faucibus</w:t>
+      </w:r>
+      <w:proofErr w:type="spellEnd"/>
+      <w:r>
+        <w:rPr>
+          <w:rFonts w:ascii="Times New Roman" w:hAnsi="Times New Roman" w:cs="Times New Roman"/>
+        </w:rPr>
+        <w:t xml:space="preserve"> sem. In </w:t>
+      </w:r>
+      <w:proofErr w:type="spellStart"/>
+      <w:r>
+        <w:rPr>
+          <w:rFonts w:ascii="Times New Roman" w:hAnsi="Times New Roman" w:cs="Times New Roman"/>
+        </w:rPr>
+        <w:t>nec</w:t>
+      </w:r>
+      <w:proofErr w:type="spellEnd"/>
+      <w:r>
+        <w:rPr>
+          <w:rFonts w:ascii="Times New Roman" w:hAnsi="Times New Roman" w:cs="Times New Roman"/>
+        </w:rPr>
+        <w:t xml:space="preserve"> </w:t>
+      </w:r>
+      <w:proofErr w:type="spellStart"/>
+      <w:r>
+        <w:rPr>
+          <w:rFonts w:ascii="Times New Roman" w:hAnsi="Times New Roman" w:cs="Times New Roman"/>
+        </w:rPr>
+        <w:t>efficitur</w:t>
+      </w:r>
+      <w:proofErr w:type="spellEnd"/>
+      <w:r>
+        <w:rPr>
+          <w:rFonts w:ascii="Times New Roman" w:hAnsi="Times New Roman" w:cs="Times New Roman"/>
+        </w:rPr>
+        <w:t xml:space="preserve"> </w:t>
+      </w:r>
+      <w:proofErr w:type="spellStart"/>
+      <w:r>
+        <w:rPr>
+          <w:rFonts w:ascii="Times New Roman" w:hAnsi="Times New Roman" w:cs="Times New Roman"/>
+        </w:rPr>
+        <w:t>nulla</w:t>
+      </w:r>
+      <w:proofErr w:type="spellEnd"/>
+      <w:r>
+        <w:rPr>
+          <w:rFonts w:ascii="Times New Roman" w:hAnsi="Times New Roman" w:cs="Times New Roman"/>
+        </w:rPr>
+        <w:t xml:space="preserve">. Nam libero </w:t>
+      </w:r>
+      <w:proofErr w:type="spellStart"/>
+      <w:r>
+        <w:rPr>
+          <w:rFonts w:ascii="Times New Roman" w:hAnsi="Times New Roman" w:cs="Times New Roman"/>
+        </w:rPr>
+        <w:t>augue</w:t>
+      </w:r>
+      <w:proofErr w:type="spellEnd"/>
+      <w:r>
+        <w:rPr>
+          <w:rFonts w:ascii="Times New Roman" w:hAnsi="Times New Roman" w:cs="Times New Roman"/>
+        </w:rPr>
+        <w:t xml:space="preserve">, </w:t>
+      </w:r>
+      <w:proofErr w:type="spellStart"/>
+      <w:r>
+        <w:rPr>
+          <w:rFonts w:ascii="Times New Roman" w:hAnsi="Times New Roman" w:cs="Times New Roman"/>
+        </w:rPr>
+        <w:t>tristique</w:t>
+      </w:r>
+      <w:proofErr w:type="spellEnd"/>
+      <w:r>
+        <w:rPr>
+          <w:rFonts w:ascii="Times New Roman" w:hAnsi="Times New Roman" w:cs="Times New Roman"/>
+        </w:rPr>
+        <w:t xml:space="preserve"> et </w:t>
+      </w:r>
+      <w:proofErr w:type="spellStart"/>
+      <w:r>
+        <w:rPr>
+          <w:rFonts w:ascii="Times New Roman" w:hAnsi="Times New Roman" w:cs="Times New Roman"/>
+        </w:rPr>
+        <w:t>neque</w:t>
+      </w:r>
+      <w:proofErr w:type="spellEnd"/>
+      <w:r>
+        <w:rPr>
+          <w:rFonts w:ascii="Times New Roman" w:hAnsi="Times New Roman" w:cs="Times New Roman"/>
+        </w:rPr>
+        <w:t xml:space="preserve"> sed, </w:t>
+      </w:r>
+      <w:proofErr w:type="spellStart"/>
+      <w:r>
+        <w:rPr>
+          <w:rFonts w:ascii="Times New Roman" w:hAnsi="Times New Roman" w:cs="Times New Roman"/>
+        </w:rPr>
+        <w:t>pellentesque</w:t>
+      </w:r>
+      <w:proofErr w:type="spellEnd"/>
+      <w:r>
+        <w:rPr>
+          <w:rFonts w:ascii="Times New Roman" w:hAnsi="Times New Roman" w:cs="Times New Roman"/>
+        </w:rPr>
+        <w:t xml:space="preserve"> </w:t>
+      </w:r>
+      <w:proofErr w:type="spellStart"/>
+      <w:r>
+        <w:rPr>
+          <w:rFonts w:ascii="Times New Roman" w:hAnsi="Times New Roman" w:cs="Times New Roman"/>
+        </w:rPr>
+        <w:t>commodo</w:t>
+      </w:r>
+      <w:proofErr w:type="spellEnd"/>
+      <w:r>
+        <w:rPr>
+          <w:rFonts w:ascii="Times New Roman" w:hAnsi="Times New Roman" w:cs="Times New Roman"/>
+        </w:rPr>
+        <w:t xml:space="preserve"> </w:t>
+      </w:r>
+      <w:proofErr w:type="spellStart"/>
+      <w:r>
+        <w:rPr>
+          <w:rFonts w:ascii="Times New Roman" w:hAnsi="Times New Roman" w:cs="Times New Roman"/>
+        </w:rPr>
+        <w:t>lacus</w:t>
+      </w:r>
+      <w:proofErr w:type="spellEnd"/>
+      <w:r>
+        <w:rPr>
+          <w:rFonts w:ascii="Times New Roman" w:hAnsi="Times New Roman" w:cs="Times New Roman"/>
+        </w:rPr>
+        <w:t xml:space="preserve">. Morbi vitae </w:t>
+      </w:r>
+      <w:proofErr w:type="spellStart"/>
+      <w:r>
+        <w:rPr>
+          <w:rFonts w:ascii="Times New Roman" w:hAnsi="Times New Roman" w:cs="Times New Roman"/>
+        </w:rPr>
+        <w:t>ultrices</w:t>
+      </w:r>
+      <w:proofErr w:type="spellEnd"/>
+      <w:r>
+        <w:rPr>
+          <w:rFonts w:ascii="Times New Roman" w:hAnsi="Times New Roman" w:cs="Times New Roman"/>
+        </w:rPr>
+        <w:t xml:space="preserve"> </w:t>
+      </w:r>
+      <w:proofErr w:type="spellStart"/>
+      <w:r>
+        <w:rPr>
+          <w:rFonts w:ascii="Times New Roman" w:hAnsi="Times New Roman" w:cs="Times New Roman"/>
+        </w:rPr>
+        <w:t>arcu</w:t>
+      </w:r>
+      <w:proofErr w:type="spellEnd"/>
+      <w:r>
+        <w:rPr>
+          <w:rFonts w:ascii="Times New Roman" w:hAnsi="Times New Roman" w:cs="Times New Roman"/>
+        </w:rPr>
+        <w:t>.</w:t>
       </w:r>
     </w:p>
     <w:p>
@@ -259,6 +5696,8 @@
           <w:rFonts w:ascii="Times New Roman" w:hAnsi="Times New Roman" w:cs="Times New Roman"/>
         </w:rPr>
       </w:pPr>
+      <w:proofErr w:type="spellStart"/>
+      <w:proofErr w:type="gramStart"/>
       <w:r>
         <w:rPr>
           <w:rStyle w:val="KeywordTok"/>
@@ -266,6 +5705,7 @@
         </w:rPr>
         <w:t>rnorm</w:t>
       </w:r>
+      <w:proofErr w:type="spellEnd"/>
       <w:r>
         <w:rPr>
           <w:rStyle w:val="NormalTok"/>
@@ -273,6 +5713,7 @@
         </w:rPr>
         <w:t>(</w:t>
       </w:r>
+      <w:proofErr w:type="gramEnd"/>
       <w:r>
         <w:rPr>
           <w:rStyle w:val="DecValTok"/>
@@ -300,7 +5741,23 @@
           <w:rStyle w:val="VerbatimChar"/>
           <w:rFonts w:ascii="Times New Roman" w:hAnsi="Times New Roman" w:cs="Times New Roman"/>
         </w:rPr>
-        <w:t>##  [1] -1.4728766  1.2848884  0.9868459 -0.9891476  1.0205747 -0.2693149</w:t>
+        <w:t>#</w:t>
+      </w:r>
+      <w:proofErr w:type="gramStart"/>
+      <w:r>
+        <w:rPr>
+          <w:rStyle w:val="VerbatimChar"/>
+          <w:rFonts w:ascii="Times New Roman" w:hAnsi="Times New Roman" w:cs="Times New Roman"/>
+        </w:rPr>
+        <w:t>#  [</w:t>
+      </w:r>
+      <w:proofErr w:type="gramEnd"/>
+      <w:r>
+        <w:rPr>
+          <w:rStyle w:val="VerbatimChar"/>
+          <w:rFonts w:ascii="Times New Roman" w:hAnsi="Times New Roman" w:cs="Times New Roman"/>
+        </w:rPr>
+        <w:t>1] -1.4728766  1.2848884  0.9868459 -0.9891476  1.0205747 -0.2693149</w:t>
       </w:r>
       <w:r>
         <w:rPr>
@@ -337,6 +5794,8 @@
         </w:rPr>
         <w:t>(</w:t>
       </w:r>
+      <w:proofErr w:type="spellStart"/>
+      <w:proofErr w:type="gramStart"/>
       <w:r>
         <w:rPr>
           <w:rStyle w:val="KeywordTok"/>
@@ -344,6 +5803,7 @@
         </w:rPr>
         <w:t>rnorm</w:t>
       </w:r>
+      <w:proofErr w:type="spellEnd"/>
       <w:r>
         <w:rPr>
           <w:rStyle w:val="NormalTok"/>
@@ -351,6 +5811,7 @@
         </w:rPr>
         <w:t>(</w:t>
       </w:r>
+      <w:proofErr w:type="gramEnd"/>
       <w:r>
         <w:rPr>
           <w:rStyle w:val="DecValTok"/>
@@ -392,7 +5853,651 @@
         <w:rPr>
           <w:rFonts w:ascii="Times New Roman" w:hAnsi="Times New Roman" w:cs="Times New Roman"/>
         </w:rPr>
-        <w:t>Lorem ipsum dolor sit amet, consectetur adipiscing elit. Integer in sem sed sem pharetra eleifend vitae id massa. Curabitur et erat sit amet enim gravida dapibus quis vel ex. Maecenas luctus suscipit magna id vehicula. Quisque tincidunt auctor dignissim. Nunc vitae nulla vel lorem facilisis interdum non in mi. Donec fringilla luctus lacus ut egestas. Pellentesque eget tellus et ante tristique euismod. Proin at scelerisque ex, ac faucibus sem. In nec efficitur nulla. Nam libero augue, tristique et neque sed, pellentesque commodo lacus. Morbi vitae ultrices arcu.</w:t>
+        <w:t xml:space="preserve">Lorem ipsum dolor sit </w:t>
+      </w:r>
+      <w:proofErr w:type="spellStart"/>
+      <w:r>
+        <w:rPr>
+          <w:rFonts w:ascii="Times New Roman" w:hAnsi="Times New Roman" w:cs="Times New Roman"/>
+        </w:rPr>
+        <w:t>amet</w:t>
+      </w:r>
+      <w:proofErr w:type="spellEnd"/>
+      <w:r>
+        <w:rPr>
+          <w:rFonts w:ascii="Times New Roman" w:hAnsi="Times New Roman" w:cs="Times New Roman"/>
+        </w:rPr>
+        <w:t xml:space="preserve">, </w:t>
+      </w:r>
+      <w:proofErr w:type="spellStart"/>
+      <w:r>
+        <w:rPr>
+          <w:rFonts w:ascii="Times New Roman" w:hAnsi="Times New Roman" w:cs="Times New Roman"/>
+        </w:rPr>
+        <w:t>consectetur</w:t>
+      </w:r>
+      <w:proofErr w:type="spellEnd"/>
+      <w:r>
+        <w:rPr>
+          <w:rFonts w:ascii="Times New Roman" w:hAnsi="Times New Roman" w:cs="Times New Roman"/>
+        </w:rPr>
+        <w:t xml:space="preserve"> </w:t>
+      </w:r>
+      <w:proofErr w:type="spellStart"/>
+      <w:r>
+        <w:rPr>
+          <w:rFonts w:ascii="Times New Roman" w:hAnsi="Times New Roman" w:cs="Times New Roman"/>
+        </w:rPr>
+        <w:t>adipiscing</w:t>
+      </w:r>
+      <w:proofErr w:type="spellEnd"/>
+      <w:r>
+        <w:rPr>
+          <w:rFonts w:ascii="Times New Roman" w:hAnsi="Times New Roman" w:cs="Times New Roman"/>
+        </w:rPr>
+        <w:t xml:space="preserve"> </w:t>
+      </w:r>
+      <w:proofErr w:type="spellStart"/>
+      <w:r>
+        <w:rPr>
+          <w:rFonts w:ascii="Times New Roman" w:hAnsi="Times New Roman" w:cs="Times New Roman"/>
+        </w:rPr>
+        <w:t>elit</w:t>
+      </w:r>
+      <w:proofErr w:type="spellEnd"/>
+      <w:r>
+        <w:rPr>
+          <w:rFonts w:ascii="Times New Roman" w:hAnsi="Times New Roman" w:cs="Times New Roman"/>
+        </w:rPr>
+        <w:t xml:space="preserve">. Integer in </w:t>
+      </w:r>
+      <w:proofErr w:type="spellStart"/>
+      <w:r>
+        <w:rPr>
+          <w:rFonts w:ascii="Times New Roman" w:hAnsi="Times New Roman" w:cs="Times New Roman"/>
+        </w:rPr>
+        <w:t>sem</w:t>
+      </w:r>
+      <w:proofErr w:type="spellEnd"/>
+      <w:r>
+        <w:rPr>
+          <w:rFonts w:ascii="Times New Roman" w:hAnsi="Times New Roman" w:cs="Times New Roman"/>
+        </w:rPr>
+        <w:t xml:space="preserve"> sed </w:t>
+      </w:r>
+      <w:proofErr w:type="spellStart"/>
+      <w:r>
+        <w:rPr>
+          <w:rFonts w:ascii="Times New Roman" w:hAnsi="Times New Roman" w:cs="Times New Roman"/>
+        </w:rPr>
+        <w:t>sem</w:t>
+      </w:r>
+      <w:proofErr w:type="spellEnd"/>
+      <w:r>
+        <w:rPr>
+          <w:rFonts w:ascii="Times New Roman" w:hAnsi="Times New Roman" w:cs="Times New Roman"/>
+        </w:rPr>
+        <w:t xml:space="preserve"> pharetra </w:t>
+      </w:r>
+      <w:proofErr w:type="spellStart"/>
+      <w:r>
+        <w:rPr>
+          <w:rFonts w:ascii="Times New Roman" w:hAnsi="Times New Roman" w:cs="Times New Roman"/>
+        </w:rPr>
+        <w:t>eleifend</w:t>
+      </w:r>
+      <w:proofErr w:type="spellEnd"/>
+      <w:r>
+        <w:rPr>
+          <w:rFonts w:ascii="Times New Roman" w:hAnsi="Times New Roman" w:cs="Times New Roman"/>
+        </w:rPr>
+        <w:t xml:space="preserve"> vitae id </w:t>
+      </w:r>
+      <w:proofErr w:type="spellStart"/>
+      <w:r>
+        <w:rPr>
+          <w:rFonts w:ascii="Times New Roman" w:hAnsi="Times New Roman" w:cs="Times New Roman"/>
+        </w:rPr>
+        <w:t>massa</w:t>
+      </w:r>
+      <w:proofErr w:type="spellEnd"/>
+      <w:r>
+        <w:rPr>
+          <w:rFonts w:ascii="Times New Roman" w:hAnsi="Times New Roman" w:cs="Times New Roman"/>
+        </w:rPr>
+        <w:t xml:space="preserve">. </w:t>
+      </w:r>
+      <w:proofErr w:type="spellStart"/>
+      <w:r>
+        <w:rPr>
+          <w:rFonts w:ascii="Times New Roman" w:hAnsi="Times New Roman" w:cs="Times New Roman"/>
+        </w:rPr>
+        <w:t>Curabitur</w:t>
+      </w:r>
+      <w:proofErr w:type="spellEnd"/>
+      <w:r>
+        <w:rPr>
+          <w:rFonts w:ascii="Times New Roman" w:hAnsi="Times New Roman" w:cs="Times New Roman"/>
+        </w:rPr>
+        <w:t xml:space="preserve"> et </w:t>
+      </w:r>
+      <w:proofErr w:type="spellStart"/>
+      <w:r>
+        <w:rPr>
+          <w:rFonts w:ascii="Times New Roman" w:hAnsi="Times New Roman" w:cs="Times New Roman"/>
+        </w:rPr>
+        <w:t>erat</w:t>
+      </w:r>
+      <w:proofErr w:type="spellEnd"/>
+      <w:r>
+        <w:rPr>
+          <w:rFonts w:ascii="Times New Roman" w:hAnsi="Times New Roman" w:cs="Times New Roman"/>
+        </w:rPr>
+        <w:t xml:space="preserve"> sit </w:t>
+      </w:r>
+      <w:proofErr w:type="spellStart"/>
+      <w:r>
+        <w:rPr>
+          <w:rFonts w:ascii="Times New Roman" w:hAnsi="Times New Roman" w:cs="Times New Roman"/>
+        </w:rPr>
+        <w:t>amet</w:t>
+      </w:r>
+      <w:proofErr w:type="spellEnd"/>
+      <w:r>
+        <w:rPr>
+          <w:rFonts w:ascii="Times New Roman" w:hAnsi="Times New Roman" w:cs="Times New Roman"/>
+        </w:rPr>
+        <w:t xml:space="preserve"> </w:t>
+      </w:r>
+      <w:proofErr w:type="spellStart"/>
+      <w:r>
+        <w:rPr>
+          <w:rFonts w:ascii="Times New Roman" w:hAnsi="Times New Roman" w:cs="Times New Roman"/>
+        </w:rPr>
+        <w:t>enim</w:t>
+      </w:r>
+      <w:proofErr w:type="spellEnd"/>
+      <w:r>
+        <w:rPr>
+          <w:rFonts w:ascii="Times New Roman" w:hAnsi="Times New Roman" w:cs="Times New Roman"/>
+        </w:rPr>
+        <w:t xml:space="preserve"> gravida </w:t>
+      </w:r>
+      <w:proofErr w:type="spellStart"/>
+      <w:r>
+        <w:rPr>
+          <w:rFonts w:ascii="Times New Roman" w:hAnsi="Times New Roman" w:cs="Times New Roman"/>
+        </w:rPr>
+        <w:t>dapibus</w:t>
+      </w:r>
+      <w:proofErr w:type="spellEnd"/>
+      <w:r>
+        <w:rPr>
+          <w:rFonts w:ascii="Times New Roman" w:hAnsi="Times New Roman" w:cs="Times New Roman"/>
+        </w:rPr>
+        <w:t xml:space="preserve"> </w:t>
+      </w:r>
+      <w:proofErr w:type="spellStart"/>
+      <w:r>
+        <w:rPr>
+          <w:rFonts w:ascii="Times New Roman" w:hAnsi="Times New Roman" w:cs="Times New Roman"/>
+        </w:rPr>
+        <w:t>quis</w:t>
+      </w:r>
+      <w:proofErr w:type="spellEnd"/>
+      <w:r>
+        <w:rPr>
+          <w:rFonts w:ascii="Times New Roman" w:hAnsi="Times New Roman" w:cs="Times New Roman"/>
+        </w:rPr>
+        <w:t xml:space="preserve"> vel ex. Maecenas </w:t>
+      </w:r>
+      <w:proofErr w:type="spellStart"/>
+      <w:r>
+        <w:rPr>
+          <w:rFonts w:ascii="Times New Roman" w:hAnsi="Times New Roman" w:cs="Times New Roman"/>
+        </w:rPr>
+        <w:t>luctus</w:t>
+      </w:r>
+      <w:proofErr w:type="spellEnd"/>
+      <w:r>
+        <w:rPr>
+          <w:rFonts w:ascii="Times New Roman" w:hAnsi="Times New Roman" w:cs="Times New Roman"/>
+        </w:rPr>
+        <w:t xml:space="preserve"> </w:t>
+      </w:r>
+      <w:proofErr w:type="spellStart"/>
+      <w:r>
+        <w:rPr>
+          <w:rFonts w:ascii="Times New Roman" w:hAnsi="Times New Roman" w:cs="Times New Roman"/>
+        </w:rPr>
+        <w:t>suscipit</w:t>
+      </w:r>
+      <w:proofErr w:type="spellEnd"/>
+      <w:r>
+        <w:rPr>
+          <w:rFonts w:ascii="Times New Roman" w:hAnsi="Times New Roman" w:cs="Times New Roman"/>
+        </w:rPr>
+        <w:t xml:space="preserve"> magna id </w:t>
+      </w:r>
+      <w:proofErr w:type="spellStart"/>
+      <w:r>
+        <w:rPr>
+          <w:rFonts w:ascii="Times New Roman" w:hAnsi="Times New Roman" w:cs="Times New Roman"/>
+        </w:rPr>
+        <w:t>vehicula</w:t>
+      </w:r>
+      <w:proofErr w:type="spellEnd"/>
+      <w:r>
+        <w:rPr>
+          <w:rFonts w:ascii="Times New Roman" w:hAnsi="Times New Roman" w:cs="Times New Roman"/>
+        </w:rPr>
+        <w:t xml:space="preserve">. </w:t>
+      </w:r>
+      <w:proofErr w:type="spellStart"/>
+      <w:r>
+        <w:rPr>
+          <w:rFonts w:ascii="Times New Roman" w:hAnsi="Times New Roman" w:cs="Times New Roman"/>
+        </w:rPr>
+        <w:t>Quisque</w:t>
+      </w:r>
+      <w:proofErr w:type="spellEnd"/>
+      <w:r>
+        <w:rPr>
+          <w:rFonts w:ascii="Times New Roman" w:hAnsi="Times New Roman" w:cs="Times New Roman"/>
+        </w:rPr>
+        <w:t xml:space="preserve"> </w:t>
+      </w:r>
+      <w:proofErr w:type="spellStart"/>
+      <w:r>
+        <w:rPr>
+          <w:rFonts w:ascii="Times New Roman" w:hAnsi="Times New Roman" w:cs="Times New Roman"/>
+        </w:rPr>
+        <w:t>tincidunt</w:t>
+      </w:r>
+      <w:proofErr w:type="spellEnd"/>
+      <w:r>
+        <w:rPr>
+          <w:rFonts w:ascii="Times New Roman" w:hAnsi="Times New Roman" w:cs="Times New Roman"/>
+        </w:rPr>
+        <w:t xml:space="preserve"> auctor </w:t>
+      </w:r>
+      <w:proofErr w:type="spellStart"/>
+      <w:r>
+        <w:rPr>
+          <w:rFonts w:ascii="Times New Roman" w:hAnsi="Times New Roman" w:cs="Times New Roman"/>
+        </w:rPr>
+        <w:t>dignissim</w:t>
+      </w:r>
+      <w:proofErr w:type="spellEnd"/>
+      <w:r>
+        <w:rPr>
+          <w:rFonts w:ascii="Times New Roman" w:hAnsi="Times New Roman" w:cs="Times New Roman"/>
+        </w:rPr>
+        <w:t xml:space="preserve">. Nunc vitae </w:t>
+      </w:r>
+      <w:proofErr w:type="spellStart"/>
+      <w:r>
+        <w:rPr>
+          <w:rFonts w:ascii="Times New Roman" w:hAnsi="Times New Roman" w:cs="Times New Roman"/>
+        </w:rPr>
+        <w:t>nulla</w:t>
+      </w:r>
+      <w:proofErr w:type="spellEnd"/>
+      <w:r>
+        <w:rPr>
+          <w:rFonts w:ascii="Times New Roman" w:hAnsi="Times New Roman" w:cs="Times New Roman"/>
+        </w:rPr>
+        <w:t xml:space="preserve"> vel lorem </w:t>
+      </w:r>
+      <w:proofErr w:type="spellStart"/>
+      <w:r>
+        <w:rPr>
+          <w:rFonts w:ascii="Times New Roman" w:hAnsi="Times New Roman" w:cs="Times New Roman"/>
+        </w:rPr>
+        <w:t>facilisis</w:t>
+      </w:r>
+      <w:proofErr w:type="spellEnd"/>
+      <w:r>
+        <w:rPr>
+          <w:rFonts w:ascii="Times New Roman" w:hAnsi="Times New Roman" w:cs="Times New Roman"/>
+        </w:rPr>
+        <w:t xml:space="preserve"> </w:t>
+      </w:r>
+      <w:proofErr w:type="spellStart"/>
+      <w:r>
+        <w:rPr>
+          <w:rFonts w:ascii="Times New Roman" w:hAnsi="Times New Roman" w:cs="Times New Roman"/>
+        </w:rPr>
+        <w:t>interdum</w:t>
+      </w:r>
+      <w:proofErr w:type="spellEnd"/>
+      <w:r>
+        <w:rPr>
+          <w:rFonts w:ascii="Times New Roman" w:hAnsi="Times New Roman" w:cs="Times New Roman"/>
+        </w:rPr>
+        <w:t xml:space="preserve"> non in mi. Donec </w:t>
+      </w:r>
+      <w:proofErr w:type="spellStart"/>
+      <w:r>
+        <w:rPr>
+          <w:rFonts w:ascii="Times New Roman" w:hAnsi="Times New Roman" w:cs="Times New Roman"/>
+        </w:rPr>
+        <w:t>fringilla</w:t>
+      </w:r>
+      <w:proofErr w:type="spellEnd"/>
+      <w:r>
+        <w:rPr>
+          <w:rFonts w:ascii="Times New Roman" w:hAnsi="Times New Roman" w:cs="Times New Roman"/>
+        </w:rPr>
+        <w:t xml:space="preserve"> </w:t>
+      </w:r>
+      <w:proofErr w:type="spellStart"/>
+      <w:r>
+        <w:rPr>
+          <w:rFonts w:ascii="Times New Roman" w:hAnsi="Times New Roman" w:cs="Times New Roman"/>
+        </w:rPr>
+        <w:t>luctus</w:t>
+      </w:r>
+      <w:proofErr w:type="spellEnd"/>
+      <w:r>
+        <w:rPr>
+          <w:rFonts w:ascii="Times New Roman" w:hAnsi="Times New Roman" w:cs="Times New Roman"/>
+        </w:rPr>
+        <w:t xml:space="preserve"> </w:t>
+      </w:r>
+      <w:proofErr w:type="spellStart"/>
+      <w:r>
+        <w:rPr>
+          <w:rFonts w:ascii="Times New Roman" w:hAnsi="Times New Roman" w:cs="Times New Roman"/>
+        </w:rPr>
+        <w:t>lacus</w:t>
+      </w:r>
+      <w:proofErr w:type="spellEnd"/>
+      <w:r>
+        <w:rPr>
+          <w:rFonts w:ascii="Times New Roman" w:hAnsi="Times New Roman" w:cs="Times New Roman"/>
+        </w:rPr>
+        <w:t xml:space="preserve"> </w:t>
+      </w:r>
+      <w:proofErr w:type="spellStart"/>
+      <w:r>
+        <w:rPr>
+          <w:rFonts w:ascii="Times New Roman" w:hAnsi="Times New Roman" w:cs="Times New Roman"/>
+        </w:rPr>
+        <w:t>ut</w:t>
+      </w:r>
+      <w:proofErr w:type="spellEnd"/>
+      <w:r>
+        <w:rPr>
+          <w:rFonts w:ascii="Times New Roman" w:hAnsi="Times New Roman" w:cs="Times New Roman"/>
+        </w:rPr>
+        <w:t xml:space="preserve"> </w:t>
+      </w:r>
+      <w:proofErr w:type="spellStart"/>
+      <w:r>
+        <w:rPr>
+          <w:rFonts w:ascii="Times New Roman" w:hAnsi="Times New Roman" w:cs="Times New Roman"/>
+        </w:rPr>
+        <w:t>egestas</w:t>
+      </w:r>
+      <w:proofErr w:type="spellEnd"/>
+      <w:r>
+        <w:rPr>
+          <w:rFonts w:ascii="Times New Roman" w:hAnsi="Times New Roman" w:cs="Times New Roman"/>
+        </w:rPr>
+        <w:t xml:space="preserve">. </w:t>
+      </w:r>
+      <w:proofErr w:type="spellStart"/>
+      <w:r>
+        <w:rPr>
+          <w:rFonts w:ascii="Times New Roman" w:hAnsi="Times New Roman" w:cs="Times New Roman"/>
+        </w:rPr>
+        <w:t>Pellentesque</w:t>
+      </w:r>
+      <w:proofErr w:type="spellEnd"/>
+      <w:r>
+        <w:rPr>
+          <w:rFonts w:ascii="Times New Roman" w:hAnsi="Times New Roman" w:cs="Times New Roman"/>
+        </w:rPr>
+        <w:t xml:space="preserve"> </w:t>
+      </w:r>
+      <w:proofErr w:type="spellStart"/>
+      <w:r>
+        <w:rPr>
+          <w:rFonts w:ascii="Times New Roman" w:hAnsi="Times New Roman" w:cs="Times New Roman"/>
+        </w:rPr>
+        <w:t>eget</w:t>
+      </w:r>
+      <w:proofErr w:type="spellEnd"/>
+      <w:r>
+        <w:rPr>
+          <w:rFonts w:ascii="Times New Roman" w:hAnsi="Times New Roman" w:cs="Times New Roman"/>
+        </w:rPr>
+        <w:t xml:space="preserve"> </w:t>
+      </w:r>
+      <w:proofErr w:type="spellStart"/>
+      <w:r>
+        <w:rPr>
+          <w:rFonts w:ascii="Times New Roman" w:hAnsi="Times New Roman" w:cs="Times New Roman"/>
+        </w:rPr>
+        <w:t>tellus</w:t>
+      </w:r>
+      <w:proofErr w:type="spellEnd"/>
+      <w:r>
+        <w:rPr>
+          <w:rFonts w:ascii="Times New Roman" w:hAnsi="Times New Roman" w:cs="Times New Roman"/>
+        </w:rPr>
+        <w:t xml:space="preserve"> et ante </w:t>
+      </w:r>
+      <w:proofErr w:type="spellStart"/>
+      <w:r>
+        <w:rPr>
+          <w:rFonts w:ascii="Times New Roman" w:hAnsi="Times New Roman" w:cs="Times New Roman"/>
+        </w:rPr>
+        <w:t>tristique</w:t>
+      </w:r>
+      <w:proofErr w:type="spellEnd"/>
+      <w:r>
+        <w:rPr>
+          <w:rFonts w:ascii="Times New Roman" w:hAnsi="Times New Roman" w:cs="Times New Roman"/>
+        </w:rPr>
+        <w:t xml:space="preserve"> </w:t>
+      </w:r>
+      <w:proofErr w:type="spellStart"/>
+      <w:r>
+        <w:rPr>
+          <w:rFonts w:ascii="Times New Roman" w:hAnsi="Times New Roman" w:cs="Times New Roman"/>
+        </w:rPr>
+        <w:t>euismod</w:t>
+      </w:r>
+      <w:proofErr w:type="spellEnd"/>
+      <w:r>
+        <w:rPr>
+          <w:rFonts w:ascii="Times New Roman" w:hAnsi="Times New Roman" w:cs="Times New Roman"/>
+        </w:rPr>
+        <w:t xml:space="preserve">. Proin at </w:t>
+      </w:r>
+      <w:proofErr w:type="spellStart"/>
+      <w:r>
+        <w:rPr>
+          <w:rFonts w:ascii="Times New Roman" w:hAnsi="Times New Roman" w:cs="Times New Roman"/>
+        </w:rPr>
+        <w:t>scelerisque</w:t>
+      </w:r>
+      <w:proofErr w:type="spellEnd"/>
+      <w:r>
+        <w:rPr>
+          <w:rFonts w:ascii="Times New Roman" w:hAnsi="Times New Roman" w:cs="Times New Roman"/>
+        </w:rPr>
+        <w:t xml:space="preserve"> ex, ac </w:t>
+      </w:r>
+      <w:proofErr w:type="spellStart"/>
+      <w:r>
+        <w:rPr>
+          <w:rFonts w:ascii="Times New Roman" w:hAnsi="Times New Roman" w:cs="Times New Roman"/>
+        </w:rPr>
+        <w:t>faucibus</w:t>
+      </w:r>
+      <w:proofErr w:type="spellEnd"/>
+      <w:r>
+        <w:rPr>
+          <w:rFonts w:ascii="Times New Roman" w:hAnsi="Times New Roman" w:cs="Times New Roman"/>
+        </w:rPr>
+        <w:t xml:space="preserve"> sem. In </w:t>
+      </w:r>
+      <w:proofErr w:type="spellStart"/>
+      <w:r>
+        <w:rPr>
+          <w:rFonts w:ascii="Times New Roman" w:hAnsi="Times New Roman" w:cs="Times New Roman"/>
+        </w:rPr>
+        <w:t>nec</w:t>
+      </w:r>
+      <w:proofErr w:type="spellEnd"/>
+      <w:r>
+        <w:rPr>
+          <w:rFonts w:ascii="Times New Roman" w:hAnsi="Times New Roman" w:cs="Times New Roman"/>
+        </w:rPr>
+        <w:t xml:space="preserve"> </w:t>
+      </w:r>
+      <w:proofErr w:type="spellStart"/>
+      <w:r>
+        <w:rPr>
+          <w:rFonts w:ascii="Times New Roman" w:hAnsi="Times New Roman" w:cs="Times New Roman"/>
+        </w:rPr>
+        <w:t>efficitur</w:t>
+      </w:r>
+      <w:proofErr w:type="spellEnd"/>
+      <w:r>
+        <w:rPr>
+          <w:rFonts w:ascii="Times New Roman" w:hAnsi="Times New Roman" w:cs="Times New Roman"/>
+        </w:rPr>
+        <w:t xml:space="preserve"> </w:t>
+      </w:r>
+      <w:proofErr w:type="spellStart"/>
+      <w:r>
+        <w:rPr>
+          <w:rFonts w:ascii="Times New Roman" w:hAnsi="Times New Roman" w:cs="Times New Roman"/>
+        </w:rPr>
+        <w:t>nulla</w:t>
+      </w:r>
+      <w:proofErr w:type="spellEnd"/>
+      <w:r>
+        <w:rPr>
+          <w:rFonts w:ascii="Times New Roman" w:hAnsi="Times New Roman" w:cs="Times New Roman"/>
+        </w:rPr>
+        <w:t xml:space="preserve">. Nam libero </w:t>
+      </w:r>
+      <w:proofErr w:type="spellStart"/>
+      <w:r>
+        <w:rPr>
+          <w:rFonts w:ascii="Times New Roman" w:hAnsi="Times New Roman" w:cs="Times New Roman"/>
+        </w:rPr>
+        <w:t>augue</w:t>
+      </w:r>
+      <w:proofErr w:type="spellEnd"/>
+      <w:r>
+        <w:rPr>
+          <w:rFonts w:ascii="Times New Roman" w:hAnsi="Times New Roman" w:cs="Times New Roman"/>
+        </w:rPr>
+        <w:t xml:space="preserve">, </w:t>
+      </w:r>
+      <w:proofErr w:type="spellStart"/>
+      <w:r>
+        <w:rPr>
+          <w:rFonts w:ascii="Times New Roman" w:hAnsi="Times New Roman" w:cs="Times New Roman"/>
+        </w:rPr>
+        <w:t>tristique</w:t>
+      </w:r>
+      <w:proofErr w:type="spellEnd"/>
+      <w:r>
+        <w:rPr>
+          <w:rFonts w:ascii="Times New Roman" w:hAnsi="Times New Roman" w:cs="Times New Roman"/>
+        </w:rPr>
+        <w:t xml:space="preserve"> et </w:t>
+      </w:r>
+      <w:proofErr w:type="spellStart"/>
+      <w:r>
+        <w:rPr>
+          <w:rFonts w:ascii="Times New Roman" w:hAnsi="Times New Roman" w:cs="Times New Roman"/>
+        </w:rPr>
+        <w:t>neque</w:t>
+      </w:r>
+      <w:proofErr w:type="spellEnd"/>
+      <w:r>
+        <w:rPr>
+          <w:rFonts w:ascii="Times New Roman" w:hAnsi="Times New Roman" w:cs="Times New Roman"/>
+        </w:rPr>
+        <w:t xml:space="preserve"> sed, </w:t>
+      </w:r>
+      <w:proofErr w:type="spellStart"/>
+      <w:r>
+        <w:rPr>
+          <w:rFonts w:ascii="Times New Roman" w:hAnsi="Times New Roman" w:cs="Times New Roman"/>
+        </w:rPr>
+        <w:t>pellentesque</w:t>
+      </w:r>
+      <w:proofErr w:type="spellEnd"/>
+      <w:r>
+        <w:rPr>
+          <w:rFonts w:ascii="Times New Roman" w:hAnsi="Times New Roman" w:cs="Times New Roman"/>
+        </w:rPr>
+        <w:t xml:space="preserve"> </w:t>
+      </w:r>
+      <w:proofErr w:type="spellStart"/>
+      <w:r>
+        <w:rPr>
+          <w:rFonts w:ascii="Times New Roman" w:hAnsi="Times New Roman" w:cs="Times New Roman"/>
+        </w:rPr>
+        <w:t>commodo</w:t>
+      </w:r>
+      <w:proofErr w:type="spellEnd"/>
+      <w:r>
+        <w:rPr>
+          <w:rFonts w:ascii="Times New Roman" w:hAnsi="Times New Roman" w:cs="Times New Roman"/>
+        </w:rPr>
+        <w:t xml:space="preserve"> </w:t>
+      </w:r>
+      <w:proofErr w:type="spellStart"/>
+      <w:r>
+        <w:rPr>
+          <w:rFonts w:ascii="Times New Roman" w:hAnsi="Times New Roman" w:cs="Times New Roman"/>
+        </w:rPr>
+        <w:t>lacus</w:t>
+      </w:r>
+      <w:proofErr w:type="spellEnd"/>
+      <w:r>
+        <w:rPr>
+          <w:rFonts w:ascii="Times New Roman" w:hAnsi="Times New Roman" w:cs="Times New Roman"/>
+        </w:rPr>
+        <w:t xml:space="preserve">. Morbi vitae </w:t>
+      </w:r>
+      <w:proofErr w:type="spellStart"/>
+      <w:r>
+        <w:rPr>
+          <w:rFonts w:ascii="Times New Roman" w:hAnsi="Times New Roman" w:cs="Times New Roman"/>
+        </w:rPr>
+        <w:t>ultrices</w:t>
+      </w:r>
+      <w:proofErr w:type="spellEnd"/>
+      <w:r>
+        <w:rPr>
+          <w:rFonts w:ascii="Times New Roman" w:hAnsi="Times New Roman" w:cs="Times New Roman"/>
+        </w:rPr>
+        <w:t xml:space="preserve"> </w:t>
+      </w:r>
+      <w:proofErr w:type="spellStart"/>
+      <w:r>
+        <w:rPr>
+          <w:rFonts w:ascii="Times New Roman" w:hAnsi="Times New Roman" w:cs="Times New Roman"/>
+        </w:rPr>
+        <w:t>arcu</w:t>
+      </w:r>
+      <w:proofErr w:type="spellEnd"/>
+      <w:r>
+        <w:rPr>
+          <w:rFonts w:ascii="Times New Roman" w:hAnsi="Times New Roman" w:cs="Times New Roman"/>
+        </w:rPr>
+        <w:t>.</w:t>
       </w:r>
     </w:p>
     <w:p>
@@ -402,8 +6507,8 @@
           <w:rFonts w:cs="Times New Roman"/>
         </w:rPr>
       </w:pPr>
-      <w:bookmarkStart w:id="3" w:name="results"/>
-      <w:bookmarkEnd w:id="3"/>
+      <w:bookmarkStart w:id="2" w:name="results"/>
+      <w:bookmarkEnd w:id="2"/>
       <w:r>
         <w:rPr>
           <w:rFonts w:cs="Times New Roman"/>
@@ -422,7 +6527,665 @@
         <w:rPr>
           <w:rFonts w:ascii="Times New Roman" w:hAnsi="Times New Roman" w:cs="Times New Roman"/>
         </w:rPr>
-        <w:t>Lorem ipsum dolor sit amet, consectetur adipiscing elit. Integer in sem sed sem pharetra eleifend vitae id massa. Curabitur et erat sit amet enim gravida dapibus quis vel ex. Maecenas luctus suscipit magna id vehicula. Quisque tincidunt auctor dignissim. Nunc vitae nulla vel lorem facilisis interdum non in mi. Donec fringilla luctus lacus ut egestas (Figure ). Pellentesque eget tellus et ante tristique euismod. Proin at scelerisque ex, ac faucibus sem. In nec efficitur nulla. Nam libero augue, tristique et neque sed, pellentesque commodo lacus. Morbi vitae ultrices arcu.</w:t>
+        <w:t xml:space="preserve">Lorem ipsum dolor sit </w:t>
+      </w:r>
+      <w:proofErr w:type="spellStart"/>
+      <w:r>
+        <w:rPr>
+          <w:rFonts w:ascii="Times New Roman" w:hAnsi="Times New Roman" w:cs="Times New Roman"/>
+        </w:rPr>
+        <w:t>amet</w:t>
+      </w:r>
+      <w:proofErr w:type="spellEnd"/>
+      <w:r>
+        <w:rPr>
+          <w:rFonts w:ascii="Times New Roman" w:hAnsi="Times New Roman" w:cs="Times New Roman"/>
+        </w:rPr>
+        <w:t xml:space="preserve">, </w:t>
+      </w:r>
+      <w:proofErr w:type="spellStart"/>
+      <w:r>
+        <w:rPr>
+          <w:rFonts w:ascii="Times New Roman" w:hAnsi="Times New Roman" w:cs="Times New Roman"/>
+        </w:rPr>
+        <w:t>consectetur</w:t>
+      </w:r>
+      <w:proofErr w:type="spellEnd"/>
+      <w:r>
+        <w:rPr>
+          <w:rFonts w:ascii="Times New Roman" w:hAnsi="Times New Roman" w:cs="Times New Roman"/>
+        </w:rPr>
+        <w:t xml:space="preserve"> </w:t>
+      </w:r>
+      <w:proofErr w:type="spellStart"/>
+      <w:r>
+        <w:rPr>
+          <w:rFonts w:ascii="Times New Roman" w:hAnsi="Times New Roman" w:cs="Times New Roman"/>
+        </w:rPr>
+        <w:t>adipiscing</w:t>
+      </w:r>
+      <w:proofErr w:type="spellEnd"/>
+      <w:r>
+        <w:rPr>
+          <w:rFonts w:ascii="Times New Roman" w:hAnsi="Times New Roman" w:cs="Times New Roman"/>
+        </w:rPr>
+        <w:t xml:space="preserve"> </w:t>
+      </w:r>
+      <w:proofErr w:type="spellStart"/>
+      <w:r>
+        <w:rPr>
+          <w:rFonts w:ascii="Times New Roman" w:hAnsi="Times New Roman" w:cs="Times New Roman"/>
+        </w:rPr>
+        <w:t>elit</w:t>
+      </w:r>
+      <w:proofErr w:type="spellEnd"/>
+      <w:r>
+        <w:rPr>
+          <w:rFonts w:ascii="Times New Roman" w:hAnsi="Times New Roman" w:cs="Times New Roman"/>
+        </w:rPr>
+        <w:t xml:space="preserve">. Integer in </w:t>
+      </w:r>
+      <w:proofErr w:type="spellStart"/>
+      <w:r>
+        <w:rPr>
+          <w:rFonts w:ascii="Times New Roman" w:hAnsi="Times New Roman" w:cs="Times New Roman"/>
+        </w:rPr>
+        <w:t>sem</w:t>
+      </w:r>
+      <w:proofErr w:type="spellEnd"/>
+      <w:r>
+        <w:rPr>
+          <w:rFonts w:ascii="Times New Roman" w:hAnsi="Times New Roman" w:cs="Times New Roman"/>
+        </w:rPr>
+        <w:t xml:space="preserve"> sed </w:t>
+      </w:r>
+      <w:proofErr w:type="spellStart"/>
+      <w:r>
+        <w:rPr>
+          <w:rFonts w:ascii="Times New Roman" w:hAnsi="Times New Roman" w:cs="Times New Roman"/>
+        </w:rPr>
+        <w:t>sem</w:t>
+      </w:r>
+      <w:proofErr w:type="spellEnd"/>
+      <w:r>
+        <w:rPr>
+          <w:rFonts w:ascii="Times New Roman" w:hAnsi="Times New Roman" w:cs="Times New Roman"/>
+        </w:rPr>
+        <w:t xml:space="preserve"> pharetra </w:t>
+      </w:r>
+      <w:proofErr w:type="spellStart"/>
+      <w:r>
+        <w:rPr>
+          <w:rFonts w:ascii="Times New Roman" w:hAnsi="Times New Roman" w:cs="Times New Roman"/>
+        </w:rPr>
+        <w:t>eleifend</w:t>
+      </w:r>
+      <w:proofErr w:type="spellEnd"/>
+      <w:r>
+        <w:rPr>
+          <w:rFonts w:ascii="Times New Roman" w:hAnsi="Times New Roman" w:cs="Times New Roman"/>
+        </w:rPr>
+        <w:t xml:space="preserve"> vitae id </w:t>
+      </w:r>
+      <w:proofErr w:type="spellStart"/>
+      <w:r>
+        <w:rPr>
+          <w:rFonts w:ascii="Times New Roman" w:hAnsi="Times New Roman" w:cs="Times New Roman"/>
+        </w:rPr>
+        <w:t>massa</w:t>
+      </w:r>
+      <w:proofErr w:type="spellEnd"/>
+      <w:r>
+        <w:rPr>
+          <w:rFonts w:ascii="Times New Roman" w:hAnsi="Times New Roman" w:cs="Times New Roman"/>
+        </w:rPr>
+        <w:t xml:space="preserve">. </w:t>
+      </w:r>
+      <w:proofErr w:type="spellStart"/>
+      <w:r>
+        <w:rPr>
+          <w:rFonts w:ascii="Times New Roman" w:hAnsi="Times New Roman" w:cs="Times New Roman"/>
+        </w:rPr>
+        <w:t>Curabitur</w:t>
+      </w:r>
+      <w:proofErr w:type="spellEnd"/>
+      <w:r>
+        <w:rPr>
+          <w:rFonts w:ascii="Times New Roman" w:hAnsi="Times New Roman" w:cs="Times New Roman"/>
+        </w:rPr>
+        <w:t xml:space="preserve"> et </w:t>
+      </w:r>
+      <w:proofErr w:type="spellStart"/>
+      <w:r>
+        <w:rPr>
+          <w:rFonts w:ascii="Times New Roman" w:hAnsi="Times New Roman" w:cs="Times New Roman"/>
+        </w:rPr>
+        <w:t>erat</w:t>
+      </w:r>
+      <w:proofErr w:type="spellEnd"/>
+      <w:r>
+        <w:rPr>
+          <w:rFonts w:ascii="Times New Roman" w:hAnsi="Times New Roman" w:cs="Times New Roman"/>
+        </w:rPr>
+        <w:t xml:space="preserve"> sit </w:t>
+      </w:r>
+      <w:proofErr w:type="spellStart"/>
+      <w:r>
+        <w:rPr>
+          <w:rFonts w:ascii="Times New Roman" w:hAnsi="Times New Roman" w:cs="Times New Roman"/>
+        </w:rPr>
+        <w:t>amet</w:t>
+      </w:r>
+      <w:proofErr w:type="spellEnd"/>
+      <w:r>
+        <w:rPr>
+          <w:rFonts w:ascii="Times New Roman" w:hAnsi="Times New Roman" w:cs="Times New Roman"/>
+        </w:rPr>
+        <w:t xml:space="preserve"> </w:t>
+      </w:r>
+      <w:proofErr w:type="spellStart"/>
+      <w:r>
+        <w:rPr>
+          <w:rFonts w:ascii="Times New Roman" w:hAnsi="Times New Roman" w:cs="Times New Roman"/>
+        </w:rPr>
+        <w:t>enim</w:t>
+      </w:r>
+      <w:proofErr w:type="spellEnd"/>
+      <w:r>
+        <w:rPr>
+          <w:rFonts w:ascii="Times New Roman" w:hAnsi="Times New Roman" w:cs="Times New Roman"/>
+        </w:rPr>
+        <w:t xml:space="preserve"> gravida </w:t>
+      </w:r>
+      <w:proofErr w:type="spellStart"/>
+      <w:r>
+        <w:rPr>
+          <w:rFonts w:ascii="Times New Roman" w:hAnsi="Times New Roman" w:cs="Times New Roman"/>
+        </w:rPr>
+        <w:t>dapibus</w:t>
+      </w:r>
+      <w:proofErr w:type="spellEnd"/>
+      <w:r>
+        <w:rPr>
+          <w:rFonts w:ascii="Times New Roman" w:hAnsi="Times New Roman" w:cs="Times New Roman"/>
+        </w:rPr>
+        <w:t xml:space="preserve"> </w:t>
+      </w:r>
+      <w:proofErr w:type="spellStart"/>
+      <w:r>
+        <w:rPr>
+          <w:rFonts w:ascii="Times New Roman" w:hAnsi="Times New Roman" w:cs="Times New Roman"/>
+        </w:rPr>
+        <w:t>quis</w:t>
+      </w:r>
+      <w:proofErr w:type="spellEnd"/>
+      <w:r>
+        <w:rPr>
+          <w:rFonts w:ascii="Times New Roman" w:hAnsi="Times New Roman" w:cs="Times New Roman"/>
+        </w:rPr>
+        <w:t xml:space="preserve"> vel ex. Maecenas </w:t>
+      </w:r>
+      <w:proofErr w:type="spellStart"/>
+      <w:r>
+        <w:rPr>
+          <w:rFonts w:ascii="Times New Roman" w:hAnsi="Times New Roman" w:cs="Times New Roman"/>
+        </w:rPr>
+        <w:t>luctus</w:t>
+      </w:r>
+      <w:proofErr w:type="spellEnd"/>
+      <w:r>
+        <w:rPr>
+          <w:rFonts w:ascii="Times New Roman" w:hAnsi="Times New Roman" w:cs="Times New Roman"/>
+        </w:rPr>
+        <w:t xml:space="preserve"> </w:t>
+      </w:r>
+      <w:proofErr w:type="spellStart"/>
+      <w:r>
+        <w:rPr>
+          <w:rFonts w:ascii="Times New Roman" w:hAnsi="Times New Roman" w:cs="Times New Roman"/>
+        </w:rPr>
+        <w:t>suscipit</w:t>
+      </w:r>
+      <w:proofErr w:type="spellEnd"/>
+      <w:r>
+        <w:rPr>
+          <w:rFonts w:ascii="Times New Roman" w:hAnsi="Times New Roman" w:cs="Times New Roman"/>
+        </w:rPr>
+        <w:t xml:space="preserve"> magna id </w:t>
+      </w:r>
+      <w:proofErr w:type="spellStart"/>
+      <w:r>
+        <w:rPr>
+          <w:rFonts w:ascii="Times New Roman" w:hAnsi="Times New Roman" w:cs="Times New Roman"/>
+        </w:rPr>
+        <w:t>vehicula</w:t>
+      </w:r>
+      <w:proofErr w:type="spellEnd"/>
+      <w:r>
+        <w:rPr>
+          <w:rFonts w:ascii="Times New Roman" w:hAnsi="Times New Roman" w:cs="Times New Roman"/>
+        </w:rPr>
+        <w:t xml:space="preserve">. </w:t>
+      </w:r>
+      <w:proofErr w:type="spellStart"/>
+      <w:r>
+        <w:rPr>
+          <w:rFonts w:ascii="Times New Roman" w:hAnsi="Times New Roman" w:cs="Times New Roman"/>
+        </w:rPr>
+        <w:t>Quisque</w:t>
+      </w:r>
+      <w:proofErr w:type="spellEnd"/>
+      <w:r>
+        <w:rPr>
+          <w:rFonts w:ascii="Times New Roman" w:hAnsi="Times New Roman" w:cs="Times New Roman"/>
+        </w:rPr>
+        <w:t xml:space="preserve"> </w:t>
+      </w:r>
+      <w:proofErr w:type="spellStart"/>
+      <w:r>
+        <w:rPr>
+          <w:rFonts w:ascii="Times New Roman" w:hAnsi="Times New Roman" w:cs="Times New Roman"/>
+        </w:rPr>
+        <w:t>tincidunt</w:t>
+      </w:r>
+      <w:proofErr w:type="spellEnd"/>
+      <w:r>
+        <w:rPr>
+          <w:rFonts w:ascii="Times New Roman" w:hAnsi="Times New Roman" w:cs="Times New Roman"/>
+        </w:rPr>
+        <w:t xml:space="preserve"> auctor </w:t>
+      </w:r>
+      <w:proofErr w:type="spellStart"/>
+      <w:r>
+        <w:rPr>
+          <w:rFonts w:ascii="Times New Roman" w:hAnsi="Times New Roman" w:cs="Times New Roman"/>
+        </w:rPr>
+        <w:t>dignissim</w:t>
+      </w:r>
+      <w:proofErr w:type="spellEnd"/>
+      <w:r>
+        <w:rPr>
+          <w:rFonts w:ascii="Times New Roman" w:hAnsi="Times New Roman" w:cs="Times New Roman"/>
+        </w:rPr>
+        <w:t xml:space="preserve">. Nunc vitae </w:t>
+      </w:r>
+      <w:proofErr w:type="spellStart"/>
+      <w:r>
+        <w:rPr>
+          <w:rFonts w:ascii="Times New Roman" w:hAnsi="Times New Roman" w:cs="Times New Roman"/>
+        </w:rPr>
+        <w:t>nulla</w:t>
+      </w:r>
+      <w:proofErr w:type="spellEnd"/>
+      <w:r>
+        <w:rPr>
+          <w:rFonts w:ascii="Times New Roman" w:hAnsi="Times New Roman" w:cs="Times New Roman"/>
+        </w:rPr>
+        <w:t xml:space="preserve"> vel lorem </w:t>
+      </w:r>
+      <w:proofErr w:type="spellStart"/>
+      <w:r>
+        <w:rPr>
+          <w:rFonts w:ascii="Times New Roman" w:hAnsi="Times New Roman" w:cs="Times New Roman"/>
+        </w:rPr>
+        <w:t>facilisis</w:t>
+      </w:r>
+      <w:proofErr w:type="spellEnd"/>
+      <w:r>
+        <w:rPr>
+          <w:rFonts w:ascii="Times New Roman" w:hAnsi="Times New Roman" w:cs="Times New Roman"/>
+        </w:rPr>
+        <w:t xml:space="preserve"> </w:t>
+      </w:r>
+      <w:proofErr w:type="spellStart"/>
+      <w:r>
+        <w:rPr>
+          <w:rFonts w:ascii="Times New Roman" w:hAnsi="Times New Roman" w:cs="Times New Roman"/>
+        </w:rPr>
+        <w:t>interdum</w:t>
+      </w:r>
+      <w:proofErr w:type="spellEnd"/>
+      <w:r>
+        <w:rPr>
+          <w:rFonts w:ascii="Times New Roman" w:hAnsi="Times New Roman" w:cs="Times New Roman"/>
+        </w:rPr>
+        <w:t xml:space="preserve"> non in mi. Donec </w:t>
+      </w:r>
+      <w:proofErr w:type="spellStart"/>
+      <w:r>
+        <w:rPr>
+          <w:rFonts w:ascii="Times New Roman" w:hAnsi="Times New Roman" w:cs="Times New Roman"/>
+        </w:rPr>
+        <w:t>fringilla</w:t>
+      </w:r>
+      <w:proofErr w:type="spellEnd"/>
+      <w:r>
+        <w:rPr>
+          <w:rFonts w:ascii="Times New Roman" w:hAnsi="Times New Roman" w:cs="Times New Roman"/>
+        </w:rPr>
+        <w:t xml:space="preserve"> </w:t>
+      </w:r>
+      <w:proofErr w:type="spellStart"/>
+      <w:r>
+        <w:rPr>
+          <w:rFonts w:ascii="Times New Roman" w:hAnsi="Times New Roman" w:cs="Times New Roman"/>
+        </w:rPr>
+        <w:t>luctus</w:t>
+      </w:r>
+      <w:proofErr w:type="spellEnd"/>
+      <w:r>
+        <w:rPr>
+          <w:rFonts w:ascii="Times New Roman" w:hAnsi="Times New Roman" w:cs="Times New Roman"/>
+        </w:rPr>
+        <w:t xml:space="preserve"> </w:t>
+      </w:r>
+      <w:proofErr w:type="spellStart"/>
+      <w:r>
+        <w:rPr>
+          <w:rFonts w:ascii="Times New Roman" w:hAnsi="Times New Roman" w:cs="Times New Roman"/>
+        </w:rPr>
+        <w:t>lacus</w:t>
+      </w:r>
+      <w:proofErr w:type="spellEnd"/>
+      <w:r>
+        <w:rPr>
+          <w:rFonts w:ascii="Times New Roman" w:hAnsi="Times New Roman" w:cs="Times New Roman"/>
+        </w:rPr>
+        <w:t xml:space="preserve"> </w:t>
+      </w:r>
+      <w:proofErr w:type="spellStart"/>
+      <w:r>
+        <w:rPr>
+          <w:rFonts w:ascii="Times New Roman" w:hAnsi="Times New Roman" w:cs="Times New Roman"/>
+        </w:rPr>
+        <w:t>ut</w:t>
+      </w:r>
+      <w:proofErr w:type="spellEnd"/>
+      <w:r>
+        <w:rPr>
+          <w:rFonts w:ascii="Times New Roman" w:hAnsi="Times New Roman" w:cs="Times New Roman"/>
+        </w:rPr>
+        <w:t xml:space="preserve"> </w:t>
+      </w:r>
+      <w:proofErr w:type="spellStart"/>
+      <w:r>
+        <w:rPr>
+          <w:rFonts w:ascii="Times New Roman" w:hAnsi="Times New Roman" w:cs="Times New Roman"/>
+        </w:rPr>
+        <w:t>egestas</w:t>
+      </w:r>
+      <w:proofErr w:type="spellEnd"/>
+      <w:r>
+        <w:rPr>
+          <w:rFonts w:ascii="Times New Roman" w:hAnsi="Times New Roman" w:cs="Times New Roman"/>
+        </w:rPr>
+        <w:t xml:space="preserve"> (</w:t>
+      </w:r>
+      <w:proofErr w:type="gramStart"/>
+      <w:r>
+        <w:rPr>
+          <w:rFonts w:ascii="Times New Roman" w:hAnsi="Times New Roman" w:cs="Times New Roman"/>
+        </w:rPr>
+        <w:t>Figure )</w:t>
+      </w:r>
+      <w:proofErr w:type="gramEnd"/>
+      <w:r>
+        <w:rPr>
+          <w:rFonts w:ascii="Times New Roman" w:hAnsi="Times New Roman" w:cs="Times New Roman"/>
+        </w:rPr>
+        <w:t xml:space="preserve">. </w:t>
+      </w:r>
+      <w:proofErr w:type="spellStart"/>
+      <w:r>
+        <w:rPr>
+          <w:rFonts w:ascii="Times New Roman" w:hAnsi="Times New Roman" w:cs="Times New Roman"/>
+        </w:rPr>
+        <w:t>Pellentesque</w:t>
+      </w:r>
+      <w:proofErr w:type="spellEnd"/>
+      <w:r>
+        <w:rPr>
+          <w:rFonts w:ascii="Times New Roman" w:hAnsi="Times New Roman" w:cs="Times New Roman"/>
+        </w:rPr>
+        <w:t xml:space="preserve"> </w:t>
+      </w:r>
+      <w:proofErr w:type="spellStart"/>
+      <w:r>
+        <w:rPr>
+          <w:rFonts w:ascii="Times New Roman" w:hAnsi="Times New Roman" w:cs="Times New Roman"/>
+        </w:rPr>
+        <w:t>eget</w:t>
+      </w:r>
+      <w:proofErr w:type="spellEnd"/>
+      <w:r>
+        <w:rPr>
+          <w:rFonts w:ascii="Times New Roman" w:hAnsi="Times New Roman" w:cs="Times New Roman"/>
+        </w:rPr>
+        <w:t xml:space="preserve"> </w:t>
+      </w:r>
+      <w:proofErr w:type="spellStart"/>
+      <w:r>
+        <w:rPr>
+          <w:rFonts w:ascii="Times New Roman" w:hAnsi="Times New Roman" w:cs="Times New Roman"/>
+        </w:rPr>
+        <w:t>tellus</w:t>
+      </w:r>
+      <w:proofErr w:type="spellEnd"/>
+      <w:r>
+        <w:rPr>
+          <w:rFonts w:ascii="Times New Roman" w:hAnsi="Times New Roman" w:cs="Times New Roman"/>
+        </w:rPr>
+        <w:t xml:space="preserve"> et ante </w:t>
+      </w:r>
+      <w:proofErr w:type="spellStart"/>
+      <w:r>
+        <w:rPr>
+          <w:rFonts w:ascii="Times New Roman" w:hAnsi="Times New Roman" w:cs="Times New Roman"/>
+        </w:rPr>
+        <w:t>tristique</w:t>
+      </w:r>
+      <w:proofErr w:type="spellEnd"/>
+      <w:r>
+        <w:rPr>
+          <w:rFonts w:ascii="Times New Roman" w:hAnsi="Times New Roman" w:cs="Times New Roman"/>
+        </w:rPr>
+        <w:t xml:space="preserve"> </w:t>
+      </w:r>
+      <w:proofErr w:type="spellStart"/>
+      <w:r>
+        <w:rPr>
+          <w:rFonts w:ascii="Times New Roman" w:hAnsi="Times New Roman" w:cs="Times New Roman"/>
+        </w:rPr>
+        <w:t>euismod</w:t>
+      </w:r>
+      <w:proofErr w:type="spellEnd"/>
+      <w:r>
+        <w:rPr>
+          <w:rFonts w:ascii="Times New Roman" w:hAnsi="Times New Roman" w:cs="Times New Roman"/>
+        </w:rPr>
+        <w:t xml:space="preserve">. Proin at </w:t>
+      </w:r>
+      <w:proofErr w:type="spellStart"/>
+      <w:r>
+        <w:rPr>
+          <w:rFonts w:ascii="Times New Roman" w:hAnsi="Times New Roman" w:cs="Times New Roman"/>
+        </w:rPr>
+        <w:t>scelerisque</w:t>
+      </w:r>
+      <w:proofErr w:type="spellEnd"/>
+      <w:r>
+        <w:rPr>
+          <w:rFonts w:ascii="Times New Roman" w:hAnsi="Times New Roman" w:cs="Times New Roman"/>
+        </w:rPr>
+        <w:t xml:space="preserve"> ex, ac </w:t>
+      </w:r>
+      <w:proofErr w:type="spellStart"/>
+      <w:r>
+        <w:rPr>
+          <w:rFonts w:ascii="Times New Roman" w:hAnsi="Times New Roman" w:cs="Times New Roman"/>
+        </w:rPr>
+        <w:t>faucibus</w:t>
+      </w:r>
+      <w:proofErr w:type="spellEnd"/>
+      <w:r>
+        <w:rPr>
+          <w:rFonts w:ascii="Times New Roman" w:hAnsi="Times New Roman" w:cs="Times New Roman"/>
+        </w:rPr>
+        <w:t xml:space="preserve"> sem. In </w:t>
+      </w:r>
+      <w:proofErr w:type="spellStart"/>
+      <w:r>
+        <w:rPr>
+          <w:rFonts w:ascii="Times New Roman" w:hAnsi="Times New Roman" w:cs="Times New Roman"/>
+        </w:rPr>
+        <w:t>nec</w:t>
+      </w:r>
+      <w:proofErr w:type="spellEnd"/>
+      <w:r>
+        <w:rPr>
+          <w:rFonts w:ascii="Times New Roman" w:hAnsi="Times New Roman" w:cs="Times New Roman"/>
+        </w:rPr>
+        <w:t xml:space="preserve"> </w:t>
+      </w:r>
+      <w:proofErr w:type="spellStart"/>
+      <w:r>
+        <w:rPr>
+          <w:rFonts w:ascii="Times New Roman" w:hAnsi="Times New Roman" w:cs="Times New Roman"/>
+        </w:rPr>
+        <w:t>efficitur</w:t>
+      </w:r>
+      <w:proofErr w:type="spellEnd"/>
+      <w:r>
+        <w:rPr>
+          <w:rFonts w:ascii="Times New Roman" w:hAnsi="Times New Roman" w:cs="Times New Roman"/>
+        </w:rPr>
+        <w:t xml:space="preserve"> </w:t>
+      </w:r>
+      <w:proofErr w:type="spellStart"/>
+      <w:r>
+        <w:rPr>
+          <w:rFonts w:ascii="Times New Roman" w:hAnsi="Times New Roman" w:cs="Times New Roman"/>
+        </w:rPr>
+        <w:t>nulla</w:t>
+      </w:r>
+      <w:proofErr w:type="spellEnd"/>
+      <w:r>
+        <w:rPr>
+          <w:rFonts w:ascii="Times New Roman" w:hAnsi="Times New Roman" w:cs="Times New Roman"/>
+        </w:rPr>
+        <w:t xml:space="preserve">. Nam libero </w:t>
+      </w:r>
+      <w:proofErr w:type="spellStart"/>
+      <w:r>
+        <w:rPr>
+          <w:rFonts w:ascii="Times New Roman" w:hAnsi="Times New Roman" w:cs="Times New Roman"/>
+        </w:rPr>
+        <w:t>augue</w:t>
+      </w:r>
+      <w:proofErr w:type="spellEnd"/>
+      <w:r>
+        <w:rPr>
+          <w:rFonts w:ascii="Times New Roman" w:hAnsi="Times New Roman" w:cs="Times New Roman"/>
+        </w:rPr>
+        <w:t xml:space="preserve">, </w:t>
+      </w:r>
+      <w:proofErr w:type="spellStart"/>
+      <w:r>
+        <w:rPr>
+          <w:rFonts w:ascii="Times New Roman" w:hAnsi="Times New Roman" w:cs="Times New Roman"/>
+        </w:rPr>
+        <w:t>tristique</w:t>
+      </w:r>
+      <w:proofErr w:type="spellEnd"/>
+      <w:r>
+        <w:rPr>
+          <w:rFonts w:ascii="Times New Roman" w:hAnsi="Times New Roman" w:cs="Times New Roman"/>
+        </w:rPr>
+        <w:t xml:space="preserve"> et </w:t>
+      </w:r>
+      <w:proofErr w:type="spellStart"/>
+      <w:r>
+        <w:rPr>
+          <w:rFonts w:ascii="Times New Roman" w:hAnsi="Times New Roman" w:cs="Times New Roman"/>
+        </w:rPr>
+        <w:t>neque</w:t>
+      </w:r>
+      <w:proofErr w:type="spellEnd"/>
+      <w:r>
+        <w:rPr>
+          <w:rFonts w:ascii="Times New Roman" w:hAnsi="Times New Roman" w:cs="Times New Roman"/>
+        </w:rPr>
+        <w:t xml:space="preserve"> sed, </w:t>
+      </w:r>
+      <w:proofErr w:type="spellStart"/>
+      <w:r>
+        <w:rPr>
+          <w:rFonts w:ascii="Times New Roman" w:hAnsi="Times New Roman" w:cs="Times New Roman"/>
+        </w:rPr>
+        <w:t>pellentesque</w:t>
+      </w:r>
+      <w:proofErr w:type="spellEnd"/>
+      <w:r>
+        <w:rPr>
+          <w:rFonts w:ascii="Times New Roman" w:hAnsi="Times New Roman" w:cs="Times New Roman"/>
+        </w:rPr>
+        <w:t xml:space="preserve"> </w:t>
+      </w:r>
+      <w:proofErr w:type="spellStart"/>
+      <w:r>
+        <w:rPr>
+          <w:rFonts w:ascii="Times New Roman" w:hAnsi="Times New Roman" w:cs="Times New Roman"/>
+        </w:rPr>
+        <w:t>commodo</w:t>
+      </w:r>
+      <w:proofErr w:type="spellEnd"/>
+      <w:r>
+        <w:rPr>
+          <w:rFonts w:ascii="Times New Roman" w:hAnsi="Times New Roman" w:cs="Times New Roman"/>
+        </w:rPr>
+        <w:t xml:space="preserve"> </w:t>
+      </w:r>
+      <w:proofErr w:type="spellStart"/>
+      <w:r>
+        <w:rPr>
+          <w:rFonts w:ascii="Times New Roman" w:hAnsi="Times New Roman" w:cs="Times New Roman"/>
+        </w:rPr>
+        <w:t>lacus</w:t>
+      </w:r>
+      <w:proofErr w:type="spellEnd"/>
+      <w:r>
+        <w:rPr>
+          <w:rFonts w:ascii="Times New Roman" w:hAnsi="Times New Roman" w:cs="Times New Roman"/>
+        </w:rPr>
+        <w:t xml:space="preserve">. Morbi vitae </w:t>
+      </w:r>
+      <w:proofErr w:type="spellStart"/>
+      <w:r>
+        <w:rPr>
+          <w:rFonts w:ascii="Times New Roman" w:hAnsi="Times New Roman" w:cs="Times New Roman"/>
+        </w:rPr>
+        <w:t>ultrices</w:t>
+      </w:r>
+      <w:proofErr w:type="spellEnd"/>
+      <w:r>
+        <w:rPr>
+          <w:rFonts w:ascii="Times New Roman" w:hAnsi="Times New Roman" w:cs="Times New Roman"/>
+        </w:rPr>
+        <w:t xml:space="preserve"> </w:t>
+      </w:r>
+      <w:proofErr w:type="spellStart"/>
+      <w:r>
+        <w:rPr>
+          <w:rFonts w:ascii="Times New Roman" w:hAnsi="Times New Roman" w:cs="Times New Roman"/>
+        </w:rPr>
+        <w:t>arcu</w:t>
+      </w:r>
+      <w:proofErr w:type="spellEnd"/>
+      <w:r>
+        <w:rPr>
+          <w:rFonts w:ascii="Times New Roman" w:hAnsi="Times New Roman" w:cs="Times New Roman"/>
+        </w:rPr>
+        <w:t>.</w:t>
       </w:r>
     </w:p>
     <w:p>
@@ -438,11 +7201,13 @@
         </w:rPr>
         <w:lastRenderedPageBreak/>
         <w:drawing>
-          <wp:inline distT="0" distB="0" distL="0" distR="0">
-            <wp:extent cx="5544151" cy="4620126"/>
-            <wp:effectExtent l="0" t="0" r="0" b="0"/>
+          <wp:inline distT="0" distB="0" distL="0" distR="0" wp14:anchorId="12A82E99" wp14:editId="4C879C5D">
+            <wp:extent cx="7315200" cy="6099048"/>
+            <wp:effectExtent l="0" t="0" r="5080" b="7620"/>
             <wp:docPr id="1" name="Picture" descr="My first figure"/>
-            <wp:cNvGraphicFramePr/>
+            <wp:cNvGraphicFramePr>
+              <a:graphicFrameLocks xmlns:a="http://schemas.openxmlformats.org/drawingml/2006/main" noChangeAspect="1"/>
+            </wp:cNvGraphicFramePr>
             <a:graphic xmlns:a="http://schemas.openxmlformats.org/drawingml/2006/main">
               <a:graphicData uri="http://schemas.openxmlformats.org/drawingml/2006/picture">
                 <pic:pic xmlns:pic="http://schemas.openxmlformats.org/drawingml/2006/picture">
@@ -461,7 +7226,7 @@
                   <pic:spPr bwMode="auto">
                     <a:xfrm>
                       <a:off x="0" y="0"/>
-                      <a:ext cx="5544151" cy="4620126"/>
+                      <a:ext cx="7315200" cy="6099048"/>
                     </a:xfrm>
                     <a:prstGeom prst="rect">
                       <a:avLst/>
@@ -501,8 +7266,8 @@
           <w:rFonts w:cs="Times New Roman"/>
         </w:rPr>
       </w:pPr>
-      <w:bookmarkStart w:id="4" w:name="section-2"/>
-      <w:bookmarkEnd w:id="4"/>
+      <w:bookmarkStart w:id="3" w:name="section-2"/>
+      <w:bookmarkEnd w:id="3"/>
       <w:r>
         <w:rPr>
           <w:rFonts w:cs="Times New Roman"/>
@@ -521,7 +7286,413 @@
         <w:rPr>
           <w:rFonts w:ascii="Times New Roman" w:hAnsi="Times New Roman" w:cs="Times New Roman"/>
         </w:rPr>
-        <w:t>Lorem ipsum dolor sit amet, consectetur adipiscing elit. Integer in sem sed sem pharetra eleifend vitae id massa. Curabitur et erat sit amet enim gravida dapibus quis vel ex. Maecenas luctus suscipit magna id vehicula. Quisque tincidunt auctor dignissim Table ). Nunc vitae nulla vel lorem facilisis interdum non in mi. Donec fringilla luctus lacus ut egestas.</w:t>
+        <w:t xml:space="preserve">Lorem ipsum dolor sit </w:t>
+      </w:r>
+      <w:proofErr w:type="spellStart"/>
+      <w:r>
+        <w:rPr>
+          <w:rFonts w:ascii="Times New Roman" w:hAnsi="Times New Roman" w:cs="Times New Roman"/>
+        </w:rPr>
+        <w:t>amet</w:t>
+      </w:r>
+      <w:proofErr w:type="spellEnd"/>
+      <w:r>
+        <w:rPr>
+          <w:rFonts w:ascii="Times New Roman" w:hAnsi="Times New Roman" w:cs="Times New Roman"/>
+        </w:rPr>
+        <w:t xml:space="preserve">, </w:t>
+      </w:r>
+      <w:proofErr w:type="spellStart"/>
+      <w:r>
+        <w:rPr>
+          <w:rFonts w:ascii="Times New Roman" w:hAnsi="Times New Roman" w:cs="Times New Roman"/>
+        </w:rPr>
+        <w:t>consectetur</w:t>
+      </w:r>
+      <w:proofErr w:type="spellEnd"/>
+      <w:r>
+        <w:rPr>
+          <w:rFonts w:ascii="Times New Roman" w:hAnsi="Times New Roman" w:cs="Times New Roman"/>
+        </w:rPr>
+        <w:t xml:space="preserve"> </w:t>
+      </w:r>
+      <w:proofErr w:type="spellStart"/>
+      <w:r>
+        <w:rPr>
+          <w:rFonts w:ascii="Times New Roman" w:hAnsi="Times New Roman" w:cs="Times New Roman"/>
+        </w:rPr>
+        <w:t>adipiscing</w:t>
+      </w:r>
+      <w:proofErr w:type="spellEnd"/>
+      <w:r>
+        <w:rPr>
+          <w:rFonts w:ascii="Times New Roman" w:hAnsi="Times New Roman" w:cs="Times New Roman"/>
+        </w:rPr>
+        <w:t xml:space="preserve"> </w:t>
+      </w:r>
+      <w:proofErr w:type="spellStart"/>
+      <w:r>
+        <w:rPr>
+          <w:rFonts w:ascii="Times New Roman" w:hAnsi="Times New Roman" w:cs="Times New Roman"/>
+        </w:rPr>
+        <w:t>elit</w:t>
+      </w:r>
+      <w:proofErr w:type="spellEnd"/>
+      <w:r>
+        <w:rPr>
+          <w:rFonts w:ascii="Times New Roman" w:hAnsi="Times New Roman" w:cs="Times New Roman"/>
+        </w:rPr>
+        <w:t xml:space="preserve">. Integer in </w:t>
+      </w:r>
+      <w:proofErr w:type="spellStart"/>
+      <w:r>
+        <w:rPr>
+          <w:rFonts w:ascii="Times New Roman" w:hAnsi="Times New Roman" w:cs="Times New Roman"/>
+        </w:rPr>
+        <w:t>sem</w:t>
+      </w:r>
+      <w:proofErr w:type="spellEnd"/>
+      <w:r>
+        <w:rPr>
+          <w:rFonts w:ascii="Times New Roman" w:hAnsi="Times New Roman" w:cs="Times New Roman"/>
+        </w:rPr>
+        <w:t xml:space="preserve"> sed </w:t>
+      </w:r>
+      <w:proofErr w:type="spellStart"/>
+      <w:r>
+        <w:rPr>
+          <w:rFonts w:ascii="Times New Roman" w:hAnsi="Times New Roman" w:cs="Times New Roman"/>
+        </w:rPr>
+        <w:t>sem</w:t>
+      </w:r>
+      <w:proofErr w:type="spellEnd"/>
+      <w:r>
+        <w:rPr>
+          <w:rFonts w:ascii="Times New Roman" w:hAnsi="Times New Roman" w:cs="Times New Roman"/>
+        </w:rPr>
+        <w:t xml:space="preserve"> pharetra </w:t>
+      </w:r>
+      <w:proofErr w:type="spellStart"/>
+      <w:r>
+        <w:rPr>
+          <w:rFonts w:ascii="Times New Roman" w:hAnsi="Times New Roman" w:cs="Times New Roman"/>
+        </w:rPr>
+        <w:t>eleifend</w:t>
+      </w:r>
+      <w:proofErr w:type="spellEnd"/>
+      <w:r>
+        <w:rPr>
+          <w:rFonts w:ascii="Times New Roman" w:hAnsi="Times New Roman" w:cs="Times New Roman"/>
+        </w:rPr>
+        <w:t xml:space="preserve"> vitae id </w:t>
+      </w:r>
+      <w:proofErr w:type="spellStart"/>
+      <w:r>
+        <w:rPr>
+          <w:rFonts w:ascii="Times New Roman" w:hAnsi="Times New Roman" w:cs="Times New Roman"/>
+        </w:rPr>
+        <w:t>massa</w:t>
+      </w:r>
+      <w:proofErr w:type="spellEnd"/>
+      <w:r>
+        <w:rPr>
+          <w:rFonts w:ascii="Times New Roman" w:hAnsi="Times New Roman" w:cs="Times New Roman"/>
+        </w:rPr>
+        <w:t xml:space="preserve">. </w:t>
+      </w:r>
+      <w:proofErr w:type="spellStart"/>
+      <w:r>
+        <w:rPr>
+          <w:rFonts w:ascii="Times New Roman" w:hAnsi="Times New Roman" w:cs="Times New Roman"/>
+        </w:rPr>
+        <w:t>Curabitur</w:t>
+      </w:r>
+      <w:proofErr w:type="spellEnd"/>
+      <w:r>
+        <w:rPr>
+          <w:rFonts w:ascii="Times New Roman" w:hAnsi="Times New Roman" w:cs="Times New Roman"/>
+        </w:rPr>
+        <w:t xml:space="preserve"> et </w:t>
+      </w:r>
+      <w:proofErr w:type="spellStart"/>
+      <w:r>
+        <w:rPr>
+          <w:rFonts w:ascii="Times New Roman" w:hAnsi="Times New Roman" w:cs="Times New Roman"/>
+        </w:rPr>
+        <w:t>erat</w:t>
+      </w:r>
+      <w:proofErr w:type="spellEnd"/>
+      <w:r>
+        <w:rPr>
+          <w:rFonts w:ascii="Times New Roman" w:hAnsi="Times New Roman" w:cs="Times New Roman"/>
+        </w:rPr>
+        <w:t xml:space="preserve"> sit </w:t>
+      </w:r>
+      <w:proofErr w:type="spellStart"/>
+      <w:r>
+        <w:rPr>
+          <w:rFonts w:ascii="Times New Roman" w:hAnsi="Times New Roman" w:cs="Times New Roman"/>
+        </w:rPr>
+        <w:t>amet</w:t>
+      </w:r>
+      <w:proofErr w:type="spellEnd"/>
+      <w:r>
+        <w:rPr>
+          <w:rFonts w:ascii="Times New Roman" w:hAnsi="Times New Roman" w:cs="Times New Roman"/>
+        </w:rPr>
+        <w:t xml:space="preserve"> </w:t>
+      </w:r>
+      <w:proofErr w:type="spellStart"/>
+      <w:r>
+        <w:rPr>
+          <w:rFonts w:ascii="Times New Roman" w:hAnsi="Times New Roman" w:cs="Times New Roman"/>
+        </w:rPr>
+        <w:t>enim</w:t>
+      </w:r>
+      <w:proofErr w:type="spellEnd"/>
+      <w:r>
+        <w:rPr>
+          <w:rFonts w:ascii="Times New Roman" w:hAnsi="Times New Roman" w:cs="Times New Roman"/>
+        </w:rPr>
+        <w:t xml:space="preserve"> gravida </w:t>
+      </w:r>
+      <w:proofErr w:type="spellStart"/>
+      <w:r>
+        <w:rPr>
+          <w:rFonts w:ascii="Times New Roman" w:hAnsi="Times New Roman" w:cs="Times New Roman"/>
+        </w:rPr>
+        <w:t>dapibus</w:t>
+      </w:r>
+      <w:proofErr w:type="spellEnd"/>
+      <w:r>
+        <w:rPr>
+          <w:rFonts w:ascii="Times New Roman" w:hAnsi="Times New Roman" w:cs="Times New Roman"/>
+        </w:rPr>
+        <w:t xml:space="preserve"> </w:t>
+      </w:r>
+      <w:proofErr w:type="spellStart"/>
+      <w:r>
+        <w:rPr>
+          <w:rFonts w:ascii="Times New Roman" w:hAnsi="Times New Roman" w:cs="Times New Roman"/>
+        </w:rPr>
+        <w:t>quis</w:t>
+      </w:r>
+      <w:proofErr w:type="spellEnd"/>
+      <w:r>
+        <w:rPr>
+          <w:rFonts w:ascii="Times New Roman" w:hAnsi="Times New Roman" w:cs="Times New Roman"/>
+        </w:rPr>
+        <w:t xml:space="preserve"> vel ex. Maecenas </w:t>
+      </w:r>
+      <w:proofErr w:type="spellStart"/>
+      <w:r>
+        <w:rPr>
+          <w:rFonts w:ascii="Times New Roman" w:hAnsi="Times New Roman" w:cs="Times New Roman"/>
+        </w:rPr>
+        <w:t>luctus</w:t>
+      </w:r>
+      <w:proofErr w:type="spellEnd"/>
+      <w:r>
+        <w:rPr>
+          <w:rFonts w:ascii="Times New Roman" w:hAnsi="Times New Roman" w:cs="Times New Roman"/>
+        </w:rPr>
+        <w:t xml:space="preserve"> </w:t>
+      </w:r>
+      <w:proofErr w:type="spellStart"/>
+      <w:r>
+        <w:rPr>
+          <w:rFonts w:ascii="Times New Roman" w:hAnsi="Times New Roman" w:cs="Times New Roman"/>
+        </w:rPr>
+        <w:t>suscipit</w:t>
+      </w:r>
+      <w:proofErr w:type="spellEnd"/>
+      <w:r>
+        <w:rPr>
+          <w:rFonts w:ascii="Times New Roman" w:hAnsi="Times New Roman" w:cs="Times New Roman"/>
+        </w:rPr>
+        <w:t xml:space="preserve"> magna id </w:t>
+      </w:r>
+      <w:proofErr w:type="spellStart"/>
+      <w:r>
+        <w:rPr>
+          <w:rFonts w:ascii="Times New Roman" w:hAnsi="Times New Roman" w:cs="Times New Roman"/>
+        </w:rPr>
+        <w:t>vehicula</w:t>
+      </w:r>
+      <w:proofErr w:type="spellEnd"/>
+      <w:r>
+        <w:rPr>
+          <w:rFonts w:ascii="Times New Roman" w:hAnsi="Times New Roman" w:cs="Times New Roman"/>
+        </w:rPr>
+        <w:t xml:space="preserve">. </w:t>
+      </w:r>
+      <w:proofErr w:type="spellStart"/>
+      <w:r>
+        <w:rPr>
+          <w:rFonts w:ascii="Times New Roman" w:hAnsi="Times New Roman" w:cs="Times New Roman"/>
+        </w:rPr>
+        <w:t>Quisque</w:t>
+      </w:r>
+      <w:proofErr w:type="spellEnd"/>
+      <w:r>
+        <w:rPr>
+          <w:rFonts w:ascii="Times New Roman" w:hAnsi="Times New Roman" w:cs="Times New Roman"/>
+        </w:rPr>
+        <w:t xml:space="preserve"> </w:t>
+      </w:r>
+      <w:proofErr w:type="spellStart"/>
+      <w:r>
+        <w:rPr>
+          <w:rFonts w:ascii="Times New Roman" w:hAnsi="Times New Roman" w:cs="Times New Roman"/>
+        </w:rPr>
+        <w:t>tincidunt</w:t>
+      </w:r>
+      <w:proofErr w:type="spellEnd"/>
+      <w:r>
+        <w:rPr>
+          <w:rFonts w:ascii="Times New Roman" w:hAnsi="Times New Roman" w:cs="Times New Roman"/>
+        </w:rPr>
+        <w:t xml:space="preserve"> auctor </w:t>
+      </w:r>
+      <w:proofErr w:type="spellStart"/>
+      <w:r>
+        <w:rPr>
+          <w:rFonts w:ascii="Times New Roman" w:hAnsi="Times New Roman" w:cs="Times New Roman"/>
+        </w:rPr>
+        <w:t>dignissim</w:t>
+      </w:r>
+      <w:proofErr w:type="spellEnd"/>
+      <w:r>
+        <w:rPr>
+          <w:rFonts w:ascii="Times New Roman" w:hAnsi="Times New Roman" w:cs="Times New Roman"/>
+        </w:rPr>
+        <w:t xml:space="preserve"> </w:t>
+      </w:r>
+      <w:proofErr w:type="gramStart"/>
+      <w:r>
+        <w:rPr>
+          <w:rFonts w:ascii="Times New Roman" w:hAnsi="Times New Roman" w:cs="Times New Roman"/>
+        </w:rPr>
+        <w:t>Table )</w:t>
+      </w:r>
+      <w:proofErr w:type="gramEnd"/>
+      <w:r>
+        <w:rPr>
+          <w:rFonts w:ascii="Times New Roman" w:hAnsi="Times New Roman" w:cs="Times New Roman"/>
+        </w:rPr>
+        <w:t xml:space="preserve">. Nunc vitae </w:t>
+      </w:r>
+      <w:proofErr w:type="spellStart"/>
+      <w:r>
+        <w:rPr>
+          <w:rFonts w:ascii="Times New Roman" w:hAnsi="Times New Roman" w:cs="Times New Roman"/>
+        </w:rPr>
+        <w:t>nulla</w:t>
+      </w:r>
+      <w:proofErr w:type="spellEnd"/>
+      <w:r>
+        <w:rPr>
+          <w:rFonts w:ascii="Times New Roman" w:hAnsi="Times New Roman" w:cs="Times New Roman"/>
+        </w:rPr>
+        <w:t xml:space="preserve"> vel lorem </w:t>
+      </w:r>
+      <w:proofErr w:type="spellStart"/>
+      <w:r>
+        <w:rPr>
+          <w:rFonts w:ascii="Times New Roman" w:hAnsi="Times New Roman" w:cs="Times New Roman"/>
+        </w:rPr>
+        <w:t>facilisis</w:t>
+      </w:r>
+      <w:proofErr w:type="spellEnd"/>
+      <w:r>
+        <w:rPr>
+          <w:rFonts w:ascii="Times New Roman" w:hAnsi="Times New Roman" w:cs="Times New Roman"/>
+        </w:rPr>
+        <w:t xml:space="preserve"> </w:t>
+      </w:r>
+      <w:proofErr w:type="spellStart"/>
+      <w:r>
+        <w:rPr>
+          <w:rFonts w:ascii="Times New Roman" w:hAnsi="Times New Roman" w:cs="Times New Roman"/>
+        </w:rPr>
+        <w:t>interdum</w:t>
+      </w:r>
+      <w:proofErr w:type="spellEnd"/>
+      <w:r>
+        <w:rPr>
+          <w:rFonts w:ascii="Times New Roman" w:hAnsi="Times New Roman" w:cs="Times New Roman"/>
+        </w:rPr>
+        <w:t xml:space="preserve"> non in mi. Donec </w:t>
+      </w:r>
+      <w:proofErr w:type="spellStart"/>
+      <w:r>
+        <w:rPr>
+          <w:rFonts w:ascii="Times New Roman" w:hAnsi="Times New Roman" w:cs="Times New Roman"/>
+        </w:rPr>
+        <w:t>fringilla</w:t>
+      </w:r>
+      <w:proofErr w:type="spellEnd"/>
+      <w:r>
+        <w:rPr>
+          <w:rFonts w:ascii="Times New Roman" w:hAnsi="Times New Roman" w:cs="Times New Roman"/>
+        </w:rPr>
+        <w:t xml:space="preserve"> </w:t>
+      </w:r>
+      <w:proofErr w:type="spellStart"/>
+      <w:r>
+        <w:rPr>
+          <w:rFonts w:ascii="Times New Roman" w:hAnsi="Times New Roman" w:cs="Times New Roman"/>
+        </w:rPr>
+        <w:t>luctus</w:t>
+      </w:r>
+      <w:proofErr w:type="spellEnd"/>
+      <w:r>
+        <w:rPr>
+          <w:rFonts w:ascii="Times New Roman" w:hAnsi="Times New Roman" w:cs="Times New Roman"/>
+        </w:rPr>
+        <w:t xml:space="preserve"> </w:t>
+      </w:r>
+      <w:proofErr w:type="spellStart"/>
+      <w:r>
+        <w:rPr>
+          <w:rFonts w:ascii="Times New Roman" w:hAnsi="Times New Roman" w:cs="Times New Roman"/>
+        </w:rPr>
+        <w:t>lacus</w:t>
+      </w:r>
+      <w:proofErr w:type="spellEnd"/>
+      <w:r>
+        <w:rPr>
+          <w:rFonts w:ascii="Times New Roman" w:hAnsi="Times New Roman" w:cs="Times New Roman"/>
+        </w:rPr>
+        <w:t xml:space="preserve"> </w:t>
+      </w:r>
+      <w:proofErr w:type="spellStart"/>
+      <w:r>
+        <w:rPr>
+          <w:rFonts w:ascii="Times New Roman" w:hAnsi="Times New Roman" w:cs="Times New Roman"/>
+        </w:rPr>
+        <w:t>ut</w:t>
+      </w:r>
+      <w:proofErr w:type="spellEnd"/>
+      <w:r>
+        <w:rPr>
+          <w:rFonts w:ascii="Times New Roman" w:hAnsi="Times New Roman" w:cs="Times New Roman"/>
+        </w:rPr>
+        <w:t xml:space="preserve"> </w:t>
+      </w:r>
+      <w:proofErr w:type="spellStart"/>
+      <w:r>
+        <w:rPr>
+          <w:rFonts w:ascii="Times New Roman" w:hAnsi="Times New Roman" w:cs="Times New Roman"/>
+        </w:rPr>
+        <w:t>egestas</w:t>
+      </w:r>
+      <w:proofErr w:type="spellEnd"/>
+      <w:r>
+        <w:rPr>
+          <w:rFonts w:ascii="Times New Roman" w:hAnsi="Times New Roman" w:cs="Times New Roman"/>
+        </w:rPr>
+        <w:t>.</w:t>
       </w:r>
     </w:p>
     <w:p>
@@ -535,7 +7706,21 @@
         <w:rPr>
           <w:rFonts w:ascii="Times New Roman" w:hAnsi="Times New Roman" w:cs="Times New Roman"/>
         </w:rPr>
-        <w:t xml:space="preserve">my table and its bestest caption </w:t>
+        <w:t xml:space="preserve">my table and its </w:t>
+      </w:r>
+      <w:proofErr w:type="spellStart"/>
+      <w:r>
+        <w:rPr>
+          <w:rFonts w:ascii="Times New Roman" w:hAnsi="Times New Roman" w:cs="Times New Roman"/>
+        </w:rPr>
+        <w:t>bestest</w:t>
+      </w:r>
+      <w:proofErr w:type="spellEnd"/>
+      <w:r>
+        <w:rPr>
+          <w:rFonts w:ascii="Times New Roman" w:hAnsi="Times New Roman" w:cs="Times New Roman"/>
+        </w:rPr>
+        <w:t xml:space="preserve"> caption </w:t>
       </w:r>
     </w:p>
     <w:tbl>
@@ -568,12 +7753,14 @@
                 <w:rFonts w:ascii="Times New Roman" w:hAnsi="Times New Roman" w:cs="Times New Roman"/>
               </w:rPr>
             </w:pPr>
+            <w:proofErr w:type="spellStart"/>
             <w:r>
               <w:rPr>
                 <w:rFonts w:ascii="Times New Roman" w:hAnsi="Times New Roman" w:cs="Times New Roman"/>
               </w:rPr>
               <w:t>Sepal.Length</w:t>
             </w:r>
+            <w:proofErr w:type="spellEnd"/>
           </w:p>
         </w:tc>
         <w:tc>
@@ -592,12 +7779,14 @@
                 <w:rFonts w:ascii="Times New Roman" w:hAnsi="Times New Roman" w:cs="Times New Roman"/>
               </w:rPr>
             </w:pPr>
+            <w:proofErr w:type="spellStart"/>
             <w:r>
               <w:rPr>
                 <w:rFonts w:ascii="Times New Roman" w:hAnsi="Times New Roman" w:cs="Times New Roman"/>
               </w:rPr>
               <w:t>Sepal.Width</w:t>
             </w:r>
+            <w:proofErr w:type="spellEnd"/>
           </w:p>
         </w:tc>
         <w:tc>
@@ -616,12 +7805,14 @@
                 <w:rFonts w:ascii="Times New Roman" w:hAnsi="Times New Roman" w:cs="Times New Roman"/>
               </w:rPr>
             </w:pPr>
+            <w:proofErr w:type="spellStart"/>
             <w:r>
               <w:rPr>
                 <w:rFonts w:ascii="Times New Roman" w:hAnsi="Times New Roman" w:cs="Times New Roman"/>
               </w:rPr>
               <w:t>Petal.Length</w:t>
             </w:r>
+            <w:proofErr w:type="spellEnd"/>
           </w:p>
         </w:tc>
         <w:tc>
@@ -640,12 +7831,14 @@
                 <w:rFonts w:ascii="Times New Roman" w:hAnsi="Times New Roman" w:cs="Times New Roman"/>
               </w:rPr>
             </w:pPr>
+            <w:proofErr w:type="spellStart"/>
             <w:r>
               <w:rPr>
                 <w:rFonts w:ascii="Times New Roman" w:hAnsi="Times New Roman" w:cs="Times New Roman"/>
               </w:rPr>
               <w:t>Petal.Width</w:t>
             </w:r>
+            <w:proofErr w:type="spellEnd"/>
           </w:p>
         </w:tc>
         <w:tc>
@@ -689,6 +7882,7 @@
               <w:rPr>
                 <w:rFonts w:ascii="Times New Roman" w:hAnsi="Times New Roman" w:cs="Times New Roman"/>
               </w:rPr>
+              <w:lastRenderedPageBreak/>
               <w:t>5.1</w:t>
             </w:r>
           </w:p>
@@ -1286,13 +8480,12 @@
           <w:rFonts w:cs="Times New Roman"/>
         </w:rPr>
       </w:pPr>
-      <w:bookmarkStart w:id="5" w:name="section-3"/>
-      <w:bookmarkEnd w:id="5"/>
+      <w:bookmarkStart w:id="4" w:name="section-3"/>
+      <w:bookmarkEnd w:id="4"/>
       <w:r>
         <w:rPr>
           <w:rFonts w:cs="Times New Roman"/>
         </w:rPr>
-        <w:lastRenderedPageBreak/>
         <w:t>Section 3</w:t>
       </w:r>
     </w:p>
@@ -1303,11 +8496,257 @@
           <w:rFonts w:ascii="Times New Roman" w:hAnsi="Times New Roman" w:cs="Times New Roman"/>
         </w:rPr>
       </w:pPr>
-      <w:r>
-        <w:rPr>
-          <w:rFonts w:ascii="Times New Roman" w:hAnsi="Times New Roman" w:cs="Times New Roman"/>
-        </w:rPr>
-        <w:t>Pellentesque eget tellus et ante tristique euismod. Proin at scelerisque ex, ac faucibus sem. In nec efficitur nulla. Nam libero augue, tristique et neque sed, pellentesque commodo lacus. Morbi vitae ultrices arcu.</w:t>
+      <w:proofErr w:type="spellStart"/>
+      <w:r>
+        <w:rPr>
+          <w:rFonts w:ascii="Times New Roman" w:hAnsi="Times New Roman" w:cs="Times New Roman"/>
+        </w:rPr>
+        <w:t>Pellentesque</w:t>
+      </w:r>
+      <w:proofErr w:type="spellEnd"/>
+      <w:r>
+        <w:rPr>
+          <w:rFonts w:ascii="Times New Roman" w:hAnsi="Times New Roman" w:cs="Times New Roman"/>
+        </w:rPr>
+        <w:t xml:space="preserve"> </w:t>
+      </w:r>
+      <w:proofErr w:type="spellStart"/>
+      <w:r>
+        <w:rPr>
+          <w:rFonts w:ascii="Times New Roman" w:hAnsi="Times New Roman" w:cs="Times New Roman"/>
+        </w:rPr>
+        <w:t>eget</w:t>
+      </w:r>
+      <w:proofErr w:type="spellEnd"/>
+      <w:r>
+        <w:rPr>
+          <w:rFonts w:ascii="Times New Roman" w:hAnsi="Times New Roman" w:cs="Times New Roman"/>
+        </w:rPr>
+        <w:t xml:space="preserve"> </w:t>
+      </w:r>
+      <w:proofErr w:type="spellStart"/>
+      <w:r>
+        <w:rPr>
+          <w:rFonts w:ascii="Times New Roman" w:hAnsi="Times New Roman" w:cs="Times New Roman"/>
+        </w:rPr>
+        <w:t>tellus</w:t>
+      </w:r>
+      <w:proofErr w:type="spellEnd"/>
+      <w:r>
+        <w:rPr>
+          <w:rFonts w:ascii="Times New Roman" w:hAnsi="Times New Roman" w:cs="Times New Roman"/>
+        </w:rPr>
+        <w:t xml:space="preserve"> et ante </w:t>
+      </w:r>
+      <w:proofErr w:type="spellStart"/>
+      <w:r>
+        <w:rPr>
+          <w:rFonts w:ascii="Times New Roman" w:hAnsi="Times New Roman" w:cs="Times New Roman"/>
+        </w:rPr>
+        <w:t>tristique</w:t>
+      </w:r>
+      <w:proofErr w:type="spellEnd"/>
+      <w:r>
+        <w:rPr>
+          <w:rFonts w:ascii="Times New Roman" w:hAnsi="Times New Roman" w:cs="Times New Roman"/>
+        </w:rPr>
+        <w:t xml:space="preserve"> </w:t>
+      </w:r>
+      <w:proofErr w:type="spellStart"/>
+      <w:r>
+        <w:rPr>
+          <w:rFonts w:ascii="Times New Roman" w:hAnsi="Times New Roman" w:cs="Times New Roman"/>
+        </w:rPr>
+        <w:t>euismod</w:t>
+      </w:r>
+      <w:proofErr w:type="spellEnd"/>
+      <w:r>
+        <w:rPr>
+          <w:rFonts w:ascii="Times New Roman" w:hAnsi="Times New Roman" w:cs="Times New Roman"/>
+        </w:rPr>
+        <w:t xml:space="preserve">. Proin at </w:t>
+      </w:r>
+      <w:proofErr w:type="spellStart"/>
+      <w:r>
+        <w:rPr>
+          <w:rFonts w:ascii="Times New Roman" w:hAnsi="Times New Roman" w:cs="Times New Roman"/>
+        </w:rPr>
+        <w:t>scelerisque</w:t>
+      </w:r>
+      <w:proofErr w:type="spellEnd"/>
+      <w:r>
+        <w:rPr>
+          <w:rFonts w:ascii="Times New Roman" w:hAnsi="Times New Roman" w:cs="Times New Roman"/>
+        </w:rPr>
+        <w:t xml:space="preserve"> ex, ac </w:t>
+      </w:r>
+      <w:proofErr w:type="spellStart"/>
+      <w:r>
+        <w:rPr>
+          <w:rFonts w:ascii="Times New Roman" w:hAnsi="Times New Roman" w:cs="Times New Roman"/>
+        </w:rPr>
+        <w:t>faucibus</w:t>
+      </w:r>
+      <w:proofErr w:type="spellEnd"/>
+      <w:r>
+        <w:rPr>
+          <w:rFonts w:ascii="Times New Roman" w:hAnsi="Times New Roman" w:cs="Times New Roman"/>
+        </w:rPr>
+        <w:t xml:space="preserve"> sem. In </w:t>
+      </w:r>
+      <w:proofErr w:type="spellStart"/>
+      <w:r>
+        <w:rPr>
+          <w:rFonts w:ascii="Times New Roman" w:hAnsi="Times New Roman" w:cs="Times New Roman"/>
+        </w:rPr>
+        <w:t>nec</w:t>
+      </w:r>
+      <w:proofErr w:type="spellEnd"/>
+      <w:r>
+        <w:rPr>
+          <w:rFonts w:ascii="Times New Roman" w:hAnsi="Times New Roman" w:cs="Times New Roman"/>
+        </w:rPr>
+        <w:t xml:space="preserve"> </w:t>
+      </w:r>
+      <w:proofErr w:type="spellStart"/>
+      <w:r>
+        <w:rPr>
+          <w:rFonts w:ascii="Times New Roman" w:hAnsi="Times New Roman" w:cs="Times New Roman"/>
+        </w:rPr>
+        <w:t>efficitur</w:t>
+      </w:r>
+      <w:proofErr w:type="spellEnd"/>
+      <w:r>
+        <w:rPr>
+          <w:rFonts w:ascii="Times New Roman" w:hAnsi="Times New Roman" w:cs="Times New Roman"/>
+        </w:rPr>
+        <w:t xml:space="preserve"> </w:t>
+      </w:r>
+      <w:proofErr w:type="spellStart"/>
+      <w:r>
+        <w:rPr>
+          <w:rFonts w:ascii="Times New Roman" w:hAnsi="Times New Roman" w:cs="Times New Roman"/>
+        </w:rPr>
+        <w:t>nulla</w:t>
+      </w:r>
+      <w:proofErr w:type="spellEnd"/>
+      <w:r>
+        <w:rPr>
+          <w:rFonts w:ascii="Times New Roman" w:hAnsi="Times New Roman" w:cs="Times New Roman"/>
+        </w:rPr>
+        <w:t xml:space="preserve">. Nam libero </w:t>
+      </w:r>
+      <w:proofErr w:type="spellStart"/>
+      <w:r>
+        <w:rPr>
+          <w:rFonts w:ascii="Times New Roman" w:hAnsi="Times New Roman" w:cs="Times New Roman"/>
+        </w:rPr>
+        <w:t>augue</w:t>
+      </w:r>
+      <w:proofErr w:type="spellEnd"/>
+      <w:r>
+        <w:rPr>
+          <w:rFonts w:ascii="Times New Roman" w:hAnsi="Times New Roman" w:cs="Times New Roman"/>
+        </w:rPr>
+        <w:t xml:space="preserve">, </w:t>
+      </w:r>
+      <w:proofErr w:type="spellStart"/>
+      <w:r>
+        <w:rPr>
+          <w:rFonts w:ascii="Times New Roman" w:hAnsi="Times New Roman" w:cs="Times New Roman"/>
+        </w:rPr>
+        <w:t>tristique</w:t>
+      </w:r>
+      <w:proofErr w:type="spellEnd"/>
+      <w:r>
+        <w:rPr>
+          <w:rFonts w:ascii="Times New Roman" w:hAnsi="Times New Roman" w:cs="Times New Roman"/>
+        </w:rPr>
+        <w:t xml:space="preserve"> et </w:t>
+      </w:r>
+      <w:proofErr w:type="spellStart"/>
+      <w:r>
+        <w:rPr>
+          <w:rFonts w:ascii="Times New Roman" w:hAnsi="Times New Roman" w:cs="Times New Roman"/>
+        </w:rPr>
+        <w:t>neque</w:t>
+      </w:r>
+      <w:proofErr w:type="spellEnd"/>
+      <w:r>
+        <w:rPr>
+          <w:rFonts w:ascii="Times New Roman" w:hAnsi="Times New Roman" w:cs="Times New Roman"/>
+        </w:rPr>
+        <w:t xml:space="preserve"> sed, </w:t>
+      </w:r>
+      <w:proofErr w:type="spellStart"/>
+      <w:r>
+        <w:rPr>
+          <w:rFonts w:ascii="Times New Roman" w:hAnsi="Times New Roman" w:cs="Times New Roman"/>
+        </w:rPr>
+        <w:t>pellentesque</w:t>
+      </w:r>
+      <w:proofErr w:type="spellEnd"/>
+      <w:r>
+        <w:rPr>
+          <w:rFonts w:ascii="Times New Roman" w:hAnsi="Times New Roman" w:cs="Times New Roman"/>
+        </w:rPr>
+        <w:t xml:space="preserve"> </w:t>
+      </w:r>
+      <w:proofErr w:type="spellStart"/>
+      <w:r>
+        <w:rPr>
+          <w:rFonts w:ascii="Times New Roman" w:hAnsi="Times New Roman" w:cs="Times New Roman"/>
+        </w:rPr>
+        <w:t>commodo</w:t>
+      </w:r>
+      <w:proofErr w:type="spellEnd"/>
+      <w:r>
+        <w:rPr>
+          <w:rFonts w:ascii="Times New Roman" w:hAnsi="Times New Roman" w:cs="Times New Roman"/>
+        </w:rPr>
+        <w:t xml:space="preserve"> </w:t>
+      </w:r>
+      <w:proofErr w:type="spellStart"/>
+      <w:r>
+        <w:rPr>
+          <w:rFonts w:ascii="Times New Roman" w:hAnsi="Times New Roman" w:cs="Times New Roman"/>
+        </w:rPr>
+        <w:t>lacus</w:t>
+      </w:r>
+      <w:proofErr w:type="spellEnd"/>
+      <w:r>
+        <w:rPr>
+          <w:rFonts w:ascii="Times New Roman" w:hAnsi="Times New Roman" w:cs="Times New Roman"/>
+        </w:rPr>
+        <w:t xml:space="preserve">. Morbi vitae </w:t>
+      </w:r>
+      <w:proofErr w:type="spellStart"/>
+      <w:r>
+        <w:rPr>
+          <w:rFonts w:ascii="Times New Roman" w:hAnsi="Times New Roman" w:cs="Times New Roman"/>
+        </w:rPr>
+        <w:t>ultrices</w:t>
+      </w:r>
+      <w:proofErr w:type="spellEnd"/>
+      <w:r>
+        <w:rPr>
+          <w:rFonts w:ascii="Times New Roman" w:hAnsi="Times New Roman" w:cs="Times New Roman"/>
+        </w:rPr>
+        <w:t xml:space="preserve"> </w:t>
+      </w:r>
+      <w:proofErr w:type="spellStart"/>
+      <w:r>
+        <w:rPr>
+          <w:rFonts w:ascii="Times New Roman" w:hAnsi="Times New Roman" w:cs="Times New Roman"/>
+        </w:rPr>
+        <w:t>arcu</w:t>
+      </w:r>
+      <w:proofErr w:type="spellEnd"/>
+      <w:r>
+        <w:rPr>
+          <w:rFonts w:ascii="Times New Roman" w:hAnsi="Times New Roman" w:cs="Times New Roman"/>
+        </w:rPr>
+        <w:t>.</w:t>
       </w:r>
     </w:p>
     <w:p>
@@ -1317,8 +8756,8 @@
           <w:rFonts w:cs="Times New Roman"/>
         </w:rPr>
       </w:pPr>
-      <w:bookmarkStart w:id="6" w:name="section-4"/>
-      <w:bookmarkEnd w:id="6"/>
+      <w:bookmarkStart w:id="5" w:name="section-4"/>
+      <w:bookmarkEnd w:id="5"/>
       <w:r>
         <w:rPr>
           <w:rFonts w:cs="Times New Roman"/>
@@ -1333,11 +8772,959 @@
           <w:rFonts w:ascii="Times New Roman" w:hAnsi="Times New Roman" w:cs="Times New Roman"/>
         </w:rPr>
       </w:pPr>
-      <w:r>
-        <w:rPr>
-          <w:rFonts w:ascii="Times New Roman" w:hAnsi="Times New Roman" w:cs="Times New Roman"/>
-        </w:rPr>
-        <w:t>Suspendisse elit neque, placerat vitae venenatis id, auctor vestibulum augue. Vivamus iaculis magna at sapien sodales, a sagittis tellus sagittis. Sed laoreet ac massa id fringilla. In et enim eget ante tincidunt aliquet ut in risus(Gesch et al. 2009). In Hollister (2014), nisl non viverra ullamcorper, odio nisl scelerisque sapien, vitae ornare neque odio ut odio. Maecenas vitae leo rhoncus, egestas quam ac, dapibus eros. Quisque molestie venenatis urna quis malesuada. Sed malesuada semper malesuada. Nulla aliquet maximus urna eu eleifend. Suspendisse elementum est vel ornare pulvinar. Curabitur quis aliquet massa, eget sollicitudin tellus. Phasellus tempus urna molestie finibus ultricies.</w:t>
+      <w:proofErr w:type="spellStart"/>
+      <w:r>
+        <w:rPr>
+          <w:rFonts w:ascii="Times New Roman" w:hAnsi="Times New Roman" w:cs="Times New Roman"/>
+        </w:rPr>
+        <w:t>Suspendisse</w:t>
+      </w:r>
+      <w:proofErr w:type="spellEnd"/>
+      <w:r>
+        <w:rPr>
+          <w:rFonts w:ascii="Times New Roman" w:hAnsi="Times New Roman" w:cs="Times New Roman"/>
+        </w:rPr>
+        <w:t xml:space="preserve"> </w:t>
+      </w:r>
+      <w:proofErr w:type="spellStart"/>
+      <w:r>
+        <w:rPr>
+          <w:rFonts w:ascii="Times New Roman" w:hAnsi="Times New Roman" w:cs="Times New Roman"/>
+        </w:rPr>
+        <w:t>elit</w:t>
+      </w:r>
+      <w:proofErr w:type="spellEnd"/>
+      <w:r>
+        <w:rPr>
+          <w:rFonts w:ascii="Times New Roman" w:hAnsi="Times New Roman" w:cs="Times New Roman"/>
+        </w:rPr>
+        <w:t xml:space="preserve"> </w:t>
+      </w:r>
+      <w:proofErr w:type="spellStart"/>
+      <w:r>
+        <w:rPr>
+          <w:rFonts w:ascii="Times New Roman" w:hAnsi="Times New Roman" w:cs="Times New Roman"/>
+        </w:rPr>
+        <w:t>neque</w:t>
+      </w:r>
+      <w:proofErr w:type="spellEnd"/>
+      <w:r>
+        <w:rPr>
+          <w:rFonts w:ascii="Times New Roman" w:hAnsi="Times New Roman" w:cs="Times New Roman"/>
+        </w:rPr>
+        <w:t xml:space="preserve">, </w:t>
+      </w:r>
+      <w:proofErr w:type="spellStart"/>
+      <w:r>
+        <w:rPr>
+          <w:rFonts w:ascii="Times New Roman" w:hAnsi="Times New Roman" w:cs="Times New Roman"/>
+        </w:rPr>
+        <w:t>placerat</w:t>
+      </w:r>
+      <w:proofErr w:type="spellEnd"/>
+      <w:r>
+        <w:rPr>
+          <w:rFonts w:ascii="Times New Roman" w:hAnsi="Times New Roman" w:cs="Times New Roman"/>
+        </w:rPr>
+        <w:t xml:space="preserve"> vitae </w:t>
+      </w:r>
+      <w:proofErr w:type="spellStart"/>
+      <w:r>
+        <w:rPr>
+          <w:rFonts w:ascii="Times New Roman" w:hAnsi="Times New Roman" w:cs="Times New Roman"/>
+        </w:rPr>
+        <w:t>venenatis</w:t>
+      </w:r>
+      <w:proofErr w:type="spellEnd"/>
+      <w:r>
+        <w:rPr>
+          <w:rFonts w:ascii="Times New Roman" w:hAnsi="Times New Roman" w:cs="Times New Roman"/>
+        </w:rPr>
+        <w:t xml:space="preserve"> id, auctor vestibulum </w:t>
+      </w:r>
+      <w:proofErr w:type="spellStart"/>
+      <w:r>
+        <w:rPr>
+          <w:rFonts w:ascii="Times New Roman" w:hAnsi="Times New Roman" w:cs="Times New Roman"/>
+        </w:rPr>
+        <w:t>augue</w:t>
+      </w:r>
+      <w:proofErr w:type="spellEnd"/>
+      <w:r>
+        <w:rPr>
+          <w:rFonts w:ascii="Times New Roman" w:hAnsi="Times New Roman" w:cs="Times New Roman"/>
+        </w:rPr>
+        <w:t xml:space="preserve">. </w:t>
+      </w:r>
+      <w:proofErr w:type="spellStart"/>
+      <w:r>
+        <w:rPr>
+          <w:rFonts w:ascii="Times New Roman" w:hAnsi="Times New Roman" w:cs="Times New Roman"/>
+        </w:rPr>
+        <w:t>Vivamus</w:t>
+      </w:r>
+      <w:proofErr w:type="spellEnd"/>
+      <w:r>
+        <w:rPr>
+          <w:rFonts w:ascii="Times New Roman" w:hAnsi="Times New Roman" w:cs="Times New Roman"/>
+        </w:rPr>
+        <w:t xml:space="preserve"> </w:t>
+      </w:r>
+      <w:proofErr w:type="spellStart"/>
+      <w:r>
+        <w:rPr>
+          <w:rFonts w:ascii="Times New Roman" w:hAnsi="Times New Roman" w:cs="Times New Roman"/>
+        </w:rPr>
+        <w:t>iaculis</w:t>
+      </w:r>
+      <w:proofErr w:type="spellEnd"/>
+      <w:r>
+        <w:rPr>
+          <w:rFonts w:ascii="Times New Roman" w:hAnsi="Times New Roman" w:cs="Times New Roman"/>
+        </w:rPr>
+        <w:t xml:space="preserve"> magna at </w:t>
+      </w:r>
+      <w:proofErr w:type="spellStart"/>
+      <w:r>
+        <w:rPr>
+          <w:rFonts w:ascii="Times New Roman" w:hAnsi="Times New Roman" w:cs="Times New Roman"/>
+        </w:rPr>
+        <w:t>sapien</w:t>
+      </w:r>
+      <w:proofErr w:type="spellEnd"/>
+      <w:r>
+        <w:rPr>
+          <w:rFonts w:ascii="Times New Roman" w:hAnsi="Times New Roman" w:cs="Times New Roman"/>
+        </w:rPr>
+        <w:t xml:space="preserve"> </w:t>
+      </w:r>
+      <w:proofErr w:type="spellStart"/>
+      <w:r>
+        <w:rPr>
+          <w:rFonts w:ascii="Times New Roman" w:hAnsi="Times New Roman" w:cs="Times New Roman"/>
+        </w:rPr>
+        <w:t>sodales</w:t>
+      </w:r>
+      <w:proofErr w:type="spellEnd"/>
+      <w:r>
+        <w:rPr>
+          <w:rFonts w:ascii="Times New Roman" w:hAnsi="Times New Roman" w:cs="Times New Roman"/>
+        </w:rPr>
+        <w:t xml:space="preserve">, a </w:t>
+      </w:r>
+      <w:proofErr w:type="spellStart"/>
+      <w:r>
+        <w:rPr>
+          <w:rFonts w:ascii="Times New Roman" w:hAnsi="Times New Roman" w:cs="Times New Roman"/>
+        </w:rPr>
+        <w:t>sagittis</w:t>
+      </w:r>
+      <w:proofErr w:type="spellEnd"/>
+      <w:r>
+        <w:rPr>
+          <w:rFonts w:ascii="Times New Roman" w:hAnsi="Times New Roman" w:cs="Times New Roman"/>
+        </w:rPr>
+        <w:t xml:space="preserve"> </w:t>
+      </w:r>
+      <w:proofErr w:type="spellStart"/>
+      <w:r>
+        <w:rPr>
+          <w:rFonts w:ascii="Times New Roman" w:hAnsi="Times New Roman" w:cs="Times New Roman"/>
+        </w:rPr>
+        <w:t>tellus</w:t>
+      </w:r>
+      <w:proofErr w:type="spellEnd"/>
+      <w:r>
+        <w:rPr>
+          <w:rFonts w:ascii="Times New Roman" w:hAnsi="Times New Roman" w:cs="Times New Roman"/>
+        </w:rPr>
+        <w:t xml:space="preserve"> </w:t>
+      </w:r>
+      <w:proofErr w:type="spellStart"/>
+      <w:r>
+        <w:rPr>
+          <w:rFonts w:ascii="Times New Roman" w:hAnsi="Times New Roman" w:cs="Times New Roman"/>
+        </w:rPr>
+        <w:t>sagittis</w:t>
+      </w:r>
+      <w:proofErr w:type="spellEnd"/>
+      <w:r>
+        <w:rPr>
+          <w:rFonts w:ascii="Times New Roman" w:hAnsi="Times New Roman" w:cs="Times New Roman"/>
+        </w:rPr>
+        <w:t xml:space="preserve">. Sed </w:t>
+      </w:r>
+      <w:proofErr w:type="spellStart"/>
+      <w:r>
+        <w:rPr>
+          <w:rFonts w:ascii="Times New Roman" w:hAnsi="Times New Roman" w:cs="Times New Roman"/>
+        </w:rPr>
+        <w:t>laoreet</w:t>
+      </w:r>
+      <w:proofErr w:type="spellEnd"/>
+      <w:r>
+        <w:rPr>
+          <w:rFonts w:ascii="Times New Roman" w:hAnsi="Times New Roman" w:cs="Times New Roman"/>
+        </w:rPr>
+        <w:t xml:space="preserve"> ac </w:t>
+      </w:r>
+      <w:proofErr w:type="spellStart"/>
+      <w:r>
+        <w:rPr>
+          <w:rFonts w:ascii="Times New Roman" w:hAnsi="Times New Roman" w:cs="Times New Roman"/>
+        </w:rPr>
+        <w:t>massa</w:t>
+      </w:r>
+      <w:proofErr w:type="spellEnd"/>
+      <w:r>
+        <w:rPr>
+          <w:rFonts w:ascii="Times New Roman" w:hAnsi="Times New Roman" w:cs="Times New Roman"/>
+        </w:rPr>
+        <w:t xml:space="preserve"> id </w:t>
+      </w:r>
+      <w:proofErr w:type="spellStart"/>
+      <w:r>
+        <w:rPr>
+          <w:rFonts w:ascii="Times New Roman" w:hAnsi="Times New Roman" w:cs="Times New Roman"/>
+        </w:rPr>
+        <w:t>fringilla</w:t>
+      </w:r>
+      <w:proofErr w:type="spellEnd"/>
+      <w:r>
+        <w:rPr>
+          <w:rFonts w:ascii="Times New Roman" w:hAnsi="Times New Roman" w:cs="Times New Roman"/>
+        </w:rPr>
+        <w:t xml:space="preserve">. In et </w:t>
+      </w:r>
+      <w:proofErr w:type="spellStart"/>
+      <w:r>
+        <w:rPr>
+          <w:rFonts w:ascii="Times New Roman" w:hAnsi="Times New Roman" w:cs="Times New Roman"/>
+        </w:rPr>
+        <w:t>enim</w:t>
+      </w:r>
+      <w:proofErr w:type="spellEnd"/>
+      <w:r>
+        <w:rPr>
+          <w:rFonts w:ascii="Times New Roman" w:hAnsi="Times New Roman" w:cs="Times New Roman"/>
+        </w:rPr>
+        <w:t xml:space="preserve"> </w:t>
+      </w:r>
+      <w:proofErr w:type="spellStart"/>
+      <w:r>
+        <w:rPr>
+          <w:rFonts w:ascii="Times New Roman" w:hAnsi="Times New Roman" w:cs="Times New Roman"/>
+        </w:rPr>
+        <w:t>eget</w:t>
+      </w:r>
+      <w:proofErr w:type="spellEnd"/>
+      <w:r>
+        <w:rPr>
+          <w:rFonts w:ascii="Times New Roman" w:hAnsi="Times New Roman" w:cs="Times New Roman"/>
+        </w:rPr>
+        <w:t xml:space="preserve"> ante </w:t>
+      </w:r>
+      <w:proofErr w:type="spellStart"/>
+      <w:r>
+        <w:rPr>
+          <w:rFonts w:ascii="Times New Roman" w:hAnsi="Times New Roman" w:cs="Times New Roman"/>
+        </w:rPr>
+        <w:t>tincidunt</w:t>
+      </w:r>
+      <w:proofErr w:type="spellEnd"/>
+      <w:r>
+        <w:rPr>
+          <w:rFonts w:ascii="Times New Roman" w:hAnsi="Times New Roman" w:cs="Times New Roman"/>
+        </w:rPr>
+        <w:t xml:space="preserve"> </w:t>
+      </w:r>
+      <w:proofErr w:type="spellStart"/>
+      <w:r>
+        <w:rPr>
+          <w:rFonts w:ascii="Times New Roman" w:hAnsi="Times New Roman" w:cs="Times New Roman"/>
+        </w:rPr>
+        <w:t>aliquet</w:t>
+      </w:r>
+      <w:proofErr w:type="spellEnd"/>
+      <w:r>
+        <w:rPr>
+          <w:rFonts w:ascii="Times New Roman" w:hAnsi="Times New Roman" w:cs="Times New Roman"/>
+        </w:rPr>
+        <w:t xml:space="preserve"> </w:t>
+      </w:r>
+      <w:proofErr w:type="spellStart"/>
+      <w:r>
+        <w:rPr>
+          <w:rFonts w:ascii="Times New Roman" w:hAnsi="Times New Roman" w:cs="Times New Roman"/>
+        </w:rPr>
+        <w:t>ut</w:t>
+      </w:r>
+      <w:proofErr w:type="spellEnd"/>
+      <w:r>
+        <w:rPr>
+          <w:rFonts w:ascii="Times New Roman" w:hAnsi="Times New Roman" w:cs="Times New Roman"/>
+        </w:rPr>
+        <w:t xml:space="preserve"> in </w:t>
+      </w:r>
+      <w:proofErr w:type="spellStart"/>
+      <w:proofErr w:type="gramStart"/>
+      <w:r>
+        <w:rPr>
+          <w:rFonts w:ascii="Times New Roman" w:hAnsi="Times New Roman" w:cs="Times New Roman"/>
+        </w:rPr>
+        <w:t>risus</w:t>
+      </w:r>
+      <w:proofErr w:type="spellEnd"/>
+      <w:r>
+        <w:rPr>
+          <w:rFonts w:ascii="Times New Roman" w:hAnsi="Times New Roman" w:cs="Times New Roman"/>
+        </w:rPr>
+        <w:t>(</w:t>
+      </w:r>
+      <w:proofErr w:type="spellStart"/>
+      <w:proofErr w:type="gramEnd"/>
+      <w:r>
+        <w:rPr>
+          <w:rFonts w:ascii="Times New Roman" w:hAnsi="Times New Roman" w:cs="Times New Roman"/>
+        </w:rPr>
+        <w:t>Gesch</w:t>
+      </w:r>
+      <w:proofErr w:type="spellEnd"/>
+      <w:r>
+        <w:rPr>
+          <w:rFonts w:ascii="Times New Roman" w:hAnsi="Times New Roman" w:cs="Times New Roman"/>
+        </w:rPr>
+        <w:t xml:space="preserve"> et al. 2009). In Hollister (2014), </w:t>
+      </w:r>
+      <w:proofErr w:type="spellStart"/>
+      <w:r>
+        <w:rPr>
+          <w:rFonts w:ascii="Times New Roman" w:hAnsi="Times New Roman" w:cs="Times New Roman"/>
+        </w:rPr>
+        <w:t>nisl</w:t>
+      </w:r>
+      <w:proofErr w:type="spellEnd"/>
+      <w:r>
+        <w:rPr>
+          <w:rFonts w:ascii="Times New Roman" w:hAnsi="Times New Roman" w:cs="Times New Roman"/>
+        </w:rPr>
+        <w:t xml:space="preserve"> non </w:t>
+      </w:r>
+      <w:proofErr w:type="spellStart"/>
+      <w:r>
+        <w:rPr>
+          <w:rFonts w:ascii="Times New Roman" w:hAnsi="Times New Roman" w:cs="Times New Roman"/>
+        </w:rPr>
+        <w:t>viverra</w:t>
+      </w:r>
+      <w:proofErr w:type="spellEnd"/>
+      <w:r>
+        <w:rPr>
+          <w:rFonts w:ascii="Times New Roman" w:hAnsi="Times New Roman" w:cs="Times New Roman"/>
+        </w:rPr>
+        <w:t xml:space="preserve"> </w:t>
+      </w:r>
+      <w:proofErr w:type="spellStart"/>
+      <w:r>
+        <w:rPr>
+          <w:rFonts w:ascii="Times New Roman" w:hAnsi="Times New Roman" w:cs="Times New Roman"/>
+        </w:rPr>
+        <w:t>ullamcorper</w:t>
+      </w:r>
+      <w:proofErr w:type="spellEnd"/>
+      <w:r>
+        <w:rPr>
+          <w:rFonts w:ascii="Times New Roman" w:hAnsi="Times New Roman" w:cs="Times New Roman"/>
+        </w:rPr>
+        <w:t xml:space="preserve">, </w:t>
+      </w:r>
+      <w:proofErr w:type="spellStart"/>
+      <w:r>
+        <w:rPr>
+          <w:rFonts w:ascii="Times New Roman" w:hAnsi="Times New Roman" w:cs="Times New Roman"/>
+        </w:rPr>
+        <w:t>odio</w:t>
+      </w:r>
+      <w:proofErr w:type="spellEnd"/>
+      <w:r>
+        <w:rPr>
+          <w:rFonts w:ascii="Times New Roman" w:hAnsi="Times New Roman" w:cs="Times New Roman"/>
+        </w:rPr>
+        <w:t xml:space="preserve"> </w:t>
+      </w:r>
+      <w:proofErr w:type="spellStart"/>
+      <w:r>
+        <w:rPr>
+          <w:rFonts w:ascii="Times New Roman" w:hAnsi="Times New Roman" w:cs="Times New Roman"/>
+        </w:rPr>
+        <w:t>nisl</w:t>
+      </w:r>
+      <w:proofErr w:type="spellEnd"/>
+      <w:r>
+        <w:rPr>
+          <w:rFonts w:ascii="Times New Roman" w:hAnsi="Times New Roman" w:cs="Times New Roman"/>
+        </w:rPr>
+        <w:t xml:space="preserve"> </w:t>
+      </w:r>
+      <w:proofErr w:type="spellStart"/>
+      <w:r>
+        <w:rPr>
+          <w:rFonts w:ascii="Times New Roman" w:hAnsi="Times New Roman" w:cs="Times New Roman"/>
+        </w:rPr>
+        <w:t>scelerisque</w:t>
+      </w:r>
+      <w:proofErr w:type="spellEnd"/>
+      <w:r>
+        <w:rPr>
+          <w:rFonts w:ascii="Times New Roman" w:hAnsi="Times New Roman" w:cs="Times New Roman"/>
+        </w:rPr>
+        <w:t xml:space="preserve"> </w:t>
+      </w:r>
+      <w:proofErr w:type="spellStart"/>
+      <w:r>
+        <w:rPr>
+          <w:rFonts w:ascii="Times New Roman" w:hAnsi="Times New Roman" w:cs="Times New Roman"/>
+        </w:rPr>
+        <w:t>sapien</w:t>
+      </w:r>
+      <w:proofErr w:type="spellEnd"/>
+      <w:r>
+        <w:rPr>
+          <w:rFonts w:ascii="Times New Roman" w:hAnsi="Times New Roman" w:cs="Times New Roman"/>
+        </w:rPr>
+        <w:t xml:space="preserve">, vitae </w:t>
+      </w:r>
+      <w:proofErr w:type="spellStart"/>
+      <w:r>
+        <w:rPr>
+          <w:rFonts w:ascii="Times New Roman" w:hAnsi="Times New Roman" w:cs="Times New Roman"/>
+        </w:rPr>
+        <w:t>ornare</w:t>
+      </w:r>
+      <w:proofErr w:type="spellEnd"/>
+      <w:r>
+        <w:rPr>
+          <w:rFonts w:ascii="Times New Roman" w:hAnsi="Times New Roman" w:cs="Times New Roman"/>
+        </w:rPr>
+        <w:t xml:space="preserve"> </w:t>
+      </w:r>
+      <w:proofErr w:type="spellStart"/>
+      <w:r>
+        <w:rPr>
+          <w:rFonts w:ascii="Times New Roman" w:hAnsi="Times New Roman" w:cs="Times New Roman"/>
+        </w:rPr>
+        <w:t>neque</w:t>
+      </w:r>
+      <w:proofErr w:type="spellEnd"/>
+      <w:r>
+        <w:rPr>
+          <w:rFonts w:ascii="Times New Roman" w:hAnsi="Times New Roman" w:cs="Times New Roman"/>
+        </w:rPr>
+        <w:t xml:space="preserve"> </w:t>
+      </w:r>
+      <w:proofErr w:type="spellStart"/>
+      <w:r>
+        <w:rPr>
+          <w:rFonts w:ascii="Times New Roman" w:hAnsi="Times New Roman" w:cs="Times New Roman"/>
+        </w:rPr>
+        <w:t>odio</w:t>
+      </w:r>
+      <w:proofErr w:type="spellEnd"/>
+      <w:r>
+        <w:rPr>
+          <w:rFonts w:ascii="Times New Roman" w:hAnsi="Times New Roman" w:cs="Times New Roman"/>
+        </w:rPr>
+        <w:t xml:space="preserve"> </w:t>
+      </w:r>
+      <w:proofErr w:type="spellStart"/>
+      <w:r>
+        <w:rPr>
+          <w:rFonts w:ascii="Times New Roman" w:hAnsi="Times New Roman" w:cs="Times New Roman"/>
+        </w:rPr>
+        <w:t>ut</w:t>
+      </w:r>
+      <w:proofErr w:type="spellEnd"/>
+      <w:r>
+        <w:rPr>
+          <w:rFonts w:ascii="Times New Roman" w:hAnsi="Times New Roman" w:cs="Times New Roman"/>
+        </w:rPr>
+        <w:t xml:space="preserve"> </w:t>
+      </w:r>
+      <w:proofErr w:type="spellStart"/>
+      <w:r>
+        <w:rPr>
+          <w:rFonts w:ascii="Times New Roman" w:hAnsi="Times New Roman" w:cs="Times New Roman"/>
+        </w:rPr>
+        <w:t>odio</w:t>
+      </w:r>
+      <w:proofErr w:type="spellEnd"/>
+      <w:r>
+        <w:rPr>
+          <w:rFonts w:ascii="Times New Roman" w:hAnsi="Times New Roman" w:cs="Times New Roman"/>
+        </w:rPr>
+        <w:t xml:space="preserve">. Maecenas vitae </w:t>
+      </w:r>
+      <w:proofErr w:type="spellStart"/>
+      <w:r>
+        <w:rPr>
+          <w:rFonts w:ascii="Times New Roman" w:hAnsi="Times New Roman" w:cs="Times New Roman"/>
+        </w:rPr>
+        <w:t>leo</w:t>
+      </w:r>
+      <w:proofErr w:type="spellEnd"/>
+      <w:r>
+        <w:rPr>
+          <w:rFonts w:ascii="Times New Roman" w:hAnsi="Times New Roman" w:cs="Times New Roman"/>
+        </w:rPr>
+        <w:t xml:space="preserve"> </w:t>
+      </w:r>
+      <w:proofErr w:type="spellStart"/>
+      <w:r>
+        <w:rPr>
+          <w:rFonts w:ascii="Times New Roman" w:hAnsi="Times New Roman" w:cs="Times New Roman"/>
+        </w:rPr>
+        <w:t>rhoncus</w:t>
+      </w:r>
+      <w:proofErr w:type="spellEnd"/>
+      <w:r>
+        <w:rPr>
+          <w:rFonts w:ascii="Times New Roman" w:hAnsi="Times New Roman" w:cs="Times New Roman"/>
+        </w:rPr>
+        <w:t xml:space="preserve">, </w:t>
+      </w:r>
+      <w:proofErr w:type="spellStart"/>
+      <w:r>
+        <w:rPr>
+          <w:rFonts w:ascii="Times New Roman" w:hAnsi="Times New Roman" w:cs="Times New Roman"/>
+        </w:rPr>
+        <w:t>egestas</w:t>
+      </w:r>
+      <w:proofErr w:type="spellEnd"/>
+      <w:r>
+        <w:rPr>
+          <w:rFonts w:ascii="Times New Roman" w:hAnsi="Times New Roman" w:cs="Times New Roman"/>
+        </w:rPr>
+        <w:t xml:space="preserve"> </w:t>
+      </w:r>
+      <w:proofErr w:type="spellStart"/>
+      <w:r>
+        <w:rPr>
+          <w:rFonts w:ascii="Times New Roman" w:hAnsi="Times New Roman" w:cs="Times New Roman"/>
+        </w:rPr>
+        <w:t>quam</w:t>
+      </w:r>
+      <w:proofErr w:type="spellEnd"/>
+      <w:r>
+        <w:rPr>
+          <w:rFonts w:ascii="Times New Roman" w:hAnsi="Times New Roman" w:cs="Times New Roman"/>
+        </w:rPr>
+        <w:t xml:space="preserve"> ac, </w:t>
+      </w:r>
+      <w:proofErr w:type="spellStart"/>
+      <w:r>
+        <w:rPr>
+          <w:rFonts w:ascii="Times New Roman" w:hAnsi="Times New Roman" w:cs="Times New Roman"/>
+        </w:rPr>
+        <w:t>dapibus</w:t>
+      </w:r>
+      <w:proofErr w:type="spellEnd"/>
+      <w:r>
+        <w:rPr>
+          <w:rFonts w:ascii="Times New Roman" w:hAnsi="Times New Roman" w:cs="Times New Roman"/>
+        </w:rPr>
+        <w:t xml:space="preserve"> eros. </w:t>
+      </w:r>
+      <w:proofErr w:type="spellStart"/>
+      <w:r>
+        <w:rPr>
+          <w:rFonts w:ascii="Times New Roman" w:hAnsi="Times New Roman" w:cs="Times New Roman"/>
+        </w:rPr>
+        <w:t>Quisque</w:t>
+      </w:r>
+      <w:proofErr w:type="spellEnd"/>
+      <w:r>
+        <w:rPr>
+          <w:rFonts w:ascii="Times New Roman" w:hAnsi="Times New Roman" w:cs="Times New Roman"/>
+        </w:rPr>
+        <w:t xml:space="preserve"> </w:t>
+      </w:r>
+      <w:proofErr w:type="spellStart"/>
+      <w:r>
+        <w:rPr>
+          <w:rFonts w:ascii="Times New Roman" w:hAnsi="Times New Roman" w:cs="Times New Roman"/>
+        </w:rPr>
+        <w:t>molestie</w:t>
+      </w:r>
+      <w:proofErr w:type="spellEnd"/>
+      <w:r>
+        <w:rPr>
+          <w:rFonts w:ascii="Times New Roman" w:hAnsi="Times New Roman" w:cs="Times New Roman"/>
+        </w:rPr>
+        <w:t xml:space="preserve"> </w:t>
+      </w:r>
+      <w:proofErr w:type="spellStart"/>
+      <w:r>
+        <w:rPr>
+          <w:rFonts w:ascii="Times New Roman" w:hAnsi="Times New Roman" w:cs="Times New Roman"/>
+        </w:rPr>
+        <w:t>venenatis</w:t>
+      </w:r>
+      <w:proofErr w:type="spellEnd"/>
+      <w:r>
+        <w:rPr>
+          <w:rFonts w:ascii="Times New Roman" w:hAnsi="Times New Roman" w:cs="Times New Roman"/>
+        </w:rPr>
+        <w:t xml:space="preserve"> </w:t>
+      </w:r>
+      <w:proofErr w:type="spellStart"/>
+      <w:r>
+        <w:rPr>
+          <w:rFonts w:ascii="Times New Roman" w:hAnsi="Times New Roman" w:cs="Times New Roman"/>
+        </w:rPr>
+        <w:t>urna</w:t>
+      </w:r>
+      <w:proofErr w:type="spellEnd"/>
+      <w:r>
+        <w:rPr>
+          <w:rFonts w:ascii="Times New Roman" w:hAnsi="Times New Roman" w:cs="Times New Roman"/>
+        </w:rPr>
+        <w:t xml:space="preserve"> </w:t>
+      </w:r>
+      <w:proofErr w:type="spellStart"/>
+      <w:r>
+        <w:rPr>
+          <w:rFonts w:ascii="Times New Roman" w:hAnsi="Times New Roman" w:cs="Times New Roman"/>
+        </w:rPr>
+        <w:t>quis</w:t>
+      </w:r>
+      <w:proofErr w:type="spellEnd"/>
+      <w:r>
+        <w:rPr>
+          <w:rFonts w:ascii="Times New Roman" w:hAnsi="Times New Roman" w:cs="Times New Roman"/>
+        </w:rPr>
+        <w:t xml:space="preserve"> </w:t>
+      </w:r>
+      <w:proofErr w:type="spellStart"/>
+      <w:r>
+        <w:rPr>
+          <w:rFonts w:ascii="Times New Roman" w:hAnsi="Times New Roman" w:cs="Times New Roman"/>
+        </w:rPr>
+        <w:t>malesuada</w:t>
+      </w:r>
+      <w:proofErr w:type="spellEnd"/>
+      <w:r>
+        <w:rPr>
+          <w:rFonts w:ascii="Times New Roman" w:hAnsi="Times New Roman" w:cs="Times New Roman"/>
+        </w:rPr>
+        <w:t xml:space="preserve">. Sed </w:t>
+      </w:r>
+      <w:proofErr w:type="spellStart"/>
+      <w:r>
+        <w:rPr>
+          <w:rFonts w:ascii="Times New Roman" w:hAnsi="Times New Roman" w:cs="Times New Roman"/>
+        </w:rPr>
+        <w:t>malesuada</w:t>
+      </w:r>
+      <w:proofErr w:type="spellEnd"/>
+      <w:r>
+        <w:rPr>
+          <w:rFonts w:ascii="Times New Roman" w:hAnsi="Times New Roman" w:cs="Times New Roman"/>
+        </w:rPr>
+        <w:t xml:space="preserve"> semper </w:t>
+      </w:r>
+      <w:proofErr w:type="spellStart"/>
+      <w:r>
+        <w:rPr>
+          <w:rFonts w:ascii="Times New Roman" w:hAnsi="Times New Roman" w:cs="Times New Roman"/>
+        </w:rPr>
+        <w:t>malesuada</w:t>
+      </w:r>
+      <w:proofErr w:type="spellEnd"/>
+      <w:r>
+        <w:rPr>
+          <w:rFonts w:ascii="Times New Roman" w:hAnsi="Times New Roman" w:cs="Times New Roman"/>
+        </w:rPr>
+        <w:t xml:space="preserve">. </w:t>
+      </w:r>
+      <w:proofErr w:type="spellStart"/>
+      <w:r>
+        <w:rPr>
+          <w:rFonts w:ascii="Times New Roman" w:hAnsi="Times New Roman" w:cs="Times New Roman"/>
+        </w:rPr>
+        <w:t>Nulla</w:t>
+      </w:r>
+      <w:proofErr w:type="spellEnd"/>
+      <w:r>
+        <w:rPr>
+          <w:rFonts w:ascii="Times New Roman" w:hAnsi="Times New Roman" w:cs="Times New Roman"/>
+        </w:rPr>
+        <w:t xml:space="preserve"> </w:t>
+      </w:r>
+      <w:proofErr w:type="spellStart"/>
+      <w:r>
+        <w:rPr>
+          <w:rFonts w:ascii="Times New Roman" w:hAnsi="Times New Roman" w:cs="Times New Roman"/>
+        </w:rPr>
+        <w:t>aliquet</w:t>
+      </w:r>
+      <w:proofErr w:type="spellEnd"/>
+      <w:r>
+        <w:rPr>
+          <w:rFonts w:ascii="Times New Roman" w:hAnsi="Times New Roman" w:cs="Times New Roman"/>
+        </w:rPr>
+        <w:t xml:space="preserve"> maximus </w:t>
+      </w:r>
+      <w:proofErr w:type="spellStart"/>
+      <w:r>
+        <w:rPr>
+          <w:rFonts w:ascii="Times New Roman" w:hAnsi="Times New Roman" w:cs="Times New Roman"/>
+        </w:rPr>
+        <w:t>urna</w:t>
+      </w:r>
+      <w:proofErr w:type="spellEnd"/>
+      <w:r>
+        <w:rPr>
+          <w:rFonts w:ascii="Times New Roman" w:hAnsi="Times New Roman" w:cs="Times New Roman"/>
+        </w:rPr>
+        <w:t xml:space="preserve"> </w:t>
+      </w:r>
+      <w:proofErr w:type="spellStart"/>
+      <w:r>
+        <w:rPr>
+          <w:rFonts w:ascii="Times New Roman" w:hAnsi="Times New Roman" w:cs="Times New Roman"/>
+        </w:rPr>
+        <w:t>eu</w:t>
+      </w:r>
+      <w:proofErr w:type="spellEnd"/>
+      <w:r>
+        <w:rPr>
+          <w:rFonts w:ascii="Times New Roman" w:hAnsi="Times New Roman" w:cs="Times New Roman"/>
+        </w:rPr>
+        <w:t xml:space="preserve"> </w:t>
+      </w:r>
+      <w:proofErr w:type="spellStart"/>
+      <w:r>
+        <w:rPr>
+          <w:rFonts w:ascii="Times New Roman" w:hAnsi="Times New Roman" w:cs="Times New Roman"/>
+        </w:rPr>
+        <w:t>eleifend</w:t>
+      </w:r>
+      <w:proofErr w:type="spellEnd"/>
+      <w:r>
+        <w:rPr>
+          <w:rFonts w:ascii="Times New Roman" w:hAnsi="Times New Roman" w:cs="Times New Roman"/>
+        </w:rPr>
+        <w:t xml:space="preserve">. </w:t>
+      </w:r>
+      <w:proofErr w:type="spellStart"/>
+      <w:r>
+        <w:rPr>
+          <w:rFonts w:ascii="Times New Roman" w:hAnsi="Times New Roman" w:cs="Times New Roman"/>
+        </w:rPr>
+        <w:t>Suspendisse</w:t>
+      </w:r>
+      <w:proofErr w:type="spellEnd"/>
+      <w:r>
+        <w:rPr>
+          <w:rFonts w:ascii="Times New Roman" w:hAnsi="Times New Roman" w:cs="Times New Roman"/>
+        </w:rPr>
+        <w:t xml:space="preserve"> </w:t>
+      </w:r>
+      <w:proofErr w:type="spellStart"/>
+      <w:r>
+        <w:rPr>
+          <w:rFonts w:ascii="Times New Roman" w:hAnsi="Times New Roman" w:cs="Times New Roman"/>
+        </w:rPr>
+        <w:t>elementum</w:t>
+      </w:r>
+      <w:proofErr w:type="spellEnd"/>
+      <w:r>
+        <w:rPr>
+          <w:rFonts w:ascii="Times New Roman" w:hAnsi="Times New Roman" w:cs="Times New Roman"/>
+        </w:rPr>
+        <w:t xml:space="preserve"> est vel </w:t>
+      </w:r>
+      <w:proofErr w:type="spellStart"/>
+      <w:r>
+        <w:rPr>
+          <w:rFonts w:ascii="Times New Roman" w:hAnsi="Times New Roman" w:cs="Times New Roman"/>
+        </w:rPr>
+        <w:t>ornare</w:t>
+      </w:r>
+      <w:proofErr w:type="spellEnd"/>
+      <w:r>
+        <w:rPr>
+          <w:rFonts w:ascii="Times New Roman" w:hAnsi="Times New Roman" w:cs="Times New Roman"/>
+        </w:rPr>
+        <w:t xml:space="preserve"> pulvinar. </w:t>
+      </w:r>
+      <w:proofErr w:type="spellStart"/>
+      <w:r>
+        <w:rPr>
+          <w:rFonts w:ascii="Times New Roman" w:hAnsi="Times New Roman" w:cs="Times New Roman"/>
+        </w:rPr>
+        <w:t>Curabitur</w:t>
+      </w:r>
+      <w:proofErr w:type="spellEnd"/>
+      <w:r>
+        <w:rPr>
+          <w:rFonts w:ascii="Times New Roman" w:hAnsi="Times New Roman" w:cs="Times New Roman"/>
+        </w:rPr>
+        <w:t xml:space="preserve"> </w:t>
+      </w:r>
+      <w:proofErr w:type="spellStart"/>
+      <w:r>
+        <w:rPr>
+          <w:rFonts w:ascii="Times New Roman" w:hAnsi="Times New Roman" w:cs="Times New Roman"/>
+        </w:rPr>
+        <w:t>quis</w:t>
+      </w:r>
+      <w:proofErr w:type="spellEnd"/>
+      <w:r>
+        <w:rPr>
+          <w:rFonts w:ascii="Times New Roman" w:hAnsi="Times New Roman" w:cs="Times New Roman"/>
+        </w:rPr>
+        <w:t xml:space="preserve"> </w:t>
+      </w:r>
+      <w:proofErr w:type="spellStart"/>
+      <w:r>
+        <w:rPr>
+          <w:rFonts w:ascii="Times New Roman" w:hAnsi="Times New Roman" w:cs="Times New Roman"/>
+        </w:rPr>
+        <w:t>aliquet</w:t>
+      </w:r>
+      <w:proofErr w:type="spellEnd"/>
+      <w:r>
+        <w:rPr>
+          <w:rFonts w:ascii="Times New Roman" w:hAnsi="Times New Roman" w:cs="Times New Roman"/>
+        </w:rPr>
+        <w:t xml:space="preserve"> </w:t>
+      </w:r>
+      <w:proofErr w:type="spellStart"/>
+      <w:r>
+        <w:rPr>
+          <w:rFonts w:ascii="Times New Roman" w:hAnsi="Times New Roman" w:cs="Times New Roman"/>
+        </w:rPr>
+        <w:t>massa</w:t>
+      </w:r>
+      <w:proofErr w:type="spellEnd"/>
+      <w:r>
+        <w:rPr>
+          <w:rFonts w:ascii="Times New Roman" w:hAnsi="Times New Roman" w:cs="Times New Roman"/>
+        </w:rPr>
+        <w:t xml:space="preserve">, </w:t>
+      </w:r>
+      <w:proofErr w:type="spellStart"/>
+      <w:r>
+        <w:rPr>
+          <w:rFonts w:ascii="Times New Roman" w:hAnsi="Times New Roman" w:cs="Times New Roman"/>
+        </w:rPr>
+        <w:t>eget</w:t>
+      </w:r>
+      <w:proofErr w:type="spellEnd"/>
+      <w:r>
+        <w:rPr>
+          <w:rFonts w:ascii="Times New Roman" w:hAnsi="Times New Roman" w:cs="Times New Roman"/>
+        </w:rPr>
+        <w:t xml:space="preserve"> </w:t>
+      </w:r>
+      <w:proofErr w:type="spellStart"/>
+      <w:r>
+        <w:rPr>
+          <w:rFonts w:ascii="Times New Roman" w:hAnsi="Times New Roman" w:cs="Times New Roman"/>
+        </w:rPr>
+        <w:t>sollicitudin</w:t>
+      </w:r>
+      <w:proofErr w:type="spellEnd"/>
+      <w:r>
+        <w:rPr>
+          <w:rFonts w:ascii="Times New Roman" w:hAnsi="Times New Roman" w:cs="Times New Roman"/>
+        </w:rPr>
+        <w:t xml:space="preserve"> </w:t>
+      </w:r>
+      <w:proofErr w:type="spellStart"/>
+      <w:r>
+        <w:rPr>
+          <w:rFonts w:ascii="Times New Roman" w:hAnsi="Times New Roman" w:cs="Times New Roman"/>
+        </w:rPr>
+        <w:t>tellus</w:t>
+      </w:r>
+      <w:proofErr w:type="spellEnd"/>
+      <w:r>
+        <w:rPr>
+          <w:rFonts w:ascii="Times New Roman" w:hAnsi="Times New Roman" w:cs="Times New Roman"/>
+        </w:rPr>
+        <w:t xml:space="preserve">. </w:t>
+      </w:r>
+      <w:proofErr w:type="spellStart"/>
+      <w:r>
+        <w:rPr>
+          <w:rFonts w:ascii="Times New Roman" w:hAnsi="Times New Roman" w:cs="Times New Roman"/>
+        </w:rPr>
+        <w:t>Phasellus</w:t>
+      </w:r>
+      <w:proofErr w:type="spellEnd"/>
+      <w:r>
+        <w:rPr>
+          <w:rFonts w:ascii="Times New Roman" w:hAnsi="Times New Roman" w:cs="Times New Roman"/>
+        </w:rPr>
+        <w:t xml:space="preserve"> tempus </w:t>
+      </w:r>
+      <w:proofErr w:type="spellStart"/>
+      <w:r>
+        <w:rPr>
+          <w:rFonts w:ascii="Times New Roman" w:hAnsi="Times New Roman" w:cs="Times New Roman"/>
+        </w:rPr>
+        <w:t>urna</w:t>
+      </w:r>
+      <w:proofErr w:type="spellEnd"/>
+      <w:r>
+        <w:rPr>
+          <w:rFonts w:ascii="Times New Roman" w:hAnsi="Times New Roman" w:cs="Times New Roman"/>
+        </w:rPr>
+        <w:t xml:space="preserve"> </w:t>
+      </w:r>
+      <w:proofErr w:type="spellStart"/>
+      <w:r>
+        <w:rPr>
+          <w:rFonts w:ascii="Times New Roman" w:hAnsi="Times New Roman" w:cs="Times New Roman"/>
+        </w:rPr>
+        <w:t>molestie</w:t>
+      </w:r>
+      <w:proofErr w:type="spellEnd"/>
+      <w:r>
+        <w:rPr>
+          <w:rFonts w:ascii="Times New Roman" w:hAnsi="Times New Roman" w:cs="Times New Roman"/>
+        </w:rPr>
+        <w:t xml:space="preserve"> </w:t>
+      </w:r>
+      <w:proofErr w:type="spellStart"/>
+      <w:r>
+        <w:rPr>
+          <w:rFonts w:ascii="Times New Roman" w:hAnsi="Times New Roman" w:cs="Times New Roman"/>
+        </w:rPr>
+        <w:t>finibus</w:t>
+      </w:r>
+      <w:proofErr w:type="spellEnd"/>
+      <w:r>
+        <w:rPr>
+          <w:rFonts w:ascii="Times New Roman" w:hAnsi="Times New Roman" w:cs="Times New Roman"/>
+        </w:rPr>
+        <w:t xml:space="preserve"> </w:t>
+      </w:r>
+      <w:proofErr w:type="spellStart"/>
+      <w:r>
+        <w:rPr>
+          <w:rFonts w:ascii="Times New Roman" w:hAnsi="Times New Roman" w:cs="Times New Roman"/>
+        </w:rPr>
+        <w:t>ultricies</w:t>
+      </w:r>
+      <w:proofErr w:type="spellEnd"/>
+      <w:r>
+        <w:rPr>
+          <w:rFonts w:ascii="Times New Roman" w:hAnsi="Times New Roman" w:cs="Times New Roman"/>
+        </w:rPr>
+        <w:t>.</w:t>
       </w:r>
     </w:p>
     <w:p>
@@ -1347,8 +9734,8 @@
           <w:rFonts w:cs="Times New Roman"/>
         </w:rPr>
       </w:pPr>
-      <w:bookmarkStart w:id="7" w:name="section-5"/>
-      <w:bookmarkEnd w:id="7"/>
+      <w:bookmarkStart w:id="6" w:name="section-5"/>
+      <w:bookmarkEnd w:id="6"/>
       <w:r>
         <w:rPr>
           <w:rFonts w:cs="Times New Roman"/>
@@ -1367,7 +9754,399 @@
         <w:rPr>
           <w:rFonts w:ascii="Times New Roman" w:hAnsi="Times New Roman" w:cs="Times New Roman"/>
         </w:rPr>
-        <w:t>Lorem ipsum dolor sit amet, consectetur adipiscing elit. Integer in sem sed sem pharetra eleifend vitae id massa. Curabitur et erat sit amet enim gravida dapibus quis vel ex. Maecenas luctus suscipit magna id vehicula. Quisque tincidunt auctor dignissim. Nunc vitae nulla vel lorem facilisis interdum non in mi. Donec fringilla luctus lacus ut egestas.</w:t>
+        <w:t xml:space="preserve">Lorem ipsum dolor sit </w:t>
+      </w:r>
+      <w:proofErr w:type="spellStart"/>
+      <w:r>
+        <w:rPr>
+          <w:rFonts w:ascii="Times New Roman" w:hAnsi="Times New Roman" w:cs="Times New Roman"/>
+        </w:rPr>
+        <w:t>amet</w:t>
+      </w:r>
+      <w:proofErr w:type="spellEnd"/>
+      <w:r>
+        <w:rPr>
+          <w:rFonts w:ascii="Times New Roman" w:hAnsi="Times New Roman" w:cs="Times New Roman"/>
+        </w:rPr>
+        <w:t xml:space="preserve">, </w:t>
+      </w:r>
+      <w:proofErr w:type="spellStart"/>
+      <w:r>
+        <w:rPr>
+          <w:rFonts w:ascii="Times New Roman" w:hAnsi="Times New Roman" w:cs="Times New Roman"/>
+        </w:rPr>
+        <w:t>consectetur</w:t>
+      </w:r>
+      <w:proofErr w:type="spellEnd"/>
+      <w:r>
+        <w:rPr>
+          <w:rFonts w:ascii="Times New Roman" w:hAnsi="Times New Roman" w:cs="Times New Roman"/>
+        </w:rPr>
+        <w:t xml:space="preserve"> </w:t>
+      </w:r>
+      <w:proofErr w:type="spellStart"/>
+      <w:r>
+        <w:rPr>
+          <w:rFonts w:ascii="Times New Roman" w:hAnsi="Times New Roman" w:cs="Times New Roman"/>
+        </w:rPr>
+        <w:t>adipiscing</w:t>
+      </w:r>
+      <w:proofErr w:type="spellEnd"/>
+      <w:r>
+        <w:rPr>
+          <w:rFonts w:ascii="Times New Roman" w:hAnsi="Times New Roman" w:cs="Times New Roman"/>
+        </w:rPr>
+        <w:t xml:space="preserve"> </w:t>
+      </w:r>
+      <w:proofErr w:type="spellStart"/>
+      <w:r>
+        <w:rPr>
+          <w:rFonts w:ascii="Times New Roman" w:hAnsi="Times New Roman" w:cs="Times New Roman"/>
+        </w:rPr>
+        <w:t>elit</w:t>
+      </w:r>
+      <w:proofErr w:type="spellEnd"/>
+      <w:r>
+        <w:rPr>
+          <w:rFonts w:ascii="Times New Roman" w:hAnsi="Times New Roman" w:cs="Times New Roman"/>
+        </w:rPr>
+        <w:t xml:space="preserve">. Integer in </w:t>
+      </w:r>
+      <w:proofErr w:type="spellStart"/>
+      <w:r>
+        <w:rPr>
+          <w:rFonts w:ascii="Times New Roman" w:hAnsi="Times New Roman" w:cs="Times New Roman"/>
+        </w:rPr>
+        <w:t>sem</w:t>
+      </w:r>
+      <w:proofErr w:type="spellEnd"/>
+      <w:r>
+        <w:rPr>
+          <w:rFonts w:ascii="Times New Roman" w:hAnsi="Times New Roman" w:cs="Times New Roman"/>
+        </w:rPr>
+        <w:t xml:space="preserve"> sed </w:t>
+      </w:r>
+      <w:proofErr w:type="spellStart"/>
+      <w:r>
+        <w:rPr>
+          <w:rFonts w:ascii="Times New Roman" w:hAnsi="Times New Roman" w:cs="Times New Roman"/>
+        </w:rPr>
+        <w:t>sem</w:t>
+      </w:r>
+      <w:proofErr w:type="spellEnd"/>
+      <w:r>
+        <w:rPr>
+          <w:rFonts w:ascii="Times New Roman" w:hAnsi="Times New Roman" w:cs="Times New Roman"/>
+        </w:rPr>
+        <w:t xml:space="preserve"> pharetra </w:t>
+      </w:r>
+      <w:proofErr w:type="spellStart"/>
+      <w:r>
+        <w:rPr>
+          <w:rFonts w:ascii="Times New Roman" w:hAnsi="Times New Roman" w:cs="Times New Roman"/>
+        </w:rPr>
+        <w:t>eleifend</w:t>
+      </w:r>
+      <w:proofErr w:type="spellEnd"/>
+      <w:r>
+        <w:rPr>
+          <w:rFonts w:ascii="Times New Roman" w:hAnsi="Times New Roman" w:cs="Times New Roman"/>
+        </w:rPr>
+        <w:t xml:space="preserve"> vitae id </w:t>
+      </w:r>
+      <w:proofErr w:type="spellStart"/>
+      <w:r>
+        <w:rPr>
+          <w:rFonts w:ascii="Times New Roman" w:hAnsi="Times New Roman" w:cs="Times New Roman"/>
+        </w:rPr>
+        <w:t>massa</w:t>
+      </w:r>
+      <w:proofErr w:type="spellEnd"/>
+      <w:r>
+        <w:rPr>
+          <w:rFonts w:ascii="Times New Roman" w:hAnsi="Times New Roman" w:cs="Times New Roman"/>
+        </w:rPr>
+        <w:t xml:space="preserve">. </w:t>
+      </w:r>
+      <w:proofErr w:type="spellStart"/>
+      <w:r>
+        <w:rPr>
+          <w:rFonts w:ascii="Times New Roman" w:hAnsi="Times New Roman" w:cs="Times New Roman"/>
+        </w:rPr>
+        <w:t>Curabitur</w:t>
+      </w:r>
+      <w:proofErr w:type="spellEnd"/>
+      <w:r>
+        <w:rPr>
+          <w:rFonts w:ascii="Times New Roman" w:hAnsi="Times New Roman" w:cs="Times New Roman"/>
+        </w:rPr>
+        <w:t xml:space="preserve"> et </w:t>
+      </w:r>
+      <w:proofErr w:type="spellStart"/>
+      <w:r>
+        <w:rPr>
+          <w:rFonts w:ascii="Times New Roman" w:hAnsi="Times New Roman" w:cs="Times New Roman"/>
+        </w:rPr>
+        <w:t>erat</w:t>
+      </w:r>
+      <w:proofErr w:type="spellEnd"/>
+      <w:r>
+        <w:rPr>
+          <w:rFonts w:ascii="Times New Roman" w:hAnsi="Times New Roman" w:cs="Times New Roman"/>
+        </w:rPr>
+        <w:t xml:space="preserve"> sit </w:t>
+      </w:r>
+      <w:proofErr w:type="spellStart"/>
+      <w:r>
+        <w:rPr>
+          <w:rFonts w:ascii="Times New Roman" w:hAnsi="Times New Roman" w:cs="Times New Roman"/>
+        </w:rPr>
+        <w:t>amet</w:t>
+      </w:r>
+      <w:proofErr w:type="spellEnd"/>
+      <w:r>
+        <w:rPr>
+          <w:rFonts w:ascii="Times New Roman" w:hAnsi="Times New Roman" w:cs="Times New Roman"/>
+        </w:rPr>
+        <w:t xml:space="preserve"> </w:t>
+      </w:r>
+      <w:proofErr w:type="spellStart"/>
+      <w:r>
+        <w:rPr>
+          <w:rFonts w:ascii="Times New Roman" w:hAnsi="Times New Roman" w:cs="Times New Roman"/>
+        </w:rPr>
+        <w:t>enim</w:t>
+      </w:r>
+      <w:proofErr w:type="spellEnd"/>
+      <w:r>
+        <w:rPr>
+          <w:rFonts w:ascii="Times New Roman" w:hAnsi="Times New Roman" w:cs="Times New Roman"/>
+        </w:rPr>
+        <w:t xml:space="preserve"> gravida </w:t>
+      </w:r>
+      <w:proofErr w:type="spellStart"/>
+      <w:r>
+        <w:rPr>
+          <w:rFonts w:ascii="Times New Roman" w:hAnsi="Times New Roman" w:cs="Times New Roman"/>
+        </w:rPr>
+        <w:t>dapibus</w:t>
+      </w:r>
+      <w:proofErr w:type="spellEnd"/>
+      <w:r>
+        <w:rPr>
+          <w:rFonts w:ascii="Times New Roman" w:hAnsi="Times New Roman" w:cs="Times New Roman"/>
+        </w:rPr>
+        <w:t xml:space="preserve"> </w:t>
+      </w:r>
+      <w:proofErr w:type="spellStart"/>
+      <w:r>
+        <w:rPr>
+          <w:rFonts w:ascii="Times New Roman" w:hAnsi="Times New Roman" w:cs="Times New Roman"/>
+        </w:rPr>
+        <w:t>quis</w:t>
+      </w:r>
+      <w:proofErr w:type="spellEnd"/>
+      <w:r>
+        <w:rPr>
+          <w:rFonts w:ascii="Times New Roman" w:hAnsi="Times New Roman" w:cs="Times New Roman"/>
+        </w:rPr>
+        <w:t xml:space="preserve"> vel ex. Maecenas </w:t>
+      </w:r>
+      <w:proofErr w:type="spellStart"/>
+      <w:r>
+        <w:rPr>
+          <w:rFonts w:ascii="Times New Roman" w:hAnsi="Times New Roman" w:cs="Times New Roman"/>
+        </w:rPr>
+        <w:t>luctus</w:t>
+      </w:r>
+      <w:proofErr w:type="spellEnd"/>
+      <w:r>
+        <w:rPr>
+          <w:rFonts w:ascii="Times New Roman" w:hAnsi="Times New Roman" w:cs="Times New Roman"/>
+        </w:rPr>
+        <w:t xml:space="preserve"> </w:t>
+      </w:r>
+      <w:proofErr w:type="spellStart"/>
+      <w:r>
+        <w:rPr>
+          <w:rFonts w:ascii="Times New Roman" w:hAnsi="Times New Roman" w:cs="Times New Roman"/>
+        </w:rPr>
+        <w:t>suscipit</w:t>
+      </w:r>
+      <w:proofErr w:type="spellEnd"/>
+      <w:r>
+        <w:rPr>
+          <w:rFonts w:ascii="Times New Roman" w:hAnsi="Times New Roman" w:cs="Times New Roman"/>
+        </w:rPr>
+        <w:t xml:space="preserve"> magna id </w:t>
+      </w:r>
+      <w:proofErr w:type="spellStart"/>
+      <w:r>
+        <w:rPr>
+          <w:rFonts w:ascii="Times New Roman" w:hAnsi="Times New Roman" w:cs="Times New Roman"/>
+        </w:rPr>
+        <w:t>vehicula</w:t>
+      </w:r>
+      <w:proofErr w:type="spellEnd"/>
+      <w:r>
+        <w:rPr>
+          <w:rFonts w:ascii="Times New Roman" w:hAnsi="Times New Roman" w:cs="Times New Roman"/>
+        </w:rPr>
+        <w:t xml:space="preserve">. </w:t>
+      </w:r>
+      <w:proofErr w:type="spellStart"/>
+      <w:r>
+        <w:rPr>
+          <w:rFonts w:ascii="Times New Roman" w:hAnsi="Times New Roman" w:cs="Times New Roman"/>
+        </w:rPr>
+        <w:t>Quisque</w:t>
+      </w:r>
+      <w:proofErr w:type="spellEnd"/>
+      <w:r>
+        <w:rPr>
+          <w:rFonts w:ascii="Times New Roman" w:hAnsi="Times New Roman" w:cs="Times New Roman"/>
+        </w:rPr>
+        <w:t xml:space="preserve"> </w:t>
+      </w:r>
+      <w:proofErr w:type="spellStart"/>
+      <w:r>
+        <w:rPr>
+          <w:rFonts w:ascii="Times New Roman" w:hAnsi="Times New Roman" w:cs="Times New Roman"/>
+        </w:rPr>
+        <w:t>tincidunt</w:t>
+      </w:r>
+      <w:proofErr w:type="spellEnd"/>
+      <w:r>
+        <w:rPr>
+          <w:rFonts w:ascii="Times New Roman" w:hAnsi="Times New Roman" w:cs="Times New Roman"/>
+        </w:rPr>
+        <w:t xml:space="preserve"> auctor </w:t>
+      </w:r>
+      <w:proofErr w:type="spellStart"/>
+      <w:r>
+        <w:rPr>
+          <w:rFonts w:ascii="Times New Roman" w:hAnsi="Times New Roman" w:cs="Times New Roman"/>
+        </w:rPr>
+        <w:t>dignissim</w:t>
+      </w:r>
+      <w:proofErr w:type="spellEnd"/>
+      <w:r>
+        <w:rPr>
+          <w:rFonts w:ascii="Times New Roman" w:hAnsi="Times New Roman" w:cs="Times New Roman"/>
+        </w:rPr>
+        <w:t xml:space="preserve">. Nunc vitae </w:t>
+      </w:r>
+      <w:proofErr w:type="spellStart"/>
+      <w:r>
+        <w:rPr>
+          <w:rFonts w:ascii="Times New Roman" w:hAnsi="Times New Roman" w:cs="Times New Roman"/>
+        </w:rPr>
+        <w:t>nulla</w:t>
+      </w:r>
+      <w:proofErr w:type="spellEnd"/>
+      <w:r>
+        <w:rPr>
+          <w:rFonts w:ascii="Times New Roman" w:hAnsi="Times New Roman" w:cs="Times New Roman"/>
+        </w:rPr>
+        <w:t xml:space="preserve"> vel lorem </w:t>
+      </w:r>
+      <w:proofErr w:type="spellStart"/>
+      <w:r>
+        <w:rPr>
+          <w:rFonts w:ascii="Times New Roman" w:hAnsi="Times New Roman" w:cs="Times New Roman"/>
+        </w:rPr>
+        <w:t>facilisis</w:t>
+      </w:r>
+      <w:proofErr w:type="spellEnd"/>
+      <w:r>
+        <w:rPr>
+          <w:rFonts w:ascii="Times New Roman" w:hAnsi="Times New Roman" w:cs="Times New Roman"/>
+        </w:rPr>
+        <w:t xml:space="preserve"> </w:t>
+      </w:r>
+      <w:proofErr w:type="spellStart"/>
+      <w:r>
+        <w:rPr>
+          <w:rFonts w:ascii="Times New Roman" w:hAnsi="Times New Roman" w:cs="Times New Roman"/>
+        </w:rPr>
+        <w:t>interdum</w:t>
+      </w:r>
+      <w:proofErr w:type="spellEnd"/>
+      <w:r>
+        <w:rPr>
+          <w:rFonts w:ascii="Times New Roman" w:hAnsi="Times New Roman" w:cs="Times New Roman"/>
+        </w:rPr>
+        <w:t xml:space="preserve"> non in mi. Donec </w:t>
+      </w:r>
+      <w:proofErr w:type="spellStart"/>
+      <w:r>
+        <w:rPr>
+          <w:rFonts w:ascii="Times New Roman" w:hAnsi="Times New Roman" w:cs="Times New Roman"/>
+        </w:rPr>
+        <w:t>fringilla</w:t>
+      </w:r>
+      <w:proofErr w:type="spellEnd"/>
+      <w:r>
+        <w:rPr>
+          <w:rFonts w:ascii="Times New Roman" w:hAnsi="Times New Roman" w:cs="Times New Roman"/>
+        </w:rPr>
+        <w:t xml:space="preserve"> </w:t>
+      </w:r>
+      <w:proofErr w:type="spellStart"/>
+      <w:r>
+        <w:rPr>
+          <w:rFonts w:ascii="Times New Roman" w:hAnsi="Times New Roman" w:cs="Times New Roman"/>
+        </w:rPr>
+        <w:t>luctus</w:t>
+      </w:r>
+      <w:proofErr w:type="spellEnd"/>
+      <w:r>
+        <w:rPr>
+          <w:rFonts w:ascii="Times New Roman" w:hAnsi="Times New Roman" w:cs="Times New Roman"/>
+        </w:rPr>
+        <w:t xml:space="preserve"> </w:t>
+      </w:r>
+      <w:proofErr w:type="spellStart"/>
+      <w:r>
+        <w:rPr>
+          <w:rFonts w:ascii="Times New Roman" w:hAnsi="Times New Roman" w:cs="Times New Roman"/>
+        </w:rPr>
+        <w:t>lacus</w:t>
+      </w:r>
+      <w:proofErr w:type="spellEnd"/>
+      <w:r>
+        <w:rPr>
+          <w:rFonts w:ascii="Times New Roman" w:hAnsi="Times New Roman" w:cs="Times New Roman"/>
+        </w:rPr>
+        <w:t xml:space="preserve"> </w:t>
+      </w:r>
+      <w:proofErr w:type="spellStart"/>
+      <w:r>
+        <w:rPr>
+          <w:rFonts w:ascii="Times New Roman" w:hAnsi="Times New Roman" w:cs="Times New Roman"/>
+        </w:rPr>
+        <w:t>ut</w:t>
+      </w:r>
+      <w:proofErr w:type="spellEnd"/>
+      <w:r>
+        <w:rPr>
+          <w:rFonts w:ascii="Times New Roman" w:hAnsi="Times New Roman" w:cs="Times New Roman"/>
+        </w:rPr>
+        <w:t xml:space="preserve"> </w:t>
+      </w:r>
+      <w:proofErr w:type="spellStart"/>
+      <w:r>
+        <w:rPr>
+          <w:rFonts w:ascii="Times New Roman" w:hAnsi="Times New Roman" w:cs="Times New Roman"/>
+        </w:rPr>
+        <w:t>egestas</w:t>
+      </w:r>
+      <w:proofErr w:type="spellEnd"/>
+      <w:r>
+        <w:rPr>
+          <w:rFonts w:ascii="Times New Roman" w:hAnsi="Times New Roman" w:cs="Times New Roman"/>
+        </w:rPr>
+        <w:t>.</w:t>
       </w:r>
     </w:p>
     <w:p>
@@ -1377,8 +10156,8 @@
           <w:rFonts w:cs="Times New Roman"/>
         </w:rPr>
       </w:pPr>
-      <w:bookmarkStart w:id="8" w:name="section-6"/>
-      <w:bookmarkEnd w:id="8"/>
+      <w:bookmarkStart w:id="7" w:name="section-6"/>
+      <w:bookmarkEnd w:id="7"/>
       <w:r>
         <w:rPr>
           <w:rFonts w:cs="Times New Roman"/>
@@ -1393,11 +10172,285 @@
           <w:rFonts w:ascii="Times New Roman" w:hAnsi="Times New Roman" w:cs="Times New Roman"/>
         </w:rPr>
       </w:pPr>
-      <w:r>
-        <w:rPr>
-          <w:rFonts w:ascii="Times New Roman" w:hAnsi="Times New Roman" w:cs="Times New Roman"/>
-        </w:rPr>
-        <w:t>Curabitur et erat sit amet enim gravida dapibus quis vel ex. Maecenas luctus suscipit magna id vehicula. Quisque tincidunt auctor dignissim. Nunc vitae nulla vel lorem facilisis interdum non in mi. Donec fringilla luctus lacus ut egestas.</w:t>
+      <w:proofErr w:type="spellStart"/>
+      <w:r>
+        <w:rPr>
+          <w:rFonts w:ascii="Times New Roman" w:hAnsi="Times New Roman" w:cs="Times New Roman"/>
+        </w:rPr>
+        <w:t>Curabitur</w:t>
+      </w:r>
+      <w:proofErr w:type="spellEnd"/>
+      <w:r>
+        <w:rPr>
+          <w:rFonts w:ascii="Times New Roman" w:hAnsi="Times New Roman" w:cs="Times New Roman"/>
+        </w:rPr>
+        <w:t xml:space="preserve"> et </w:t>
+      </w:r>
+      <w:proofErr w:type="spellStart"/>
+      <w:r>
+        <w:rPr>
+          <w:rFonts w:ascii="Times New Roman" w:hAnsi="Times New Roman" w:cs="Times New Roman"/>
+        </w:rPr>
+        <w:t>erat</w:t>
+      </w:r>
+      <w:proofErr w:type="spellEnd"/>
+      <w:r>
+        <w:rPr>
+          <w:rFonts w:ascii="Times New Roman" w:hAnsi="Times New Roman" w:cs="Times New Roman"/>
+        </w:rPr>
+        <w:t xml:space="preserve"> sit </w:t>
+      </w:r>
+      <w:proofErr w:type="spellStart"/>
+      <w:r>
+        <w:rPr>
+          <w:rFonts w:ascii="Times New Roman" w:hAnsi="Times New Roman" w:cs="Times New Roman"/>
+        </w:rPr>
+        <w:t>amet</w:t>
+      </w:r>
+      <w:proofErr w:type="spellEnd"/>
+      <w:r>
+        <w:rPr>
+          <w:rFonts w:ascii="Times New Roman" w:hAnsi="Times New Roman" w:cs="Times New Roman"/>
+        </w:rPr>
+        <w:t xml:space="preserve"> </w:t>
+      </w:r>
+      <w:proofErr w:type="spellStart"/>
+      <w:r>
+        <w:rPr>
+          <w:rFonts w:ascii="Times New Roman" w:hAnsi="Times New Roman" w:cs="Times New Roman"/>
+        </w:rPr>
+        <w:t>enim</w:t>
+      </w:r>
+      <w:proofErr w:type="spellEnd"/>
+      <w:r>
+        <w:rPr>
+          <w:rFonts w:ascii="Times New Roman" w:hAnsi="Times New Roman" w:cs="Times New Roman"/>
+        </w:rPr>
+        <w:t xml:space="preserve"> gravida </w:t>
+      </w:r>
+      <w:proofErr w:type="spellStart"/>
+      <w:r>
+        <w:rPr>
+          <w:rFonts w:ascii="Times New Roman" w:hAnsi="Times New Roman" w:cs="Times New Roman"/>
+        </w:rPr>
+        <w:t>dapibus</w:t>
+      </w:r>
+      <w:proofErr w:type="spellEnd"/>
+      <w:r>
+        <w:rPr>
+          <w:rFonts w:ascii="Times New Roman" w:hAnsi="Times New Roman" w:cs="Times New Roman"/>
+        </w:rPr>
+        <w:t xml:space="preserve"> </w:t>
+      </w:r>
+      <w:proofErr w:type="spellStart"/>
+      <w:r>
+        <w:rPr>
+          <w:rFonts w:ascii="Times New Roman" w:hAnsi="Times New Roman" w:cs="Times New Roman"/>
+        </w:rPr>
+        <w:t>quis</w:t>
+      </w:r>
+      <w:proofErr w:type="spellEnd"/>
+      <w:r>
+        <w:rPr>
+          <w:rFonts w:ascii="Times New Roman" w:hAnsi="Times New Roman" w:cs="Times New Roman"/>
+        </w:rPr>
+        <w:t xml:space="preserve"> vel ex. Maecenas </w:t>
+      </w:r>
+      <w:proofErr w:type="spellStart"/>
+      <w:r>
+        <w:rPr>
+          <w:rFonts w:ascii="Times New Roman" w:hAnsi="Times New Roman" w:cs="Times New Roman"/>
+        </w:rPr>
+        <w:t>luctus</w:t>
+      </w:r>
+      <w:proofErr w:type="spellEnd"/>
+      <w:r>
+        <w:rPr>
+          <w:rFonts w:ascii="Times New Roman" w:hAnsi="Times New Roman" w:cs="Times New Roman"/>
+        </w:rPr>
+        <w:t xml:space="preserve"> </w:t>
+      </w:r>
+      <w:proofErr w:type="spellStart"/>
+      <w:r>
+        <w:rPr>
+          <w:rFonts w:ascii="Times New Roman" w:hAnsi="Times New Roman" w:cs="Times New Roman"/>
+        </w:rPr>
+        <w:t>suscipit</w:t>
+      </w:r>
+      <w:proofErr w:type="spellEnd"/>
+      <w:r>
+        <w:rPr>
+          <w:rFonts w:ascii="Times New Roman" w:hAnsi="Times New Roman" w:cs="Times New Roman"/>
+        </w:rPr>
+        <w:t xml:space="preserve"> magna id </w:t>
+      </w:r>
+      <w:proofErr w:type="spellStart"/>
+      <w:r>
+        <w:rPr>
+          <w:rFonts w:ascii="Times New Roman" w:hAnsi="Times New Roman" w:cs="Times New Roman"/>
+        </w:rPr>
+        <w:t>vehicula</w:t>
+      </w:r>
+      <w:proofErr w:type="spellEnd"/>
+      <w:r>
+        <w:rPr>
+          <w:rFonts w:ascii="Times New Roman" w:hAnsi="Times New Roman" w:cs="Times New Roman"/>
+        </w:rPr>
+        <w:t xml:space="preserve">. </w:t>
+      </w:r>
+      <w:proofErr w:type="spellStart"/>
+      <w:r>
+        <w:rPr>
+          <w:rFonts w:ascii="Times New Roman" w:hAnsi="Times New Roman" w:cs="Times New Roman"/>
+        </w:rPr>
+        <w:t>Quisque</w:t>
+      </w:r>
+      <w:proofErr w:type="spellEnd"/>
+      <w:r>
+        <w:rPr>
+          <w:rFonts w:ascii="Times New Roman" w:hAnsi="Times New Roman" w:cs="Times New Roman"/>
+        </w:rPr>
+        <w:t xml:space="preserve"> </w:t>
+      </w:r>
+      <w:proofErr w:type="spellStart"/>
+      <w:r>
+        <w:rPr>
+          <w:rFonts w:ascii="Times New Roman" w:hAnsi="Times New Roman" w:cs="Times New Roman"/>
+        </w:rPr>
+        <w:t>tincidunt</w:t>
+      </w:r>
+      <w:proofErr w:type="spellEnd"/>
+      <w:r>
+        <w:rPr>
+          <w:rFonts w:ascii="Times New Roman" w:hAnsi="Times New Roman" w:cs="Times New Roman"/>
+        </w:rPr>
+        <w:t xml:space="preserve"> auctor </w:t>
+      </w:r>
+      <w:proofErr w:type="spellStart"/>
+      <w:r>
+        <w:rPr>
+          <w:rFonts w:ascii="Times New Roman" w:hAnsi="Times New Roman" w:cs="Times New Roman"/>
+        </w:rPr>
+        <w:t>dignissim</w:t>
+      </w:r>
+      <w:proofErr w:type="spellEnd"/>
+      <w:r>
+        <w:rPr>
+          <w:rFonts w:ascii="Times New Roman" w:hAnsi="Times New Roman" w:cs="Times New Roman"/>
+        </w:rPr>
+        <w:t xml:space="preserve">. Nunc vitae </w:t>
+      </w:r>
+      <w:proofErr w:type="spellStart"/>
+      <w:r>
+        <w:rPr>
+          <w:rFonts w:ascii="Times New Roman" w:hAnsi="Times New Roman" w:cs="Times New Roman"/>
+        </w:rPr>
+        <w:t>nulla</w:t>
+      </w:r>
+      <w:proofErr w:type="spellEnd"/>
+      <w:r>
+        <w:rPr>
+          <w:rFonts w:ascii="Times New Roman" w:hAnsi="Times New Roman" w:cs="Times New Roman"/>
+        </w:rPr>
+        <w:t xml:space="preserve"> vel lorem </w:t>
+      </w:r>
+      <w:proofErr w:type="spellStart"/>
+      <w:r>
+        <w:rPr>
+          <w:rFonts w:ascii="Times New Roman" w:hAnsi="Times New Roman" w:cs="Times New Roman"/>
+        </w:rPr>
+        <w:t>facilisis</w:t>
+      </w:r>
+      <w:proofErr w:type="spellEnd"/>
+      <w:r>
+        <w:rPr>
+          <w:rFonts w:ascii="Times New Roman" w:hAnsi="Times New Roman" w:cs="Times New Roman"/>
+        </w:rPr>
+        <w:t xml:space="preserve"> </w:t>
+      </w:r>
+      <w:proofErr w:type="spellStart"/>
+      <w:r>
+        <w:rPr>
+          <w:rFonts w:ascii="Times New Roman" w:hAnsi="Times New Roman" w:cs="Times New Roman"/>
+        </w:rPr>
+        <w:t>interdum</w:t>
+      </w:r>
+      <w:proofErr w:type="spellEnd"/>
+      <w:r>
+        <w:rPr>
+          <w:rFonts w:ascii="Times New Roman" w:hAnsi="Times New Roman" w:cs="Times New Roman"/>
+        </w:rPr>
+        <w:t xml:space="preserve"> non in mi. Donec </w:t>
+      </w:r>
+      <w:proofErr w:type="spellStart"/>
+      <w:r>
+        <w:rPr>
+          <w:rFonts w:ascii="Times New Roman" w:hAnsi="Times New Roman" w:cs="Times New Roman"/>
+        </w:rPr>
+        <w:t>fringilla</w:t>
+      </w:r>
+      <w:proofErr w:type="spellEnd"/>
+      <w:r>
+        <w:rPr>
+          <w:rFonts w:ascii="Times New Roman" w:hAnsi="Times New Roman" w:cs="Times New Roman"/>
+        </w:rPr>
+        <w:t xml:space="preserve"> </w:t>
+      </w:r>
+      <w:proofErr w:type="spellStart"/>
+      <w:r>
+        <w:rPr>
+          <w:rFonts w:ascii="Times New Roman" w:hAnsi="Times New Roman" w:cs="Times New Roman"/>
+        </w:rPr>
+        <w:t>luctus</w:t>
+      </w:r>
+      <w:proofErr w:type="spellEnd"/>
+      <w:r>
+        <w:rPr>
+          <w:rFonts w:ascii="Times New Roman" w:hAnsi="Times New Roman" w:cs="Times New Roman"/>
+        </w:rPr>
+        <w:t xml:space="preserve"> </w:t>
+      </w:r>
+      <w:proofErr w:type="spellStart"/>
+      <w:r>
+        <w:rPr>
+          <w:rFonts w:ascii="Times New Roman" w:hAnsi="Times New Roman" w:cs="Times New Roman"/>
+        </w:rPr>
+        <w:t>lacus</w:t>
+      </w:r>
+      <w:proofErr w:type="spellEnd"/>
+      <w:r>
+        <w:rPr>
+          <w:rFonts w:ascii="Times New Roman" w:hAnsi="Times New Roman" w:cs="Times New Roman"/>
+        </w:rPr>
+        <w:t xml:space="preserve"> </w:t>
+      </w:r>
+      <w:proofErr w:type="spellStart"/>
+      <w:r>
+        <w:rPr>
+          <w:rFonts w:ascii="Times New Roman" w:hAnsi="Times New Roman" w:cs="Times New Roman"/>
+        </w:rPr>
+        <w:t>ut</w:t>
+      </w:r>
+      <w:proofErr w:type="spellEnd"/>
+      <w:r>
+        <w:rPr>
+          <w:rFonts w:ascii="Times New Roman" w:hAnsi="Times New Roman" w:cs="Times New Roman"/>
+        </w:rPr>
+        <w:t xml:space="preserve"> </w:t>
+      </w:r>
+      <w:proofErr w:type="spellStart"/>
+      <w:r>
+        <w:rPr>
+          <w:rFonts w:ascii="Times New Roman" w:hAnsi="Times New Roman" w:cs="Times New Roman"/>
+        </w:rPr>
+        <w:t>egestas</w:t>
+      </w:r>
+      <w:proofErr w:type="spellEnd"/>
+      <w:r>
+        <w:rPr>
+          <w:rFonts w:ascii="Times New Roman" w:hAnsi="Times New Roman" w:cs="Times New Roman"/>
+        </w:rPr>
+        <w:t>.</w:t>
       </w:r>
     </w:p>
     <w:p>
@@ -1407,8 +10460,8 @@
           <w:rFonts w:cs="Times New Roman"/>
         </w:rPr>
       </w:pPr>
-      <w:bookmarkStart w:id="9" w:name="conclusions"/>
-      <w:bookmarkEnd w:id="9"/>
+      <w:bookmarkStart w:id="8" w:name="conclusions"/>
+      <w:bookmarkEnd w:id="8"/>
       <w:r>
         <w:rPr>
           <w:rFonts w:cs="Times New Roman"/>
@@ -1437,8 +10490,8 @@
           <w:rFonts w:cs="Times New Roman"/>
         </w:rPr>
       </w:pPr>
-      <w:bookmarkStart w:id="10" w:name="bibliography"/>
-      <w:bookmarkEnd w:id="10"/>
+      <w:bookmarkStart w:id="9" w:name="bibliography"/>
+      <w:bookmarkEnd w:id="9"/>
       <w:r>
         <w:rPr>
           <w:rFonts w:cs="Times New Roman"/>
@@ -1453,11 +10506,19 @@
           <w:rFonts w:ascii="Times New Roman" w:hAnsi="Times New Roman" w:cs="Times New Roman"/>
         </w:rPr>
       </w:pPr>
-      <w:r>
-        <w:rPr>
-          <w:rFonts w:ascii="Times New Roman" w:hAnsi="Times New Roman" w:cs="Times New Roman"/>
-        </w:rPr>
-        <w:t>Gesch, D., G. Evans, J. Mauck, J. Hutchinson, and W. Carswell Jr. 2009. The national map-elevation: US geological survey fact sheet 2009-3053, 4 p.</w:t>
+      <w:proofErr w:type="spellStart"/>
+      <w:r>
+        <w:rPr>
+          <w:rFonts w:ascii="Times New Roman" w:hAnsi="Times New Roman" w:cs="Times New Roman"/>
+        </w:rPr>
+        <w:t>Gesch</w:t>
+      </w:r>
+      <w:proofErr w:type="spellEnd"/>
+      <w:r>
+        <w:rPr>
+          <w:rFonts w:ascii="Times New Roman" w:hAnsi="Times New Roman" w:cs="Times New Roman"/>
+        </w:rPr>
+        <w:t>, D., G. Evans, J. Mauck, J. Hutchinson, and W. Carswell Jr. 2009. The national map-elevation: US geological survey fact sheet 2009-3053, 4 p.</w:t>
       </w:r>
     </w:p>
     <w:p>
@@ -1471,7 +10532,21 @@
         <w:rPr>
           <w:rFonts w:ascii="Times New Roman" w:hAnsi="Times New Roman" w:cs="Times New Roman"/>
         </w:rPr>
-        <w:t>Hollister, J. W. 2014. Lakemorpho: Lake morphometry in r.</w:t>
+        <w:t xml:space="preserve">Hollister, J. W. 2014. </w:t>
+      </w:r>
+      <w:proofErr w:type="spellStart"/>
+      <w:r>
+        <w:rPr>
+          <w:rFonts w:ascii="Times New Roman" w:hAnsi="Times New Roman" w:cs="Times New Roman"/>
+        </w:rPr>
+        <w:t>Lakemorpho</w:t>
+      </w:r>
+      <w:proofErr w:type="spellEnd"/>
+      <w:r>
+        <w:rPr>
+          <w:rFonts w:ascii="Times New Roman" w:hAnsi="Times New Roman" w:cs="Times New Roman"/>
+        </w:rPr>
+        <w:t>: Lake morphometry in r.</w:t>
       </w:r>
     </w:p>
     <w:p>
@@ -1485,6 +10560,7 @@
         <w:rPr>
           <w:rFonts w:ascii="Times New Roman" w:hAnsi="Times New Roman" w:cs="Times New Roman"/>
         </w:rPr>
+        <w:lastRenderedPageBreak/>
         <w:t>LAKEWATCH, F. 2001. Department of fisheries and aquatic sciences, a beginner’s guide to water management-lake morphometry. Gainesville.</w:t>
       </w:r>
     </w:p>
@@ -1495,11 +10571,33 @@
           <w:rFonts w:ascii="Times New Roman" w:hAnsi="Times New Roman" w:cs="Times New Roman"/>
         </w:rPr>
       </w:pPr>
-      <w:r>
-        <w:rPr>
-          <w:rFonts w:ascii="Times New Roman" w:hAnsi="Times New Roman" w:cs="Times New Roman"/>
-        </w:rPr>
-        <w:t>Pebesma, E. J., and R. S. Bivand. 2005. Classes and methods for spatial data in r. R news 5:9–13.</w:t>
+      <w:proofErr w:type="spellStart"/>
+      <w:r>
+        <w:rPr>
+          <w:rFonts w:ascii="Times New Roman" w:hAnsi="Times New Roman" w:cs="Times New Roman"/>
+        </w:rPr>
+        <w:t>Pebesma</w:t>
+      </w:r>
+      <w:proofErr w:type="spellEnd"/>
+      <w:r>
+        <w:rPr>
+          <w:rFonts w:ascii="Times New Roman" w:hAnsi="Times New Roman" w:cs="Times New Roman"/>
+        </w:rPr>
+        <w:t xml:space="preserve">, E. J., and R. S. </w:t>
+      </w:r>
+      <w:proofErr w:type="spellStart"/>
+      <w:r>
+        <w:rPr>
+          <w:rFonts w:ascii="Times New Roman" w:hAnsi="Times New Roman" w:cs="Times New Roman"/>
+        </w:rPr>
+        <w:t>Bivand</w:t>
+      </w:r>
+      <w:proofErr w:type="spellEnd"/>
+      <w:r>
+        <w:rPr>
+          <w:rFonts w:ascii="Times New Roman" w:hAnsi="Times New Roman" w:cs="Times New Roman"/>
+        </w:rPr>
+        <w:t>. 2005. Classes and methods for spatial data in r. R news 5:9–13.</w:t>
       </w:r>
     </w:p>
     <w:sectPr>
@@ -1514,7 +10612,7 @@
 </file>
 
 <file path=word/endnotes.xml><?xml version="1.0" encoding="utf-8"?>
-<w:endnotes xmlns:wpc="http://schemas.microsoft.com/office/word/2010/wordprocessingCanvas" xmlns:cx="http://schemas.microsoft.com/office/drawing/2014/chartex" xmlns:cx1="http://schemas.microsoft.com/office/drawing/2015/9/8/chartex" xmlns:cx2="http://schemas.microsoft.com/office/drawing/2015/10/21/chartex" xmlns:mc="http://schemas.openxmlformats.org/markup-compatibility/2006" xmlns:o="urn:schemas-microsoft-com:office:office" xmlns:r="http://schemas.openxmlformats.org/officeDocument/2006/relationships" xmlns:m="http://schemas.openxmlformats.org/officeDocument/2006/math" xmlns:v="urn:schemas-microsoft-com:vml" xmlns:wp14="http://schemas.microsoft.com/office/word/2010/wordprocessingDrawing" xmlns:wp="http://schemas.openxmlformats.org/drawingml/2006/wordprocessingDrawing" xmlns:w10="urn:schemas-microsoft-com:office:word" xmlns:w="http://schemas.openxmlformats.org/wordprocessingml/2006/main" xmlns:w14="http://schemas.microsoft.com/office/word/2010/wordml" xmlns:w15="http://schemas.microsoft.com/office/word/2012/wordml" xmlns:w16se="http://schemas.microsoft.com/office/word/2015/wordml/symex" xmlns:wpg="http://schemas.microsoft.com/office/word/2010/wordprocessingGroup" xmlns:wpi="http://schemas.microsoft.com/office/word/2010/wordprocessingInk" xmlns:wne="http://schemas.microsoft.com/office/word/2006/wordml" xmlns:wps="http://schemas.microsoft.com/office/word/2010/wordprocessingShape" mc:Ignorable="w14 w15 w16se wp14">
+<w:endnotes xmlns:wpc="http://schemas.microsoft.com/office/word/2010/wordprocessingCanvas" xmlns:cx="http://schemas.microsoft.com/office/drawing/2014/chartex" xmlns:cx1="http://schemas.microsoft.com/office/drawing/2015/9/8/chartex" xmlns:cx2="http://schemas.microsoft.com/office/drawing/2015/10/21/chartex" xmlns:cx3="http://schemas.microsoft.com/office/drawing/2016/5/9/chartex" xmlns:cx4="http://schemas.microsoft.com/office/drawing/2016/5/10/chartex" xmlns:cx5="http://schemas.microsoft.com/office/drawing/2016/5/11/chartex" xmlns:cx6="http://schemas.microsoft.com/office/drawing/2016/5/12/chartex" xmlns:cx7="http://schemas.microsoft.com/office/drawing/2016/5/13/chartex" xmlns:cx8="http://schemas.microsoft.com/office/drawing/2016/5/14/chartex" xmlns:mc="http://schemas.openxmlformats.org/markup-compatibility/2006" xmlns:aink="http://schemas.microsoft.com/office/drawing/2016/ink" xmlns:am3d="http://schemas.microsoft.com/office/drawing/2017/model3d" xmlns:o="urn:schemas-microsoft-com:office:office" xmlns:oel="http://schemas.microsoft.com/office/2019/extlst" xmlns:r="http://schemas.openxmlformats.org/officeDocument/2006/relationships" xmlns:m="http://schemas.openxmlformats.org/officeDocument/2006/math" xmlns:v="urn:schemas-microsoft-com:vml" xmlns:wp14="http://schemas.microsoft.com/office/word/2010/wordprocessingDrawing" xmlns:wp="http://schemas.openxmlformats.org/drawingml/2006/wordprocessingDrawing" xmlns:w10="urn:schemas-microsoft-com:office:word" xmlns:w="http://schemas.openxmlformats.org/wordprocessingml/2006/main" xmlns:w14="http://schemas.microsoft.com/office/word/2010/wordml" xmlns:w15="http://schemas.microsoft.com/office/word/2012/wordml" xmlns:w16cex="http://schemas.microsoft.com/office/word/2018/wordml/cex" xmlns:w16cid="http://schemas.microsoft.com/office/word/2016/wordml/cid" xmlns:w16="http://schemas.microsoft.com/office/word/2018/wordml" xmlns:w16sdtdh="http://schemas.microsoft.com/office/word/2020/wordml/sdtdatahash" xmlns:w16se="http://schemas.microsoft.com/office/word/2015/wordml/symex" xmlns:wpg="http://schemas.microsoft.com/office/word/2010/wordprocessingGroup" xmlns:wpi="http://schemas.microsoft.com/office/word/2010/wordprocessingInk" xmlns:wne="http://schemas.microsoft.com/office/word/2006/wordml" xmlns:wps="http://schemas.microsoft.com/office/word/2010/wordprocessingShape" mc:Ignorable="w14 w15 w16se w16cid w16 w16cex w16sdtdh wp14">
   <w:endnote w:type="separator" w:id="-1">
     <w:p>
       <w:pPr>
@@ -1539,7 +10637,7 @@
 </file>
 
 <file path=word/footnotes.xml><?xml version="1.0" encoding="utf-8"?>
-<w:footnotes xmlns:wpc="http://schemas.microsoft.com/office/word/2010/wordprocessingCanvas" xmlns:cx="http://schemas.microsoft.com/office/drawing/2014/chartex" xmlns:cx1="http://schemas.microsoft.com/office/drawing/2015/9/8/chartex" xmlns:cx2="http://schemas.microsoft.com/office/drawing/2015/10/21/chartex" xmlns:mc="http://schemas.openxmlformats.org/markup-compatibility/2006" xmlns:o="urn:schemas-microsoft-com:office:office" xmlns:r="http://schemas.openxmlformats.org/officeDocument/2006/relationships" xmlns:m="http://schemas.openxmlformats.org/officeDocument/2006/math" xmlns:v="urn:schemas-microsoft-com:vml" xmlns:wp14="http://schemas.microsoft.com/office/word/2010/wordprocessingDrawing" xmlns:wp="http://schemas.openxmlformats.org/drawingml/2006/wordprocessingDrawing" xmlns:w10="urn:schemas-microsoft-com:office:word" xmlns:w="http://schemas.openxmlformats.org/wordprocessingml/2006/main" xmlns:w14="http://schemas.microsoft.com/office/word/2010/wordml" xmlns:w15="http://schemas.microsoft.com/office/word/2012/wordml" xmlns:w16se="http://schemas.microsoft.com/office/word/2015/wordml/symex" xmlns:wpg="http://schemas.microsoft.com/office/word/2010/wordprocessingGroup" xmlns:wpi="http://schemas.microsoft.com/office/word/2010/wordprocessingInk" xmlns:wne="http://schemas.microsoft.com/office/word/2006/wordml" xmlns:wps="http://schemas.microsoft.com/office/word/2010/wordprocessingShape" mc:Ignorable="w14 w15 w16se wp14">
+<w:footnotes xmlns:wpc="http://schemas.microsoft.com/office/word/2010/wordprocessingCanvas" xmlns:cx="http://schemas.microsoft.com/office/drawing/2014/chartex" xmlns:cx1="http://schemas.microsoft.com/office/drawing/2015/9/8/chartex" xmlns:cx2="http://schemas.microsoft.com/office/drawing/2015/10/21/chartex" xmlns:cx3="http://schemas.microsoft.com/office/drawing/2016/5/9/chartex" xmlns:cx4="http://schemas.microsoft.com/office/drawing/2016/5/10/chartex" xmlns:cx5="http://schemas.microsoft.com/office/drawing/2016/5/11/chartex" xmlns:cx6="http://schemas.microsoft.com/office/drawing/2016/5/12/chartex" xmlns:cx7="http://schemas.microsoft.com/office/drawing/2016/5/13/chartex" xmlns:cx8="http://schemas.microsoft.com/office/drawing/2016/5/14/chartex" xmlns:mc="http://schemas.openxmlformats.org/markup-compatibility/2006" xmlns:aink="http://schemas.microsoft.com/office/drawing/2016/ink" xmlns:am3d="http://schemas.microsoft.com/office/drawing/2017/model3d" xmlns:o="urn:schemas-microsoft-com:office:office" xmlns:oel="http://schemas.microsoft.com/office/2019/extlst" xmlns:r="http://schemas.openxmlformats.org/officeDocument/2006/relationships" xmlns:m="http://schemas.openxmlformats.org/officeDocument/2006/math" xmlns:v="urn:schemas-microsoft-com:vml" xmlns:wp14="http://schemas.microsoft.com/office/word/2010/wordprocessingDrawing" xmlns:wp="http://schemas.openxmlformats.org/drawingml/2006/wordprocessingDrawing" xmlns:w10="urn:schemas-microsoft-com:office:word" xmlns:w="http://schemas.openxmlformats.org/wordprocessingml/2006/main" xmlns:w14="http://schemas.microsoft.com/office/word/2010/wordml" xmlns:w15="http://schemas.microsoft.com/office/word/2012/wordml" xmlns:w16cex="http://schemas.microsoft.com/office/word/2018/wordml/cex" xmlns:w16cid="http://schemas.microsoft.com/office/word/2016/wordml/cid" xmlns:w16="http://schemas.microsoft.com/office/word/2018/wordml" xmlns:w16sdtdh="http://schemas.microsoft.com/office/word/2020/wordml/sdtdatahash" xmlns:w16se="http://schemas.microsoft.com/office/word/2015/wordml/symex" xmlns:wpg="http://schemas.microsoft.com/office/word/2010/wordprocessingGroup" xmlns:wpi="http://schemas.microsoft.com/office/word/2010/wordprocessingInk" xmlns:wne="http://schemas.microsoft.com/office/word/2006/wordml" xmlns:wps="http://schemas.microsoft.com/office/word/2010/wordprocessingShape" mc:Ignorable="w14 w15 w16se w16cid w16 w16cex w16sdtdh wp14">
   <w:footnote w:type="separator" w:id="-1">
     <w:p>
       <w:r>
@@ -1558,7 +10656,7 @@
 </file>
 
 <file path=word/numbering.xml><?xml version="1.0" encoding="utf-8"?>
-<w:numbering xmlns:wpc="http://schemas.microsoft.com/office/word/2010/wordprocessingCanvas" xmlns:cx="http://schemas.microsoft.com/office/drawing/2014/chartex" xmlns:cx1="http://schemas.microsoft.com/office/drawing/2015/9/8/chartex" xmlns:cx2="http://schemas.microsoft.com/office/drawing/2015/10/21/chartex" xmlns:mc="http://schemas.openxmlformats.org/markup-compatibility/2006" xmlns:o="urn:schemas-microsoft-com:office:office" xmlns:r="http://schemas.openxmlformats.org/officeDocument/2006/relationships" xmlns:m="http://schemas.openxmlformats.org/officeDocument/2006/math" xmlns:v="urn:schemas-microsoft-com:vml" xmlns:wp14="http://schemas.microsoft.com/office/word/2010/wordprocessingDrawing" xmlns:wp="http://schemas.openxmlformats.org/drawingml/2006/wordprocessingDrawing" xmlns:w10="urn:schemas-microsoft-com:office:word" xmlns:w="http://schemas.openxmlformats.org/wordprocessingml/2006/main" xmlns:w14="http://schemas.microsoft.com/office/word/2010/wordml" xmlns:w15="http://schemas.microsoft.com/office/word/2012/wordml" xmlns:w16se="http://schemas.microsoft.com/office/word/2015/wordml/symex" xmlns:wpg="http://schemas.microsoft.com/office/word/2010/wordprocessingGroup" xmlns:wpi="http://schemas.microsoft.com/office/word/2010/wordprocessingInk" xmlns:wne="http://schemas.microsoft.com/office/word/2006/wordml" xmlns:wps="http://schemas.microsoft.com/office/word/2010/wordprocessingShape" mc:Ignorable="w14 w15 w16se wp14">
+<w:numbering xmlns:wpc="http://schemas.microsoft.com/office/word/2010/wordprocessingCanvas" xmlns:cx="http://schemas.microsoft.com/office/drawing/2014/chartex" xmlns:cx1="http://schemas.microsoft.com/office/drawing/2015/9/8/chartex" xmlns:cx2="http://schemas.microsoft.com/office/drawing/2015/10/21/chartex" xmlns:cx3="http://schemas.microsoft.com/office/drawing/2016/5/9/chartex" xmlns:cx4="http://schemas.microsoft.com/office/drawing/2016/5/10/chartex" xmlns:cx5="http://schemas.microsoft.com/office/drawing/2016/5/11/chartex" xmlns:cx6="http://schemas.microsoft.com/office/drawing/2016/5/12/chartex" xmlns:cx7="http://schemas.microsoft.com/office/drawing/2016/5/13/chartex" xmlns:cx8="http://schemas.microsoft.com/office/drawing/2016/5/14/chartex" xmlns:mc="http://schemas.openxmlformats.org/markup-compatibility/2006" xmlns:aink="http://schemas.microsoft.com/office/drawing/2016/ink" xmlns:am3d="http://schemas.microsoft.com/office/drawing/2017/model3d" xmlns:o="urn:schemas-microsoft-com:office:office" xmlns:oel="http://schemas.microsoft.com/office/2019/extlst" xmlns:r="http://schemas.openxmlformats.org/officeDocument/2006/relationships" xmlns:m="http://schemas.openxmlformats.org/officeDocument/2006/math" xmlns:v="urn:schemas-microsoft-com:vml" xmlns:wp14="http://schemas.microsoft.com/office/word/2010/wordprocessingDrawing" xmlns:wp="http://schemas.openxmlformats.org/drawingml/2006/wordprocessingDrawing" xmlns:w10="urn:schemas-microsoft-com:office:word" xmlns:w="http://schemas.openxmlformats.org/wordprocessingml/2006/main" xmlns:w14="http://schemas.microsoft.com/office/word/2010/wordml" xmlns:w15="http://schemas.microsoft.com/office/word/2012/wordml" xmlns:w16cex="http://schemas.microsoft.com/office/word/2018/wordml/cex" xmlns:w16cid="http://schemas.microsoft.com/office/word/2016/wordml/cid" xmlns:w16="http://schemas.microsoft.com/office/word/2018/wordml" xmlns:w16sdtdh="http://schemas.microsoft.com/office/word/2020/wordml/sdtdatahash" xmlns:w16se="http://schemas.microsoft.com/office/word/2015/wordml/symex" xmlns:wpg="http://schemas.microsoft.com/office/word/2010/wordprocessingGroup" xmlns:wpi="http://schemas.microsoft.com/office/word/2010/wordprocessingInk" xmlns:wne="http://schemas.microsoft.com/office/word/2006/wordml" xmlns:wps="http://schemas.microsoft.com/office/word/2010/wordprocessingShape" mc:Ignorable="w14 w15 w16se w16cid w16 w16cex w16sdtdh wp14">
   <w:abstractNum w:abstractNumId="0" w15:restartNumberingAfterBreak="0">
     <w:nsid w:val="877840FB"/>
     <w:multiLevelType w:val="multilevel"/>
@@ -1930,23 +11028,23 @@
       </w:pPr>
     </w:lvl>
   </w:abstractNum>
-  <w:num w:numId="1">
+  <w:num w:numId="1" w16cid:durableId="1612518837">
     <w:abstractNumId w:val="2"/>
   </w:num>
-  <w:num w:numId="2">
+  <w:num w:numId="2" w16cid:durableId="1664891118">
     <w:abstractNumId w:val="0"/>
   </w:num>
-  <w:num w:numId="3">
+  <w:num w:numId="3" w16cid:durableId="1666205301">
     <w:abstractNumId w:val="1"/>
   </w:num>
-  <w:num w:numId="4">
+  <w:num w:numId="4" w16cid:durableId="493452353">
     <w:abstractNumId w:val="3"/>
   </w:num>
 </w:numbering>
 </file>
 
 <file path=word/styles.xml><?xml version="1.0" encoding="utf-8"?>
-<w:styles xmlns:mc="http://schemas.openxmlformats.org/markup-compatibility/2006" xmlns:r="http://schemas.openxmlformats.org/officeDocument/2006/relationships" xmlns:w="http://schemas.openxmlformats.org/wordprocessingml/2006/main" xmlns:w14="http://schemas.microsoft.com/office/word/2010/wordml" xmlns:w15="http://schemas.microsoft.com/office/word/2012/wordml" xmlns:w16se="http://schemas.microsoft.com/office/word/2015/wordml/symex" mc:Ignorable="w14 w15 w16se">
+<w:styles xmlns:mc="http://schemas.openxmlformats.org/markup-compatibility/2006" xmlns:r="http://schemas.openxmlformats.org/officeDocument/2006/relationships" xmlns:w="http://schemas.openxmlformats.org/wordprocessingml/2006/main" xmlns:w14="http://schemas.microsoft.com/office/word/2010/wordml" xmlns:w15="http://schemas.microsoft.com/office/word/2012/wordml" xmlns:w16cex="http://schemas.microsoft.com/office/word/2018/wordml/cex" xmlns:w16cid="http://schemas.microsoft.com/office/word/2016/wordml/cid" xmlns:w16="http://schemas.microsoft.com/office/word/2018/wordml" xmlns:w16sdtdh="http://schemas.microsoft.com/office/word/2020/wordml/sdtdatahash" xmlns:w16se="http://schemas.microsoft.com/office/word/2015/wordml/symex" mc:Ignorable="w14 w15 w16se w16cid w16 w16cex w16sdtdh">
   <w:docDefaults>
     <w:rPrDefault>
       <w:rPr>
@@ -1962,7 +11060,7 @@
       </w:pPr>
     </w:pPrDefault>
   </w:docDefaults>
-  <w:latentStyles w:defLockedState="0" w:defUIPriority="0" w:defSemiHidden="0" w:defUnhideWhenUsed="0" w:defQFormat="0" w:count="372">
+  <w:latentStyles w:defLockedState="0" w:defUIPriority="0" w:defSemiHidden="0" w:defUnhideWhenUsed="0" w:defQFormat="0" w:count="376">
     <w:lsdException w:name="heading 9" w:semiHidden="1" w:unhideWhenUsed="1"/>
     <w:lsdException w:name="index 6" w:semiHidden="1" w:unhideWhenUsed="1"/>
     <w:lsdException w:name="index 7" w:semiHidden="1" w:unhideWhenUsed="1"/>
@@ -2043,7 +11141,6 @@
     <w:lsdException w:name="HTML Sample" w:semiHidden="1" w:unhideWhenUsed="1"/>
     <w:lsdException w:name="HTML Typewriter" w:semiHidden="1" w:unhideWhenUsed="1"/>
     <w:lsdException w:name="HTML Variable" w:semiHidden="1" w:unhideWhenUsed="1"/>
-    <w:lsdException w:name="Normal Table" w:semiHidden="1" w:unhideWhenUsed="1"/>
     <w:lsdException w:name="annotation subject" w:semiHidden="1" w:unhideWhenUsed="1"/>
     <w:lsdException w:name="No List" w:semiHidden="1" w:unhideWhenUsed="1"/>
     <w:lsdException w:name="Outline List 1" w:semiHidden="1" w:unhideWhenUsed="1"/>
@@ -2087,10 +11184,8 @@
     <w:lsdException w:name="Table Elegant" w:semiHidden="1" w:unhideWhenUsed="1"/>
     <w:lsdException w:name="Table Professional" w:semiHidden="1" w:unhideWhenUsed="1"/>
     <w:lsdException w:name="Table Subtle 1" w:semiHidden="1" w:unhideWhenUsed="1"/>
-    <w:lsdException w:name="Table Subtle 2" w:semiHidden="1" w:unhideWhenUsed="1"/>
     <w:lsdException w:name="Table Web 1" w:semiHidden="1" w:unhideWhenUsed="1"/>
     <w:lsdException w:name="Table Web 2" w:semiHidden="1" w:unhideWhenUsed="1"/>
-    <w:lsdException w:name="Table Web 3" w:semiHidden="1" w:unhideWhenUsed="1"/>
     <w:lsdException w:name="Balloon Text" w:semiHidden="1" w:unhideWhenUsed="1"/>
     <w:lsdException w:name="Table Theme" w:semiHidden="1" w:unhideWhenUsed="1"/>
     <w:lsdException w:name="Placeholder Text" w:semiHidden="1"/>
@@ -2110,10 +11205,6 @@
     <w:lsdException w:name="Colorful Grid"/>
     <w:lsdException w:name="Light Shading Accent 1"/>
     <w:lsdException w:name="Light List Accent 1"/>
-    <w:lsdException w:name="Light Grid Accent 1"/>
-    <w:lsdException w:name="Medium Shading 1 Accent 1"/>
-    <w:lsdException w:name="Medium Shading 2 Accent 1"/>
-    <w:lsdException w:name="Medium List 1 Accent 1"/>
     <w:lsdException w:name="Revision" w:semiHidden="1"/>
     <w:lsdException w:name="Medium List 2 Accent 1"/>
     <w:lsdException w:name="Medium Grid 1 Accent 1"/>
@@ -2189,10 +11280,6 @@
     <w:lsdException w:name="Medium Grid 1 Accent 6"/>
     <w:lsdException w:name="Medium Grid 2 Accent 6"/>
     <w:lsdException w:name="Medium Grid 3 Accent 6"/>
-    <w:lsdException w:name="Dark List Accent 6"/>
-    <w:lsdException w:name="Colorful Shading Accent 6"/>
-    <w:lsdException w:name="Colorful List Accent 6"/>
-    <w:lsdException w:name="Colorful Grid Accent 6"/>
     <w:lsdException w:name="Bibliography" w:semiHidden="1" w:unhideWhenUsed="1"/>
     <w:lsdException w:name="TOC Heading" w:semiHidden="1" w:unhideWhenUsed="1"/>
     <w:lsdException w:name="Grid Table 4" w:uiPriority="49"/>
@@ -2291,6 +11378,10 @@
     <w:lsdException w:name="List Table 6 Colorful Accent 6" w:uiPriority="51"/>
     <w:lsdException w:name="List Table 7 Colorful Accent 6" w:uiPriority="52"/>
     <w:lsdException w:name="Mention" w:semiHidden="1" w:uiPriority="99" w:unhideWhenUsed="1"/>
+    <w:lsdException w:name="Smart Hyperlink" w:semiHidden="1" w:uiPriority="99" w:unhideWhenUsed="1"/>
+    <w:lsdException w:name="Hashtag" w:semiHidden="1" w:uiPriority="99" w:unhideWhenUsed="1"/>
+    <w:lsdException w:name="Unresolved Mention" w:semiHidden="1" w:uiPriority="99" w:unhideWhenUsed="1"/>
+    <w:lsdException w:name="Smart Link" w:semiHidden="1" w:uiPriority="99" w:unhideWhenUsed="1"/>
   </w:latentStyles>
   <w:style w:type="paragraph" w:default="1" w:styleId="Normal">
     <w:name w:val="Normal"/>
